--- a/Help_Files/File Specifications.docx
+++ b/Help_Files/File Specifications.docx
@@ -27,6 +27,16 @@
         </w:rPr>
         <w:t>.exe file specifications</w:t>
       </w:r>
+      <w:r>
+        <w:rPr>
+          <w:b/>
+          <w:sz w:val="28"/>
+          <w:szCs w:val="28"/>
+        </w:rPr>
+        <w:t xml:space="preserve"> (updated Feb 2021)</w:t>
+      </w:r>
+      <w:bookmarkStart w:id="0" w:name="_GoBack"/>
+      <w:bookmarkEnd w:id="0"/>
     </w:p>
     <w:p/>
     <w:p>
@@ -3431,6 +3441,12 @@
         </w:rPr>
         <w:t>route element</w:t>
       </w:r>
+      <w:r>
+        <w:rPr>
+          <w:i/>
+        </w:rPr>
+        <w:t xml:space="preserve"> (value 1 if it is)</w:t>
+      </w:r>
     </w:p>
     <w:p>
       <w:pPr>
@@ -3444,7 +3460,7 @@
         <w:rPr>
           <w:color w:val="FF0000"/>
         </w:rPr>
-        <w:t>ConsecSignals</w:t>
+        <w:t>PrefDirRoute</w:t>
       </w:r>
       <w:proofErr w:type="spellEnd"/>
       <w:r>
@@ -3457,20 +3473,81 @@
         <w:rPr>
           <w:i/>
         </w:rPr>
-        <w:t>as</w:t>
+        <w:t>a</w:t>
       </w:r>
       <w:proofErr w:type="gramEnd"/>
       <w:r>
         <w:rPr>
           <w:i/>
         </w:rPr>
-        <w:t xml:space="preserve"> above for a preferred direction signal </w:t>
-      </w:r>
-      <w:r>
-        <w:rPr>
-          <w:i/>
-        </w:rPr>
-        <w:t>route element</w:t>
+        <w:t xml:space="preserve"> marker for routes that are </w:t>
+      </w:r>
+      <w:r>
+        <w:rPr>
+          <w:i/>
+        </w:rPr>
+        <w:t>on preferred directions</w:t>
+      </w:r>
+      <w:r>
+        <w:rPr>
+          <w:i/>
+        </w:rPr>
+        <w:t xml:space="preserve"> (value 1) or not (value 0)</w:t>
+      </w:r>
+      <w:r>
+        <w:rPr>
+          <w:i/>
+        </w:rPr>
+        <w:t>.</w:t>
+      </w:r>
+    </w:p>
+    <w:p>
+      <w:pPr>
+        <w:rPr>
+          <w:i/>
+        </w:rPr>
+      </w:pPr>
+      <w:proofErr w:type="gramStart"/>
+      <w:r>
+        <w:rPr>
+          <w:i/>
+        </w:rPr>
+        <w:t>if</w:t>
+      </w:r>
+      <w:proofErr w:type="gramEnd"/>
+      <w:r>
+        <w:rPr>
+          <w:i/>
+        </w:rPr>
+        <w:t xml:space="preserve"> the element is a route element and </w:t>
+      </w:r>
+      <w:proofErr w:type="spellStart"/>
+      <w:r>
+        <w:rPr>
+          <w:i/>
+        </w:rPr>
+        <w:t>AutoSignals</w:t>
+      </w:r>
+      <w:proofErr w:type="spellEnd"/>
+      <w:r>
+        <w:rPr>
+          <w:i/>
+        </w:rPr>
+        <w:t xml:space="preserve"> is set then </w:t>
+      </w:r>
+      <w:proofErr w:type="spellStart"/>
+      <w:r>
+        <w:rPr>
+          <w:i/>
+        </w:rPr>
+        <w:t>PrefDirRoute</w:t>
+      </w:r>
+      <w:proofErr w:type="spellEnd"/>
+      <w:r>
+        <w:rPr>
+          <w:i/>
+        </w:rPr>
+        <w:t xml:space="preserve"> is also set.</w:t>
       </w:r>
     </w:p>
     <w:p>
@@ -8721,11 +8798,10 @@
       <w:pPr>
         <w:pStyle w:val="Heading1"/>
         <w:spacing w:before="0" w:beforeAutospacing="0" w:after="0" w:afterAutospacing="0"/>
-        <w:jc w:val="center"/>
-        <w:rPr>
-          <w:rFonts w:asciiTheme="minorHAnsi" w:eastAsiaTheme="minorHAnsi" w:hAnsiTheme="minorHAnsi" w:cstheme="minorBidi"/>
-          <w:b w:val="0"/>
-          <w:bCs w:val="0"/>
+        <w:rPr>
+          <w:rFonts w:asciiTheme="minorHAnsi" w:eastAsiaTheme="minorHAnsi" w:hAnsiTheme="minorHAnsi" w:cstheme="minorBidi"/>
+          <w:bCs w:val="0"/>
+          <w:color w:val="FF0000"/>
           <w:kern w:val="0"/>
           <w:sz w:val="22"/>
           <w:szCs w:val="22"/>
@@ -9109,133 +9185,164 @@
         <w:rPr>
           <w:i/>
         </w:rPr>
-        <w:t xml:space="preserve">, </w:t>
-      </w:r>
-      <w:r>
-        <w:rPr>
-          <w:i/>
-        </w:rPr>
-        <w:t xml:space="preserve">originally intended to allow preferred direction routes to be set signal to signal or set across multiple signals (as are unrestricted routes).  This option was abandoned early </w:t>
-      </w:r>
-      <w:r>
-        <w:rPr>
-          <w:i/>
-        </w:rPr>
-        <w:t xml:space="preserve">in development for the sake of realism </w:t>
-      </w:r>
-      <w:r>
-        <w:rPr>
-          <w:i/>
-        </w:rPr>
-        <w:t>so</w:t>
-      </w:r>
-      <w:r>
-        <w:rPr>
-          <w:i/>
-        </w:rPr>
-        <w:t xml:space="preserve"> this always takes the same value as </w:t>
+        <w:t xml:space="preserve"> depending on whether routes are set signal/buffer/continuation to next signal/buffer/continuation (value 1) or signal/buffer/continuation to any following signal/buffer/continuation (value 0).</w:t>
+      </w:r>
+    </w:p>
+    <w:p>
+      <w:pPr>
+        <w:rPr>
+          <w:color w:val="FF0000"/>
+        </w:rPr>
+      </w:pPr>
+      <w:r>
+        <w:rPr>
+          <w:color w:val="FF0000"/>
+        </w:rPr>
+        <w:t xml:space="preserve">Automatic signals </w:t>
       </w:r>
       <w:proofErr w:type="gramStart"/>
       <w:r>
         <w:rPr>
-          <w:i/>
-        </w:rPr>
-        <w:t>Preferred</w:t>
+          <w:color w:val="FF0000"/>
+        </w:rPr>
+        <w:t>route</w:t>
+      </w:r>
+      <w:r>
+        <w:rPr>
+          <w:color w:val="FF0000"/>
+        </w:rPr>
+        <w:t xml:space="preserve"> </w:t>
+      </w:r>
+      <w:r>
+        <w:t xml:space="preserve"> </w:t>
+      </w:r>
+      <w:r>
+        <w:rPr>
+          <w:i/>
+        </w:rPr>
+        <w:t>0</w:t>
       </w:r>
       <w:proofErr w:type="gramEnd"/>
       <w:r>
         <w:rPr>
           <w:i/>
         </w:rPr>
-        <w:t xml:space="preserve"> route</w:t>
-      </w:r>
-    </w:p>
-    <w:p>
-      <w:pPr>
-        <w:rPr>
-          <w:color w:val="FF0000"/>
-        </w:rPr>
-      </w:pPr>
-      <w:r>
-        <w:rPr>
-          <w:color w:val="FF0000"/>
-        </w:rPr>
-        <w:t xml:space="preserve">Automatic signals </w:t>
+        <w:t xml:space="preserve"> (no) or 1 (yes) as appropriate</w:t>
+      </w:r>
+      <w:r>
+        <w:rPr>
+          <w:i/>
+        </w:rPr>
+        <w:t>.</w:t>
+      </w:r>
+    </w:p>
+    <w:p/>
+    <w:p>
+      <w:r>
+        <w:t xml:space="preserve">The above three values are </w:t>
+      </w:r>
+      <w:proofErr w:type="spellStart"/>
+      <w:r>
+        <w:t>booleans</w:t>
+      </w:r>
+      <w:proofErr w:type="spellEnd"/>
+      <w:r>
+        <w:t xml:space="preserve"> (values rest</w:t>
+      </w:r>
+      <w:r>
+        <w:t>r</w:t>
+      </w:r>
+      <w:r>
+        <w:t>icted to 0 or 1) so the route types have the following values:-</w:t>
+      </w:r>
+    </w:p>
+    <w:p>
+      <w:r>
+        <w:t>Automatic signals route</w:t>
+      </w:r>
+      <w:r>
+        <w:tab/>
+      </w:r>
+      <w:r>
+        <w:tab/>
+      </w:r>
+      <w:r>
+        <w:tab/>
+      </w:r>
+      <w:r>
+        <w:tab/>
+      </w:r>
+      <w:r>
+        <w:tab/>
+      </w:r>
+      <w:r>
+        <w:tab/>
+      </w:r>
+      <w:r>
+        <w:tab/>
+      </w:r>
+      <w:r>
+        <w:tab/>
+      </w:r>
+      <w:r>
+        <w:tab/>
+      </w:r>
+      <w:r>
+        <w:tab/>
+      </w:r>
+      <w:r>
+        <w:tab/>
+      </w:r>
+      <w:r>
+        <w:t xml:space="preserve">1, 1, </w:t>
       </w:r>
       <w:proofErr w:type="gramStart"/>
       <w:r>
-        <w:rPr>
-          <w:color w:val="FF0000"/>
-        </w:rPr>
-        <w:t>route</w:t>
-      </w:r>
-      <w:r>
-        <w:rPr>
-          <w:color w:val="FF0000"/>
-        </w:rPr>
-        <w:t xml:space="preserve"> </w:t>
-      </w:r>
-      <w:r>
-        <w:t xml:space="preserve"> </w:t>
-      </w:r>
-      <w:r>
-        <w:rPr>
-          <w:i/>
-        </w:rPr>
-        <w:t>0</w:t>
+        <w:t>1</w:t>
       </w:r>
       <w:proofErr w:type="gramEnd"/>
-      <w:r>
-        <w:rPr>
-          <w:i/>
-        </w:rPr>
-        <w:t xml:space="preserve"> (no) or 1 (yes) as appropriate</w:t>
-      </w:r>
-    </w:p>
-    <w:p/>
-    <w:p>
-      <w:r>
-        <w:t xml:space="preserve">The above three values are </w:t>
-      </w:r>
-      <w:proofErr w:type="spellStart"/>
-      <w:r>
-        <w:t>booleans</w:t>
-      </w:r>
-      <w:proofErr w:type="spellEnd"/>
-      <w:r>
-        <w:t xml:space="preserve"> (values rest</w:t>
-      </w:r>
-      <w:r>
-        <w:t>r</w:t>
-      </w:r>
-      <w:r>
-        <w:t>icted to 0 or 1) so the three route types have the following values:-</w:t>
-      </w:r>
-    </w:p>
-    <w:p>
-      <w:r>
-        <w:t>Automatic signals route</w:t>
-      </w:r>
-      <w:r>
-        <w:tab/>
-      </w:r>
-      <w:r>
-        <w:tab/>
-        <w:t xml:space="preserve">1, 1, </w:t>
+    </w:p>
+    <w:p>
+      <w:r>
+        <w:t xml:space="preserve">Preferred direction route - </w:t>
+      </w:r>
+      <w:r>
+        <w:t>signal/buffer/continuation to next signal/buffer/continuation</w:t>
+      </w:r>
+      <w:r>
+        <w:tab/>
+      </w:r>
+      <w:r>
+        <w:tab/>
+      </w:r>
+      <w:r>
+        <w:tab/>
+        <w:t>1, 1, 0</w:t>
+      </w:r>
+    </w:p>
+    <w:p>
+      <w:r>
+        <w:t xml:space="preserve">Preferred direction route - </w:t>
+      </w:r>
+      <w:r>
+        <w:t xml:space="preserve">signal/buffer/continuation to any </w:t>
       </w:r>
       <w:proofErr w:type="gramStart"/>
       <w:r>
-        <w:t>1</w:t>
+        <w:t>following  signal</w:t>
       </w:r>
       <w:proofErr w:type="gramEnd"/>
-    </w:p>
-    <w:p>
-      <w:r>
-        <w:t>Preferred direction route</w:t>
-      </w:r>
-      <w:r>
-        <w:tab/>
-        <w:t>1, 1, 0</w:t>
+      <w:r>
+        <w:t>/buffer/continuation</w:t>
+      </w:r>
+      <w:r>
+        <w:rPr>
+          <w:i/>
+        </w:rPr>
+        <w:tab/>
+      </w:r>
+      <w:r>
+        <w:t>1, 0, 0</w:t>
       </w:r>
     </w:p>
     <w:p>
@@ -9247,6 +9354,35 @@
       </w:r>
       <w:r>
         <w:tab/>
+      </w:r>
+      <w:r>
+        <w:tab/>
+      </w:r>
+      <w:r>
+        <w:tab/>
+      </w:r>
+      <w:r>
+        <w:tab/>
+      </w:r>
+      <w:r>
+        <w:tab/>
+      </w:r>
+      <w:r>
+        <w:tab/>
+      </w:r>
+      <w:r>
+        <w:tab/>
+      </w:r>
+      <w:r>
+        <w:tab/>
+      </w:r>
+      <w:r>
+        <w:tab/>
+      </w:r>
+      <w:r>
+        <w:tab/>
+      </w:r>
+      <w:r>
         <w:t>0, 0, 0</w:t>
       </w:r>
     </w:p>
@@ -10803,7 +10939,37 @@
         <w:rPr>
           <w:i/>
         </w:rPr>
-        <w:t xml:space="preserve"> for the particular route</w:t>
+        <w:t xml:space="preserve"> for the particular route (uses preferred direction elements with </w:t>
+      </w:r>
+      <w:proofErr w:type="spellStart"/>
+      <w:proofErr w:type="gramStart"/>
+      <w:r>
+        <w:rPr>
+          <w:i/>
+        </w:rPr>
+        <w:t>boolean</w:t>
+      </w:r>
+      <w:proofErr w:type="spellEnd"/>
+      <w:proofErr w:type="gramEnd"/>
+      <w:r>
+        <w:rPr>
+          <w:i/>
+        </w:rPr>
+        <w:t xml:space="preserve"> </w:t>
+      </w:r>
+      <w:proofErr w:type="spellStart"/>
+      <w:r>
+        <w:rPr>
+          <w:i/>
+        </w:rPr>
+        <w:t>IsARoute</w:t>
+      </w:r>
+      <w:proofErr w:type="spellEnd"/>
+      <w:r>
+        <w:rPr>
+          <w:i/>
+        </w:rPr>
+        <w:t xml:space="preserve"> set)</w:t>
       </w:r>
     </w:p>
     <w:p>
@@ -10940,6 +11106,7 @@
         <w:rPr>
           <w:color w:val="FF0000"/>
         </w:rPr>
+        <w:lastRenderedPageBreak/>
         <w:t>ELinkPos</w:t>
       </w:r>
       <w:proofErr w:type="spellEnd"/>
@@ -10975,8 +11142,1345 @@
         <w:rPr>
           <w:color w:val="FF0000"/>
         </w:rPr>
+        <w:t>XLink</w:t>
+      </w:r>
+      <w:proofErr w:type="spellEnd"/>
+      <w:r>
+        <w:rPr>
+          <w:color w:val="FF0000"/>
+        </w:rPr>
+        <w:t xml:space="preserve">  </w:t>
+      </w:r>
+      <w:r>
+        <w:rPr>
+          <w:i/>
+        </w:rPr>
+        <w:t>the</w:t>
+      </w:r>
+      <w:proofErr w:type="gramEnd"/>
+      <w:r>
+        <w:rPr>
+          <w:i/>
+        </w:rPr>
+        <w:t xml:space="preserve"> exit link number</w:t>
+      </w:r>
+    </w:p>
+    <w:p>
+      <w:pPr>
+        <w:rPr>
+          <w:color w:val="FF0000"/>
+        </w:rPr>
+      </w:pPr>
+      <w:proofErr w:type="spellStart"/>
+      <w:proofErr w:type="gramStart"/>
+      <w:r>
+        <w:rPr>
+          <w:color w:val="FF0000"/>
+        </w:rPr>
+        <w:t>XLinkPos</w:t>
+      </w:r>
+      <w:proofErr w:type="spellEnd"/>
+      <w:r>
+        <w:rPr>
+          <w:color w:val="FF0000"/>
+        </w:rPr>
+        <w:t xml:space="preserve">  </w:t>
+      </w:r>
+      <w:r>
+        <w:rPr>
+          <w:i/>
+        </w:rPr>
+        <w:t>the</w:t>
+      </w:r>
+      <w:proofErr w:type="gramEnd"/>
+      <w:r>
+        <w:rPr>
+          <w:i/>
+        </w:rPr>
+        <w:t xml:space="preserve"> exit link</w:t>
+      </w:r>
+      <w:r>
+        <w:rPr>
+          <w:i/>
+        </w:rPr>
+        <w:t xml:space="preserve"> </w:t>
+      </w:r>
+      <w:r>
+        <w:rPr>
+          <w:i/>
+        </w:rPr>
+        <w:t>array position (in Link[0-3])</w:t>
+      </w:r>
+    </w:p>
+    <w:p>
+      <w:pPr>
+        <w:rPr>
+          <w:color w:val="FF0000"/>
+        </w:rPr>
+      </w:pPr>
+      <w:proofErr w:type="spellStart"/>
+      <w:proofErr w:type="gramStart"/>
+      <w:r>
+        <w:rPr>
+          <w:color w:val="FF0000"/>
+        </w:rPr>
+        <w:t>EXNumber</w:t>
+      </w:r>
+      <w:proofErr w:type="spellEnd"/>
+      <w:r>
+        <w:rPr>
+          <w:color w:val="FF0000"/>
+        </w:rPr>
+        <w:t xml:space="preserve">  </w:t>
+      </w:r>
+      <w:r>
+        <w:rPr>
+          <w:i/>
+        </w:rPr>
+        <w:t>a</w:t>
+      </w:r>
+      <w:proofErr w:type="gramEnd"/>
+      <w:r>
+        <w:rPr>
+          <w:i/>
+        </w:rPr>
+        <w:t xml:space="preserve"> number identifying the required</w:t>
+      </w:r>
+      <w:r>
+        <w:rPr>
+          <w:i/>
+        </w:rPr>
+        <w:t xml:space="preserve"> graphic</w:t>
+      </w:r>
+      <w:r>
+        <w:rPr>
+          <w:i/>
+        </w:rPr>
+        <w:t xml:space="preserve"> for display purposes</w:t>
+      </w:r>
+    </w:p>
+    <w:p>
+      <w:pPr>
+        <w:rPr>
+          <w:color w:val="FF0000"/>
+        </w:rPr>
+      </w:pPr>
+      <w:proofErr w:type="spellStart"/>
+      <w:r>
+        <w:rPr>
+          <w:color w:val="FF0000"/>
+        </w:rPr>
+        <w:t>CheckCount</w:t>
+      </w:r>
+      <w:proofErr w:type="spellEnd"/>
+      <w:r>
+        <w:rPr>
+          <w:color w:val="FF0000"/>
+        </w:rPr>
+        <w:t xml:space="preserve"> </w:t>
+      </w:r>
+      <w:r>
+        <w:rPr>
+          <w:i/>
+        </w:rPr>
+        <w:t>an i</w:t>
+      </w:r>
+      <w:r>
+        <w:rPr>
+          <w:i/>
+        </w:rPr>
+        <w:t>nternal check value used when building preferred directions</w:t>
+      </w:r>
+      <w:r>
+        <w:rPr>
+          <w:i/>
+        </w:rPr>
+        <w:t xml:space="preserve"> and routes</w:t>
+      </w:r>
+    </w:p>
+    <w:p>
+      <w:pPr>
+        <w:rPr>
+          <w:color w:val="FF0000"/>
+        </w:rPr>
+      </w:pPr>
+      <w:proofErr w:type="spellStart"/>
+      <w:proofErr w:type="gramStart"/>
+      <w:r>
+        <w:rPr>
+          <w:color w:val="FF0000"/>
+        </w:rPr>
+        <w:t>IsARoute</w:t>
+      </w:r>
+      <w:proofErr w:type="spellEnd"/>
+      <w:r>
+        <w:rPr>
+          <w:color w:val="FF0000"/>
+        </w:rPr>
+        <w:t xml:space="preserve">  </w:t>
+      </w:r>
+      <w:r>
+        <w:rPr>
+          <w:i/>
+        </w:rPr>
+        <w:t>this</w:t>
+      </w:r>
+      <w:proofErr w:type="gramEnd"/>
+      <w:r>
+        <w:rPr>
+          <w:i/>
+        </w:rPr>
+        <w:t xml:space="preserve"> indicates whether it is a route (value 1) or </w:t>
+      </w:r>
+      <w:r>
+        <w:rPr>
+          <w:i/>
+        </w:rPr>
+        <w:t>a preferred direction</w:t>
+      </w:r>
+      <w:r>
+        <w:rPr>
+          <w:i/>
+        </w:rPr>
+        <w:t xml:space="preserve"> (value 0)</w:t>
+      </w:r>
+      <w:r>
+        <w:rPr>
+          <w:i/>
+        </w:rPr>
+        <w:t>, in this case all have value 1</w:t>
+      </w:r>
+    </w:p>
+    <w:p>
+      <w:pPr>
+        <w:rPr>
+          <w:color w:val="FF0000"/>
+        </w:rPr>
+      </w:pPr>
+      <w:proofErr w:type="spellStart"/>
+      <w:proofErr w:type="gramStart"/>
+      <w:r>
+        <w:rPr>
+          <w:color w:val="FF0000"/>
+        </w:rPr>
+        <w:t>AutoSignals</w:t>
+      </w:r>
+      <w:proofErr w:type="spellEnd"/>
+      <w:r>
+        <w:rPr>
+          <w:color w:val="FF0000"/>
+        </w:rPr>
+        <w:t xml:space="preserve">  </w:t>
+      </w:r>
+      <w:r>
+        <w:rPr>
+          <w:i/>
+        </w:rPr>
+        <w:t>a</w:t>
+      </w:r>
+      <w:proofErr w:type="gramEnd"/>
+      <w:r>
+        <w:rPr>
+          <w:i/>
+        </w:rPr>
+        <w:t xml:space="preserve"> m</w:t>
+      </w:r>
+      <w:r>
+        <w:rPr>
+          <w:i/>
+        </w:rPr>
+        <w:t>arker</w:t>
+      </w:r>
+      <w:r>
+        <w:rPr>
+          <w:i/>
+        </w:rPr>
+        <w:t xml:space="preserve"> for routes to indicate whether or not it's an automatic signal </w:t>
+      </w:r>
+      <w:r>
+        <w:rPr>
+          <w:i/>
+        </w:rPr>
+        <w:t>route element</w:t>
+      </w:r>
+    </w:p>
+    <w:p>
+      <w:pPr>
+        <w:rPr>
+          <w:i/>
+        </w:rPr>
+      </w:pPr>
+      <w:proofErr w:type="spellStart"/>
+      <w:proofErr w:type="gramStart"/>
+      <w:r>
+        <w:rPr>
+          <w:color w:val="FF0000"/>
+        </w:rPr>
+        <w:t>PrefDirRoute</w:t>
+      </w:r>
+      <w:proofErr w:type="spellEnd"/>
+      <w:r>
+        <w:rPr>
+          <w:color w:val="FF0000"/>
+        </w:rPr>
+        <w:t xml:space="preserve">  </w:t>
+      </w:r>
+      <w:r>
+        <w:rPr>
+          <w:i/>
+        </w:rPr>
+        <w:t>a</w:t>
+      </w:r>
+      <w:proofErr w:type="gramEnd"/>
+      <w:r>
+        <w:rPr>
+          <w:i/>
+        </w:rPr>
+        <w:t xml:space="preserve"> marker for routes that are on preferred directions (value 1) or not (value 0).</w:t>
+      </w:r>
+    </w:p>
+    <w:p>
+      <w:pPr>
+        <w:rPr>
+          <w:i/>
+        </w:rPr>
+      </w:pPr>
+      <w:proofErr w:type="gramStart"/>
+      <w:r>
+        <w:rPr>
+          <w:i/>
+        </w:rPr>
+        <w:t>if</w:t>
+      </w:r>
+      <w:proofErr w:type="gramEnd"/>
+      <w:r>
+        <w:rPr>
+          <w:i/>
+        </w:rPr>
+        <w:t xml:space="preserve"> the element has </w:t>
+      </w:r>
+      <w:proofErr w:type="spellStart"/>
+      <w:r>
+        <w:rPr>
+          <w:i/>
+        </w:rPr>
+        <w:t>AutoSignals</w:t>
+      </w:r>
+      <w:proofErr w:type="spellEnd"/>
+      <w:r>
+        <w:rPr>
+          <w:i/>
+        </w:rPr>
+        <w:t xml:space="preserve"> set then </w:t>
+      </w:r>
+      <w:proofErr w:type="spellStart"/>
+      <w:r>
+        <w:rPr>
+          <w:i/>
+        </w:rPr>
+        <w:t>PrefDirRoute</w:t>
+      </w:r>
+      <w:proofErr w:type="spellEnd"/>
+      <w:r>
+        <w:rPr>
+          <w:i/>
+        </w:rPr>
+        <w:t xml:space="preserve"> is also set.</w:t>
+      </w:r>
+    </w:p>
+    <w:p>
+      <w:pPr>
+        <w:rPr>
+          <w:i/>
+        </w:rPr>
+      </w:pPr>
+      <w:proofErr w:type="gramStart"/>
+      <w:r>
+        <w:rPr>
+          <w:i/>
+        </w:rPr>
+        <w:t>if</w:t>
+      </w:r>
+      <w:proofErr w:type="gramEnd"/>
+      <w:r>
+        <w:rPr>
+          <w:i/>
+        </w:rPr>
+        <w:t xml:space="preserve"> neither of the above is set then it's an unrestricted route element</w:t>
+      </w:r>
+    </w:p>
+    <w:p>
+      <w:pPr>
+        <w:rPr>
+          <w:color w:val="FF0000"/>
+        </w:rPr>
+      </w:pPr>
+    </w:p>
+    <w:p>
+      <w:pPr>
+        <w:rPr>
+          <w:color w:val="FF0000"/>
+        </w:rPr>
+      </w:pPr>
+      <w:r>
+        <w:rPr>
+          <w:color w:val="FF0000"/>
+        </w:rPr>
+        <w:t>End of element marker</w:t>
+      </w:r>
+    </w:p>
+    <w:p>
+      <w:pPr>
+        <w:rPr>
+          <w:color w:val="FF0000"/>
+        </w:rPr>
+      </w:pPr>
+      <w:r>
+        <w:rPr>
+          <w:i/>
+        </w:rPr>
+        <w:t>If not last element</w:t>
+      </w:r>
+      <w:r>
+        <w:rPr>
+          <w:i/>
+        </w:rPr>
+        <w:t xml:space="preserve"> in the route</w:t>
+      </w:r>
+      <w:r>
+        <w:rPr>
+          <w:i/>
+          <w:color w:val="FF0000"/>
+        </w:rPr>
+        <w:tab/>
+      </w:r>
+      <w:r>
+        <w:rPr>
+          <w:color w:val="FF0000"/>
+        </w:rPr>
+        <w:t>******</w:t>
+      </w:r>
+    </w:p>
+    <w:p>
+      <w:pPr>
+        <w:rPr>
+          <w:color w:val="FF0000"/>
+        </w:rPr>
+      </w:pPr>
+      <w:r>
+        <w:rPr>
+          <w:i/>
+        </w:rPr>
+        <w:t>If last element</w:t>
+      </w:r>
+      <w:r>
+        <w:rPr>
+          <w:i/>
+        </w:rPr>
+        <w:t xml:space="preserve"> in the route</w:t>
+      </w:r>
+      <w:r>
+        <w:rPr>
+          <w:i/>
+        </w:rPr>
+        <w:tab/>
+      </w:r>
+      <w:r>
+        <w:rPr>
+          <w:color w:val="FF0000"/>
+        </w:rPr>
+        <w:t>************</w:t>
+      </w:r>
+    </w:p>
+    <w:p>
+      <w:pPr>
+        <w:rPr>
+          <w:color w:val="FF0000"/>
+        </w:rPr>
+      </w:pPr>
+    </w:p>
+    <w:p>
+      <w:pPr>
+        <w:rPr>
+          <w:i/>
+        </w:rPr>
+      </w:pPr>
+      <w:r>
+        <w:rPr>
+          <w:i/>
+        </w:rPr>
+        <w:t>The above element information is repeated for each element in the route, and then repeated again after the n</w:t>
+      </w:r>
+      <w:r>
+        <w:rPr>
+          <w:i/>
+        </w:rPr>
+        <w:t xml:space="preserve">ext </w:t>
+      </w:r>
+      <w:r>
+        <w:rPr>
+          <w:i/>
+        </w:rPr>
+        <w:t>Route</w:t>
+      </w:r>
+      <w:r>
+        <w:rPr>
+          <w:i/>
+        </w:rPr>
+        <w:t xml:space="preserve"> </w:t>
+      </w:r>
+      <w:r>
+        <w:rPr>
+          <w:i/>
+        </w:rPr>
+        <w:t>ID for the next route and so on until all routes and all route elements</w:t>
+      </w:r>
+      <w:r>
+        <w:rPr>
+          <w:i/>
+        </w:rPr>
+        <w:t xml:space="preserve"> have been</w:t>
+      </w:r>
+      <w:r>
+        <w:rPr>
+          <w:i/>
+        </w:rPr>
+        <w:t xml:space="preserve"> specified</w:t>
+      </w:r>
+    </w:p>
+    <w:p>
+      <w:pPr>
+        <w:rPr>
+          <w:color w:val="FF0000"/>
+        </w:rPr>
+      </w:pPr>
+    </w:p>
+    <w:p>
+      <w:pPr>
+        <w:rPr>
+          <w:color w:val="FF0000"/>
+        </w:rPr>
+      </w:pPr>
+      <w:r>
+        <w:rPr>
+          <w:color w:val="FF0000"/>
+        </w:rPr>
+        <w:t>***Locked routes***</w:t>
+      </w:r>
+    </w:p>
+    <w:p>
+      <w:pPr>
+        <w:rPr>
+          <w:color w:val="FF0000"/>
+        </w:rPr>
+      </w:pPr>
+      <w:r>
+        <w:rPr>
+          <w:color w:val="FF0000"/>
+        </w:rPr>
+        <w:t>Number of locked routes</w:t>
+      </w:r>
+    </w:p>
+    <w:p/>
+    <w:p>
+      <w:pPr>
+        <w:rPr>
+          <w:i/>
+        </w:rPr>
+      </w:pPr>
+      <w:proofErr w:type="gramStart"/>
+      <w:r>
+        <w:rPr>
+          <w:i/>
+        </w:rPr>
+        <w:t>individual</w:t>
+      </w:r>
+      <w:proofErr w:type="gramEnd"/>
+      <w:r>
+        <w:rPr>
+          <w:i/>
+        </w:rPr>
+        <w:t xml:space="preserve"> locked route information</w:t>
+      </w:r>
+    </w:p>
+    <w:p>
+      <w:pPr>
+        <w:rPr>
+          <w:color w:val="FF0000"/>
+        </w:rPr>
+      </w:pPr>
+      <w:r>
+        <w:rPr>
+          <w:color w:val="FF0000"/>
+        </w:rPr>
+        <w:t>Locked route number</w:t>
+      </w:r>
+    </w:p>
+    <w:p>
+      <w:pPr>
+        <w:rPr>
+          <w:i/>
+        </w:rPr>
+      </w:pPr>
+      <w:proofErr w:type="spellStart"/>
+      <w:r>
+        <w:rPr>
+          <w:color w:val="FF0000"/>
+        </w:rPr>
+        <w:t>TruncateTrackVectorPosition</w:t>
+      </w:r>
+      <w:proofErr w:type="spellEnd"/>
+      <w:r>
+        <w:rPr>
+          <w:color w:val="FF0000"/>
+        </w:rPr>
+        <w:t xml:space="preserve"> </w:t>
+      </w:r>
+      <w:r>
+        <w:rPr>
+          <w:i/>
+        </w:rPr>
+        <w:t>a locked route is normally part of an existing route</w:t>
+      </w:r>
+      <w:r>
+        <w:rPr>
+          <w:i/>
+        </w:rPr>
+        <w:t xml:space="preserve"> and will truncate th</w:t>
+      </w:r>
+      <w:r>
+        <w:rPr>
+          <w:i/>
+        </w:rPr>
+        <w:t>at route when the lock times out;</w:t>
+      </w:r>
+      <w:r>
+        <w:rPr>
+          <w:i/>
+        </w:rPr>
+        <w:t xml:space="preserve"> this is the position of the </w:t>
+      </w:r>
+      <w:r>
+        <w:rPr>
+          <w:i/>
+        </w:rPr>
+        <w:t>first (nearest to the start) element to be truncated</w:t>
+      </w:r>
+    </w:p>
+    <w:p>
+      <w:pPr>
+        <w:rPr>
+          <w:i/>
+        </w:rPr>
+      </w:pPr>
+      <w:proofErr w:type="spellStart"/>
+      <w:r>
+        <w:rPr>
+          <w:color w:val="FF0000"/>
+        </w:rPr>
+        <w:t>LastTrackVectorPosition</w:t>
+      </w:r>
+      <w:proofErr w:type="spellEnd"/>
+      <w:r>
+        <w:t xml:space="preserve"> </w:t>
+      </w:r>
+      <w:r>
+        <w:rPr>
+          <w:i/>
+        </w:rPr>
+        <w:t xml:space="preserve">the position of the end element in the route - all elements between </w:t>
+      </w:r>
+      <w:proofErr w:type="spellStart"/>
+      <w:r>
+        <w:rPr>
+          <w:i/>
+        </w:rPr>
+        <w:t>TruncateTrackVectorPosition</w:t>
+      </w:r>
+      <w:proofErr w:type="spellEnd"/>
+      <w:r>
+        <w:rPr>
+          <w:i/>
+        </w:rPr>
+        <w:t xml:space="preserve"> and </w:t>
+      </w:r>
+      <w:proofErr w:type="spellStart"/>
+      <w:r>
+        <w:rPr>
+          <w:i/>
+        </w:rPr>
+        <w:t>LastTrackVectorPosition</w:t>
+      </w:r>
+      <w:proofErr w:type="spellEnd"/>
+      <w:r>
+        <w:rPr>
+          <w:i/>
+        </w:rPr>
+        <w:t xml:space="preserve"> inclusive are locked</w:t>
+      </w:r>
+    </w:p>
+    <w:p>
+      <w:proofErr w:type="spellStart"/>
+      <w:proofErr w:type="gramStart"/>
+      <w:r>
+        <w:rPr>
+          <w:color w:val="FF0000"/>
+        </w:rPr>
+        <w:t>LastXLinkPos</w:t>
+      </w:r>
+      <w:proofErr w:type="spellEnd"/>
+      <w:r>
+        <w:rPr>
+          <w:color w:val="FF0000"/>
+        </w:rPr>
+        <w:t xml:space="preserve"> </w:t>
+      </w:r>
+      <w:r>
+        <w:rPr>
+          <w:i/>
+        </w:rPr>
+        <w:t xml:space="preserve"> the</w:t>
+      </w:r>
+      <w:proofErr w:type="gramEnd"/>
+      <w:r>
+        <w:rPr>
+          <w:i/>
+        </w:rPr>
+        <w:t xml:space="preserve"> exit link position of the last element in the locked route</w:t>
+      </w:r>
+    </w:p>
+    <w:p>
+      <w:proofErr w:type="spellStart"/>
+      <w:proofErr w:type="gramStart"/>
+      <w:r>
+        <w:rPr>
+          <w:color w:val="FF0000"/>
+        </w:rPr>
+        <w:t>LockStartTime</w:t>
+      </w:r>
+      <w:proofErr w:type="spellEnd"/>
+      <w:r>
+        <w:t xml:space="preserve"> </w:t>
+      </w:r>
+      <w:r>
+        <w:rPr>
+          <w:i/>
+        </w:rPr>
+        <w:t xml:space="preserve"> the</w:t>
+      </w:r>
+      <w:proofErr w:type="gramEnd"/>
+      <w:r>
+        <w:rPr>
+          <w:i/>
+        </w:rPr>
+        <w:t xml:space="preserve"> timetable clock value </w:t>
+      </w:r>
+      <w:r>
+        <w:rPr>
+          <w:i/>
+        </w:rPr>
+        <w:t>when the lock began</w:t>
+      </w:r>
+    </w:p>
+    <w:p>
+      <w:pPr>
+        <w:rPr>
+          <w:color w:val="FF0000"/>
+        </w:rPr>
+      </w:pPr>
+    </w:p>
+    <w:p>
+      <w:r>
+        <w:rPr>
+          <w:color w:val="FF0000"/>
+        </w:rPr>
+        <w:t>***</w:t>
+      </w:r>
+      <w:proofErr w:type="spellStart"/>
+      <w:r>
+        <w:rPr>
+          <w:color w:val="FF0000"/>
+        </w:rPr>
+        <w:t>ContinuationAutoSigEntries</w:t>
+      </w:r>
+      <w:proofErr w:type="spellEnd"/>
+      <w:r>
+        <w:rPr>
+          <w:color w:val="FF0000"/>
+        </w:rPr>
+        <w:t>***</w:t>
+      </w:r>
+      <w:r>
+        <w:t xml:space="preserve"> this represents the start of the </w:t>
+      </w:r>
+      <w:r>
+        <w:t xml:space="preserve">list of </w:t>
+      </w:r>
+      <w:r>
+        <w:t>continuation signal states</w:t>
+      </w:r>
+      <w:r>
+        <w:t xml:space="preserve">.  When a train has </w:t>
+      </w:r>
+      <w:proofErr w:type="spellStart"/>
+      <w:r>
+        <w:t>exited</w:t>
+      </w:r>
+      <w:proofErr w:type="spellEnd"/>
+      <w:r>
+        <w:t xml:space="preserve"> at a continuation, the signals before the exit change back to green in stages as the train moves out of track sections beyond the exit.  This list stores the values needed to make the necessary signal aspect changes</w:t>
+      </w:r>
+    </w:p>
+    <w:p>
+      <w:pPr>
+        <w:rPr>
+          <w:color w:val="FF0000"/>
+        </w:rPr>
+      </w:pPr>
+      <w:r>
+        <w:rPr>
+          <w:color w:val="FF0000"/>
+        </w:rPr>
+        <w:t>Number of continuation exits that are in the process of changing signal aspects</w:t>
+      </w:r>
+    </w:p>
+    <w:p/>
+    <w:p>
+      <w:pPr>
+        <w:rPr>
+          <w:i/>
+        </w:rPr>
+      </w:pPr>
+      <w:proofErr w:type="gramStart"/>
+      <w:r>
+        <w:rPr>
+          <w:i/>
+        </w:rPr>
+        <w:t>individual</w:t>
+      </w:r>
+      <w:proofErr w:type="gramEnd"/>
+      <w:r>
+        <w:rPr>
+          <w:i/>
+        </w:rPr>
+        <w:t xml:space="preserve"> continuation exit information</w:t>
+      </w:r>
+    </w:p>
+    <w:p>
+      <w:proofErr w:type="spellStart"/>
+      <w:proofErr w:type="gramStart"/>
+      <w:r>
+        <w:rPr>
+          <w:color w:val="FF0000"/>
+        </w:rPr>
+        <w:t>RouteNumber</w:t>
+      </w:r>
+      <w:proofErr w:type="spellEnd"/>
+      <w:r>
+        <w:t xml:space="preserve">  </w:t>
+      </w:r>
+      <w:r>
+        <w:rPr>
+          <w:i/>
+        </w:rPr>
+        <w:t>the</w:t>
+      </w:r>
+      <w:proofErr w:type="gramEnd"/>
+      <w:r>
+        <w:rPr>
+          <w:i/>
+        </w:rPr>
+        <w:t xml:space="preserve"> route </w:t>
+      </w:r>
+      <w:r>
+        <w:rPr>
+          <w:i/>
+        </w:rPr>
+        <w:t xml:space="preserve">number (position in the list of all routes) of the route </w:t>
+      </w:r>
+      <w:r>
+        <w:rPr>
+          <w:i/>
+        </w:rPr>
+        <w:t>that the continuation is in</w:t>
+      </w:r>
+    </w:p>
+    <w:p>
+      <w:proofErr w:type="spellStart"/>
+      <w:r>
+        <w:rPr>
+          <w:color w:val="FF0000"/>
+        </w:rPr>
+        <w:t>AccessNumber</w:t>
+      </w:r>
+      <w:proofErr w:type="spellEnd"/>
+      <w:r>
+        <w:t xml:space="preserve"> </w:t>
+      </w:r>
+      <w:r>
+        <w:rPr>
+          <w:i/>
+        </w:rPr>
+        <w:t>the number of times the signal changing function has been accessed - starts at 0 and increments after each change</w:t>
+      </w:r>
+    </w:p>
+    <w:p>
+      <w:proofErr w:type="spellStart"/>
+      <w:r>
+        <w:rPr>
+          <w:color w:val="FF0000"/>
+        </w:rPr>
+        <w:t>FirstDelay</w:t>
+      </w:r>
+      <w:proofErr w:type="spellEnd"/>
+      <w:r>
+        <w:tab/>
+      </w:r>
+      <w:proofErr w:type="gramStart"/>
+      <w:r>
+        <w:t xml:space="preserve">}  </w:t>
+      </w:r>
+      <w:r>
+        <w:rPr>
+          <w:i/>
+        </w:rPr>
+        <w:t>Delays</w:t>
+      </w:r>
+      <w:proofErr w:type="gramEnd"/>
+      <w:r>
+        <w:rPr>
+          <w:i/>
+        </w:rPr>
+        <w:t xml:space="preserve"> in seconds before consecutive signal change - these correspond to the times taken for trains</w:t>
+      </w:r>
+      <w:r>
+        <w:t xml:space="preserve"> </w:t>
+      </w:r>
+      <w:proofErr w:type="spellStart"/>
+      <w:r>
+        <w:rPr>
+          <w:color w:val="FF0000"/>
+        </w:rPr>
+        <w:t>SecondDelay</w:t>
+      </w:r>
+      <w:proofErr w:type="spellEnd"/>
+      <w:r>
+        <w:tab/>
+        <w:t xml:space="preserve">} </w:t>
+      </w:r>
+      <w:r>
+        <w:rPr>
+          <w:i/>
+        </w:rPr>
+        <w:t xml:space="preserve"> to pass subsequent signals outside the boundaries of the railway.  After the third delay the signal </w:t>
+      </w:r>
+    </w:p>
+    <w:p>
+      <w:pPr>
+        <w:rPr>
+          <w:i/>
+        </w:rPr>
+      </w:pPr>
+      <w:proofErr w:type="spellStart"/>
+      <w:r>
+        <w:rPr>
+          <w:color w:val="FF0000"/>
+        </w:rPr>
+        <w:t>ThirdDelay</w:t>
+      </w:r>
+      <w:proofErr w:type="spellEnd"/>
+      <w:r>
+        <w:t xml:space="preserve"> </w:t>
+      </w:r>
+      <w:r>
+        <w:tab/>
+      </w:r>
+      <w:proofErr w:type="gramStart"/>
+      <w:r>
+        <w:t xml:space="preserve">}  </w:t>
+      </w:r>
+      <w:r>
+        <w:rPr>
+          <w:i/>
+        </w:rPr>
+        <w:t>n</w:t>
+      </w:r>
+      <w:r>
+        <w:rPr>
+          <w:i/>
+        </w:rPr>
+        <w:t>earest</w:t>
+      </w:r>
+      <w:proofErr w:type="gramEnd"/>
+      <w:r>
+        <w:rPr>
+          <w:i/>
+        </w:rPr>
+        <w:t xml:space="preserve"> to the con</w:t>
+      </w:r>
+      <w:r>
+        <w:rPr>
+          <w:i/>
+        </w:rPr>
+        <w:t>tinuation that was red when the train passed it has changed to green</w:t>
+      </w:r>
+      <w:r>
+        <w:rPr>
+          <w:i/>
+        </w:rPr>
+        <w:t xml:space="preserve">. If the signal(s) are other than 4-aspect they will change to green after the second or first </w:t>
+      </w:r>
+      <w:proofErr w:type="gramStart"/>
+      <w:r>
+        <w:rPr>
+          <w:i/>
+        </w:rPr>
+        <w:t>delay,</w:t>
+      </w:r>
+      <w:proofErr w:type="gramEnd"/>
+      <w:r>
+        <w:rPr>
+          <w:i/>
+        </w:rPr>
+        <w:t xml:space="preserve"> and subsequent delay timeouts will have no effect</w:t>
+      </w:r>
+      <w:r>
+        <w:rPr>
+          <w:i/>
+        </w:rPr>
+        <w:t>.</w:t>
+      </w:r>
+    </w:p>
+    <w:p>
+      <w:pPr>
+        <w:rPr>
+          <w:i/>
+        </w:rPr>
+      </w:pPr>
+      <w:proofErr w:type="spellStart"/>
+      <w:proofErr w:type="gramStart"/>
+      <w:r>
+        <w:rPr>
+          <w:color w:val="FF0000"/>
+        </w:rPr>
+        <w:t>PassoutTime</w:t>
+      </w:r>
+      <w:proofErr w:type="spellEnd"/>
+      <w:r>
+        <w:t xml:space="preserve">  </w:t>
+      </w:r>
+      <w:r>
+        <w:rPr>
+          <w:i/>
+        </w:rPr>
+        <w:t>the</w:t>
+      </w:r>
+      <w:proofErr w:type="gramEnd"/>
+      <w:r>
+        <w:rPr>
+          <w:i/>
+        </w:rPr>
+        <w:t xml:space="preserve"> timetable clock time at which the train exits from the continuation (expressed as a floating point number</w:t>
+      </w:r>
+      <w:r>
+        <w:rPr>
+          <w:i/>
+        </w:rPr>
+        <w:t xml:space="preserve"> representing the number of days and day fractions from the midnight before the timetable start time.  The value is more than precise enough to indicate seconds.</w:t>
+      </w:r>
+      <w:r>
+        <w:rPr>
+          <w:i/>
+        </w:rPr>
+        <w:t>)</w:t>
+      </w:r>
+    </w:p>
+    <w:p/>
+    <w:p>
+      <w:pPr>
+        <w:rPr>
+          <w:i/>
+        </w:rPr>
+      </w:pPr>
+      <w:r>
+        <w:rPr>
+          <w:color w:val="FF0000"/>
+        </w:rPr>
+        <w:t>***</w:t>
+      </w:r>
+      <w:proofErr w:type="spellStart"/>
+      <w:r>
+        <w:rPr>
+          <w:color w:val="FF0000"/>
+        </w:rPr>
+        <w:t>BarriersDownVector</w:t>
+      </w:r>
+      <w:proofErr w:type="spellEnd"/>
+      <w:r>
+        <w:rPr>
+          <w:color w:val="FF0000"/>
+        </w:rPr>
+        <w:t>***</w:t>
+      </w:r>
+      <w:r>
+        <w:rPr>
+          <w:color w:val="FF0000"/>
+        </w:rPr>
+        <w:t xml:space="preserve"> </w:t>
+      </w:r>
+      <w:r>
+        <w:rPr>
+          <w:i/>
+        </w:rPr>
+        <w:t xml:space="preserve">represents the start of the list of level crossings </w:t>
+      </w:r>
+      <w:r>
+        <w:rPr>
+          <w:i/>
+        </w:rPr>
+        <w:t xml:space="preserve">(LCs) </w:t>
+      </w:r>
+      <w:r>
+        <w:rPr>
+          <w:i/>
+        </w:rPr>
+        <w:t>with barriers down</w:t>
+      </w:r>
+      <w:r>
+        <w:rPr>
+          <w:i/>
+        </w:rPr>
+        <w:t xml:space="preserve"> (</w:t>
+      </w:r>
+      <w:r>
+        <w:rPr>
+          <w:i/>
+        </w:rPr>
+        <w:t xml:space="preserve">i.e. </w:t>
+      </w:r>
+      <w:r>
+        <w:rPr>
+          <w:i/>
+        </w:rPr>
+        <w:t>open to trains)</w:t>
+      </w:r>
+      <w:r>
+        <w:rPr>
+          <w:i/>
+        </w:rPr>
+        <w:t xml:space="preserve"> - sessions can't be saved when a level crossing is changing state so there is no need to store this information.  Level crossings with barriers raised are in the normal state and are stored in the railway section of the session file.</w:t>
+      </w:r>
+    </w:p>
+    <w:p>
+      <w:pPr>
+        <w:rPr>
+          <w:color w:val="FF0000"/>
+        </w:rPr>
+      </w:pPr>
+      <w:r>
+        <w:rPr>
+          <w:color w:val="FF0000"/>
+        </w:rPr>
+        <w:t>Number of LCs with barriers down</w:t>
+      </w:r>
+    </w:p>
+    <w:p>
+      <w:pPr>
+        <w:rPr>
+          <w:color w:val="FF0000"/>
+        </w:rPr>
+      </w:pPr>
+    </w:p>
+    <w:p>
+      <w:pPr>
+        <w:rPr>
+          <w:i/>
+        </w:rPr>
+      </w:pPr>
+      <w:proofErr w:type="gramStart"/>
+      <w:r>
+        <w:rPr>
+          <w:i/>
+        </w:rPr>
+        <w:t>individual</w:t>
+      </w:r>
+      <w:proofErr w:type="gramEnd"/>
+      <w:r>
+        <w:rPr>
+          <w:i/>
+        </w:rPr>
+        <w:t xml:space="preserve"> barrier down LC information</w:t>
+      </w:r>
+    </w:p>
+    <w:p>
+      <w:pPr>
+        <w:rPr>
+          <w:color w:val="FF0000"/>
+        </w:rPr>
+      </w:pPr>
+    </w:p>
+    <w:p>
+      <w:pPr>
+        <w:rPr>
+          <w:color w:val="FF0000"/>
+        </w:rPr>
+      </w:pPr>
+      <w:proofErr w:type="spellStart"/>
+      <w:proofErr w:type="gramStart"/>
+      <w:r>
+        <w:rPr>
+          <w:color w:val="FF0000"/>
+        </w:rPr>
         <w:lastRenderedPageBreak/>
-        <w:t>XLink</w:t>
+        <w:t>TypeOfRoute</w:t>
+      </w:r>
+      <w:proofErr w:type="spellEnd"/>
+      <w:r>
+        <w:rPr>
+          <w:color w:val="FF0000"/>
+        </w:rPr>
+        <w:t xml:space="preserve"> </w:t>
+      </w:r>
+      <w:r>
+        <w:rPr>
+          <w:i/>
+        </w:rPr>
+        <w:t xml:space="preserve"> </w:t>
+      </w:r>
+      <w:r>
+        <w:rPr>
+          <w:i/>
+        </w:rPr>
+        <w:t>indicates</w:t>
+      </w:r>
+      <w:proofErr w:type="gramEnd"/>
+      <w:r>
+        <w:rPr>
+          <w:i/>
+        </w:rPr>
+        <w:t xml:space="preserve"> the </w:t>
+      </w:r>
+      <w:r>
+        <w:rPr>
+          <w:i/>
+        </w:rPr>
+        <w:t>type</w:t>
+      </w:r>
+      <w:r>
+        <w:rPr>
+          <w:i/>
+        </w:rPr>
+        <w:t xml:space="preserve"> of route that lies across the barrier</w:t>
+      </w:r>
+      <w:r>
+        <w:rPr>
+          <w:i/>
+        </w:rPr>
+        <w:t xml:space="preserve"> - 0 = </w:t>
+      </w:r>
+      <w:r>
+        <w:rPr>
+          <w:i/>
+        </w:rPr>
+        <w:t>unrestricted</w:t>
+      </w:r>
+      <w:r>
+        <w:rPr>
+          <w:i/>
+        </w:rPr>
+        <w:t xml:space="preserve">, 1 = preferred direction (can't have </w:t>
+      </w:r>
+      <w:r>
+        <w:rPr>
+          <w:i/>
+        </w:rPr>
+        <w:t xml:space="preserve">an </w:t>
+      </w:r>
+      <w:r>
+        <w:rPr>
+          <w:i/>
+        </w:rPr>
+        <w:t>auto</w:t>
+      </w:r>
+      <w:r>
+        <w:rPr>
+          <w:i/>
+        </w:rPr>
+        <w:t xml:space="preserve">matic </w:t>
+      </w:r>
+      <w:r>
+        <w:rPr>
+          <w:i/>
+        </w:rPr>
+        <w:t>sig</w:t>
+      </w:r>
+      <w:r>
+        <w:rPr>
+          <w:i/>
+        </w:rPr>
+        <w:t>nal route across a</w:t>
+      </w:r>
+      <w:r>
+        <w:rPr>
+          <w:i/>
+        </w:rPr>
+        <w:t>n</w:t>
+      </w:r>
+      <w:r>
+        <w:rPr>
+          <w:i/>
+        </w:rPr>
+        <w:t xml:space="preserve"> LC</w:t>
+      </w:r>
+      <w:r>
+        <w:rPr>
+          <w:i/>
+        </w:rPr>
+        <w:t>), 2 no route</w:t>
+      </w:r>
+      <w:r>
+        <w:rPr>
+          <w:i/>
+        </w:rPr>
+        <w:t xml:space="preserve"> (</w:t>
+      </w:r>
+      <w:r>
+        <w:rPr>
+          <w:i/>
+        </w:rPr>
+        <w:t xml:space="preserve">2 </w:t>
+      </w:r>
+      <w:r>
+        <w:rPr>
+          <w:i/>
+        </w:rPr>
+        <w:t xml:space="preserve">was </w:t>
+      </w:r>
+      <w:r>
+        <w:rPr>
+          <w:i/>
+        </w:rPr>
+        <w:t>adde</w:t>
+      </w:r>
+      <w:r>
+        <w:rPr>
+          <w:i/>
+        </w:rPr>
+        <w:t>d at v2.6.0 for manual operation where there need not be a route across a LC)</w:t>
+      </w:r>
+    </w:p>
+    <w:p>
+      <w:pPr>
+        <w:rPr>
+          <w:color w:val="FF0000"/>
+        </w:rPr>
+      </w:pPr>
+      <w:proofErr w:type="spellStart"/>
+      <w:r>
+        <w:rPr>
+          <w:color w:val="FF0000"/>
+        </w:rPr>
+        <w:t>ReducedTimePenalty</w:t>
       </w:r>
       <w:proofErr w:type="spellEnd"/>
       <w:r>
@@ -10985,18 +12489,43 @@
         </w:rPr>
         <w:t xml:space="preserve">  </w:t>
       </w:r>
-      <w:r>
-        <w:rPr>
-          <w:i/>
-        </w:rPr>
-        <w:t>the</w:t>
-      </w:r>
-      <w:proofErr w:type="gramEnd"/>
-      <w:r>
-        <w:rPr>
-          <w:i/>
-        </w:rPr>
-        <w:t xml:space="preserve"> exit link number</w:t>
+      <w:proofErr w:type="spellStart"/>
+      <w:r>
+        <w:rPr>
+          <w:i/>
+        </w:rPr>
+        <w:t>boolean</w:t>
+      </w:r>
+      <w:proofErr w:type="spellEnd"/>
+      <w:r>
+        <w:rPr>
+          <w:i/>
+        </w:rPr>
+        <w:t xml:space="preserve"> m</w:t>
+      </w:r>
+      <w:r>
+        <w:rPr>
+          <w:i/>
+        </w:rPr>
+        <w:t xml:space="preserve">arker </w:t>
+      </w:r>
+      <w:r>
+        <w:rPr>
+          <w:i/>
+        </w:rPr>
+        <w:t xml:space="preserve">(0 = no reduced penalty) </w:t>
+      </w:r>
+      <w:r>
+        <w:rPr>
+          <w:i/>
+        </w:rPr>
+        <w:t>that is set when a train is present on one of the elements of the LC - used to prov</w:t>
+      </w:r>
+      <w:r>
+        <w:rPr>
+          <w:i/>
+        </w:rPr>
+        <w:t>ide a 3 minute penalty allowance in the performance score</w:t>
       </w:r>
     </w:p>
     <w:p>
@@ -11011,1312 +12540,6 @@
         <w:rPr>
           <w:color w:val="FF0000"/>
         </w:rPr>
-        <w:t>XLinkPos</w:t>
-      </w:r>
-      <w:proofErr w:type="spellEnd"/>
-      <w:r>
-        <w:rPr>
-          <w:color w:val="FF0000"/>
-        </w:rPr>
-        <w:t xml:space="preserve">  </w:t>
-      </w:r>
-      <w:r>
-        <w:rPr>
-          <w:i/>
-        </w:rPr>
-        <w:t>the</w:t>
-      </w:r>
-      <w:proofErr w:type="gramEnd"/>
-      <w:r>
-        <w:rPr>
-          <w:i/>
-        </w:rPr>
-        <w:t xml:space="preserve"> exit link</w:t>
-      </w:r>
-      <w:r>
-        <w:rPr>
-          <w:i/>
-        </w:rPr>
-        <w:t xml:space="preserve"> </w:t>
-      </w:r>
-      <w:r>
-        <w:rPr>
-          <w:i/>
-        </w:rPr>
-        <w:t>array position (in Link[0-3])</w:t>
-      </w:r>
-    </w:p>
-    <w:p>
-      <w:pPr>
-        <w:rPr>
-          <w:color w:val="FF0000"/>
-        </w:rPr>
-      </w:pPr>
-      <w:proofErr w:type="spellStart"/>
-      <w:proofErr w:type="gramStart"/>
-      <w:r>
-        <w:rPr>
-          <w:color w:val="FF0000"/>
-        </w:rPr>
-        <w:t>EXNumber</w:t>
-      </w:r>
-      <w:proofErr w:type="spellEnd"/>
-      <w:r>
-        <w:rPr>
-          <w:color w:val="FF0000"/>
-        </w:rPr>
-        <w:t xml:space="preserve">  </w:t>
-      </w:r>
-      <w:r>
-        <w:rPr>
-          <w:i/>
-        </w:rPr>
-        <w:t>a</w:t>
-      </w:r>
-      <w:proofErr w:type="gramEnd"/>
-      <w:r>
-        <w:rPr>
-          <w:i/>
-        </w:rPr>
-        <w:t xml:space="preserve"> number identifying the required</w:t>
-      </w:r>
-      <w:r>
-        <w:rPr>
-          <w:i/>
-        </w:rPr>
-        <w:t xml:space="preserve"> graphic</w:t>
-      </w:r>
-      <w:r>
-        <w:rPr>
-          <w:i/>
-        </w:rPr>
-        <w:t xml:space="preserve"> for display purposes</w:t>
-      </w:r>
-    </w:p>
-    <w:p>
-      <w:pPr>
-        <w:rPr>
-          <w:color w:val="FF0000"/>
-        </w:rPr>
-      </w:pPr>
-      <w:proofErr w:type="spellStart"/>
-      <w:r>
-        <w:rPr>
-          <w:color w:val="FF0000"/>
-        </w:rPr>
-        <w:t>CheckCount</w:t>
-      </w:r>
-      <w:proofErr w:type="spellEnd"/>
-      <w:r>
-        <w:rPr>
-          <w:color w:val="FF0000"/>
-        </w:rPr>
-        <w:t xml:space="preserve"> </w:t>
-      </w:r>
-      <w:r>
-        <w:rPr>
-          <w:i/>
-        </w:rPr>
-        <w:t>an i</w:t>
-      </w:r>
-      <w:r>
-        <w:rPr>
-          <w:i/>
-        </w:rPr>
-        <w:t>nternal check value used when building preferred directions</w:t>
-      </w:r>
-      <w:r>
-        <w:rPr>
-          <w:i/>
-        </w:rPr>
-        <w:t xml:space="preserve"> and routes</w:t>
-      </w:r>
-    </w:p>
-    <w:p>
-      <w:pPr>
-        <w:rPr>
-          <w:color w:val="FF0000"/>
-        </w:rPr>
-      </w:pPr>
-      <w:proofErr w:type="spellStart"/>
-      <w:proofErr w:type="gramStart"/>
-      <w:r>
-        <w:rPr>
-          <w:color w:val="FF0000"/>
-        </w:rPr>
-        <w:t>IsARoute</w:t>
-      </w:r>
-      <w:proofErr w:type="spellEnd"/>
-      <w:r>
-        <w:rPr>
-          <w:color w:val="FF0000"/>
-        </w:rPr>
-        <w:t xml:space="preserve">  </w:t>
-      </w:r>
-      <w:r>
-        <w:rPr>
-          <w:i/>
-        </w:rPr>
-        <w:t>this</w:t>
-      </w:r>
-      <w:proofErr w:type="gramEnd"/>
-      <w:r>
-        <w:rPr>
-          <w:i/>
-        </w:rPr>
-        <w:t xml:space="preserve"> indicates whether it is a route (value 1) or </w:t>
-      </w:r>
-      <w:r>
-        <w:rPr>
-          <w:i/>
-        </w:rPr>
-        <w:t>a preferred direction</w:t>
-      </w:r>
-      <w:r>
-        <w:rPr>
-          <w:i/>
-        </w:rPr>
-        <w:t xml:space="preserve"> (value 0)</w:t>
-      </w:r>
-      <w:r>
-        <w:rPr>
-          <w:i/>
-        </w:rPr>
-        <w:t>, in this case all have value 1</w:t>
-      </w:r>
-    </w:p>
-    <w:p>
-      <w:pPr>
-        <w:rPr>
-          <w:color w:val="FF0000"/>
-        </w:rPr>
-      </w:pPr>
-      <w:proofErr w:type="spellStart"/>
-      <w:proofErr w:type="gramStart"/>
-      <w:r>
-        <w:rPr>
-          <w:color w:val="FF0000"/>
-        </w:rPr>
-        <w:t>AutoSignals</w:t>
-      </w:r>
-      <w:proofErr w:type="spellEnd"/>
-      <w:r>
-        <w:rPr>
-          <w:color w:val="FF0000"/>
-        </w:rPr>
-        <w:t xml:space="preserve">  </w:t>
-      </w:r>
-      <w:r>
-        <w:rPr>
-          <w:i/>
-        </w:rPr>
-        <w:t>a</w:t>
-      </w:r>
-      <w:proofErr w:type="gramEnd"/>
-      <w:r>
-        <w:rPr>
-          <w:i/>
-        </w:rPr>
-        <w:t xml:space="preserve"> m</w:t>
-      </w:r>
-      <w:r>
-        <w:rPr>
-          <w:i/>
-        </w:rPr>
-        <w:t>arker</w:t>
-      </w:r>
-      <w:r>
-        <w:rPr>
-          <w:i/>
-        </w:rPr>
-        <w:t xml:space="preserve"> for routes to indicate whether or not it's an automatic signal </w:t>
-      </w:r>
-      <w:r>
-        <w:rPr>
-          <w:i/>
-        </w:rPr>
-        <w:t>route element</w:t>
-      </w:r>
-    </w:p>
-    <w:p>
-      <w:pPr>
-        <w:rPr>
-          <w:i/>
-        </w:rPr>
-      </w:pPr>
-      <w:proofErr w:type="spellStart"/>
-      <w:proofErr w:type="gramStart"/>
-      <w:r>
-        <w:rPr>
-          <w:color w:val="FF0000"/>
-        </w:rPr>
-        <w:t>ConsecSignals</w:t>
-      </w:r>
-      <w:proofErr w:type="spellEnd"/>
-      <w:r>
-        <w:rPr>
-          <w:color w:val="FF0000"/>
-        </w:rPr>
-        <w:t xml:space="preserve">  </w:t>
-      </w:r>
-      <w:r>
-        <w:rPr>
-          <w:i/>
-        </w:rPr>
-        <w:t>as</w:t>
-      </w:r>
-      <w:proofErr w:type="gramEnd"/>
-      <w:r>
-        <w:rPr>
-          <w:i/>
-        </w:rPr>
-        <w:t xml:space="preserve"> above for a preferred direction signal </w:t>
-      </w:r>
-      <w:r>
-        <w:rPr>
-          <w:i/>
-        </w:rPr>
-        <w:t>route element</w:t>
-      </w:r>
-    </w:p>
-    <w:p>
-      <w:pPr>
-        <w:rPr>
-          <w:color w:val="FF0000"/>
-        </w:rPr>
-      </w:pPr>
-      <w:proofErr w:type="gramStart"/>
-      <w:r>
-        <w:rPr>
-          <w:i/>
-        </w:rPr>
-        <w:t>if</w:t>
-      </w:r>
-      <w:proofErr w:type="gramEnd"/>
-      <w:r>
-        <w:rPr>
-          <w:i/>
-        </w:rPr>
-        <w:t xml:space="preserve"> the element is a route element and neither of the above is set then it's an unrestricted route element</w:t>
-      </w:r>
-    </w:p>
-    <w:p>
-      <w:pPr>
-        <w:rPr>
-          <w:color w:val="FF0000"/>
-        </w:rPr>
-      </w:pPr>
-      <w:r>
-        <w:rPr>
-          <w:color w:val="FF0000"/>
-        </w:rPr>
-        <w:t>End of element marker</w:t>
-      </w:r>
-    </w:p>
-    <w:p>
-      <w:pPr>
-        <w:rPr>
-          <w:color w:val="FF0000"/>
-        </w:rPr>
-      </w:pPr>
-      <w:r>
-        <w:rPr>
-          <w:i/>
-        </w:rPr>
-        <w:t>If not last element</w:t>
-      </w:r>
-      <w:r>
-        <w:rPr>
-          <w:i/>
-        </w:rPr>
-        <w:t xml:space="preserve"> in the route</w:t>
-      </w:r>
-      <w:r>
-        <w:rPr>
-          <w:i/>
-          <w:color w:val="FF0000"/>
-        </w:rPr>
-        <w:tab/>
-      </w:r>
-      <w:r>
-        <w:rPr>
-          <w:color w:val="FF0000"/>
-        </w:rPr>
-        <w:t>******</w:t>
-      </w:r>
-    </w:p>
-    <w:p>
-      <w:pPr>
-        <w:rPr>
-          <w:color w:val="FF0000"/>
-        </w:rPr>
-      </w:pPr>
-      <w:r>
-        <w:rPr>
-          <w:i/>
-        </w:rPr>
-        <w:t>If last element</w:t>
-      </w:r>
-      <w:r>
-        <w:rPr>
-          <w:i/>
-        </w:rPr>
-        <w:t xml:space="preserve"> in the route</w:t>
-      </w:r>
-      <w:r>
-        <w:rPr>
-          <w:i/>
-        </w:rPr>
-        <w:tab/>
-      </w:r>
-      <w:r>
-        <w:rPr>
-          <w:color w:val="FF0000"/>
-        </w:rPr>
-        <w:t>************</w:t>
-      </w:r>
-    </w:p>
-    <w:p>
-      <w:pPr>
-        <w:rPr>
-          <w:color w:val="FF0000"/>
-        </w:rPr>
-      </w:pPr>
-    </w:p>
-    <w:p>
-      <w:pPr>
-        <w:rPr>
-          <w:i/>
-        </w:rPr>
-      </w:pPr>
-      <w:r>
-        <w:rPr>
-          <w:i/>
-        </w:rPr>
-        <w:t>The above element information is repeated for each element in the route, and then repeated again after the n</w:t>
-      </w:r>
-      <w:r>
-        <w:rPr>
-          <w:i/>
-        </w:rPr>
-        <w:t xml:space="preserve">ext </w:t>
-      </w:r>
-      <w:r>
-        <w:rPr>
-          <w:i/>
-        </w:rPr>
-        <w:t>Route</w:t>
-      </w:r>
-      <w:r>
-        <w:rPr>
-          <w:i/>
-        </w:rPr>
-        <w:t xml:space="preserve"> </w:t>
-      </w:r>
-      <w:r>
-        <w:rPr>
-          <w:i/>
-        </w:rPr>
-        <w:t>ID for the next route and so on until all routes and all route elements</w:t>
-      </w:r>
-      <w:r>
-        <w:rPr>
-          <w:i/>
-        </w:rPr>
-        <w:t xml:space="preserve"> have been</w:t>
-      </w:r>
-      <w:r>
-        <w:rPr>
-          <w:i/>
-        </w:rPr>
-        <w:t xml:space="preserve"> specified</w:t>
-      </w:r>
-    </w:p>
-    <w:p>
-      <w:pPr>
-        <w:rPr>
-          <w:color w:val="FF0000"/>
-        </w:rPr>
-      </w:pPr>
-    </w:p>
-    <w:p>
-      <w:pPr>
-        <w:rPr>
-          <w:color w:val="FF0000"/>
-        </w:rPr>
-      </w:pPr>
-      <w:r>
-        <w:rPr>
-          <w:color w:val="FF0000"/>
-        </w:rPr>
-        <w:t>***Locked routes***</w:t>
-      </w:r>
-    </w:p>
-    <w:p>
-      <w:pPr>
-        <w:rPr>
-          <w:color w:val="FF0000"/>
-        </w:rPr>
-      </w:pPr>
-      <w:r>
-        <w:rPr>
-          <w:color w:val="FF0000"/>
-        </w:rPr>
-        <w:t>Number of locked routes</w:t>
-      </w:r>
-    </w:p>
-    <w:p/>
-    <w:p>
-      <w:pPr>
-        <w:rPr>
-          <w:i/>
-        </w:rPr>
-      </w:pPr>
-      <w:proofErr w:type="gramStart"/>
-      <w:r>
-        <w:rPr>
-          <w:i/>
-        </w:rPr>
-        <w:t>individual</w:t>
-      </w:r>
-      <w:proofErr w:type="gramEnd"/>
-      <w:r>
-        <w:rPr>
-          <w:i/>
-        </w:rPr>
-        <w:t xml:space="preserve"> locked route information</w:t>
-      </w:r>
-    </w:p>
-    <w:p>
-      <w:pPr>
-        <w:rPr>
-          <w:color w:val="FF0000"/>
-        </w:rPr>
-      </w:pPr>
-      <w:r>
-        <w:rPr>
-          <w:color w:val="FF0000"/>
-        </w:rPr>
-        <w:t>Locked route number</w:t>
-      </w:r>
-    </w:p>
-    <w:p>
-      <w:pPr>
-        <w:rPr>
-          <w:i/>
-        </w:rPr>
-      </w:pPr>
-      <w:proofErr w:type="spellStart"/>
-      <w:r>
-        <w:rPr>
-          <w:color w:val="FF0000"/>
-        </w:rPr>
-        <w:t>TruncateTrackVectorPosition</w:t>
-      </w:r>
-      <w:proofErr w:type="spellEnd"/>
-      <w:r>
-        <w:rPr>
-          <w:color w:val="FF0000"/>
-        </w:rPr>
-        <w:t xml:space="preserve"> </w:t>
-      </w:r>
-      <w:r>
-        <w:rPr>
-          <w:i/>
-        </w:rPr>
-        <w:t>a locked route is normally part of an existing route</w:t>
-      </w:r>
-      <w:r>
-        <w:rPr>
-          <w:i/>
-        </w:rPr>
-        <w:t xml:space="preserve"> and will truncate th</w:t>
-      </w:r>
-      <w:r>
-        <w:rPr>
-          <w:i/>
-        </w:rPr>
-        <w:t>at route when the lock times out;</w:t>
-      </w:r>
-      <w:r>
-        <w:rPr>
-          <w:i/>
-        </w:rPr>
-        <w:t xml:space="preserve"> this is the position of the </w:t>
-      </w:r>
-      <w:r>
-        <w:rPr>
-          <w:i/>
-        </w:rPr>
-        <w:t>first (nearest to the start) element to be truncated</w:t>
-      </w:r>
-    </w:p>
-    <w:p>
-      <w:pPr>
-        <w:rPr>
-          <w:i/>
-        </w:rPr>
-      </w:pPr>
-      <w:proofErr w:type="spellStart"/>
-      <w:r>
-        <w:rPr>
-          <w:color w:val="FF0000"/>
-        </w:rPr>
-        <w:t>LastTrackVectorPosition</w:t>
-      </w:r>
-      <w:proofErr w:type="spellEnd"/>
-      <w:r>
-        <w:t xml:space="preserve"> </w:t>
-      </w:r>
-      <w:r>
-        <w:rPr>
-          <w:i/>
-        </w:rPr>
-        <w:t xml:space="preserve">the position of the end element in the route - all elements between </w:t>
-      </w:r>
-      <w:proofErr w:type="spellStart"/>
-      <w:r>
-        <w:rPr>
-          <w:i/>
-        </w:rPr>
-        <w:t>TruncateTrackVectorPosition</w:t>
-      </w:r>
-      <w:proofErr w:type="spellEnd"/>
-      <w:r>
-        <w:rPr>
-          <w:i/>
-        </w:rPr>
-        <w:t xml:space="preserve"> and </w:t>
-      </w:r>
-      <w:proofErr w:type="spellStart"/>
-      <w:r>
-        <w:rPr>
-          <w:i/>
-        </w:rPr>
-        <w:t>LastTrackVectorPosition</w:t>
-      </w:r>
-      <w:proofErr w:type="spellEnd"/>
-      <w:r>
-        <w:rPr>
-          <w:i/>
-        </w:rPr>
-        <w:t xml:space="preserve"> inclusive are locked</w:t>
-      </w:r>
-    </w:p>
-    <w:p>
-      <w:proofErr w:type="spellStart"/>
-      <w:proofErr w:type="gramStart"/>
-      <w:r>
-        <w:rPr>
-          <w:color w:val="FF0000"/>
-        </w:rPr>
-        <w:t>LastXLinkPos</w:t>
-      </w:r>
-      <w:proofErr w:type="spellEnd"/>
-      <w:r>
-        <w:rPr>
-          <w:color w:val="FF0000"/>
-        </w:rPr>
-        <w:t xml:space="preserve"> </w:t>
-      </w:r>
-      <w:r>
-        <w:rPr>
-          <w:i/>
-        </w:rPr>
-        <w:t xml:space="preserve"> the</w:t>
-      </w:r>
-      <w:proofErr w:type="gramEnd"/>
-      <w:r>
-        <w:rPr>
-          <w:i/>
-        </w:rPr>
-        <w:t xml:space="preserve"> exit link position of the last element in the locked route</w:t>
-      </w:r>
-    </w:p>
-    <w:p>
-      <w:proofErr w:type="spellStart"/>
-      <w:proofErr w:type="gramStart"/>
-      <w:r>
-        <w:rPr>
-          <w:color w:val="FF0000"/>
-        </w:rPr>
-        <w:t>LockStartTime</w:t>
-      </w:r>
-      <w:proofErr w:type="spellEnd"/>
-      <w:r>
-        <w:t xml:space="preserve"> </w:t>
-      </w:r>
-      <w:r>
-        <w:rPr>
-          <w:i/>
-        </w:rPr>
-        <w:t xml:space="preserve"> the</w:t>
-      </w:r>
-      <w:proofErr w:type="gramEnd"/>
-      <w:r>
-        <w:rPr>
-          <w:i/>
-        </w:rPr>
-        <w:t xml:space="preserve"> timetable clock value </w:t>
-      </w:r>
-      <w:r>
-        <w:rPr>
-          <w:i/>
-        </w:rPr>
-        <w:t>when the lock began</w:t>
-      </w:r>
-    </w:p>
-    <w:p>
-      <w:pPr>
-        <w:rPr>
-          <w:color w:val="FF0000"/>
-        </w:rPr>
-      </w:pPr>
-    </w:p>
-    <w:p>
-      <w:r>
-        <w:rPr>
-          <w:color w:val="FF0000"/>
-        </w:rPr>
-        <w:t>***</w:t>
-      </w:r>
-      <w:proofErr w:type="spellStart"/>
-      <w:r>
-        <w:rPr>
-          <w:color w:val="FF0000"/>
-        </w:rPr>
-        <w:t>ContinuationAutoSigEntries</w:t>
-      </w:r>
-      <w:proofErr w:type="spellEnd"/>
-      <w:r>
-        <w:rPr>
-          <w:color w:val="FF0000"/>
-        </w:rPr>
-        <w:t>***</w:t>
-      </w:r>
-      <w:r>
-        <w:t xml:space="preserve"> this represents the start of the </w:t>
-      </w:r>
-      <w:r>
-        <w:t xml:space="preserve">list of </w:t>
-      </w:r>
-      <w:r>
-        <w:t>continuation signal states</w:t>
-      </w:r>
-      <w:r>
-        <w:t xml:space="preserve">.  When a train has </w:t>
-      </w:r>
-      <w:proofErr w:type="spellStart"/>
-      <w:r>
-        <w:t>exited</w:t>
-      </w:r>
-      <w:proofErr w:type="spellEnd"/>
-      <w:r>
-        <w:t xml:space="preserve"> at a continuation, the signals before the exit change back to green in stages as the train moves out of track sections beyond the exit.  This list stores the values needed to make the necessary signal aspect changes</w:t>
-      </w:r>
-    </w:p>
-    <w:p>
-      <w:pPr>
-        <w:rPr>
-          <w:color w:val="FF0000"/>
-        </w:rPr>
-      </w:pPr>
-      <w:r>
-        <w:rPr>
-          <w:color w:val="FF0000"/>
-        </w:rPr>
-        <w:t>Number of continuation exits that are in the process of changing signal aspects</w:t>
-      </w:r>
-    </w:p>
-    <w:p/>
-    <w:p>
-      <w:pPr>
-        <w:rPr>
-          <w:i/>
-        </w:rPr>
-      </w:pPr>
-      <w:proofErr w:type="gramStart"/>
-      <w:r>
-        <w:rPr>
-          <w:i/>
-        </w:rPr>
-        <w:t>individual</w:t>
-      </w:r>
-      <w:proofErr w:type="gramEnd"/>
-      <w:r>
-        <w:rPr>
-          <w:i/>
-        </w:rPr>
-        <w:t xml:space="preserve"> continuation exit information</w:t>
-      </w:r>
-    </w:p>
-    <w:p>
-      <w:proofErr w:type="spellStart"/>
-      <w:proofErr w:type="gramStart"/>
-      <w:r>
-        <w:rPr>
-          <w:color w:val="FF0000"/>
-        </w:rPr>
-        <w:t>RouteNumber</w:t>
-      </w:r>
-      <w:proofErr w:type="spellEnd"/>
-      <w:r>
-        <w:t xml:space="preserve">  </w:t>
-      </w:r>
-      <w:r>
-        <w:rPr>
-          <w:i/>
-        </w:rPr>
-        <w:t>the</w:t>
-      </w:r>
-      <w:proofErr w:type="gramEnd"/>
-      <w:r>
-        <w:rPr>
-          <w:i/>
-        </w:rPr>
-        <w:t xml:space="preserve"> route </w:t>
-      </w:r>
-      <w:r>
-        <w:rPr>
-          <w:i/>
-        </w:rPr>
-        <w:t xml:space="preserve">number (position in the list of all routes) of the route </w:t>
-      </w:r>
-      <w:r>
-        <w:rPr>
-          <w:i/>
-        </w:rPr>
-        <w:t>that the continuation is in</w:t>
-      </w:r>
-    </w:p>
-    <w:p>
-      <w:proofErr w:type="spellStart"/>
-      <w:r>
-        <w:rPr>
-          <w:color w:val="FF0000"/>
-        </w:rPr>
-        <w:t>AccessNumber</w:t>
-      </w:r>
-      <w:proofErr w:type="spellEnd"/>
-      <w:r>
-        <w:t xml:space="preserve"> </w:t>
-      </w:r>
-      <w:r>
-        <w:rPr>
-          <w:i/>
-        </w:rPr>
-        <w:t>the number of times the signal changing function has been accessed - starts at 0 and increments after each change</w:t>
-      </w:r>
-    </w:p>
-    <w:p>
-      <w:proofErr w:type="spellStart"/>
-      <w:r>
-        <w:rPr>
-          <w:color w:val="FF0000"/>
-        </w:rPr>
-        <w:t>FirstDelay</w:t>
-      </w:r>
-      <w:proofErr w:type="spellEnd"/>
-      <w:r>
-        <w:tab/>
-      </w:r>
-      <w:proofErr w:type="gramStart"/>
-      <w:r>
-        <w:t xml:space="preserve">}  </w:t>
-      </w:r>
-      <w:r>
-        <w:rPr>
-          <w:i/>
-        </w:rPr>
-        <w:t>Delays</w:t>
-      </w:r>
-      <w:proofErr w:type="gramEnd"/>
-      <w:r>
-        <w:rPr>
-          <w:i/>
-        </w:rPr>
-        <w:t xml:space="preserve"> in seconds before consecutive signal change - these correspond to the times taken for trains</w:t>
-      </w:r>
-      <w:r>
-        <w:t xml:space="preserve"> </w:t>
-      </w:r>
-      <w:proofErr w:type="spellStart"/>
-      <w:r>
-        <w:rPr>
-          <w:color w:val="FF0000"/>
-        </w:rPr>
-        <w:t>SecondDelay</w:t>
-      </w:r>
-      <w:proofErr w:type="spellEnd"/>
-      <w:r>
-        <w:tab/>
-        <w:t xml:space="preserve">} </w:t>
-      </w:r>
-      <w:r>
-        <w:rPr>
-          <w:i/>
-        </w:rPr>
-        <w:t xml:space="preserve"> to pass subsequent signals outside the boundaries of the railway.  After the third delay the signal </w:t>
-      </w:r>
-    </w:p>
-    <w:p>
-      <w:pPr>
-        <w:rPr>
-          <w:i/>
-        </w:rPr>
-      </w:pPr>
-      <w:proofErr w:type="spellStart"/>
-      <w:r>
-        <w:rPr>
-          <w:color w:val="FF0000"/>
-        </w:rPr>
-        <w:t>ThirdDelay</w:t>
-      </w:r>
-      <w:proofErr w:type="spellEnd"/>
-      <w:r>
-        <w:t xml:space="preserve"> </w:t>
-      </w:r>
-      <w:r>
-        <w:tab/>
-      </w:r>
-      <w:proofErr w:type="gramStart"/>
-      <w:r>
-        <w:t xml:space="preserve">}  </w:t>
-      </w:r>
-      <w:r>
-        <w:rPr>
-          <w:i/>
-        </w:rPr>
-        <w:t>n</w:t>
-      </w:r>
-      <w:r>
-        <w:rPr>
-          <w:i/>
-        </w:rPr>
-        <w:t>earest</w:t>
-      </w:r>
-      <w:proofErr w:type="gramEnd"/>
-      <w:r>
-        <w:rPr>
-          <w:i/>
-        </w:rPr>
-        <w:t xml:space="preserve"> to the con</w:t>
-      </w:r>
-      <w:r>
-        <w:rPr>
-          <w:i/>
-        </w:rPr>
-        <w:t>tinuation that was red when the train passed it has changed to green</w:t>
-      </w:r>
-      <w:r>
-        <w:rPr>
-          <w:i/>
-        </w:rPr>
-        <w:t xml:space="preserve">. If the signal(s) are other than 4-aspect they will change to green after the second or first </w:t>
-      </w:r>
-      <w:proofErr w:type="gramStart"/>
-      <w:r>
-        <w:rPr>
-          <w:i/>
-        </w:rPr>
-        <w:t>delay,</w:t>
-      </w:r>
-      <w:proofErr w:type="gramEnd"/>
-      <w:r>
-        <w:rPr>
-          <w:i/>
-        </w:rPr>
-        <w:t xml:space="preserve"> and subsequent delay timeouts will have no effect</w:t>
-      </w:r>
-      <w:r>
-        <w:rPr>
-          <w:i/>
-        </w:rPr>
-        <w:t>.</w:t>
-      </w:r>
-    </w:p>
-    <w:p>
-      <w:pPr>
-        <w:rPr>
-          <w:i/>
-        </w:rPr>
-      </w:pPr>
-      <w:proofErr w:type="spellStart"/>
-      <w:proofErr w:type="gramStart"/>
-      <w:r>
-        <w:rPr>
-          <w:color w:val="FF0000"/>
-        </w:rPr>
-        <w:t>PassoutTime</w:t>
-      </w:r>
-      <w:proofErr w:type="spellEnd"/>
-      <w:r>
-        <w:t xml:space="preserve">  </w:t>
-      </w:r>
-      <w:r>
-        <w:rPr>
-          <w:i/>
-        </w:rPr>
-        <w:t>the</w:t>
-      </w:r>
-      <w:proofErr w:type="gramEnd"/>
-      <w:r>
-        <w:rPr>
-          <w:i/>
-        </w:rPr>
-        <w:t xml:space="preserve"> timetable clock time at which the train exits from the continuation (expressed as a floating point number</w:t>
-      </w:r>
-      <w:r>
-        <w:rPr>
-          <w:i/>
-        </w:rPr>
-        <w:t xml:space="preserve"> representing the number of days and day fractions from the midnight before the timetable start time.  The value is more than precise enough to indicate seconds.</w:t>
-      </w:r>
-      <w:r>
-        <w:rPr>
-          <w:i/>
-        </w:rPr>
-        <w:t>)</w:t>
-      </w:r>
-    </w:p>
-    <w:p/>
-    <w:p>
-      <w:pPr>
-        <w:rPr>
-          <w:i/>
-        </w:rPr>
-      </w:pPr>
-      <w:r>
-        <w:rPr>
-          <w:color w:val="FF0000"/>
-        </w:rPr>
-        <w:t>***</w:t>
-      </w:r>
-      <w:proofErr w:type="spellStart"/>
-      <w:r>
-        <w:rPr>
-          <w:color w:val="FF0000"/>
-        </w:rPr>
-        <w:t>BarriersDownVector</w:t>
-      </w:r>
-      <w:proofErr w:type="spellEnd"/>
-      <w:r>
-        <w:rPr>
-          <w:color w:val="FF0000"/>
-        </w:rPr>
-        <w:t>***</w:t>
-      </w:r>
-      <w:r>
-        <w:rPr>
-          <w:color w:val="FF0000"/>
-        </w:rPr>
-        <w:t xml:space="preserve"> </w:t>
-      </w:r>
-      <w:r>
-        <w:rPr>
-          <w:i/>
-        </w:rPr>
-        <w:t xml:space="preserve">represents the start of the list of level crossings </w:t>
-      </w:r>
-      <w:r>
-        <w:rPr>
-          <w:i/>
-        </w:rPr>
-        <w:t xml:space="preserve">(LCs) </w:t>
-      </w:r>
-      <w:r>
-        <w:rPr>
-          <w:i/>
-        </w:rPr>
-        <w:t>with barriers down</w:t>
-      </w:r>
-      <w:r>
-        <w:rPr>
-          <w:i/>
-        </w:rPr>
-        <w:t xml:space="preserve"> (</w:t>
-      </w:r>
-      <w:r>
-        <w:rPr>
-          <w:i/>
-        </w:rPr>
-        <w:t xml:space="preserve">i.e. </w:t>
-      </w:r>
-      <w:r>
-        <w:rPr>
-          <w:i/>
-        </w:rPr>
-        <w:t>open to trains)</w:t>
-      </w:r>
-      <w:r>
-        <w:rPr>
-          <w:i/>
-        </w:rPr>
-        <w:t xml:space="preserve"> - sessions can't be saved when a level crossing is changing state so there is no need to store this information.  Level crossings with barriers raised are in the normal state and are stored in the railway section of the session file.</w:t>
-      </w:r>
-    </w:p>
-    <w:p>
-      <w:pPr>
-        <w:rPr>
-          <w:color w:val="FF0000"/>
-        </w:rPr>
-      </w:pPr>
-      <w:r>
-        <w:rPr>
-          <w:color w:val="FF0000"/>
-        </w:rPr>
-        <w:t>Number of LCs with barriers down</w:t>
-      </w:r>
-    </w:p>
-    <w:p>
-      <w:pPr>
-        <w:rPr>
-          <w:color w:val="FF0000"/>
-        </w:rPr>
-      </w:pPr>
-    </w:p>
-    <w:p>
-      <w:pPr>
-        <w:rPr>
-          <w:i/>
-        </w:rPr>
-      </w:pPr>
-      <w:proofErr w:type="gramStart"/>
-      <w:r>
-        <w:rPr>
-          <w:i/>
-        </w:rPr>
-        <w:t>individual</w:t>
-      </w:r>
-      <w:proofErr w:type="gramEnd"/>
-      <w:r>
-        <w:rPr>
-          <w:i/>
-        </w:rPr>
-        <w:t xml:space="preserve"> barrier down LC information</w:t>
-      </w:r>
-    </w:p>
-    <w:p>
-      <w:pPr>
-        <w:rPr>
-          <w:color w:val="FF0000"/>
-        </w:rPr>
-      </w:pPr>
-      <w:proofErr w:type="spellStart"/>
-      <w:proofErr w:type="gramStart"/>
-      <w:r>
-        <w:rPr>
-          <w:color w:val="FF0000"/>
-        </w:rPr>
-        <w:t>ConsecSignals</w:t>
-      </w:r>
-      <w:proofErr w:type="spellEnd"/>
-      <w:r>
-        <w:rPr>
-          <w:color w:val="FF0000"/>
-        </w:rPr>
-        <w:t xml:space="preserve"> </w:t>
-      </w:r>
-      <w:r>
-        <w:rPr>
-          <w:i/>
-        </w:rPr>
-        <w:t xml:space="preserve"> </w:t>
-      </w:r>
-      <w:r>
-        <w:rPr>
-          <w:i/>
-        </w:rPr>
-        <w:t>indicates</w:t>
-      </w:r>
-      <w:proofErr w:type="gramEnd"/>
-      <w:r>
-        <w:rPr>
-          <w:i/>
-        </w:rPr>
-        <w:t xml:space="preserve"> the </w:t>
-      </w:r>
-      <w:r>
-        <w:rPr>
-          <w:i/>
-        </w:rPr>
-        <w:t>type</w:t>
-      </w:r>
-      <w:r>
-        <w:rPr>
-          <w:i/>
-        </w:rPr>
-        <w:t xml:space="preserve"> of route that lies across the barrier</w:t>
-      </w:r>
-      <w:r>
-        <w:rPr>
-          <w:i/>
-        </w:rPr>
-        <w:t xml:space="preserve"> - 0 = </w:t>
-      </w:r>
-      <w:r>
-        <w:rPr>
-          <w:i/>
-        </w:rPr>
-        <w:t>unrestricted</w:t>
-      </w:r>
-      <w:r>
-        <w:rPr>
-          <w:i/>
-        </w:rPr>
-        <w:t xml:space="preserve">, 1 = preferred direction (can't have </w:t>
-      </w:r>
-      <w:r>
-        <w:rPr>
-          <w:i/>
-        </w:rPr>
-        <w:t xml:space="preserve">an </w:t>
-      </w:r>
-      <w:r>
-        <w:rPr>
-          <w:i/>
-        </w:rPr>
-        <w:t>auto</w:t>
-      </w:r>
-      <w:r>
-        <w:rPr>
-          <w:i/>
-        </w:rPr>
-        <w:t xml:space="preserve">matic </w:t>
-      </w:r>
-      <w:r>
-        <w:rPr>
-          <w:i/>
-        </w:rPr>
-        <w:t>sig</w:t>
-      </w:r>
-      <w:r>
-        <w:rPr>
-          <w:i/>
-        </w:rPr>
-        <w:t>nal route across a</w:t>
-      </w:r>
-      <w:r>
-        <w:rPr>
-          <w:i/>
-        </w:rPr>
-        <w:t>n</w:t>
-      </w:r>
-      <w:r>
-        <w:rPr>
-          <w:i/>
-        </w:rPr>
-        <w:t xml:space="preserve"> LC</w:t>
-      </w:r>
-      <w:r>
-        <w:rPr>
-          <w:i/>
-        </w:rPr>
-        <w:t>), 2 no route</w:t>
-      </w:r>
-      <w:r>
-        <w:rPr>
-          <w:i/>
-        </w:rPr>
-        <w:t xml:space="preserve"> (</w:t>
-      </w:r>
-      <w:r>
-        <w:rPr>
-          <w:i/>
-        </w:rPr>
-        <w:t xml:space="preserve">2 </w:t>
-      </w:r>
-      <w:r>
-        <w:rPr>
-          <w:i/>
-        </w:rPr>
-        <w:t xml:space="preserve">was </w:t>
-      </w:r>
-      <w:r>
-        <w:rPr>
-          <w:i/>
-        </w:rPr>
-        <w:t>adde</w:t>
-      </w:r>
-      <w:r>
-        <w:rPr>
-          <w:i/>
-        </w:rPr>
-        <w:t>d at v2.6.0 for manual operation where there need not be a route across a LC)</w:t>
-      </w:r>
-    </w:p>
-    <w:p>
-      <w:pPr>
-        <w:rPr>
-          <w:color w:val="FF0000"/>
-        </w:rPr>
-      </w:pPr>
-      <w:proofErr w:type="spellStart"/>
-      <w:r>
-        <w:rPr>
-          <w:color w:val="FF0000"/>
-        </w:rPr>
-        <w:t>ReducedTimePenalty</w:t>
-      </w:r>
-      <w:proofErr w:type="spellEnd"/>
-      <w:r>
-        <w:rPr>
-          <w:color w:val="FF0000"/>
-        </w:rPr>
-        <w:t xml:space="preserve">  </w:t>
-      </w:r>
-      <w:proofErr w:type="spellStart"/>
-      <w:r>
-        <w:rPr>
-          <w:i/>
-        </w:rPr>
-        <w:t>boolean</w:t>
-      </w:r>
-      <w:proofErr w:type="spellEnd"/>
-      <w:r>
-        <w:rPr>
-          <w:i/>
-        </w:rPr>
-        <w:t xml:space="preserve"> m</w:t>
-      </w:r>
-      <w:r>
-        <w:rPr>
-          <w:i/>
-        </w:rPr>
-        <w:t xml:space="preserve">arker </w:t>
-      </w:r>
-      <w:r>
-        <w:rPr>
-          <w:i/>
-        </w:rPr>
-        <w:t xml:space="preserve">(0 = no reduced penalty) </w:t>
-      </w:r>
-      <w:r>
-        <w:rPr>
-          <w:i/>
-        </w:rPr>
-        <w:t>that is set when a train is present on one of the elements of the LC - used to prov</w:t>
-      </w:r>
-      <w:r>
-        <w:rPr>
-          <w:i/>
-        </w:rPr>
-        <w:t>ide a 3 minute penalty allowance in the performance score</w:t>
-      </w:r>
-    </w:p>
-    <w:p>
-      <w:pPr>
-        <w:rPr>
-          <w:color w:val="FF0000"/>
-        </w:rPr>
-      </w:pPr>
-      <w:proofErr w:type="spellStart"/>
-      <w:proofErr w:type="gramStart"/>
-      <w:r>
-        <w:rPr>
-          <w:color w:val="FF0000"/>
-        </w:rPr>
-        <w:lastRenderedPageBreak/>
         <w:t>BarrierState</w:t>
       </w:r>
       <w:proofErr w:type="spellEnd"/>
@@ -13416,6 +13639,7 @@
         <w:rPr>
           <w:color w:val="FF0000"/>
         </w:rPr>
+        <w:lastRenderedPageBreak/>
         <w:t>LastActionTime</w:t>
       </w:r>
       <w:proofErr w:type="spellEnd"/>
@@ -13431,7 +13655,6 @@
         <w:rPr>
           <w:color w:val="FF0000"/>
         </w:rPr>
-        <w:lastRenderedPageBreak/>
         <w:t>CallingOnFlag</w:t>
       </w:r>
       <w:proofErr w:type="spellEnd"/>
@@ -13888,64 +14111,6 @@
           <w:color w:val="FF0000"/>
         </w:rPr>
         <w:t>0]</w:t>
-      </w:r>
-    </w:p>
-    <w:p>
-      <w:pPr>
-        <w:rPr>
-          <w:color w:val="FF0000"/>
-        </w:rPr>
-      </w:pPr>
-      <w:proofErr w:type="spellStart"/>
-      <w:proofErr w:type="gramStart"/>
-      <w:r>
-        <w:rPr>
-          <w:color w:val="FF0000"/>
-        </w:rPr>
-        <w:t>VOffset</w:t>
-      </w:r>
-      <w:proofErr w:type="spellEnd"/>
-      <w:r>
-        <w:rPr>
-          <w:color w:val="FF0000"/>
-        </w:rPr>
-        <w:t>[</w:t>
-      </w:r>
-      <w:proofErr w:type="gramEnd"/>
-      <w:r>
-        <w:rPr>
-          <w:color w:val="FF0000"/>
-        </w:rPr>
-        <w:t>1]</w:t>
-      </w:r>
-    </w:p>
-    <w:p>
-      <w:pPr>
-        <w:rPr>
-          <w:color w:val="FF0000"/>
-        </w:rPr>
-      </w:pPr>
-      <w:proofErr w:type="spellStart"/>
-      <w:proofErr w:type="gramStart"/>
-      <w:r>
-        <w:rPr>
-          <w:color w:val="FF0000"/>
-        </w:rPr>
-        <w:t>VOffset</w:t>
-      </w:r>
-      <w:proofErr w:type="spellEnd"/>
-      <w:r>
-        <w:rPr>
-          <w:color w:val="FF0000"/>
-        </w:rPr>
-        <w:t>[</w:t>
-      </w:r>
-      <w:proofErr w:type="gramEnd"/>
-      <w:r>
-        <w:rPr>
-          <w:color w:val="FF0000"/>
-        </w:rPr>
-        <w:t>2]</w:t>
       </w:r>
     </w:p>
     <w:p>
@@ -13975,6 +14140,64 @@
         <w:rPr>
           <w:color w:val="FF0000"/>
         </w:rPr>
+        <w:t>1]</w:t>
+      </w:r>
+    </w:p>
+    <w:p>
+      <w:pPr>
+        <w:rPr>
+          <w:color w:val="FF0000"/>
+        </w:rPr>
+      </w:pPr>
+      <w:proofErr w:type="spellStart"/>
+      <w:proofErr w:type="gramStart"/>
+      <w:r>
+        <w:rPr>
+          <w:color w:val="FF0000"/>
+        </w:rPr>
+        <w:t>VOffset</w:t>
+      </w:r>
+      <w:proofErr w:type="spellEnd"/>
+      <w:r>
+        <w:rPr>
+          <w:color w:val="FF0000"/>
+        </w:rPr>
+        <w:t>[</w:t>
+      </w:r>
+      <w:proofErr w:type="gramEnd"/>
+      <w:r>
+        <w:rPr>
+          <w:color w:val="FF0000"/>
+        </w:rPr>
+        <w:t>2]</w:t>
+      </w:r>
+    </w:p>
+    <w:p>
+      <w:pPr>
+        <w:rPr>
+          <w:color w:val="FF0000"/>
+        </w:rPr>
+      </w:pPr>
+      <w:proofErr w:type="spellStart"/>
+      <w:proofErr w:type="gramStart"/>
+      <w:r>
+        <w:rPr>
+          <w:color w:val="FF0000"/>
+        </w:rPr>
+        <w:t>VOffset</w:t>
+      </w:r>
+      <w:proofErr w:type="spellEnd"/>
+      <w:r>
+        <w:rPr>
+          <w:color w:val="FF0000"/>
+        </w:rPr>
+        <w:t>[</w:t>
+      </w:r>
+      <w:proofErr w:type="gramEnd"/>
+      <w:r>
+        <w:rPr>
+          <w:color w:val="FF0000"/>
+        </w:rPr>
         <w:t>3]</w:t>
       </w:r>
     </w:p>
@@ -14473,6 +14696,7 @@
         <w:rPr>
           <w:color w:val="FF0000"/>
         </w:rPr>
+        <w:lastRenderedPageBreak/>
         <w:t>End of train m</w:t>
       </w:r>
       <w:r>
@@ -14886,8 +15110,6 @@
           <w:u w:val="single"/>
         </w:rPr>
       </w:pPr>
-      <w:bookmarkStart w:id="0" w:name="_GoBack"/>
-      <w:bookmarkEnd w:id="0"/>
       <w:r>
         <w:rPr>
           <w:b/>
@@ -15775,6 +15997,7 @@
     <w:p>
       <w:proofErr w:type="spellStart"/>
       <w:r>
+        <w:lastRenderedPageBreak/>
         <w:t>TTBLocn</w:t>
       </w:r>
       <w:proofErr w:type="spellEnd"/>
@@ -16292,6 +16515,7 @@
     <w:p/>
     <w:p>
       <w:r>
+        <w:lastRenderedPageBreak/>
         <w:t>If all has gone well this should load satisfactorily into the program, and you now have a new timetable with all the routes as originally set.</w:t>
       </w:r>
     </w:p>
@@ -16347,7 +16571,7 @@
     <w:p/>
     <w:p>
       <w:r>
-        <w:t>December 2020</w:t>
+        <w:t>February 2021</w:t>
       </w:r>
     </w:p>
     <w:sectPr>
@@ -17864,7 +18088,7 @@
 </file>
 
 <file path=customXml/itemProps1.xml><?xml version="1.0" encoding="utf-8"?>
-<ds:datastoreItem xmlns:ds="http://schemas.openxmlformats.org/officeDocument/2006/customXml" ds:itemID="{40D8E58D-73A6-4E01-9AEA-73C52C814F4D}">
+<ds:datastoreItem xmlns:ds="http://schemas.openxmlformats.org/officeDocument/2006/customXml" ds:itemID="{ED9568C0-AF44-464D-A947-338509686988}">
   <ds:schemaRefs>
     <ds:schemaRef ds:uri="http://schemas.openxmlformats.org/officeDocument/2006/bibliography"/>
   </ds:schemaRefs>

--- a/Help_Files/File Specifications.docx
+++ b/Help_Files/File Specifications.docx
@@ -33,10 +33,24 @@
           <w:sz w:val="28"/>
           <w:szCs w:val="28"/>
         </w:rPr>
-        <w:t xml:space="preserve"> (updated Feb 2021)</w:t>
-      </w:r>
-      <w:bookmarkStart w:id="0" w:name="_GoBack"/>
-      <w:bookmarkEnd w:id="0"/>
+        <w:t xml:space="preserve"> (updated </w:t>
+      </w:r>
+      <w:r>
+        <w:rPr>
+          <w:b/>
+          <w:sz w:val="28"/>
+          <w:szCs w:val="28"/>
+        </w:rPr>
+        <w:t>May</w:t>
+      </w:r>
+      <w:r>
+        <w:rPr>
+          <w:b/>
+          <w:sz w:val="28"/>
+          <w:szCs w:val="28"/>
+        </w:rPr>
+        <w:t xml:space="preserve"> 2021)</w:t>
+      </w:r>
     </w:p>
     <w:p/>
     <w:p>
@@ -4845,13 +4859,6 @@
         </w:rPr>
         <w:t xml:space="preserve"> 121  122 123 124</w:t>
       </w:r>
-    </w:p>
-    <w:p>
-      <w:pPr>
-        <w:rPr>
-          <w:b/>
-        </w:rPr>
-      </w:pPr>
     </w:p>
     <w:p>
       <w:pPr>
@@ -5054,19 +5061,19 @@
       </w:r>
       <w:proofErr w:type="spellEnd"/>
       <w:r>
-        <w:t xml:space="preserve">) but others have a maximum of four links (crossovers, bridges and points (although points only have 3 they are treated as having 4 where the leading link is listed for both tracks - it makes other program functions simpler).  The simpler elements have just 2 links.  For example a diagonal </w:t>
+        <w:t xml:space="preserve">) but others have a maximum of four links (crossovers, bridges and points (although points only have 3 they are treated as having 4 where the leading link is listed for both tracks - it makes other program functions simpler).  The simpler elements have just 2 links.  For example a diagonal crossover would have numbers 1, 9, 3, and 7 in positions </w:t>
+      </w:r>
+      <w:proofErr w:type="gramStart"/>
+      <w:r>
+        <w:t>Link[</w:t>
+      </w:r>
+      <w:proofErr w:type="gramEnd"/>
+      <w:r>
+        <w:t xml:space="preserve">0], Link[1], Link[2] and Link[3].  Number 5 is omitted for </w:t>
       </w:r>
       <w:r>
         <w:lastRenderedPageBreak/>
-        <w:t xml:space="preserve">crossover would have numbers 1, 9, 3, and 7 in positions </w:t>
-      </w:r>
-      <w:proofErr w:type="gramStart"/>
-      <w:r>
-        <w:t>Link[</w:t>
-      </w:r>
-      <w:proofErr w:type="gramEnd"/>
-      <w:r>
-        <w:t>0], Link[1], Link[2] and Link[3].  Number 5 is omitted for better symmetry - all opposites add to 10, all diagonals are odd, all horizontals and verticals are</w:t>
+        <w:t>better symmetry - all opposites add to 10, all diagonals are odd, all horizontals and verticals are</w:t>
       </w:r>
       <w:r>
         <w:t xml:space="preserve"> even.  Points with straight track 4 to 6 and diverging track 4 to 9 would have </w:t>
@@ -8747,24 +8754,8 @@
           <w:szCs w:val="22"/>
           <w:lang w:eastAsia="en-US"/>
         </w:rPr>
-        <w:lastRenderedPageBreak/>
         <w:t>The biggest so far is Xeon's Shanghai Metro with 1,266,667 lines - beat that!!</w:t>
       </w:r>
-    </w:p>
-    <w:p>
-      <w:pPr>
-        <w:pStyle w:val="Heading1"/>
-        <w:spacing w:before="0" w:beforeAutospacing="0" w:after="0" w:afterAutospacing="0"/>
-        <w:rPr>
-          <w:rFonts w:asciiTheme="minorHAnsi" w:eastAsiaTheme="minorHAnsi" w:hAnsiTheme="minorHAnsi" w:cstheme="minorBidi"/>
-          <w:b w:val="0"/>
-          <w:bCs w:val="0"/>
-          <w:kern w:val="0"/>
-          <w:sz w:val="22"/>
-          <w:szCs w:val="22"/>
-          <w:lang w:eastAsia="en-US"/>
-        </w:rPr>
-      </w:pPr>
     </w:p>
     <w:p>
       <w:pPr>
@@ -8791,6 +8782,7 @@
           <w:szCs w:val="22"/>
           <w:lang w:eastAsia="en-US"/>
         </w:rPr>
+        <w:lastRenderedPageBreak/>
         <w:t>*************************</w:t>
       </w:r>
     </w:p>
@@ -9096,35 +9088,61 @@
           <w:i/>
         </w:rPr>
       </w:pPr>
-      <w:r>
-        <w:rPr>
-          <w:color w:val="FF0000"/>
-        </w:rPr>
-        <w:t xml:space="preserve">Preferred </w:t>
-      </w:r>
-      <w:r>
-        <w:rPr>
-          <w:color w:val="FF0000"/>
-        </w:rPr>
-        <w:t xml:space="preserve">direction </w:t>
-      </w:r>
-      <w:r>
-        <w:rPr>
-          <w:color w:val="FF0000"/>
-        </w:rPr>
-        <w:t>route</w:t>
-      </w:r>
-      <w:r>
-        <w:rPr>
-          <w:color w:val="FF0000"/>
-        </w:rPr>
-        <w:t xml:space="preserve">   </w:t>
-      </w:r>
-      <w:r>
-        <w:rPr>
-          <w:i/>
-        </w:rPr>
-        <w:t xml:space="preserve">0 </w:t>
+      <w:proofErr w:type="spellStart"/>
+      <w:r>
+        <w:rPr>
+          <w:color w:val="FF0000"/>
+        </w:rPr>
+        <w:t>Preferred</w:t>
+      </w:r>
+      <w:r>
+        <w:rPr>
+          <w:color w:val="FF0000"/>
+        </w:rPr>
+        <w:t>Route</w:t>
+      </w:r>
+      <w:proofErr w:type="spellEnd"/>
+      <w:r>
+        <w:rPr>
+          <w:i/>
+        </w:rPr>
+        <w:t xml:space="preserve"> </w:t>
+      </w:r>
+      <w:proofErr w:type="spellStart"/>
+      <w:proofErr w:type="gramStart"/>
+      <w:r>
+        <w:rPr>
+          <w:i/>
+        </w:rPr>
+        <w:t>boolean</w:t>
+      </w:r>
+      <w:proofErr w:type="spellEnd"/>
+      <w:proofErr w:type="gramEnd"/>
+      <w:r>
+        <w:rPr>
+          <w:i/>
+        </w:rPr>
+        <w:t xml:space="preserve"> for 'preferred direction route'.</w:t>
+      </w:r>
+      <w:r>
+        <w:rPr>
+          <w:color w:val="FF0000"/>
+        </w:rPr>
+        <w:t xml:space="preserve">  </w:t>
+      </w:r>
+      <w:proofErr w:type="gramStart"/>
+      <w:r>
+        <w:rPr>
+          <w:i/>
+        </w:rPr>
+        <w:t>0</w:t>
+      </w:r>
+      <w:proofErr w:type="gramEnd"/>
+      <w:r>
+        <w:rPr>
+          <w:i/>
+        </w:rPr>
+        <w:t xml:space="preserve"> </w:t>
       </w:r>
       <w:r>
         <w:rPr>
@@ -9152,26 +9170,139 @@
       </w:r>
     </w:p>
     <w:p>
-      <w:pPr>
-        <w:rPr>
-          <w:i/>
-        </w:rPr>
-      </w:pPr>
-      <w:r>
-        <w:rPr>
-          <w:color w:val="FF0000"/>
-        </w:rPr>
-        <w:t xml:space="preserve">Consecutive signals route  </w:t>
-      </w:r>
-      <w:r>
-        <w:rPr>
-          <w:i/>
-        </w:rPr>
-        <w:t>0 or 1</w:t>
-      </w:r>
-      <w:r>
-        <w:rPr>
-          <w:color w:val="FF0000"/>
+      <w:proofErr w:type="spellStart"/>
+      <w:r>
+        <w:rPr>
+          <w:color w:val="FF0000"/>
+        </w:rPr>
+        <w:t>Preferred</w:t>
+      </w:r>
+      <w:r>
+        <w:rPr>
+          <w:color w:val="FF0000"/>
+        </w:rPr>
+        <w:t>R</w:t>
+      </w:r>
+      <w:r>
+        <w:rPr>
+          <w:color w:val="FF0000"/>
+        </w:rPr>
+        <w:t>oute</w:t>
+      </w:r>
+      <w:proofErr w:type="spellEnd"/>
+      <w:r>
+        <w:rPr>
+          <w:color w:val="FF0000"/>
+        </w:rPr>
+        <w:t xml:space="preserve">  </w:t>
+      </w:r>
+      <w:r>
+        <w:rPr>
+          <w:i/>
+        </w:rPr>
+        <w:t xml:space="preserve">Saved again - </w:t>
+      </w:r>
+      <w:r>
+        <w:rPr>
+          <w:i/>
+        </w:rPr>
+        <w:t xml:space="preserve">prior to v2.7.0 </w:t>
+      </w:r>
+      <w:r>
+        <w:rPr>
+          <w:i/>
+        </w:rPr>
+        <w:t xml:space="preserve">this used to be </w:t>
+      </w:r>
+      <w:r>
+        <w:rPr>
+          <w:i/>
+        </w:rPr>
+        <w:t>'</w:t>
+      </w:r>
+      <w:proofErr w:type="spellStart"/>
+      <w:r>
+        <w:rPr>
+          <w:i/>
+        </w:rPr>
+        <w:t>Consec</w:t>
+      </w:r>
+      <w:r>
+        <w:rPr>
+          <w:i/>
+        </w:rPr>
+        <w:t>S</w:t>
+      </w:r>
+      <w:r>
+        <w:rPr>
+          <w:i/>
+        </w:rPr>
+        <w:t>ig</w:t>
+      </w:r>
+      <w:r>
+        <w:rPr>
+          <w:i/>
+        </w:rPr>
+        <w:t>nal</w:t>
+      </w:r>
+      <w:r>
+        <w:rPr>
+          <w:i/>
+        </w:rPr>
+        <w:t>s</w:t>
+      </w:r>
+      <w:r>
+        <w:rPr>
+          <w:i/>
+        </w:rPr>
+        <w:t>R</w:t>
+      </w:r>
+      <w:r>
+        <w:rPr>
+          <w:i/>
+        </w:rPr>
+        <w:t>oute</w:t>
+      </w:r>
+      <w:proofErr w:type="spellEnd"/>
+      <w:r>
+        <w:rPr>
+          <w:i/>
+        </w:rPr>
+        <w:t>'</w:t>
+      </w:r>
+      <w:r>
+        <w:rPr>
+          <w:i/>
+        </w:rPr>
+        <w:t xml:space="preserve">, </w:t>
+      </w:r>
+      <w:r>
+        <w:rPr>
+          <w:i/>
+        </w:rPr>
+        <w:t>indicating that the route had to be set from signal/buffer</w:t>
+      </w:r>
+      <w:r>
+        <w:rPr>
+          <w:i/>
+        </w:rPr>
+        <w:t xml:space="preserve">/continuation to </w:t>
+      </w:r>
+      <w:r>
+        <w:rPr>
+          <w:i/>
+        </w:rPr>
+        <w:t xml:space="preserve">the next </w:t>
+      </w:r>
+      <w:r>
+        <w:rPr>
+          <w:i/>
+        </w:rPr>
+        <w:t>signal/buffer/continuation,</w:t>
+      </w:r>
+      <w:r>
+        <w:rPr>
+          <w:i/>
         </w:rPr>
         <w:t xml:space="preserve"> </w:t>
       </w:r>
@@ -9179,34 +9310,211 @@
         <w:rPr>
           <w:i/>
         </w:rPr>
-        <w:t>as above</w:t>
-      </w:r>
-      <w:r>
-        <w:rPr>
-          <w:i/>
-        </w:rPr>
-        <w:t xml:space="preserve"> depending on whether routes are set signal/buffer/continuation to next signal/buffer/continuation (value 1) or signal/buffer/continuation to any following signal/buffer/continuation (value 0).</w:t>
-      </w:r>
-    </w:p>
-    <w:p>
-      <w:pPr>
-        <w:rPr>
-          <w:color w:val="FF0000"/>
-        </w:rPr>
-      </w:pPr>
-      <w:r>
-        <w:rPr>
-          <w:color w:val="FF0000"/>
-        </w:rPr>
-        <w:t xml:space="preserve">Automatic signals </w:t>
-      </w:r>
+        <w:t>i.e. consecutive</w:t>
+      </w:r>
+      <w:r>
+        <w:rPr>
+          <w:i/>
+        </w:rPr>
+        <w:t>ly,</w:t>
+      </w:r>
+      <w:r>
+        <w:rPr>
+          <w:i/>
+        </w:rPr>
+        <w:t xml:space="preserve"> </w:t>
+      </w:r>
+      <w:r>
+        <w:rPr>
+          <w:i/>
+        </w:rPr>
+        <w:t xml:space="preserve">but up to then it always </w:t>
+      </w:r>
+      <w:r>
+        <w:rPr>
+          <w:i/>
+        </w:rPr>
+        <w:t>had the same value as</w:t>
+      </w:r>
+      <w:r>
+        <w:rPr>
+          <w:i/>
+        </w:rPr>
+        <w:t xml:space="preserve"> </w:t>
+      </w:r>
+      <w:proofErr w:type="spellStart"/>
+      <w:r>
+        <w:rPr>
+          <w:i/>
+        </w:rPr>
+        <w:t>Preferred</w:t>
+      </w:r>
+      <w:r>
+        <w:rPr>
+          <w:i/>
+        </w:rPr>
+        <w:t>R</w:t>
+      </w:r>
+      <w:r>
+        <w:rPr>
+          <w:i/>
+        </w:rPr>
+        <w:t>oute</w:t>
+      </w:r>
+      <w:proofErr w:type="spellEnd"/>
+      <w:r>
+        <w:rPr>
+          <w:i/>
+        </w:rPr>
+        <w:t xml:space="preserve"> because preferred routes could only be set </w:t>
+      </w:r>
+      <w:r>
+        <w:rPr>
+          <w:i/>
+        </w:rPr>
+        <w:t>consecutively</w:t>
+      </w:r>
+      <w:r>
+        <w:rPr>
+          <w:i/>
+        </w:rPr>
+        <w:t xml:space="preserve"> (the original design intent allowed for preferred routes to be set from signal/buffer/continuation to any following signal/buffer/continuation but it wasn't taken up until v2.7.0). </w:t>
+      </w:r>
+      <w:proofErr w:type="spellStart"/>
+      <w:r>
+        <w:rPr>
+          <w:i/>
+        </w:rPr>
+        <w:t>Consec</w:t>
+      </w:r>
+      <w:r>
+        <w:rPr>
+          <w:i/>
+        </w:rPr>
+        <w:t>S</w:t>
+      </w:r>
+      <w:r>
+        <w:rPr>
+          <w:i/>
+        </w:rPr>
+        <w:t>ignals</w:t>
+      </w:r>
+      <w:r>
+        <w:rPr>
+          <w:i/>
+        </w:rPr>
+        <w:t>R</w:t>
+      </w:r>
+      <w:r>
+        <w:rPr>
+          <w:i/>
+        </w:rPr>
+        <w:t>oute</w:t>
+      </w:r>
+      <w:proofErr w:type="spellEnd"/>
+      <w:r>
+        <w:rPr>
+          <w:i/>
+        </w:rPr>
+        <w:t xml:space="preserve"> couldn't be set differently at this point in the session file because if it was loaded into </w:t>
+      </w:r>
+      <w:r>
+        <w:rPr>
+          <w:i/>
+        </w:rPr>
+        <w:t xml:space="preserve">an </w:t>
+      </w:r>
+      <w:r>
+        <w:rPr>
+          <w:i/>
+        </w:rPr>
+        <w:t xml:space="preserve">earlier program version the load would fail.  To maintain backward compatibility the value for </w:t>
+      </w:r>
+      <w:proofErr w:type="spellStart"/>
+      <w:r>
+        <w:rPr>
+          <w:i/>
+        </w:rPr>
+        <w:t>Consec</w:t>
+      </w:r>
+      <w:r>
+        <w:rPr>
+          <w:i/>
+        </w:rPr>
+        <w:t>S</w:t>
+      </w:r>
+      <w:r>
+        <w:rPr>
+          <w:i/>
+        </w:rPr>
+        <w:t>ignals</w:t>
+      </w:r>
+      <w:r>
+        <w:rPr>
+          <w:i/>
+        </w:rPr>
+        <w:t>R</w:t>
+      </w:r>
+      <w:r>
+        <w:rPr>
+          <w:i/>
+        </w:rPr>
+        <w:t>oute</w:t>
+      </w:r>
+      <w:proofErr w:type="spellEnd"/>
+      <w:r>
+        <w:rPr>
+          <w:i/>
+        </w:rPr>
+        <w:t xml:space="preserve"> is stored </w:t>
+      </w:r>
+      <w:r>
+        <w:rPr>
+          <w:i/>
+        </w:rPr>
+        <w:t xml:space="preserve">instead </w:t>
+      </w:r>
+      <w:r>
+        <w:rPr>
+          <w:i/>
+        </w:rPr>
+        <w:t>at the end of the session file where earlier program versions will ignore it - see later</w:t>
+      </w:r>
+      <w:r>
+        <w:rPr>
+          <w:i/>
+        </w:rPr>
+        <w:t>.</w:t>
+      </w:r>
+    </w:p>
+    <w:p>
+      <w:pPr>
+        <w:rPr>
+          <w:color w:val="FF0000"/>
+        </w:rPr>
+      </w:pPr>
+    </w:p>
+    <w:p>
+      <w:pPr>
+        <w:rPr>
+          <w:color w:val="FF0000"/>
+        </w:rPr>
+      </w:pPr>
+      <w:proofErr w:type="spellStart"/>
       <w:proofErr w:type="gramStart"/>
       <w:r>
         <w:rPr>
           <w:color w:val="FF0000"/>
         </w:rPr>
-        <w:t>route</w:t>
-      </w:r>
+        <w:t>Auto</w:t>
+      </w:r>
+      <w:r>
+        <w:rPr>
+          <w:color w:val="FF0000"/>
+        </w:rPr>
+        <w:t>SigsFlag</w:t>
+      </w:r>
+      <w:proofErr w:type="spellEnd"/>
       <w:r>
         <w:rPr>
           <w:color w:val="FF0000"/>
@@ -9214,302 +9522,206 @@
         <w:t xml:space="preserve"> </w:t>
       </w:r>
       <w:r>
-        <w:t xml:space="preserve"> </w:t>
-      </w:r>
-      <w:r>
-        <w:rPr>
-          <w:i/>
-        </w:rPr>
-        <w:t>0</w:t>
+        <w:rPr>
+          <w:i/>
+        </w:rPr>
+        <w:t>0 (no) or 1 (yes) as appropriate</w:t>
+      </w:r>
+      <w:r>
+        <w:rPr>
+          <w:i/>
+        </w:rPr>
+        <w:t>.</w:t>
       </w:r>
       <w:proofErr w:type="gramEnd"/>
-      <w:r>
-        <w:rPr>
-          <w:i/>
-        </w:rPr>
-        <w:t xml:space="preserve"> (no) or 1 (yes) as appropriate</w:t>
-      </w:r>
-      <w:r>
-        <w:rPr>
-          <w:i/>
-        </w:rPr>
-        <w:t>.</w:t>
-      </w:r>
     </w:p>
     <w:p/>
     <w:p>
-      <w:r>
-        <w:t xml:space="preserve">The above three values are </w:t>
-      </w:r>
-      <w:proofErr w:type="spellStart"/>
-      <w:r>
-        <w:t>booleans</w:t>
-      </w:r>
-      <w:proofErr w:type="spellEnd"/>
-      <w:r>
-        <w:t xml:space="preserve"> (values rest</w:t>
-      </w:r>
-      <w:r>
-        <w:t>r</w:t>
-      </w:r>
-      <w:r>
-        <w:t>icted to 0 or 1) so the route types have the following values:-</w:t>
-      </w:r>
-    </w:p>
-    <w:p>
-      <w:r>
-        <w:t>Automatic signals route</w:t>
-      </w:r>
-      <w:r>
-        <w:tab/>
-      </w:r>
-      <w:r>
-        <w:tab/>
-      </w:r>
-      <w:r>
-        <w:tab/>
-      </w:r>
-      <w:r>
-        <w:tab/>
-      </w:r>
-      <w:r>
-        <w:tab/>
-      </w:r>
-      <w:r>
-        <w:tab/>
-      </w:r>
-      <w:r>
-        <w:tab/>
-      </w:r>
-      <w:r>
-        <w:tab/>
-      </w:r>
-      <w:r>
-        <w:tab/>
-      </w:r>
-      <w:r>
-        <w:tab/>
-      </w:r>
-      <w:r>
-        <w:tab/>
-      </w:r>
-      <w:r>
-        <w:t xml:space="preserve">1, 1, </w:t>
+      <w:pPr>
+        <w:rPr>
+          <w:color w:val="FF0000"/>
+        </w:rPr>
+      </w:pPr>
+      <w:r>
+        <w:rPr>
+          <w:color w:val="FF0000"/>
+        </w:rPr>
+        <w:t xml:space="preserve">Horizontal offset of the display when </w:t>
       </w:r>
       <w:proofErr w:type="gramStart"/>
       <w:r>
+        <w:rPr>
+          <w:color w:val="FF0000"/>
+        </w:rPr>
+        <w:t>saved</w:t>
+      </w:r>
+      <w:r>
+        <w:rPr>
+          <w:color w:val="FF0000"/>
+        </w:rPr>
+        <w:t xml:space="preserve">  </w:t>
+      </w:r>
+      <w:r>
+        <w:rPr>
+          <w:i/>
+        </w:rPr>
+        <w:t>(</w:t>
+      </w:r>
+      <w:proofErr w:type="gramEnd"/>
+      <w:r>
+        <w:rPr>
+          <w:i/>
+        </w:rPr>
+        <w:t xml:space="preserve">all offsets can be </w:t>
+      </w:r>
+      <w:r>
+        <w:rPr>
+          <w:i/>
+        </w:rPr>
+        <w:t>positive or negative)</w:t>
+      </w:r>
+    </w:p>
+    <w:p>
+      <w:pPr>
+        <w:rPr>
+          <w:color w:val="FF0000"/>
+        </w:rPr>
+      </w:pPr>
+      <w:r>
+        <w:rPr>
+          <w:color w:val="FF0000"/>
+        </w:rPr>
+        <w:t>Vertical offset of the display when saved</w:t>
+      </w:r>
+    </w:p>
+    <w:p>
+      <w:pPr>
+        <w:rPr>
+          <w:color w:val="FF0000"/>
+        </w:rPr>
+      </w:pPr>
+      <w:r>
+        <w:rPr>
+          <w:color w:val="FF0000"/>
+        </w:rPr>
+        <w:t>Horizontal 'Home' offset</w:t>
+      </w:r>
+    </w:p>
+    <w:p>
+      <w:pPr>
+        <w:rPr>
+          <w:color w:val="FF0000"/>
+        </w:rPr>
+      </w:pPr>
+      <w:r>
+        <w:rPr>
+          <w:color w:val="FF0000"/>
+        </w:rPr>
+        <w:t>Vertical 'Home' offset</w:t>
+      </w:r>
+    </w:p>
+    <w:p>
+      <w:pPr>
+        <w:rPr>
+          <w:color w:val="FF0000"/>
+        </w:rPr>
+      </w:pPr>
+      <w:r>
+        <w:rPr>
+          <w:color w:val="FF0000"/>
+        </w:rPr>
+        <w:t>Horizontal 'Zoom-out Home' offset</w:t>
+      </w:r>
+    </w:p>
+    <w:p>
+      <w:pPr>
+        <w:rPr>
+          <w:color w:val="FF0000"/>
+        </w:rPr>
+      </w:pPr>
+      <w:r>
+        <w:rPr>
+          <w:color w:val="FF0000"/>
+        </w:rPr>
+        <w:t>Vertical 'Zoom-out Home' offset</w:t>
+      </w:r>
+    </w:p>
+    <w:p>
+      <w:pPr>
+        <w:rPr>
+          <w:color w:val="FF0000"/>
+        </w:rPr>
+      </w:pPr>
+    </w:p>
+    <w:p>
+      <w:r>
+        <w:t>Offsets are explained above under 'General information' for railway files</w:t>
+      </w:r>
+    </w:p>
+    <w:p/>
+    <w:p>
+      <w:pPr>
+        <w:rPr>
+          <w:color w:val="FF0000"/>
+        </w:rPr>
+      </w:pPr>
+      <w:r>
+        <w:rPr>
+          <w:color w:val="FF0000"/>
+        </w:rPr>
+        <w:t xml:space="preserve">Warning </w:t>
+      </w:r>
+      <w:proofErr w:type="gramStart"/>
+      <w:r>
+        <w:rPr>
+          <w:color w:val="FF0000"/>
+        </w:rPr>
         <w:t>1</w:t>
       </w:r>
+      <w:r>
+        <w:rPr>
+          <w:color w:val="FF0000"/>
+        </w:rPr>
+        <w:t xml:space="preserve">  </w:t>
+      </w:r>
+      <w:r>
+        <w:rPr>
+          <w:i/>
+        </w:rPr>
+        <w:t>th</w:t>
+      </w:r>
+      <w:r>
+        <w:rPr>
+          <w:i/>
+        </w:rPr>
+        <w:t>is</w:t>
+      </w:r>
       <w:proofErr w:type="gramEnd"/>
-    </w:p>
-    <w:p>
-      <w:r>
-        <w:t xml:space="preserve">Preferred direction route - </w:t>
-      </w:r>
-      <w:r>
-        <w:t>signal/buffer/continuation to next signal/buffer/continuation</w:t>
-      </w:r>
-      <w:r>
-        <w:tab/>
-      </w:r>
-      <w:r>
-        <w:tab/>
-      </w:r>
-      <w:r>
-        <w:tab/>
-        <w:t>1, 1, 0</w:t>
-      </w:r>
-    </w:p>
-    <w:p>
-      <w:r>
-        <w:t xml:space="preserve">Preferred direction route - </w:t>
-      </w:r>
-      <w:r>
-        <w:t xml:space="preserve">signal/buffer/continuation to any </w:t>
-      </w:r>
-      <w:proofErr w:type="gramStart"/>
-      <w:r>
-        <w:t>following  signal</w:t>
-      </w:r>
-      <w:proofErr w:type="gramEnd"/>
-      <w:r>
-        <w:t>/buffer/continuation</w:t>
-      </w:r>
-      <w:r>
-        <w:rPr>
-          <w:i/>
-        </w:rPr>
-        <w:tab/>
-      </w:r>
-      <w:r>
-        <w:t>1, 0, 0</w:t>
-      </w:r>
-    </w:p>
-    <w:p>
-      <w:r>
-        <w:t>Unrestricted route</w:t>
-      </w:r>
-      <w:r>
-        <w:tab/>
-      </w:r>
-      <w:r>
-        <w:tab/>
-      </w:r>
-      <w:r>
-        <w:tab/>
-      </w:r>
-      <w:r>
-        <w:tab/>
-      </w:r>
-      <w:r>
-        <w:tab/>
-      </w:r>
-      <w:r>
-        <w:tab/>
-      </w:r>
-      <w:r>
-        <w:tab/>
-      </w:r>
-      <w:r>
-        <w:tab/>
-      </w:r>
-      <w:r>
-        <w:tab/>
-      </w:r>
-      <w:r>
-        <w:tab/>
-      </w:r>
-      <w:r>
-        <w:tab/>
-      </w:r>
-      <w:r>
-        <w:t>0, 0, 0</w:t>
-      </w:r>
-    </w:p>
-    <w:p/>
-    <w:p>
-      <w:pPr>
-        <w:rPr>
-          <w:color w:val="FF0000"/>
-        </w:rPr>
-      </w:pPr>
-      <w:r>
-        <w:rPr>
-          <w:color w:val="FF0000"/>
-        </w:rPr>
-        <w:t xml:space="preserve">Horizontal offset of the display when </w:t>
-      </w:r>
-      <w:proofErr w:type="gramStart"/>
-      <w:r>
-        <w:rPr>
-          <w:color w:val="FF0000"/>
-        </w:rPr>
-        <w:t>saved</w:t>
-      </w:r>
-      <w:r>
-        <w:rPr>
-          <w:color w:val="FF0000"/>
-        </w:rPr>
-        <w:t xml:space="preserve">  </w:t>
-      </w:r>
-      <w:r>
-        <w:rPr>
-          <w:i/>
-        </w:rPr>
-        <w:t>(</w:t>
-      </w:r>
-      <w:proofErr w:type="gramEnd"/>
-      <w:r>
-        <w:rPr>
-          <w:i/>
-        </w:rPr>
-        <w:t xml:space="preserve">all offsets can be </w:t>
-      </w:r>
-      <w:r>
-        <w:rPr>
-          <w:i/>
-        </w:rPr>
-        <w:t>positive or negative)</w:t>
-      </w:r>
-    </w:p>
-    <w:p>
-      <w:pPr>
-        <w:rPr>
-          <w:color w:val="FF0000"/>
-        </w:rPr>
-      </w:pPr>
-      <w:r>
-        <w:rPr>
-          <w:color w:val="FF0000"/>
-        </w:rPr>
-        <w:t>Vertical offset of the display when saved</w:t>
-      </w:r>
-    </w:p>
-    <w:p>
-      <w:pPr>
-        <w:rPr>
-          <w:color w:val="FF0000"/>
-        </w:rPr>
-      </w:pPr>
-      <w:r>
-        <w:rPr>
-          <w:color w:val="FF0000"/>
-        </w:rPr>
-        <w:t>Horizontal 'Home' offset</w:t>
-      </w:r>
-    </w:p>
-    <w:p>
-      <w:pPr>
-        <w:rPr>
-          <w:color w:val="FF0000"/>
-        </w:rPr>
-      </w:pPr>
-      <w:r>
-        <w:rPr>
-          <w:color w:val="FF0000"/>
-        </w:rPr>
-        <w:t>Vertical 'Home' offset</w:t>
-      </w:r>
-    </w:p>
-    <w:p>
-      <w:pPr>
-        <w:rPr>
-          <w:color w:val="FF0000"/>
-        </w:rPr>
-      </w:pPr>
-      <w:r>
-        <w:rPr>
-          <w:color w:val="FF0000"/>
-        </w:rPr>
-        <w:t>Horizontal 'Zoom-out Home' offset</w:t>
-      </w:r>
-    </w:p>
-    <w:p>
-      <w:pPr>
-        <w:rPr>
-          <w:color w:val="FF0000"/>
-        </w:rPr>
-      </w:pPr>
-      <w:r>
-        <w:rPr>
-          <w:color w:val="FF0000"/>
-        </w:rPr>
-        <w:t>Vertical 'Zoom-out Home' offset</w:t>
-      </w:r>
-    </w:p>
-    <w:p>
-      <w:pPr>
-        <w:rPr>
-          <w:color w:val="FF0000"/>
-        </w:rPr>
-      </w:pPr>
-    </w:p>
-    <w:p>
-      <w:r>
-        <w:t>Offsets are explained above under 'General information' for railway files</w:t>
-      </w:r>
-    </w:p>
-    <w:p/>
+      <w:r>
+        <w:rPr>
+          <w:i/>
+        </w:rPr>
+        <w:t xml:space="preserve"> group gives</w:t>
+      </w:r>
+      <w:r>
+        <w:rPr>
+          <w:i/>
+        </w:rPr>
+        <w:t xml:space="preserve"> the wa</w:t>
+      </w:r>
+      <w:r>
+        <w:rPr>
+          <w:i/>
+        </w:rPr>
+        <w:t>rnings</w:t>
+      </w:r>
+      <w:r>
+        <w:rPr>
+          <w:i/>
+        </w:rPr>
+        <w:t xml:space="preserve"> in red at the top of the display area, 10 in all</w:t>
+      </w:r>
+    </w:p>
     <w:p>
       <w:pPr>
         <w:rPr>
@@ -9522,55 +9734,11 @@
         </w:rPr>
         <w:t xml:space="preserve">Warning </w:t>
       </w:r>
-      <w:proofErr w:type="gramStart"/>
-      <w:r>
-        <w:rPr>
-          <w:color w:val="FF0000"/>
-        </w:rPr>
-        <w:t>1</w:t>
-      </w:r>
-      <w:r>
-        <w:rPr>
-          <w:color w:val="FF0000"/>
-        </w:rPr>
-        <w:t xml:space="preserve">  </w:t>
-      </w:r>
-      <w:r>
-        <w:rPr>
-          <w:i/>
-        </w:rPr>
-        <w:t>th</w:t>
-      </w:r>
-      <w:r>
-        <w:rPr>
-          <w:i/>
-        </w:rPr>
-        <w:t>is</w:t>
-      </w:r>
-      <w:proofErr w:type="gramEnd"/>
-      <w:r>
-        <w:rPr>
-          <w:i/>
-        </w:rPr>
-        <w:t xml:space="preserve"> group gives</w:t>
-      </w:r>
-      <w:r>
-        <w:rPr>
-          <w:i/>
-        </w:rPr>
-        <w:t xml:space="preserve"> the wa</w:t>
-      </w:r>
-      <w:r>
-        <w:rPr>
-          <w:i/>
-        </w:rPr>
-        <w:t>rnings</w:t>
-      </w:r>
-      <w:r>
-        <w:rPr>
-          <w:i/>
-        </w:rPr>
-        <w:t xml:space="preserve"> in red at the top of the display area, 10 in all</w:t>
+      <w:r>
+        <w:rPr>
+          <w:color w:val="FF0000"/>
+        </w:rPr>
+        <w:t>2</w:t>
       </w:r>
     </w:p>
     <w:p>
@@ -9589,7 +9757,7 @@
         <w:rPr>
           <w:color w:val="FF0000"/>
         </w:rPr>
-        <w:t>2</w:t>
+        <w:t>3</w:t>
       </w:r>
     </w:p>
     <w:p>
@@ -9608,7 +9776,7 @@
         <w:rPr>
           <w:color w:val="FF0000"/>
         </w:rPr>
-        <w:t>3</w:t>
+        <w:t>4</w:t>
       </w:r>
     </w:p>
     <w:p>
@@ -9627,7 +9795,7 @@
         <w:rPr>
           <w:color w:val="FF0000"/>
         </w:rPr>
-        <w:t>4</w:t>
+        <w:t>5</w:t>
       </w:r>
     </w:p>
     <w:p>
@@ -9646,7 +9814,7 @@
         <w:rPr>
           <w:color w:val="FF0000"/>
         </w:rPr>
-        <w:t>5</w:t>
+        <w:t>6</w:t>
       </w:r>
     </w:p>
     <w:p>
@@ -9665,7 +9833,7 @@
         <w:rPr>
           <w:color w:val="FF0000"/>
         </w:rPr>
-        <w:t>6</w:t>
+        <w:t>7</w:t>
       </w:r>
     </w:p>
     <w:p>
@@ -9684,7 +9852,7 @@
         <w:rPr>
           <w:color w:val="FF0000"/>
         </w:rPr>
-        <w:t>7</w:t>
+        <w:t>8</w:t>
       </w:r>
     </w:p>
     <w:p>
@@ -9704,25 +9872,6 @@
         <w:rPr>
           <w:color w:val="FF0000"/>
         </w:rPr>
-        <w:t>8</w:t>
-      </w:r>
-    </w:p>
-    <w:p>
-      <w:pPr>
-        <w:rPr>
-          <w:color w:val="FF0000"/>
-        </w:rPr>
-      </w:pPr>
-      <w:r>
-        <w:rPr>
-          <w:color w:val="FF0000"/>
-        </w:rPr>
-        <w:t xml:space="preserve">Warning </w:t>
-      </w:r>
-      <w:r>
-        <w:rPr>
-          <w:color w:val="FF0000"/>
-        </w:rPr>
         <w:t>9</w:t>
       </w:r>
     </w:p>
@@ -11106,8 +11255,43 @@
         <w:rPr>
           <w:color w:val="FF0000"/>
         </w:rPr>
+        <w:t>ELinkPos</w:t>
+      </w:r>
+      <w:proofErr w:type="spellEnd"/>
+      <w:r>
+        <w:rPr>
+          <w:color w:val="FF0000"/>
+        </w:rPr>
+        <w:t xml:space="preserve">  </w:t>
+      </w:r>
+      <w:r>
+        <w:rPr>
+          <w:i/>
+        </w:rPr>
+        <w:t>the</w:t>
+      </w:r>
+      <w:proofErr w:type="gramEnd"/>
+      <w:r>
+        <w:rPr>
+          <w:i/>
+        </w:rPr>
+        <w:t xml:space="preserve"> entry link array position (in Link[0-3])</w:t>
+      </w:r>
+    </w:p>
+    <w:p>
+      <w:pPr>
+        <w:rPr>
+          <w:color w:val="FF0000"/>
+        </w:rPr>
+      </w:pPr>
+      <w:proofErr w:type="spellStart"/>
+      <w:proofErr w:type="gramStart"/>
+      <w:r>
+        <w:rPr>
+          <w:color w:val="FF0000"/>
+        </w:rPr>
         <w:lastRenderedPageBreak/>
-        <w:t>ELinkPos</w:t>
+        <w:t>XLink</w:t>
       </w:r>
       <w:proofErr w:type="spellEnd"/>
       <w:r>
@@ -11127,7 +11311,7 @@
         <w:rPr>
           <w:i/>
         </w:rPr>
-        <w:t xml:space="preserve"> entry link array position (in Link[0-3])</w:t>
+        <w:t xml:space="preserve"> exit link number</w:t>
       </w:r>
     </w:p>
     <w:p>
@@ -11142,7 +11326,7 @@
         <w:rPr>
           <w:color w:val="FF0000"/>
         </w:rPr>
-        <w:t>XLink</w:t>
+        <w:t>XLinkPos</w:t>
       </w:r>
       <w:proofErr w:type="spellEnd"/>
       <w:r>
@@ -11162,7 +11346,19 @@
         <w:rPr>
           <w:i/>
         </w:rPr>
-        <w:t xml:space="preserve"> exit link number</w:t>
+        <w:t xml:space="preserve"> exit link</w:t>
+      </w:r>
+      <w:r>
+        <w:rPr>
+          <w:i/>
+        </w:rPr>
+        <w:t xml:space="preserve"> </w:t>
+      </w:r>
+      <w:r>
+        <w:rPr>
+          <w:i/>
+        </w:rPr>
+        <w:t>array position (in Link[0-3])</w:t>
       </w:r>
     </w:p>
     <w:p>
@@ -11177,7 +11373,7 @@
         <w:rPr>
           <w:color w:val="FF0000"/>
         </w:rPr>
-        <w:t>XLinkPos</w:t>
+        <w:t>EXNumber</w:t>
       </w:r>
       <w:proofErr w:type="spellEnd"/>
       <w:r>
@@ -11190,6 +11386,752 @@
         <w:rPr>
           <w:i/>
         </w:rPr>
+        <w:t>a</w:t>
+      </w:r>
+      <w:proofErr w:type="gramEnd"/>
+      <w:r>
+        <w:rPr>
+          <w:i/>
+        </w:rPr>
+        <w:t xml:space="preserve"> number identifying the required</w:t>
+      </w:r>
+      <w:r>
+        <w:rPr>
+          <w:i/>
+        </w:rPr>
+        <w:t xml:space="preserve"> graphic</w:t>
+      </w:r>
+      <w:r>
+        <w:rPr>
+          <w:i/>
+        </w:rPr>
+        <w:t xml:space="preserve"> for display purposes</w:t>
+      </w:r>
+    </w:p>
+    <w:p>
+      <w:pPr>
+        <w:rPr>
+          <w:color w:val="FF0000"/>
+        </w:rPr>
+      </w:pPr>
+      <w:proofErr w:type="spellStart"/>
+      <w:r>
+        <w:rPr>
+          <w:color w:val="FF0000"/>
+        </w:rPr>
+        <w:t>CheckCount</w:t>
+      </w:r>
+      <w:proofErr w:type="spellEnd"/>
+      <w:r>
+        <w:rPr>
+          <w:color w:val="FF0000"/>
+        </w:rPr>
+        <w:t xml:space="preserve"> </w:t>
+      </w:r>
+      <w:r>
+        <w:rPr>
+          <w:i/>
+        </w:rPr>
+        <w:t>an i</w:t>
+      </w:r>
+      <w:r>
+        <w:rPr>
+          <w:i/>
+        </w:rPr>
+        <w:t>nternal check value used when building preferred directions</w:t>
+      </w:r>
+      <w:r>
+        <w:rPr>
+          <w:i/>
+        </w:rPr>
+        <w:t xml:space="preserve"> and routes</w:t>
+      </w:r>
+    </w:p>
+    <w:p>
+      <w:pPr>
+        <w:rPr>
+          <w:color w:val="FF0000"/>
+        </w:rPr>
+      </w:pPr>
+      <w:proofErr w:type="spellStart"/>
+      <w:proofErr w:type="gramStart"/>
+      <w:r>
+        <w:rPr>
+          <w:color w:val="FF0000"/>
+        </w:rPr>
+        <w:t>IsARoute</w:t>
+      </w:r>
+      <w:proofErr w:type="spellEnd"/>
+      <w:r>
+        <w:rPr>
+          <w:color w:val="FF0000"/>
+        </w:rPr>
+        <w:t xml:space="preserve">  </w:t>
+      </w:r>
+      <w:r>
+        <w:rPr>
+          <w:i/>
+        </w:rPr>
+        <w:t>this</w:t>
+      </w:r>
+      <w:proofErr w:type="gramEnd"/>
+      <w:r>
+        <w:rPr>
+          <w:i/>
+        </w:rPr>
+        <w:t xml:space="preserve"> indicates whether it is a route (value 1) or </w:t>
+      </w:r>
+      <w:r>
+        <w:rPr>
+          <w:i/>
+        </w:rPr>
+        <w:t>a preferred direction</w:t>
+      </w:r>
+      <w:r>
+        <w:rPr>
+          <w:i/>
+        </w:rPr>
+        <w:t xml:space="preserve"> (value 0)</w:t>
+      </w:r>
+      <w:r>
+        <w:rPr>
+          <w:i/>
+        </w:rPr>
+        <w:t>, in this case all have value 1</w:t>
+      </w:r>
+    </w:p>
+    <w:p>
+      <w:pPr>
+        <w:rPr>
+          <w:color w:val="FF0000"/>
+        </w:rPr>
+      </w:pPr>
+      <w:proofErr w:type="spellStart"/>
+      <w:proofErr w:type="gramStart"/>
+      <w:r>
+        <w:rPr>
+          <w:color w:val="FF0000"/>
+        </w:rPr>
+        <w:t>AutoSignals</w:t>
+      </w:r>
+      <w:proofErr w:type="spellEnd"/>
+      <w:r>
+        <w:rPr>
+          <w:color w:val="FF0000"/>
+        </w:rPr>
+        <w:t xml:space="preserve">  </w:t>
+      </w:r>
+      <w:r>
+        <w:rPr>
+          <w:i/>
+        </w:rPr>
+        <w:t>a</w:t>
+      </w:r>
+      <w:proofErr w:type="gramEnd"/>
+      <w:r>
+        <w:rPr>
+          <w:i/>
+        </w:rPr>
+        <w:t xml:space="preserve"> m</w:t>
+      </w:r>
+      <w:r>
+        <w:rPr>
+          <w:i/>
+        </w:rPr>
+        <w:t>arker</w:t>
+      </w:r>
+      <w:r>
+        <w:rPr>
+          <w:i/>
+        </w:rPr>
+        <w:t xml:space="preserve"> for routes to indicate whether or not it's an automatic signal </w:t>
+      </w:r>
+      <w:r>
+        <w:rPr>
+          <w:i/>
+        </w:rPr>
+        <w:t>route element</w:t>
+      </w:r>
+    </w:p>
+    <w:p>
+      <w:pPr>
+        <w:rPr>
+          <w:i/>
+        </w:rPr>
+      </w:pPr>
+      <w:proofErr w:type="spellStart"/>
+      <w:proofErr w:type="gramStart"/>
+      <w:r>
+        <w:rPr>
+          <w:color w:val="FF0000"/>
+        </w:rPr>
+        <w:t>PrefDirRoute</w:t>
+      </w:r>
+      <w:proofErr w:type="spellEnd"/>
+      <w:r>
+        <w:rPr>
+          <w:color w:val="FF0000"/>
+        </w:rPr>
+        <w:t xml:space="preserve">  </w:t>
+      </w:r>
+      <w:r>
+        <w:rPr>
+          <w:i/>
+        </w:rPr>
+        <w:t>a</w:t>
+      </w:r>
+      <w:proofErr w:type="gramEnd"/>
+      <w:r>
+        <w:rPr>
+          <w:i/>
+        </w:rPr>
+        <w:t xml:space="preserve"> marker for routes that are on preferred directions (value 1) or not (value 0).</w:t>
+      </w:r>
+    </w:p>
+    <w:p>
+      <w:pPr>
+        <w:rPr>
+          <w:i/>
+        </w:rPr>
+      </w:pPr>
+      <w:proofErr w:type="gramStart"/>
+      <w:r>
+        <w:rPr>
+          <w:i/>
+        </w:rPr>
+        <w:t>if</w:t>
+      </w:r>
+      <w:proofErr w:type="gramEnd"/>
+      <w:r>
+        <w:rPr>
+          <w:i/>
+        </w:rPr>
+        <w:t xml:space="preserve"> the element has </w:t>
+      </w:r>
+      <w:proofErr w:type="spellStart"/>
+      <w:r>
+        <w:rPr>
+          <w:i/>
+        </w:rPr>
+        <w:t>AutoSignals</w:t>
+      </w:r>
+      <w:proofErr w:type="spellEnd"/>
+      <w:r>
+        <w:rPr>
+          <w:i/>
+        </w:rPr>
+        <w:t xml:space="preserve"> set then </w:t>
+      </w:r>
+      <w:proofErr w:type="spellStart"/>
+      <w:r>
+        <w:rPr>
+          <w:i/>
+        </w:rPr>
+        <w:t>PrefDirRoute</w:t>
+      </w:r>
+      <w:proofErr w:type="spellEnd"/>
+      <w:r>
+        <w:rPr>
+          <w:i/>
+        </w:rPr>
+        <w:t xml:space="preserve"> is also set.</w:t>
+      </w:r>
+    </w:p>
+    <w:p>
+      <w:pPr>
+        <w:rPr>
+          <w:i/>
+        </w:rPr>
+      </w:pPr>
+      <w:proofErr w:type="gramStart"/>
+      <w:r>
+        <w:rPr>
+          <w:i/>
+        </w:rPr>
+        <w:t>if</w:t>
+      </w:r>
+      <w:proofErr w:type="gramEnd"/>
+      <w:r>
+        <w:rPr>
+          <w:i/>
+        </w:rPr>
+        <w:t xml:space="preserve"> neither of the above is set then it's an unrestricted route element</w:t>
+      </w:r>
+    </w:p>
+    <w:p>
+      <w:pPr>
+        <w:rPr>
+          <w:color w:val="FF0000"/>
+        </w:rPr>
+      </w:pPr>
+    </w:p>
+    <w:p>
+      <w:pPr>
+        <w:rPr>
+          <w:color w:val="FF0000"/>
+        </w:rPr>
+      </w:pPr>
+      <w:r>
+        <w:rPr>
+          <w:color w:val="FF0000"/>
+        </w:rPr>
+        <w:t>End of element marker</w:t>
+      </w:r>
+    </w:p>
+    <w:p>
+      <w:pPr>
+        <w:rPr>
+          <w:color w:val="FF0000"/>
+        </w:rPr>
+      </w:pPr>
+      <w:r>
+        <w:rPr>
+          <w:i/>
+        </w:rPr>
+        <w:t>If not last element</w:t>
+      </w:r>
+      <w:r>
+        <w:rPr>
+          <w:i/>
+        </w:rPr>
+        <w:t xml:space="preserve"> in the route</w:t>
+      </w:r>
+      <w:r>
+        <w:rPr>
+          <w:i/>
+          <w:color w:val="FF0000"/>
+        </w:rPr>
+        <w:tab/>
+      </w:r>
+      <w:r>
+        <w:rPr>
+          <w:color w:val="FF0000"/>
+        </w:rPr>
+        <w:t>******</w:t>
+      </w:r>
+    </w:p>
+    <w:p>
+      <w:pPr>
+        <w:rPr>
+          <w:color w:val="FF0000"/>
+        </w:rPr>
+      </w:pPr>
+      <w:r>
+        <w:rPr>
+          <w:i/>
+        </w:rPr>
+        <w:t>If last element</w:t>
+      </w:r>
+      <w:r>
+        <w:rPr>
+          <w:i/>
+        </w:rPr>
+        <w:t xml:space="preserve"> in the route</w:t>
+      </w:r>
+      <w:r>
+        <w:rPr>
+          <w:i/>
+        </w:rPr>
+        <w:tab/>
+      </w:r>
+      <w:r>
+        <w:rPr>
+          <w:color w:val="FF0000"/>
+        </w:rPr>
+        <w:t>************</w:t>
+      </w:r>
+    </w:p>
+    <w:p>
+      <w:pPr>
+        <w:rPr>
+          <w:color w:val="FF0000"/>
+        </w:rPr>
+      </w:pPr>
+    </w:p>
+    <w:p>
+      <w:pPr>
+        <w:rPr>
+          <w:i/>
+        </w:rPr>
+      </w:pPr>
+      <w:r>
+        <w:rPr>
+          <w:i/>
+        </w:rPr>
+        <w:t>The above element information is repeated for each element in the route, and then repeated again after the n</w:t>
+      </w:r>
+      <w:r>
+        <w:rPr>
+          <w:i/>
+        </w:rPr>
+        <w:t xml:space="preserve">ext </w:t>
+      </w:r>
+      <w:r>
+        <w:rPr>
+          <w:i/>
+        </w:rPr>
+        <w:t>Route</w:t>
+      </w:r>
+      <w:r>
+        <w:rPr>
+          <w:i/>
+        </w:rPr>
+        <w:t xml:space="preserve"> </w:t>
+      </w:r>
+      <w:r>
+        <w:rPr>
+          <w:i/>
+        </w:rPr>
+        <w:t>ID for the next route and so on until all routes and all route elements</w:t>
+      </w:r>
+      <w:r>
+        <w:rPr>
+          <w:i/>
+        </w:rPr>
+        <w:t xml:space="preserve"> have been</w:t>
+      </w:r>
+      <w:r>
+        <w:rPr>
+          <w:i/>
+        </w:rPr>
+        <w:t xml:space="preserve"> specified</w:t>
+      </w:r>
+    </w:p>
+    <w:p>
+      <w:pPr>
+        <w:rPr>
+          <w:color w:val="FF0000"/>
+        </w:rPr>
+      </w:pPr>
+    </w:p>
+    <w:p>
+      <w:pPr>
+        <w:rPr>
+          <w:color w:val="FF0000"/>
+        </w:rPr>
+      </w:pPr>
+      <w:r>
+        <w:rPr>
+          <w:color w:val="FF0000"/>
+        </w:rPr>
+        <w:t>***Locked routes***</w:t>
+      </w:r>
+    </w:p>
+    <w:p>
+      <w:pPr>
+        <w:rPr>
+          <w:color w:val="FF0000"/>
+        </w:rPr>
+      </w:pPr>
+      <w:r>
+        <w:rPr>
+          <w:color w:val="FF0000"/>
+        </w:rPr>
+        <w:t>Number of locked routes</w:t>
+      </w:r>
+    </w:p>
+    <w:p/>
+    <w:p>
+      <w:pPr>
+        <w:rPr>
+          <w:i/>
+        </w:rPr>
+      </w:pPr>
+      <w:proofErr w:type="gramStart"/>
+      <w:r>
+        <w:rPr>
+          <w:i/>
+        </w:rPr>
+        <w:t>individual</w:t>
+      </w:r>
+      <w:proofErr w:type="gramEnd"/>
+      <w:r>
+        <w:rPr>
+          <w:i/>
+        </w:rPr>
+        <w:t xml:space="preserve"> locked route information</w:t>
+      </w:r>
+    </w:p>
+    <w:p>
+      <w:pPr>
+        <w:rPr>
+          <w:color w:val="FF0000"/>
+        </w:rPr>
+      </w:pPr>
+      <w:r>
+        <w:rPr>
+          <w:color w:val="FF0000"/>
+        </w:rPr>
+        <w:t>Locked route number</w:t>
+      </w:r>
+    </w:p>
+    <w:p>
+      <w:pPr>
+        <w:rPr>
+          <w:i/>
+        </w:rPr>
+      </w:pPr>
+      <w:proofErr w:type="spellStart"/>
+      <w:r>
+        <w:rPr>
+          <w:color w:val="FF0000"/>
+        </w:rPr>
+        <w:t>TruncateTrackVectorPosition</w:t>
+      </w:r>
+      <w:proofErr w:type="spellEnd"/>
+      <w:r>
+        <w:rPr>
+          <w:color w:val="FF0000"/>
+        </w:rPr>
+        <w:t xml:space="preserve"> </w:t>
+      </w:r>
+      <w:r>
+        <w:rPr>
+          <w:i/>
+        </w:rPr>
+        <w:t>a locked route is normally part of an existing route</w:t>
+      </w:r>
+      <w:r>
+        <w:rPr>
+          <w:i/>
+        </w:rPr>
+        <w:t xml:space="preserve"> and will truncate th</w:t>
+      </w:r>
+      <w:r>
+        <w:rPr>
+          <w:i/>
+        </w:rPr>
+        <w:t>at route when the lock times out;</w:t>
+      </w:r>
+      <w:r>
+        <w:rPr>
+          <w:i/>
+        </w:rPr>
+        <w:t xml:space="preserve"> this is the position of the </w:t>
+      </w:r>
+      <w:r>
+        <w:rPr>
+          <w:i/>
+        </w:rPr>
+        <w:t>first (nearest to the start) element to be truncated</w:t>
+      </w:r>
+    </w:p>
+    <w:p>
+      <w:pPr>
+        <w:rPr>
+          <w:i/>
+        </w:rPr>
+      </w:pPr>
+      <w:proofErr w:type="spellStart"/>
+      <w:r>
+        <w:rPr>
+          <w:color w:val="FF0000"/>
+        </w:rPr>
+        <w:t>LastTrackVectorPosition</w:t>
+      </w:r>
+      <w:proofErr w:type="spellEnd"/>
+      <w:r>
+        <w:t xml:space="preserve"> </w:t>
+      </w:r>
+      <w:r>
+        <w:rPr>
+          <w:i/>
+        </w:rPr>
+        <w:t xml:space="preserve">the position of the end element in the route - all elements between </w:t>
+      </w:r>
+      <w:proofErr w:type="spellStart"/>
+      <w:r>
+        <w:rPr>
+          <w:i/>
+        </w:rPr>
+        <w:t>TruncateTrackVectorPosition</w:t>
+      </w:r>
+      <w:proofErr w:type="spellEnd"/>
+      <w:r>
+        <w:rPr>
+          <w:i/>
+        </w:rPr>
+        <w:t xml:space="preserve"> and </w:t>
+      </w:r>
+      <w:proofErr w:type="spellStart"/>
+      <w:r>
+        <w:rPr>
+          <w:i/>
+        </w:rPr>
+        <w:t>LastTrackVectorPosition</w:t>
+      </w:r>
+      <w:proofErr w:type="spellEnd"/>
+      <w:r>
+        <w:rPr>
+          <w:i/>
+        </w:rPr>
+        <w:t xml:space="preserve"> inclusive are locked</w:t>
+      </w:r>
+    </w:p>
+    <w:p>
+      <w:proofErr w:type="spellStart"/>
+      <w:proofErr w:type="gramStart"/>
+      <w:r>
+        <w:rPr>
+          <w:color w:val="FF0000"/>
+        </w:rPr>
+        <w:t>LastXLinkPos</w:t>
+      </w:r>
+      <w:proofErr w:type="spellEnd"/>
+      <w:r>
+        <w:rPr>
+          <w:color w:val="FF0000"/>
+        </w:rPr>
+        <w:t xml:space="preserve"> </w:t>
+      </w:r>
+      <w:r>
+        <w:rPr>
+          <w:i/>
+        </w:rPr>
+        <w:t xml:space="preserve"> the</w:t>
+      </w:r>
+      <w:proofErr w:type="gramEnd"/>
+      <w:r>
+        <w:rPr>
+          <w:i/>
+        </w:rPr>
+        <w:t xml:space="preserve"> exit link position of the last element in the locked route</w:t>
+      </w:r>
+    </w:p>
+    <w:p>
+      <w:proofErr w:type="spellStart"/>
+      <w:proofErr w:type="gramStart"/>
+      <w:r>
+        <w:rPr>
+          <w:color w:val="FF0000"/>
+        </w:rPr>
+        <w:t>LockStartTime</w:t>
+      </w:r>
+      <w:proofErr w:type="spellEnd"/>
+      <w:r>
+        <w:t xml:space="preserve"> </w:t>
+      </w:r>
+      <w:r>
+        <w:rPr>
+          <w:i/>
+        </w:rPr>
+        <w:t xml:space="preserve"> the</w:t>
+      </w:r>
+      <w:proofErr w:type="gramEnd"/>
+      <w:r>
+        <w:rPr>
+          <w:i/>
+        </w:rPr>
+        <w:t xml:space="preserve"> timetable clock value </w:t>
+      </w:r>
+      <w:r>
+        <w:rPr>
+          <w:i/>
+        </w:rPr>
+        <w:t>when the lock began</w:t>
+      </w:r>
+    </w:p>
+    <w:p>
+      <w:pPr>
+        <w:rPr>
+          <w:color w:val="FF0000"/>
+        </w:rPr>
+      </w:pPr>
+    </w:p>
+    <w:p>
+      <w:r>
+        <w:rPr>
+          <w:color w:val="FF0000"/>
+        </w:rPr>
+        <w:t>***</w:t>
+      </w:r>
+      <w:proofErr w:type="spellStart"/>
+      <w:r>
+        <w:rPr>
+          <w:color w:val="FF0000"/>
+        </w:rPr>
+        <w:t>ContinuationAutoSigEntries</w:t>
+      </w:r>
+      <w:proofErr w:type="spellEnd"/>
+      <w:r>
+        <w:rPr>
+          <w:color w:val="FF0000"/>
+        </w:rPr>
+        <w:t>***</w:t>
+      </w:r>
+      <w:r>
+        <w:t xml:space="preserve"> this represents the start of the </w:t>
+      </w:r>
+      <w:r>
+        <w:t xml:space="preserve">list of </w:t>
+      </w:r>
+      <w:r>
+        <w:t>continuation signal states</w:t>
+      </w:r>
+      <w:r>
+        <w:t xml:space="preserve">.  When a train has </w:t>
+      </w:r>
+      <w:proofErr w:type="spellStart"/>
+      <w:r>
+        <w:t>exited</w:t>
+      </w:r>
+      <w:proofErr w:type="spellEnd"/>
+      <w:r>
+        <w:t xml:space="preserve"> at a continuation, the signals before the exit change back to green in stages as the train moves out of track sections beyond the exit.  This list stores the values needed to make the necessary signal aspect changes</w:t>
+      </w:r>
+    </w:p>
+    <w:p>
+      <w:pPr>
+        <w:rPr>
+          <w:color w:val="FF0000"/>
+        </w:rPr>
+      </w:pPr>
+      <w:r>
+        <w:rPr>
+          <w:color w:val="FF0000"/>
+        </w:rPr>
+        <w:t>Number of continuation exits that are in the process of changing signal aspects</w:t>
+      </w:r>
+    </w:p>
+    <w:p/>
+    <w:p>
+      <w:pPr>
+        <w:rPr>
+          <w:i/>
+        </w:rPr>
+      </w:pPr>
+      <w:proofErr w:type="gramStart"/>
+      <w:r>
+        <w:rPr>
+          <w:i/>
+        </w:rPr>
+        <w:t>individual</w:t>
+      </w:r>
+      <w:proofErr w:type="gramEnd"/>
+      <w:r>
+        <w:rPr>
+          <w:i/>
+        </w:rPr>
+        <w:t xml:space="preserve"> continuation exit information</w:t>
+      </w:r>
+    </w:p>
+    <w:p>
+      <w:proofErr w:type="spellStart"/>
+      <w:proofErr w:type="gramStart"/>
+      <w:r>
+        <w:rPr>
+          <w:color w:val="FF0000"/>
+        </w:rPr>
+        <w:t>RouteNumber</w:t>
+      </w:r>
+      <w:proofErr w:type="spellEnd"/>
+      <w:r>
+        <w:t xml:space="preserve">  </w:t>
+      </w:r>
+      <w:r>
+        <w:rPr>
+          <w:i/>
+        </w:rPr>
         <w:t>the</w:t>
       </w:r>
       <w:proofErr w:type="gramEnd"/>
@@ -11197,82 +12139,238 @@
         <w:rPr>
           <w:i/>
         </w:rPr>
-        <w:t xml:space="preserve"> exit link</w:t>
-      </w:r>
-      <w:r>
-        <w:rPr>
-          <w:i/>
-        </w:rPr>
+        <w:t xml:space="preserve"> route </w:t>
+      </w:r>
+      <w:r>
+        <w:rPr>
+          <w:i/>
+        </w:rPr>
+        <w:t xml:space="preserve">number (position in the list of all routes) of the route </w:t>
+      </w:r>
+      <w:r>
+        <w:rPr>
+          <w:i/>
+        </w:rPr>
+        <w:t>that the continuation is in</w:t>
+      </w:r>
+    </w:p>
+    <w:p>
+      <w:proofErr w:type="spellStart"/>
+      <w:r>
+        <w:rPr>
+          <w:color w:val="FF0000"/>
+        </w:rPr>
+        <w:t>AccessNumber</w:t>
+      </w:r>
+      <w:proofErr w:type="spellEnd"/>
+      <w:r>
         <w:t xml:space="preserve"> </w:t>
       </w:r>
       <w:r>
         <w:rPr>
           <w:i/>
         </w:rPr>
-        <w:t>array position (in Link[0-3])</w:t>
-      </w:r>
-    </w:p>
-    <w:p>
-      <w:pPr>
-        <w:rPr>
-          <w:color w:val="FF0000"/>
-        </w:rPr>
-      </w:pPr>
-      <w:proofErr w:type="spellStart"/>
+        <w:t>the number of times the signal changing function has been accessed - starts at 0 and increments after each change</w:t>
+      </w:r>
+    </w:p>
+    <w:p>
+      <w:proofErr w:type="spellStart"/>
+      <w:r>
+        <w:rPr>
+          <w:color w:val="FF0000"/>
+        </w:rPr>
+        <w:t>FirstDelay</w:t>
+      </w:r>
+      <w:proofErr w:type="spellEnd"/>
+      <w:r>
+        <w:tab/>
+      </w:r>
       <w:proofErr w:type="gramStart"/>
       <w:r>
-        <w:rPr>
-          <w:color w:val="FF0000"/>
-        </w:rPr>
-        <w:t>EXNumber</w:t>
-      </w:r>
-      <w:proofErr w:type="spellEnd"/>
-      <w:r>
-        <w:rPr>
-          <w:color w:val="FF0000"/>
-        </w:rPr>
+        <w:t xml:space="preserve">}  </w:t>
+      </w:r>
+      <w:r>
+        <w:rPr>
+          <w:i/>
+        </w:rPr>
+        <w:t>Delays</w:t>
+      </w:r>
+      <w:proofErr w:type="gramEnd"/>
+      <w:r>
+        <w:rPr>
+          <w:i/>
+        </w:rPr>
+        <w:t xml:space="preserve"> in seconds before consecutive signal change - these correspond to the times taken for trains</w:t>
+      </w:r>
+      <w:r>
+        <w:t xml:space="preserve"> </w:t>
+      </w:r>
+      <w:proofErr w:type="spellStart"/>
+      <w:r>
+        <w:rPr>
+          <w:color w:val="FF0000"/>
+        </w:rPr>
+        <w:t>SecondDelay</w:t>
+      </w:r>
+      <w:proofErr w:type="spellEnd"/>
+      <w:r>
+        <w:tab/>
+        <w:t xml:space="preserve">} </w:t>
+      </w:r>
+      <w:r>
+        <w:rPr>
+          <w:i/>
+        </w:rPr>
+        <w:t xml:space="preserve"> to pass subsequent signals outside the boundaries of the railway.  After the third delay the signal </w:t>
+      </w:r>
+    </w:p>
+    <w:p>
+      <w:pPr>
+        <w:rPr>
+          <w:i/>
+        </w:rPr>
+      </w:pPr>
+      <w:proofErr w:type="spellStart"/>
+      <w:r>
+        <w:rPr>
+          <w:color w:val="FF0000"/>
+        </w:rPr>
+        <w:t>ThirdDelay</w:t>
+      </w:r>
+      <w:proofErr w:type="spellEnd"/>
+      <w:r>
+        <w:t xml:space="preserve"> </w:t>
+      </w:r>
+      <w:r>
+        <w:tab/>
+      </w:r>
+      <w:proofErr w:type="gramStart"/>
+      <w:r>
+        <w:t xml:space="preserve">}  </w:t>
+      </w:r>
+      <w:r>
+        <w:rPr>
+          <w:i/>
+        </w:rPr>
+        <w:t>n</w:t>
+      </w:r>
+      <w:r>
+        <w:rPr>
+          <w:i/>
+        </w:rPr>
+        <w:t>earest</w:t>
+      </w:r>
+      <w:proofErr w:type="gramEnd"/>
+      <w:r>
+        <w:rPr>
+          <w:i/>
+        </w:rPr>
+        <w:t xml:space="preserve"> to the con</w:t>
+      </w:r>
+      <w:r>
+        <w:rPr>
+          <w:i/>
+        </w:rPr>
+        <w:t>tinuation that was red when the train passed it has changed to green</w:t>
+      </w:r>
+      <w:r>
+        <w:rPr>
+          <w:i/>
+        </w:rPr>
+        <w:t xml:space="preserve">. If the signal(s) are other than 4-aspect they will change to green after the second or first </w:t>
+      </w:r>
+      <w:proofErr w:type="gramStart"/>
+      <w:r>
+        <w:rPr>
+          <w:i/>
+        </w:rPr>
+        <w:t>delay,</w:t>
+      </w:r>
+      <w:proofErr w:type="gramEnd"/>
+      <w:r>
+        <w:rPr>
+          <w:i/>
+        </w:rPr>
+        <w:t xml:space="preserve"> and subsequent delay timeouts will have no effect</w:t>
+      </w:r>
+      <w:r>
+        <w:rPr>
+          <w:i/>
+        </w:rPr>
+        <w:t>.</w:t>
+      </w:r>
+    </w:p>
+    <w:p>
+      <w:pPr>
+        <w:rPr>
+          <w:i/>
+        </w:rPr>
+      </w:pPr>
+      <w:proofErr w:type="spellStart"/>
+      <w:proofErr w:type="gramStart"/>
+      <w:r>
+        <w:rPr>
+          <w:color w:val="FF0000"/>
+        </w:rPr>
+        <w:t>PassoutTime</w:t>
+      </w:r>
+      <w:proofErr w:type="spellEnd"/>
+      <w:r>
         <w:t xml:space="preserve">  </w:t>
       </w:r>
       <w:r>
         <w:rPr>
           <w:i/>
         </w:rPr>
-        <w:t>a</w:t>
+        <w:t>the</w:t>
       </w:r>
       <w:proofErr w:type="gramEnd"/>
       <w:r>
         <w:rPr>
           <w:i/>
         </w:rPr>
-        <w:t xml:space="preserve"> number identifying the required</w:t>
-      </w:r>
-      <w:r>
-        <w:rPr>
-          <w:i/>
-        </w:rPr>
-        <w:t xml:space="preserve"> graphic</w:t>
-      </w:r>
-      <w:r>
-        <w:rPr>
-          <w:i/>
-        </w:rPr>
-        <w:t xml:space="preserve"> for display purposes</w:t>
-      </w:r>
-    </w:p>
-    <w:p>
-      <w:pPr>
-        <w:rPr>
-          <w:color w:val="FF0000"/>
-        </w:rPr>
-      </w:pPr>
-      <w:proofErr w:type="spellStart"/>
-      <w:r>
-        <w:rPr>
-          <w:color w:val="FF0000"/>
-        </w:rPr>
-        <w:t>CheckCount</w:t>
-      </w:r>
-      <w:proofErr w:type="spellEnd"/>
+        <w:t xml:space="preserve"> timetable clock time at which the train exits from the continuation (expressed as a floating point number</w:t>
+      </w:r>
+      <w:r>
+        <w:rPr>
+          <w:i/>
+        </w:rPr>
+        <w:t xml:space="preserve"> representing the number of days and day fractions from the midnight before the timetable start time.  The value is more than precise enough to indicate seconds.</w:t>
+      </w:r>
+      <w:r>
+        <w:rPr>
+          <w:i/>
+        </w:rPr>
+        <w:t>)</w:t>
+      </w:r>
+    </w:p>
+    <w:p/>
+    <w:p>
+      <w:pPr>
+        <w:rPr>
+          <w:i/>
+        </w:rPr>
+      </w:pPr>
+      <w:r>
+        <w:rPr>
+          <w:color w:val="FF0000"/>
+        </w:rPr>
+        <w:t>***</w:t>
+      </w:r>
+      <w:proofErr w:type="spellStart"/>
+      <w:r>
+        <w:rPr>
+          <w:color w:val="FF0000"/>
+        </w:rPr>
+        <w:t>BarriersDownVector</w:t>
+      </w:r>
+      <w:proofErr w:type="spellEnd"/>
+      <w:r>
+        <w:rPr>
+          <w:color w:val="FF0000"/>
+        </w:rPr>
+        <w:t>***</w:t>
+      </w:r>
       <w:r>
         <w:rPr>
           <w:color w:val="FF0000"/>
@@ -11283,73 +12381,92 @@
         <w:rPr>
           <w:i/>
         </w:rPr>
-        <w:t>an i</w:t>
-      </w:r>
-      <w:r>
-        <w:rPr>
-          <w:i/>
-        </w:rPr>
-        <w:t>nternal check value used when building preferred directions</w:t>
-      </w:r>
-      <w:r>
-        <w:rPr>
-          <w:i/>
-        </w:rPr>
-        <w:t xml:space="preserve"> and routes</w:t>
-      </w:r>
-    </w:p>
-    <w:p>
-      <w:pPr>
-        <w:rPr>
-          <w:color w:val="FF0000"/>
-        </w:rPr>
-      </w:pPr>
-      <w:proofErr w:type="spellStart"/>
+        <w:t xml:space="preserve">represents the start of the list of level crossings </w:t>
+      </w:r>
+      <w:r>
+        <w:rPr>
+          <w:i/>
+        </w:rPr>
+        <w:t xml:space="preserve">(LCs) </w:t>
+      </w:r>
+      <w:r>
+        <w:rPr>
+          <w:i/>
+        </w:rPr>
+        <w:t>with barriers down</w:t>
+      </w:r>
+      <w:r>
+        <w:rPr>
+          <w:i/>
+        </w:rPr>
+        <w:t xml:space="preserve"> (</w:t>
+      </w:r>
+      <w:r>
+        <w:rPr>
+          <w:i/>
+        </w:rPr>
+        <w:t xml:space="preserve">i.e. </w:t>
+      </w:r>
+      <w:r>
+        <w:rPr>
+          <w:i/>
+        </w:rPr>
+        <w:t>open to trains)</w:t>
+      </w:r>
+      <w:r>
+        <w:rPr>
+          <w:i/>
+        </w:rPr>
+        <w:t xml:space="preserve"> - sessions can't be saved when a level crossing is changing state so there is no need to store this information.  Level crossings with barriers raised are in the normal state and are stored in the railway section of the session file.</w:t>
+      </w:r>
+    </w:p>
+    <w:p>
+      <w:pPr>
+        <w:rPr>
+          <w:color w:val="FF0000"/>
+        </w:rPr>
+      </w:pPr>
+      <w:r>
+        <w:rPr>
+          <w:color w:val="FF0000"/>
+        </w:rPr>
+        <w:t>Number of LCs with barriers down</w:t>
+      </w:r>
+    </w:p>
+    <w:p>
+      <w:pPr>
+        <w:rPr>
+          <w:color w:val="FF0000"/>
+        </w:rPr>
+      </w:pPr>
+    </w:p>
+    <w:p>
+      <w:pPr>
+        <w:rPr>
+          <w:i/>
+        </w:rPr>
+      </w:pPr>
       <w:proofErr w:type="gramStart"/>
       <w:r>
         <w:rPr>
-          <w:color w:val="FF0000"/>
-        </w:rPr>
-        <w:t>IsARoute</w:t>
-      </w:r>
-      <w:proofErr w:type="spellEnd"/>
-      <w:r>
-        <w:rPr>
-          <w:color w:val="FF0000"/>
-        </w:rPr>
-        <w:t xml:space="preserve">  </w:t>
-      </w:r>
-      <w:r>
-        <w:rPr>
-          <w:i/>
-        </w:rPr>
-        <w:t>this</w:t>
+          <w:i/>
+        </w:rPr>
+        <w:t>individual</w:t>
       </w:r>
       <w:proofErr w:type="gramEnd"/>
       <w:r>
         <w:rPr>
           <w:i/>
         </w:rPr>
-        <w:t xml:space="preserve"> indicates whether it is a route (value 1) or </w:t>
-      </w:r>
-      <w:r>
-        <w:rPr>
-          <w:i/>
-        </w:rPr>
-        <w:t>a preferred direction</w:t>
-      </w:r>
-      <w:r>
-        <w:rPr>
-          <w:i/>
-        </w:rPr>
-        <w:t xml:space="preserve"> (value 0)</w:t>
-      </w:r>
-      <w:r>
-        <w:rPr>
-          <w:i/>
-        </w:rPr>
-        <w:t>, in this case all have value 1</w:t>
-      </w:r>
+        <w:t xml:space="preserve"> barrier down LC information</w:t>
+      </w:r>
+    </w:p>
+    <w:p>
+      <w:pPr>
+        <w:rPr>
+          <w:color w:val="FF0000"/>
+        </w:rPr>
+      </w:pPr>
     </w:p>
     <w:p>
       <w:pPr>
@@ -11363,741 +12480,93 @@
         <w:rPr>
           <w:color w:val="FF0000"/>
         </w:rPr>
-        <w:t>AutoSignals</w:t>
-      </w:r>
-      <w:proofErr w:type="spellEnd"/>
-      <w:r>
-        <w:rPr>
-          <w:color w:val="FF0000"/>
-        </w:rPr>
-        <w:t xml:space="preserve">  </w:t>
-      </w:r>
-      <w:r>
-        <w:rPr>
-          <w:i/>
-        </w:rPr>
-        <w:t>a</w:t>
+        <w:t>TypeOfRoute</w:t>
+      </w:r>
+      <w:proofErr w:type="spellEnd"/>
+      <w:r>
+        <w:rPr>
+          <w:color w:val="FF0000"/>
+        </w:rPr>
+        <w:t xml:space="preserve"> </w:t>
+      </w:r>
+      <w:r>
+        <w:rPr>
+          <w:i/>
+        </w:rPr>
+        <w:t xml:space="preserve"> </w:t>
+      </w:r>
+      <w:r>
+        <w:rPr>
+          <w:i/>
+        </w:rPr>
+        <w:t>indicates</w:t>
       </w:r>
       <w:proofErr w:type="gramEnd"/>
       <w:r>
         <w:rPr>
           <w:i/>
         </w:rPr>
-        <w:t xml:space="preserve"> m</w:t>
-      </w:r>
-      <w:r>
-        <w:rPr>
-          <w:i/>
-        </w:rPr>
-        <w:t>arker</w:t>
-      </w:r>
-      <w:r>
-        <w:rPr>
-          <w:i/>
-        </w:rPr>
-        <w:t xml:space="preserve"> for routes to indicate whether or not it's an automatic signal </w:t>
-      </w:r>
-      <w:r>
-        <w:rPr>
-          <w:i/>
-        </w:rPr>
-        <w:t>route element</w:t>
-      </w:r>
-    </w:p>
-    <w:p>
-      <w:pPr>
-        <w:rPr>
-          <w:i/>
-        </w:rPr>
-      </w:pPr>
-      <w:proofErr w:type="spellStart"/>
-      <w:proofErr w:type="gramStart"/>
-      <w:r>
-        <w:rPr>
-          <w:color w:val="FF0000"/>
-        </w:rPr>
-        <w:t>PrefDirRoute</w:t>
-      </w:r>
-      <w:proofErr w:type="spellEnd"/>
-      <w:r>
-        <w:rPr>
-          <w:color w:val="FF0000"/>
-        </w:rPr>
-        <w:t xml:space="preserve">  </w:t>
-      </w:r>
-      <w:r>
-        <w:rPr>
-          <w:i/>
-        </w:rPr>
-        <w:t>a</w:t>
-      </w:r>
-      <w:proofErr w:type="gramEnd"/>
-      <w:r>
-        <w:rPr>
-          <w:i/>
-        </w:rPr>
-        <w:t xml:space="preserve"> marker for routes that are on preferred directions (value 1) or not (value 0).</w:t>
-      </w:r>
-    </w:p>
-    <w:p>
-      <w:pPr>
-        <w:rPr>
-          <w:i/>
-        </w:rPr>
-      </w:pPr>
-      <w:proofErr w:type="gramStart"/>
-      <w:r>
-        <w:rPr>
-          <w:i/>
-        </w:rPr>
-        <w:t>if</w:t>
-      </w:r>
-      <w:proofErr w:type="gramEnd"/>
-      <w:r>
-        <w:rPr>
-          <w:i/>
-        </w:rPr>
-        <w:t xml:space="preserve"> the element has </w:t>
-      </w:r>
-      <w:proofErr w:type="spellStart"/>
-      <w:r>
-        <w:rPr>
-          <w:i/>
-        </w:rPr>
-        <w:t>AutoSignals</w:t>
-      </w:r>
-      <w:proofErr w:type="spellEnd"/>
-      <w:r>
-        <w:rPr>
-          <w:i/>
-        </w:rPr>
-        <w:t xml:space="preserve"> set then </w:t>
-      </w:r>
-      <w:proofErr w:type="spellStart"/>
-      <w:r>
-        <w:rPr>
-          <w:i/>
-        </w:rPr>
-        <w:t>PrefDirRoute</w:t>
-      </w:r>
-      <w:proofErr w:type="spellEnd"/>
-      <w:r>
-        <w:rPr>
-          <w:i/>
-        </w:rPr>
-        <w:t xml:space="preserve"> is also set.</w:t>
-      </w:r>
-    </w:p>
-    <w:p>
-      <w:pPr>
-        <w:rPr>
-          <w:i/>
-        </w:rPr>
-      </w:pPr>
-      <w:proofErr w:type="gramStart"/>
-      <w:r>
-        <w:rPr>
-          <w:i/>
-        </w:rPr>
-        <w:t>if</w:t>
-      </w:r>
-      <w:proofErr w:type="gramEnd"/>
-      <w:r>
-        <w:rPr>
-          <w:i/>
-        </w:rPr>
-        <w:t xml:space="preserve"> neither of the above is set then it's an unrestricted route element</w:t>
-      </w:r>
-    </w:p>
-    <w:p>
-      <w:pPr>
-        <w:rPr>
-          <w:color w:val="FF0000"/>
-        </w:rPr>
-      </w:pPr>
-    </w:p>
-    <w:p>
-      <w:pPr>
-        <w:rPr>
-          <w:color w:val="FF0000"/>
-        </w:rPr>
-      </w:pPr>
-      <w:r>
-        <w:rPr>
-          <w:color w:val="FF0000"/>
-        </w:rPr>
-        <w:t>End of element marker</w:t>
-      </w:r>
-    </w:p>
-    <w:p>
-      <w:pPr>
-        <w:rPr>
-          <w:color w:val="FF0000"/>
-        </w:rPr>
-      </w:pPr>
-      <w:r>
-        <w:rPr>
-          <w:i/>
-        </w:rPr>
-        <w:t>If not last element</w:t>
-      </w:r>
-      <w:r>
-        <w:rPr>
-          <w:i/>
-        </w:rPr>
-        <w:t xml:space="preserve"> in the route</w:t>
-      </w:r>
-      <w:r>
-        <w:rPr>
-          <w:i/>
-          <w:color w:val="FF0000"/>
-        </w:rPr>
-        <w:tab/>
-      </w:r>
-      <w:r>
-        <w:rPr>
-          <w:color w:val="FF0000"/>
-        </w:rPr>
-        <w:t>******</w:t>
-      </w:r>
-    </w:p>
-    <w:p>
-      <w:pPr>
-        <w:rPr>
-          <w:color w:val="FF0000"/>
-        </w:rPr>
-      </w:pPr>
-      <w:r>
-        <w:rPr>
-          <w:i/>
-        </w:rPr>
-        <w:t>If last element</w:t>
-      </w:r>
-      <w:r>
-        <w:rPr>
-          <w:i/>
-        </w:rPr>
-        <w:t xml:space="preserve"> in the route</w:t>
-      </w:r>
-      <w:r>
-        <w:rPr>
-          <w:i/>
-        </w:rPr>
-        <w:tab/>
-      </w:r>
-      <w:r>
-        <w:rPr>
-          <w:color w:val="FF0000"/>
-        </w:rPr>
-        <w:t>************</w:t>
-      </w:r>
-    </w:p>
-    <w:p>
-      <w:pPr>
-        <w:rPr>
-          <w:color w:val="FF0000"/>
-        </w:rPr>
-      </w:pPr>
-    </w:p>
-    <w:p>
-      <w:pPr>
-        <w:rPr>
-          <w:i/>
-        </w:rPr>
-      </w:pPr>
-      <w:r>
-        <w:rPr>
-          <w:i/>
-        </w:rPr>
-        <w:t>The above element information is repeated for each element in the route, and then repeated again after the n</w:t>
-      </w:r>
-      <w:r>
-        <w:rPr>
-          <w:i/>
-        </w:rPr>
-        <w:t xml:space="preserve">ext </w:t>
-      </w:r>
-      <w:r>
-        <w:rPr>
-          <w:i/>
-        </w:rPr>
-        <w:t>Route</w:t>
-      </w:r>
-      <w:r>
-        <w:rPr>
-          <w:i/>
-        </w:rPr>
-        <w:t xml:space="preserve"> </w:t>
-      </w:r>
-      <w:r>
-        <w:rPr>
-          <w:i/>
-        </w:rPr>
-        <w:t>ID for the next route and so on until all routes and all route elements</w:t>
-      </w:r>
-      <w:r>
-        <w:rPr>
-          <w:i/>
-        </w:rPr>
-        <w:t xml:space="preserve"> have been</w:t>
-      </w:r>
-      <w:r>
-        <w:rPr>
-          <w:i/>
-        </w:rPr>
-        <w:t xml:space="preserve"> specified</w:t>
-      </w:r>
-    </w:p>
-    <w:p>
-      <w:pPr>
-        <w:rPr>
-          <w:color w:val="FF0000"/>
-        </w:rPr>
-      </w:pPr>
-    </w:p>
-    <w:p>
-      <w:pPr>
-        <w:rPr>
-          <w:color w:val="FF0000"/>
-        </w:rPr>
-      </w:pPr>
-      <w:r>
-        <w:rPr>
-          <w:color w:val="FF0000"/>
-        </w:rPr>
-        <w:t>***Locked routes***</w:t>
-      </w:r>
-    </w:p>
-    <w:p>
-      <w:pPr>
-        <w:rPr>
-          <w:color w:val="FF0000"/>
-        </w:rPr>
-      </w:pPr>
-      <w:r>
-        <w:rPr>
-          <w:color w:val="FF0000"/>
-        </w:rPr>
-        <w:t>Number of locked routes</w:t>
-      </w:r>
-    </w:p>
-    <w:p/>
-    <w:p>
-      <w:pPr>
-        <w:rPr>
-          <w:i/>
-        </w:rPr>
-      </w:pPr>
-      <w:proofErr w:type="gramStart"/>
-      <w:r>
-        <w:rPr>
-          <w:i/>
-        </w:rPr>
-        <w:t>individual</w:t>
-      </w:r>
-      <w:proofErr w:type="gramEnd"/>
-      <w:r>
-        <w:rPr>
-          <w:i/>
-        </w:rPr>
-        <w:t xml:space="preserve"> locked route information</w:t>
-      </w:r>
-    </w:p>
-    <w:p>
-      <w:pPr>
-        <w:rPr>
-          <w:color w:val="FF0000"/>
-        </w:rPr>
-      </w:pPr>
-      <w:r>
-        <w:rPr>
-          <w:color w:val="FF0000"/>
-        </w:rPr>
-        <w:t>Locked route number</w:t>
-      </w:r>
-    </w:p>
-    <w:p>
-      <w:pPr>
-        <w:rPr>
-          <w:i/>
-        </w:rPr>
-      </w:pPr>
-      <w:proofErr w:type="spellStart"/>
-      <w:r>
-        <w:rPr>
-          <w:color w:val="FF0000"/>
-        </w:rPr>
-        <w:t>TruncateTrackVectorPosition</w:t>
-      </w:r>
-      <w:proofErr w:type="spellEnd"/>
-      <w:r>
-        <w:rPr>
-          <w:color w:val="FF0000"/>
-        </w:rPr>
-        <w:t xml:space="preserve"> </w:t>
-      </w:r>
-      <w:r>
-        <w:rPr>
-          <w:i/>
-        </w:rPr>
-        <w:t>a locked route is normally part of an existing route</w:t>
-      </w:r>
-      <w:r>
-        <w:rPr>
-          <w:i/>
-        </w:rPr>
-        <w:t xml:space="preserve"> and will truncate th</w:t>
-      </w:r>
-      <w:r>
-        <w:rPr>
-          <w:i/>
-        </w:rPr>
-        <w:t>at route when the lock times out;</w:t>
-      </w:r>
-      <w:r>
-        <w:rPr>
-          <w:i/>
-        </w:rPr>
-        <w:t xml:space="preserve"> this is the position of the </w:t>
-      </w:r>
-      <w:r>
-        <w:rPr>
-          <w:i/>
-        </w:rPr>
-        <w:t>first (nearest to the start) element to be truncated</w:t>
-      </w:r>
-    </w:p>
-    <w:p>
-      <w:pPr>
-        <w:rPr>
-          <w:i/>
-        </w:rPr>
-      </w:pPr>
-      <w:proofErr w:type="spellStart"/>
-      <w:r>
-        <w:rPr>
-          <w:color w:val="FF0000"/>
-        </w:rPr>
-        <w:t>LastTrackVectorPosition</w:t>
-      </w:r>
-      <w:proofErr w:type="spellEnd"/>
-      <w:r>
-        <w:t xml:space="preserve"> </w:t>
-      </w:r>
-      <w:r>
-        <w:rPr>
-          <w:i/>
-        </w:rPr>
-        <w:t xml:space="preserve">the position of the end element in the route - all elements between </w:t>
-      </w:r>
-      <w:proofErr w:type="spellStart"/>
-      <w:r>
-        <w:rPr>
-          <w:i/>
-        </w:rPr>
-        <w:t>TruncateTrackVectorPosition</w:t>
-      </w:r>
-      <w:proofErr w:type="spellEnd"/>
-      <w:r>
-        <w:rPr>
-          <w:i/>
-        </w:rPr>
-        <w:t xml:space="preserve"> and </w:t>
-      </w:r>
-      <w:proofErr w:type="spellStart"/>
-      <w:r>
-        <w:rPr>
-          <w:i/>
-        </w:rPr>
-        <w:t>LastTrackVectorPosition</w:t>
-      </w:r>
-      <w:proofErr w:type="spellEnd"/>
-      <w:r>
-        <w:rPr>
-          <w:i/>
-        </w:rPr>
-        <w:t xml:space="preserve"> inclusive are locked</w:t>
-      </w:r>
-    </w:p>
-    <w:p>
-      <w:proofErr w:type="spellStart"/>
-      <w:proofErr w:type="gramStart"/>
-      <w:r>
-        <w:rPr>
-          <w:color w:val="FF0000"/>
-        </w:rPr>
-        <w:t>LastXLinkPos</w:t>
-      </w:r>
-      <w:proofErr w:type="spellEnd"/>
-      <w:r>
-        <w:rPr>
-          <w:color w:val="FF0000"/>
-        </w:rPr>
-        <w:t xml:space="preserve"> </w:t>
-      </w:r>
-      <w:r>
-        <w:rPr>
-          <w:i/>
-        </w:rPr>
-        <w:t xml:space="preserve"> the</w:t>
-      </w:r>
-      <w:proofErr w:type="gramEnd"/>
-      <w:r>
-        <w:rPr>
-          <w:i/>
-        </w:rPr>
-        <w:t xml:space="preserve"> exit link position of the last element in the locked route</w:t>
-      </w:r>
-    </w:p>
-    <w:p>
-      <w:proofErr w:type="spellStart"/>
-      <w:proofErr w:type="gramStart"/>
-      <w:r>
-        <w:rPr>
-          <w:color w:val="FF0000"/>
-        </w:rPr>
-        <w:t>LockStartTime</w:t>
-      </w:r>
-      <w:proofErr w:type="spellEnd"/>
-      <w:r>
-        <w:t xml:space="preserve"> </w:t>
-      </w:r>
-      <w:r>
-        <w:rPr>
-          <w:i/>
-        </w:rPr>
-        <w:t xml:space="preserve"> the</w:t>
-      </w:r>
-      <w:proofErr w:type="gramEnd"/>
-      <w:r>
-        <w:rPr>
-          <w:i/>
-        </w:rPr>
-        <w:t xml:space="preserve"> timetable clock value </w:t>
-      </w:r>
-      <w:r>
-        <w:rPr>
-          <w:i/>
-        </w:rPr>
-        <w:t>when the lock began</w:t>
-      </w:r>
-    </w:p>
-    <w:p>
-      <w:pPr>
-        <w:rPr>
-          <w:color w:val="FF0000"/>
-        </w:rPr>
-      </w:pPr>
-    </w:p>
-    <w:p>
-      <w:r>
-        <w:rPr>
-          <w:color w:val="FF0000"/>
-        </w:rPr>
-        <w:t>***</w:t>
-      </w:r>
-      <w:proofErr w:type="spellStart"/>
-      <w:r>
-        <w:rPr>
-          <w:color w:val="FF0000"/>
-        </w:rPr>
-        <w:t>ContinuationAutoSigEntries</w:t>
-      </w:r>
-      <w:proofErr w:type="spellEnd"/>
-      <w:r>
-        <w:rPr>
-          <w:color w:val="FF0000"/>
-        </w:rPr>
-        <w:t>***</w:t>
-      </w:r>
-      <w:r>
-        <w:t xml:space="preserve"> this represents the start of the </w:t>
-      </w:r>
-      <w:r>
-        <w:t xml:space="preserve">list of </w:t>
-      </w:r>
-      <w:r>
-        <w:t>continuation signal states</w:t>
-      </w:r>
-      <w:r>
-        <w:t xml:space="preserve">.  When a train has </w:t>
-      </w:r>
-      <w:proofErr w:type="spellStart"/>
-      <w:r>
-        <w:t>exited</w:t>
-      </w:r>
-      <w:proofErr w:type="spellEnd"/>
-      <w:r>
-        <w:t xml:space="preserve"> at a continuation, the signals before the exit change back to green in stages as the train moves out of track sections beyond the exit.  This list stores the values needed to make the necessary signal aspect changes</w:t>
-      </w:r>
-    </w:p>
-    <w:p>
-      <w:pPr>
-        <w:rPr>
-          <w:color w:val="FF0000"/>
-        </w:rPr>
-      </w:pPr>
-      <w:r>
-        <w:rPr>
-          <w:color w:val="FF0000"/>
-        </w:rPr>
-        <w:t>Number of continuation exits that are in the process of changing signal aspects</w:t>
-      </w:r>
-    </w:p>
-    <w:p/>
-    <w:p>
-      <w:pPr>
-        <w:rPr>
-          <w:i/>
-        </w:rPr>
-      </w:pPr>
-      <w:proofErr w:type="gramStart"/>
-      <w:r>
-        <w:rPr>
-          <w:i/>
-        </w:rPr>
-        <w:t>individual</w:t>
-      </w:r>
-      <w:proofErr w:type="gramEnd"/>
-      <w:r>
-        <w:rPr>
-          <w:i/>
-        </w:rPr>
-        <w:t xml:space="preserve"> continuation exit information</w:t>
-      </w:r>
-    </w:p>
-    <w:p>
-      <w:proofErr w:type="spellStart"/>
-      <w:proofErr w:type="gramStart"/>
-      <w:r>
-        <w:rPr>
-          <w:color w:val="FF0000"/>
-        </w:rPr>
-        <w:t>RouteNumber</w:t>
-      </w:r>
-      <w:proofErr w:type="spellEnd"/>
-      <w:r>
-        <w:t xml:space="preserve">  </w:t>
-      </w:r>
-      <w:r>
-        <w:rPr>
-          <w:i/>
-        </w:rPr>
-        <w:t>the</w:t>
-      </w:r>
-      <w:proofErr w:type="gramEnd"/>
-      <w:r>
-        <w:rPr>
-          <w:i/>
-        </w:rPr>
-        <w:t xml:space="preserve"> route </w:t>
-      </w:r>
-      <w:r>
-        <w:rPr>
-          <w:i/>
-        </w:rPr>
-        <w:t xml:space="preserve">number (position in the list of all routes) of the route </w:t>
-      </w:r>
-      <w:r>
-        <w:rPr>
-          <w:i/>
-        </w:rPr>
-        <w:t>that the continuation is in</w:t>
-      </w:r>
-    </w:p>
-    <w:p>
-      <w:proofErr w:type="spellStart"/>
-      <w:r>
-        <w:rPr>
-          <w:color w:val="FF0000"/>
-        </w:rPr>
-        <w:t>AccessNumber</w:t>
-      </w:r>
-      <w:proofErr w:type="spellEnd"/>
-      <w:r>
-        <w:t xml:space="preserve"> </w:t>
-      </w:r>
-      <w:r>
-        <w:rPr>
-          <w:i/>
-        </w:rPr>
-        <w:t>the number of times the signal changing function has been accessed - starts at 0 and increments after each change</w:t>
-      </w:r>
-    </w:p>
-    <w:p>
-      <w:proofErr w:type="spellStart"/>
-      <w:r>
-        <w:rPr>
-          <w:color w:val="FF0000"/>
-        </w:rPr>
-        <w:t>FirstDelay</w:t>
-      </w:r>
-      <w:proofErr w:type="spellEnd"/>
-      <w:r>
-        <w:tab/>
-      </w:r>
-      <w:proofErr w:type="gramStart"/>
-      <w:r>
-        <w:t xml:space="preserve">}  </w:t>
-      </w:r>
-      <w:r>
-        <w:rPr>
-          <w:i/>
-        </w:rPr>
-        <w:t>Delays</w:t>
-      </w:r>
-      <w:proofErr w:type="gramEnd"/>
-      <w:r>
-        <w:rPr>
-          <w:i/>
-        </w:rPr>
-        <w:t xml:space="preserve"> in seconds before consecutive signal change - these correspond to the times taken for trains</w:t>
-      </w:r>
-      <w:r>
-        <w:t xml:space="preserve"> </w:t>
-      </w:r>
-      <w:proofErr w:type="spellStart"/>
-      <w:r>
-        <w:rPr>
-          <w:color w:val="FF0000"/>
-        </w:rPr>
-        <w:t>SecondDelay</w:t>
-      </w:r>
-      <w:proofErr w:type="spellEnd"/>
-      <w:r>
-        <w:tab/>
-        <w:t xml:space="preserve">} </w:t>
-      </w:r>
-      <w:r>
-        <w:rPr>
-          <w:i/>
-        </w:rPr>
-        <w:t xml:space="preserve"> to pass subsequent signals outside the boundaries of the railway.  After the third delay the signal </w:t>
-      </w:r>
-    </w:p>
-    <w:p>
-      <w:pPr>
-        <w:rPr>
-          <w:i/>
-        </w:rPr>
-      </w:pPr>
-      <w:proofErr w:type="spellStart"/>
-      <w:r>
-        <w:rPr>
-          <w:color w:val="FF0000"/>
-        </w:rPr>
-        <w:t>ThirdDelay</w:t>
-      </w:r>
-      <w:proofErr w:type="spellEnd"/>
-      <w:r>
-        <w:t xml:space="preserve"> </w:t>
-      </w:r>
-      <w:r>
-        <w:tab/>
-      </w:r>
-      <w:proofErr w:type="gramStart"/>
-      <w:r>
-        <w:t xml:space="preserve">}  </w:t>
+        <w:t xml:space="preserve"> the </w:t>
+      </w:r>
+      <w:r>
+        <w:rPr>
+          <w:i/>
+        </w:rPr>
+        <w:t>type</w:t>
+      </w:r>
+      <w:r>
+        <w:rPr>
+          <w:i/>
+        </w:rPr>
+        <w:t xml:space="preserve"> of route that lies across the barrier</w:t>
+      </w:r>
+      <w:r>
+        <w:rPr>
+          <w:i/>
+        </w:rPr>
+        <w:t xml:space="preserve"> - 0 = </w:t>
+      </w:r>
+      <w:r>
+        <w:rPr>
+          <w:i/>
+        </w:rPr>
+        <w:t>unrestricted</w:t>
+      </w:r>
+      <w:r>
+        <w:rPr>
+          <w:i/>
+        </w:rPr>
+        <w:t xml:space="preserve">, 1 = preferred direction (can't have </w:t>
+      </w:r>
+      <w:r>
+        <w:rPr>
+          <w:i/>
+        </w:rPr>
+        <w:t xml:space="preserve">an </w:t>
+      </w:r>
+      <w:r>
+        <w:rPr>
+          <w:i/>
+        </w:rPr>
+        <w:t>auto</w:t>
+      </w:r>
+      <w:r>
+        <w:rPr>
+          <w:i/>
+        </w:rPr>
+        <w:t xml:space="preserve">matic </w:t>
+      </w:r>
+      <w:r>
+        <w:rPr>
+          <w:i/>
+        </w:rPr>
+        <w:t>sig</w:t>
+      </w:r>
+      <w:r>
+        <w:rPr>
+          <w:i/>
+        </w:rPr>
+        <w:t>nal route across a</w:t>
       </w:r>
       <w:r>
         <w:rPr>
@@ -12109,142 +12578,13 @@
         <w:rPr>
           <w:i/>
         </w:rPr>
-        <w:t>earest</w:t>
-      </w:r>
-      <w:proofErr w:type="gramEnd"/>
-      <w:r>
-        <w:rPr>
-          <w:i/>
-        </w:rPr>
-        <w:t xml:space="preserve"> to the con</w:t>
-      </w:r>
-      <w:r>
-        <w:rPr>
-          <w:i/>
-        </w:rPr>
-        <w:t>tinuation that was red when the train passed it has changed to green</w:t>
-      </w:r>
-      <w:r>
-        <w:rPr>
-          <w:i/>
-        </w:rPr>
-        <w:t xml:space="preserve">. If the signal(s) are other than 4-aspect they will change to green after the second or first </w:t>
-      </w:r>
-      <w:proofErr w:type="gramStart"/>
-      <w:r>
-        <w:rPr>
-          <w:i/>
-        </w:rPr>
-        <w:t>delay,</w:t>
-      </w:r>
-      <w:proofErr w:type="gramEnd"/>
-      <w:r>
-        <w:rPr>
-          <w:i/>
-        </w:rPr>
-        <w:t xml:space="preserve"> and subsequent delay timeouts will have no effect</w:t>
-      </w:r>
-      <w:r>
-        <w:rPr>
-          <w:i/>
-        </w:rPr>
-        <w:t>.</w:t>
-      </w:r>
-    </w:p>
-    <w:p>
-      <w:pPr>
-        <w:rPr>
-          <w:i/>
-        </w:rPr>
-      </w:pPr>
-      <w:proofErr w:type="spellStart"/>
-      <w:proofErr w:type="gramStart"/>
-      <w:r>
-        <w:rPr>
-          <w:color w:val="FF0000"/>
-        </w:rPr>
-        <w:t>PassoutTime</w:t>
-      </w:r>
-      <w:proofErr w:type="spellEnd"/>
-      <w:r>
-        <w:t xml:space="preserve">  </w:t>
-      </w:r>
-      <w:r>
-        <w:rPr>
-          <w:i/>
-        </w:rPr>
-        <w:t>the</w:t>
-      </w:r>
-      <w:proofErr w:type="gramEnd"/>
-      <w:r>
-        <w:rPr>
-          <w:i/>
-        </w:rPr>
-        <w:t xml:space="preserve"> timetable clock time at which the train exits from the continuation (expressed as a floating point number</w:t>
-      </w:r>
-      <w:r>
-        <w:rPr>
-          <w:i/>
-        </w:rPr>
-        <w:t xml:space="preserve"> representing the number of days and day fractions from the midnight before the timetable start time.  The value is more than precise enough to indicate seconds.</w:t>
-      </w:r>
-      <w:r>
-        <w:rPr>
-          <w:i/>
-        </w:rPr>
-        <w:t>)</w:t>
-      </w:r>
-    </w:p>
-    <w:p/>
-    <w:p>
-      <w:pPr>
-        <w:rPr>
-          <w:i/>
-        </w:rPr>
-      </w:pPr>
-      <w:r>
-        <w:rPr>
-          <w:color w:val="FF0000"/>
-        </w:rPr>
-        <w:t>***</w:t>
-      </w:r>
-      <w:proofErr w:type="spellStart"/>
-      <w:r>
-        <w:rPr>
-          <w:color w:val="FF0000"/>
-        </w:rPr>
-        <w:t>BarriersDownVector</w:t>
-      </w:r>
-      <w:proofErr w:type="spellEnd"/>
-      <w:r>
-        <w:rPr>
-          <w:color w:val="FF0000"/>
-        </w:rPr>
-        <w:t>***</w:t>
-      </w:r>
-      <w:r>
-        <w:rPr>
-          <w:color w:val="FF0000"/>
-        </w:rPr>
-        <w:t xml:space="preserve"> </w:t>
-      </w:r>
-      <w:r>
-        <w:rPr>
-          <w:i/>
-        </w:rPr>
-        <w:t xml:space="preserve">represents the start of the list of level crossings </w:t>
-      </w:r>
-      <w:r>
-        <w:rPr>
-          <w:i/>
-        </w:rPr>
-        <w:t xml:space="preserve">(LCs) </w:t>
-      </w:r>
-      <w:r>
-        <w:rPr>
-          <w:i/>
-        </w:rPr>
-        <w:t>with barriers down</w:t>
+        <w:t xml:space="preserve"> LC</w:t>
+      </w:r>
+      <w:r>
+        <w:rPr>
+          <w:i/>
+        </w:rPr>
+        <w:t>), 2 no route</w:t>
       </w:r>
       <w:r>
         <w:rPr>
@@ -12256,230 +12596,39 @@
         <w:rPr>
           <w:i/>
         </w:rPr>
-        <w:t xml:space="preserve">i.e. </w:t>
-      </w:r>
-      <w:r>
-        <w:rPr>
-          <w:i/>
-        </w:rPr>
-        <w:t>open to trains)</w:t>
-      </w:r>
-      <w:r>
-        <w:rPr>
-          <w:i/>
-        </w:rPr>
-        <w:t xml:space="preserve"> - sessions can't be saved when a level crossing is changing state so there is no need to store this information.  Level crossings with barriers raised are in the normal state and are stored in the railway section of the session file.</w:t>
-      </w:r>
-    </w:p>
-    <w:p>
-      <w:pPr>
-        <w:rPr>
-          <w:color w:val="FF0000"/>
-        </w:rPr>
-      </w:pPr>
-      <w:r>
-        <w:rPr>
-          <w:color w:val="FF0000"/>
-        </w:rPr>
-        <w:t>Number of LCs with barriers down</w:t>
-      </w:r>
-    </w:p>
-    <w:p>
-      <w:pPr>
-        <w:rPr>
-          <w:color w:val="FF0000"/>
-        </w:rPr>
-      </w:pPr>
-    </w:p>
-    <w:p>
-      <w:pPr>
-        <w:rPr>
-          <w:i/>
-        </w:rPr>
-      </w:pPr>
-      <w:proofErr w:type="gramStart"/>
-      <w:r>
-        <w:rPr>
-          <w:i/>
-        </w:rPr>
-        <w:t>individual</w:t>
-      </w:r>
-      <w:proofErr w:type="gramEnd"/>
-      <w:r>
-        <w:rPr>
-          <w:i/>
-        </w:rPr>
-        <w:t xml:space="preserve"> barrier down LC information</w:t>
-      </w:r>
-    </w:p>
-    <w:p>
-      <w:pPr>
-        <w:rPr>
-          <w:color w:val="FF0000"/>
-        </w:rPr>
-      </w:pPr>
-    </w:p>
-    <w:p>
-      <w:pPr>
-        <w:rPr>
-          <w:color w:val="FF0000"/>
-        </w:rPr>
-      </w:pPr>
-      <w:proofErr w:type="spellStart"/>
-      <w:proofErr w:type="gramStart"/>
+        <w:t xml:space="preserve">2 </w:t>
+      </w:r>
+      <w:r>
+        <w:rPr>
+          <w:i/>
+        </w:rPr>
+        <w:t xml:space="preserve">was </w:t>
+      </w:r>
+      <w:r>
+        <w:rPr>
+          <w:i/>
+        </w:rPr>
+        <w:t>adde</w:t>
+      </w:r>
+      <w:r>
+        <w:rPr>
+          <w:i/>
+        </w:rPr>
+        <w:t>d at v2.6.0 for manual operation where there need not be a route across a LC)</w:t>
+      </w:r>
+    </w:p>
+    <w:p>
+      <w:pPr>
+        <w:rPr>
+          <w:color w:val="FF0000"/>
+        </w:rPr>
+      </w:pPr>
+      <w:proofErr w:type="spellStart"/>
       <w:r>
         <w:rPr>
           <w:color w:val="FF0000"/>
         </w:rPr>
         <w:lastRenderedPageBreak/>
-        <w:t>TypeOfRoute</w:t>
-      </w:r>
-      <w:proofErr w:type="spellEnd"/>
-      <w:r>
-        <w:rPr>
-          <w:color w:val="FF0000"/>
-        </w:rPr>
-        <w:t xml:space="preserve"> </w:t>
-      </w:r>
-      <w:r>
-        <w:rPr>
-          <w:i/>
-        </w:rPr>
-        <w:t xml:space="preserve"> </w:t>
-      </w:r>
-      <w:r>
-        <w:rPr>
-          <w:i/>
-        </w:rPr>
-        <w:t>indicates</w:t>
-      </w:r>
-      <w:proofErr w:type="gramEnd"/>
-      <w:r>
-        <w:rPr>
-          <w:i/>
-        </w:rPr>
-        <w:t xml:space="preserve"> the </w:t>
-      </w:r>
-      <w:r>
-        <w:rPr>
-          <w:i/>
-        </w:rPr>
-        <w:t>type</w:t>
-      </w:r>
-      <w:r>
-        <w:rPr>
-          <w:i/>
-        </w:rPr>
-        <w:t xml:space="preserve"> of route that lies across the barrier</w:t>
-      </w:r>
-      <w:r>
-        <w:rPr>
-          <w:i/>
-        </w:rPr>
-        <w:t xml:space="preserve"> - 0 = </w:t>
-      </w:r>
-      <w:r>
-        <w:rPr>
-          <w:i/>
-        </w:rPr>
-        <w:t>unrestricted</w:t>
-      </w:r>
-      <w:r>
-        <w:rPr>
-          <w:i/>
-        </w:rPr>
-        <w:t xml:space="preserve">, 1 = preferred direction (can't have </w:t>
-      </w:r>
-      <w:r>
-        <w:rPr>
-          <w:i/>
-        </w:rPr>
-        <w:t xml:space="preserve">an </w:t>
-      </w:r>
-      <w:r>
-        <w:rPr>
-          <w:i/>
-        </w:rPr>
-        <w:t>auto</w:t>
-      </w:r>
-      <w:r>
-        <w:rPr>
-          <w:i/>
-        </w:rPr>
-        <w:t xml:space="preserve">matic </w:t>
-      </w:r>
-      <w:r>
-        <w:rPr>
-          <w:i/>
-        </w:rPr>
-        <w:t>sig</w:t>
-      </w:r>
-      <w:r>
-        <w:rPr>
-          <w:i/>
-        </w:rPr>
-        <w:t>nal route across a</w:t>
-      </w:r>
-      <w:r>
-        <w:rPr>
-          <w:i/>
-        </w:rPr>
-        <w:t>n</w:t>
-      </w:r>
-      <w:r>
-        <w:rPr>
-          <w:i/>
-        </w:rPr>
-        <w:t xml:space="preserve"> LC</w:t>
-      </w:r>
-      <w:r>
-        <w:rPr>
-          <w:i/>
-        </w:rPr>
-        <w:t>), 2 no route</w:t>
-      </w:r>
-      <w:r>
-        <w:rPr>
-          <w:i/>
-        </w:rPr>
-        <w:t xml:space="preserve"> (</w:t>
-      </w:r>
-      <w:r>
-        <w:rPr>
-          <w:i/>
-        </w:rPr>
-        <w:t xml:space="preserve">2 </w:t>
-      </w:r>
-      <w:r>
-        <w:rPr>
-          <w:i/>
-        </w:rPr>
-        <w:t xml:space="preserve">was </w:t>
-      </w:r>
-      <w:r>
-        <w:rPr>
-          <w:i/>
-        </w:rPr>
-        <w:t>adde</w:t>
-      </w:r>
-      <w:r>
-        <w:rPr>
-          <w:i/>
-        </w:rPr>
-        <w:t>d at v2.6.0 for manual operation where there need not be a route across a LC)</w:t>
-      </w:r>
-    </w:p>
-    <w:p>
-      <w:pPr>
-        <w:rPr>
-          <w:color w:val="FF0000"/>
-        </w:rPr>
-      </w:pPr>
-      <w:proofErr w:type="spellStart"/>
-      <w:r>
-        <w:rPr>
-          <w:color w:val="FF0000"/>
-        </w:rPr>
         <w:t>ReducedTimePenalty</w:t>
       </w:r>
       <w:proofErr w:type="spellEnd"/>
@@ -13639,22 +13788,22 @@
         <w:rPr>
           <w:color w:val="FF0000"/>
         </w:rPr>
+        <w:t>LastActionTime</w:t>
+      </w:r>
+      <w:proofErr w:type="spellEnd"/>
+    </w:p>
+    <w:p>
+      <w:pPr>
+        <w:rPr>
+          <w:color w:val="FF0000"/>
+        </w:rPr>
+      </w:pPr>
+      <w:proofErr w:type="spellStart"/>
+      <w:r>
+        <w:rPr>
+          <w:color w:val="FF0000"/>
+        </w:rPr>
         <w:lastRenderedPageBreak/>
-        <w:t>LastActionTime</w:t>
-      </w:r>
-      <w:proofErr w:type="spellEnd"/>
-    </w:p>
-    <w:p>
-      <w:pPr>
-        <w:rPr>
-          <w:color w:val="FF0000"/>
-        </w:rPr>
-      </w:pPr>
-      <w:proofErr w:type="spellStart"/>
-      <w:r>
-        <w:rPr>
-          <w:color w:val="FF0000"/>
-        </w:rPr>
         <w:t>CallingOnFlag</w:t>
       </w:r>
       <w:proofErr w:type="spellEnd"/>
@@ -14111,6 +14260,64 @@
           <w:color w:val="FF0000"/>
         </w:rPr>
         <w:t>0]</w:t>
+      </w:r>
+    </w:p>
+    <w:p>
+      <w:pPr>
+        <w:rPr>
+          <w:color w:val="FF0000"/>
+        </w:rPr>
+      </w:pPr>
+      <w:proofErr w:type="spellStart"/>
+      <w:proofErr w:type="gramStart"/>
+      <w:r>
+        <w:rPr>
+          <w:color w:val="FF0000"/>
+        </w:rPr>
+        <w:t>VOffset</w:t>
+      </w:r>
+      <w:proofErr w:type="spellEnd"/>
+      <w:r>
+        <w:rPr>
+          <w:color w:val="FF0000"/>
+        </w:rPr>
+        <w:t>[</w:t>
+      </w:r>
+      <w:proofErr w:type="gramEnd"/>
+      <w:r>
+        <w:rPr>
+          <w:color w:val="FF0000"/>
+        </w:rPr>
+        <w:t>1]</w:t>
+      </w:r>
+    </w:p>
+    <w:p>
+      <w:pPr>
+        <w:rPr>
+          <w:color w:val="FF0000"/>
+        </w:rPr>
+      </w:pPr>
+      <w:proofErr w:type="spellStart"/>
+      <w:proofErr w:type="gramStart"/>
+      <w:r>
+        <w:rPr>
+          <w:color w:val="FF0000"/>
+        </w:rPr>
+        <w:t>VOffset</w:t>
+      </w:r>
+      <w:proofErr w:type="spellEnd"/>
+      <w:r>
+        <w:rPr>
+          <w:color w:val="FF0000"/>
+        </w:rPr>
+        <w:t>[</w:t>
+      </w:r>
+      <w:proofErr w:type="gramEnd"/>
+      <w:r>
+        <w:rPr>
+          <w:color w:val="FF0000"/>
+        </w:rPr>
+        <w:t>2]</w:t>
       </w:r>
     </w:p>
     <w:p>
@@ -14140,6 +14347,64 @@
         <w:rPr>
           <w:color w:val="FF0000"/>
         </w:rPr>
+        <w:t>3]</w:t>
+      </w:r>
+    </w:p>
+    <w:p>
+      <w:pPr>
+        <w:rPr>
+          <w:color w:val="FF0000"/>
+        </w:rPr>
+      </w:pPr>
+      <w:proofErr w:type="spellStart"/>
+      <w:proofErr w:type="gramStart"/>
+      <w:r>
+        <w:rPr>
+          <w:color w:val="FF0000"/>
+        </w:rPr>
+        <w:t>PlotElement</w:t>
+      </w:r>
+      <w:proofErr w:type="spellEnd"/>
+      <w:r>
+        <w:rPr>
+          <w:color w:val="FF0000"/>
+        </w:rPr>
+        <w:t>[</w:t>
+      </w:r>
+      <w:proofErr w:type="gramEnd"/>
+      <w:r>
+        <w:rPr>
+          <w:color w:val="FF0000"/>
+        </w:rPr>
+        <w:t>0]</w:t>
+      </w:r>
+    </w:p>
+    <w:p>
+      <w:pPr>
+        <w:rPr>
+          <w:color w:val="FF0000"/>
+        </w:rPr>
+      </w:pPr>
+      <w:proofErr w:type="spellStart"/>
+      <w:proofErr w:type="gramStart"/>
+      <w:r>
+        <w:rPr>
+          <w:color w:val="FF0000"/>
+        </w:rPr>
+        <w:t>PlotElement</w:t>
+      </w:r>
+      <w:proofErr w:type="spellEnd"/>
+      <w:r>
+        <w:rPr>
+          <w:color w:val="FF0000"/>
+        </w:rPr>
+        <w:t>[</w:t>
+      </w:r>
+      <w:proofErr w:type="gramEnd"/>
+      <w:r>
+        <w:rPr>
+          <w:color w:val="FF0000"/>
+        </w:rPr>
         <w:t>1]</w:t>
       </w:r>
     </w:p>
@@ -14155,7 +14420,7 @@
         <w:rPr>
           <w:color w:val="FF0000"/>
         </w:rPr>
-        <w:t>VOffset</w:t>
+        <w:t>PlotElement</w:t>
       </w:r>
       <w:proofErr w:type="spellEnd"/>
       <w:r>
@@ -14184,7 +14449,7 @@
         <w:rPr>
           <w:color w:val="FF0000"/>
         </w:rPr>
-        <w:t>VOffset</w:t>
+        <w:t>PlotElement</w:t>
       </w:r>
       <w:proofErr w:type="spellEnd"/>
       <w:r>
@@ -14213,7 +14478,7 @@
         <w:rPr>
           <w:color w:val="FF0000"/>
         </w:rPr>
-        <w:t>PlotElement</w:t>
+        <w:t>PlotEntryPos</w:t>
       </w:r>
       <w:proofErr w:type="spellEnd"/>
       <w:r>
@@ -14242,7 +14507,7 @@
         <w:rPr>
           <w:color w:val="FF0000"/>
         </w:rPr>
-        <w:t>PlotElement</w:t>
+        <w:t>PlotEntryPos</w:t>
       </w:r>
       <w:proofErr w:type="spellEnd"/>
       <w:r>
@@ -14271,7 +14536,7 @@
         <w:rPr>
           <w:color w:val="FF0000"/>
         </w:rPr>
-        <w:t>PlotElement</w:t>
+        <w:t>PlotEntryPos</w:t>
       </w:r>
       <w:proofErr w:type="spellEnd"/>
       <w:r>
@@ -14300,7 +14565,7 @@
         <w:rPr>
           <w:color w:val="FF0000"/>
         </w:rPr>
-        <w:t>PlotElement</w:t>
+        <w:t>PlotEntryPos</w:t>
       </w:r>
       <w:proofErr w:type="spellEnd"/>
       <w:r>
@@ -14324,122 +14589,6 @@
         </w:rPr>
       </w:pPr>
       <w:proofErr w:type="spellStart"/>
-      <w:proofErr w:type="gramStart"/>
-      <w:r>
-        <w:rPr>
-          <w:color w:val="FF0000"/>
-        </w:rPr>
-        <w:t>PlotEntryPos</w:t>
-      </w:r>
-      <w:proofErr w:type="spellEnd"/>
-      <w:r>
-        <w:rPr>
-          <w:color w:val="FF0000"/>
-        </w:rPr>
-        <w:t>[</w:t>
-      </w:r>
-      <w:proofErr w:type="gramEnd"/>
-      <w:r>
-        <w:rPr>
-          <w:color w:val="FF0000"/>
-        </w:rPr>
-        <w:t>0]</w:t>
-      </w:r>
-    </w:p>
-    <w:p>
-      <w:pPr>
-        <w:rPr>
-          <w:color w:val="FF0000"/>
-        </w:rPr>
-      </w:pPr>
-      <w:proofErr w:type="spellStart"/>
-      <w:proofErr w:type="gramStart"/>
-      <w:r>
-        <w:rPr>
-          <w:color w:val="FF0000"/>
-        </w:rPr>
-        <w:t>PlotEntryPos</w:t>
-      </w:r>
-      <w:proofErr w:type="spellEnd"/>
-      <w:r>
-        <w:rPr>
-          <w:color w:val="FF0000"/>
-        </w:rPr>
-        <w:t>[</w:t>
-      </w:r>
-      <w:proofErr w:type="gramEnd"/>
-      <w:r>
-        <w:rPr>
-          <w:color w:val="FF0000"/>
-        </w:rPr>
-        <w:t>1]</w:t>
-      </w:r>
-    </w:p>
-    <w:p>
-      <w:pPr>
-        <w:rPr>
-          <w:color w:val="FF0000"/>
-        </w:rPr>
-      </w:pPr>
-      <w:proofErr w:type="spellStart"/>
-      <w:proofErr w:type="gramStart"/>
-      <w:r>
-        <w:rPr>
-          <w:color w:val="FF0000"/>
-        </w:rPr>
-        <w:t>PlotEntryPos</w:t>
-      </w:r>
-      <w:proofErr w:type="spellEnd"/>
-      <w:r>
-        <w:rPr>
-          <w:color w:val="FF0000"/>
-        </w:rPr>
-        <w:t>[</w:t>
-      </w:r>
-      <w:proofErr w:type="gramEnd"/>
-      <w:r>
-        <w:rPr>
-          <w:color w:val="FF0000"/>
-        </w:rPr>
-        <w:t>2]</w:t>
-      </w:r>
-    </w:p>
-    <w:p>
-      <w:pPr>
-        <w:rPr>
-          <w:color w:val="FF0000"/>
-        </w:rPr>
-      </w:pPr>
-      <w:proofErr w:type="spellStart"/>
-      <w:proofErr w:type="gramStart"/>
-      <w:r>
-        <w:rPr>
-          <w:color w:val="FF0000"/>
-        </w:rPr>
-        <w:t>PlotEntryPos</w:t>
-      </w:r>
-      <w:proofErr w:type="spellEnd"/>
-      <w:r>
-        <w:rPr>
-          <w:color w:val="FF0000"/>
-        </w:rPr>
-        <w:t>[</w:t>
-      </w:r>
-      <w:proofErr w:type="gramEnd"/>
-      <w:r>
-        <w:rPr>
-          <w:color w:val="FF0000"/>
-        </w:rPr>
-        <w:t>3]</w:t>
-      </w:r>
-    </w:p>
-    <w:p>
-      <w:pPr>
-        <w:rPr>
-          <w:color w:val="FF0000"/>
-        </w:rPr>
-      </w:pPr>
-      <w:proofErr w:type="spellStart"/>
       <w:r>
         <w:rPr>
           <w:color w:val="FF0000"/>
@@ -14696,7 +14845,6 @@
         <w:rPr>
           <w:color w:val="FF0000"/>
         </w:rPr>
-        <w:lastRenderedPageBreak/>
         <w:t>End of train m</w:t>
       </w:r>
       <w:r>
@@ -14756,6 +14904,7 @@
         <w:rPr>
           <w:color w:val="FF0000"/>
         </w:rPr>
+        <w:lastRenderedPageBreak/>
         <w:t xml:space="preserve">Performance information </w:t>
       </w:r>
       <w:r>
@@ -15004,7 +15153,7 @@
     <w:p>
       <w:pPr>
         <w:rPr>
-          <w:color w:val="FF0000"/>
+          <w:i/>
         </w:rPr>
       </w:pPr>
       <w:r>
@@ -15043,7 +15192,343 @@
         <w:rPr>
           <w:i/>
         </w:rPr>
-        <w:t>the current end of file, as from v2.4.0.  This marker isn't read by the program so it may change if additional information is added in later versions.  It won't affect earlier versions because they will already have stopped reading the file.</w:t>
+        <w:t>the  end of file</w:t>
+      </w:r>
+      <w:r>
+        <w:rPr>
+          <w:i/>
+        </w:rPr>
+        <w:t xml:space="preserve"> at </w:t>
+      </w:r>
+      <w:r>
+        <w:rPr>
+          <w:i/>
+        </w:rPr>
+        <w:t xml:space="preserve"> v2.4.0.</w:t>
+      </w:r>
+    </w:p>
+    <w:p>
+      <w:pPr>
+        <w:rPr>
+          <w:i/>
+        </w:rPr>
+      </w:pPr>
+    </w:p>
+    <w:p>
+      <w:pPr>
+        <w:rPr>
+          <w:i/>
+        </w:rPr>
+      </w:pPr>
+      <w:proofErr w:type="spellStart"/>
+      <w:r>
+        <w:rPr>
+          <w:color w:val="FF0000"/>
+        </w:rPr>
+        <w:t>Consec</w:t>
+      </w:r>
+      <w:r>
+        <w:rPr>
+          <w:color w:val="FF0000"/>
+        </w:rPr>
+        <w:t>S</w:t>
+      </w:r>
+      <w:r>
+        <w:rPr>
+          <w:color w:val="FF0000"/>
+        </w:rPr>
+        <w:t>ignals</w:t>
+      </w:r>
+      <w:r>
+        <w:rPr>
+          <w:color w:val="FF0000"/>
+        </w:rPr>
+        <w:t>R</w:t>
+      </w:r>
+      <w:r>
+        <w:rPr>
+          <w:color w:val="FF0000"/>
+        </w:rPr>
+        <w:t>oute</w:t>
+      </w:r>
+      <w:proofErr w:type="spellEnd"/>
+      <w:r>
+        <w:rPr>
+          <w:color w:val="FF0000"/>
+        </w:rPr>
+        <w:t xml:space="preserve"> </w:t>
+      </w:r>
+      <w:r>
+        <w:rPr>
+          <w:i/>
+        </w:rPr>
+        <w:t xml:space="preserve">added here in place of the earlier file location (after </w:t>
+      </w:r>
+      <w:r>
+        <w:rPr>
+          <w:i/>
+        </w:rPr>
+        <w:t xml:space="preserve">the first </w:t>
+      </w:r>
+      <w:proofErr w:type="gramStart"/>
+      <w:r>
+        <w:rPr>
+          <w:i/>
+        </w:rPr>
+        <w:t>Preferred</w:t>
+      </w:r>
+      <w:proofErr w:type="gramEnd"/>
+      <w:r>
+        <w:rPr>
+          <w:i/>
+        </w:rPr>
+        <w:t xml:space="preserve"> direction route)</w:t>
+      </w:r>
+      <w:r>
+        <w:rPr>
+          <w:i/>
+        </w:rPr>
+        <w:t xml:space="preserve"> after v2.7.0 as it can now differ from that value.</w:t>
+      </w:r>
+    </w:p>
+    <w:p>
+      <w:pPr>
+        <w:rPr>
+          <w:color w:val="FF0000"/>
+        </w:rPr>
+      </w:pPr>
+    </w:p>
+    <w:p>
+      <w:r>
+        <w:t xml:space="preserve">The three </w:t>
+      </w:r>
+      <w:proofErr w:type="spellStart"/>
+      <w:proofErr w:type="gramStart"/>
+      <w:r>
+        <w:t>boolean</w:t>
+      </w:r>
+      <w:proofErr w:type="spellEnd"/>
+      <w:proofErr w:type="gramEnd"/>
+      <w:r>
+        <w:t xml:space="preserve"> </w:t>
+      </w:r>
+      <w:r>
+        <w:t xml:space="preserve">values </w:t>
+      </w:r>
+      <w:proofErr w:type="spellStart"/>
+      <w:r>
+        <w:t>Preferred</w:t>
+      </w:r>
+      <w:r>
+        <w:t>R</w:t>
+      </w:r>
+      <w:r>
+        <w:t>oute</w:t>
+      </w:r>
+      <w:proofErr w:type="spellEnd"/>
+      <w:r>
+        <w:t xml:space="preserve">, </w:t>
+      </w:r>
+      <w:proofErr w:type="spellStart"/>
+      <w:r>
+        <w:t>Consec</w:t>
+      </w:r>
+      <w:r>
+        <w:t>S</w:t>
+      </w:r>
+      <w:r>
+        <w:t>ignals</w:t>
+      </w:r>
+      <w:r>
+        <w:t>R</w:t>
+      </w:r>
+      <w:r>
+        <w:t>oute</w:t>
+      </w:r>
+      <w:proofErr w:type="spellEnd"/>
+      <w:r>
+        <w:t xml:space="preserve"> and </w:t>
+      </w:r>
+      <w:proofErr w:type="spellStart"/>
+      <w:r>
+        <w:t>Auto</w:t>
+      </w:r>
+      <w:r>
+        <w:t>S</w:t>
+      </w:r>
+      <w:r>
+        <w:t>igs</w:t>
+      </w:r>
+      <w:r>
+        <w:t>Flag</w:t>
+      </w:r>
+      <w:proofErr w:type="spellEnd"/>
+      <w:r>
+        <w:t xml:space="preserve"> have the following values</w:t>
+      </w:r>
+      <w:r>
+        <w:t xml:space="preserve"> (in that order) for each route type from v2.7.0</w:t>
+      </w:r>
+      <w:r>
+        <w:t>:-</w:t>
+      </w:r>
+    </w:p>
+    <w:p>
+      <w:r>
+        <w:t>Automatic signals route</w:t>
+      </w:r>
+      <w:r>
+        <w:tab/>
+      </w:r>
+      <w:r>
+        <w:tab/>
+      </w:r>
+      <w:r>
+        <w:tab/>
+      </w:r>
+      <w:r>
+        <w:tab/>
+      </w:r>
+      <w:r>
+        <w:tab/>
+      </w:r>
+      <w:r>
+        <w:tab/>
+      </w:r>
+      <w:r>
+        <w:tab/>
+      </w:r>
+      <w:r>
+        <w:tab/>
+      </w:r>
+      <w:r>
+        <w:tab/>
+      </w:r>
+      <w:r>
+        <w:tab/>
+      </w:r>
+      <w:r>
+        <w:tab/>
+        <w:t xml:space="preserve">1, 1, </w:t>
+      </w:r>
+      <w:proofErr w:type="gramStart"/>
+      <w:r>
+        <w:t>1</w:t>
+      </w:r>
+      <w:proofErr w:type="gramEnd"/>
+    </w:p>
+    <w:p>
+      <w:r>
+        <w:t xml:space="preserve">Preferred direction route - </w:t>
+      </w:r>
+      <w:r>
+        <w:t>signal/buffer/continuation to next signal/buffer/continuation</w:t>
+      </w:r>
+      <w:r>
+        <w:tab/>
+      </w:r>
+      <w:r>
+        <w:tab/>
+      </w:r>
+      <w:r>
+        <w:tab/>
+        <w:t>1, 1, 0</w:t>
+      </w:r>
+    </w:p>
+    <w:p>
+      <w:r>
+        <w:t xml:space="preserve">Preferred direction route - </w:t>
+      </w:r>
+      <w:r>
+        <w:t>signal/buffer/continuation to any following signal/buffer/continuation</w:t>
+      </w:r>
+      <w:r>
+        <w:rPr>
+          <w:i/>
+        </w:rPr>
+        <w:tab/>
+      </w:r>
+      <w:r>
+        <w:t>1, 0, 0</w:t>
+      </w:r>
+    </w:p>
+    <w:p>
+      <w:r>
+        <w:t>Unrestricted route</w:t>
+      </w:r>
+      <w:r>
+        <w:tab/>
+      </w:r>
+      <w:r>
+        <w:tab/>
+      </w:r>
+      <w:r>
+        <w:tab/>
+      </w:r>
+      <w:r>
+        <w:tab/>
+      </w:r>
+      <w:r>
+        <w:tab/>
+      </w:r>
+      <w:r>
+        <w:tab/>
+      </w:r>
+      <w:r>
+        <w:tab/>
+      </w:r>
+      <w:r>
+        <w:tab/>
+      </w:r>
+      <w:r>
+        <w:tab/>
+      </w:r>
+      <w:r>
+        <w:tab/>
+      </w:r>
+      <w:r>
+        <w:tab/>
+        <w:t>0, 0, 0</w:t>
+      </w:r>
+    </w:p>
+    <w:p/>
+    <w:p>
+      <w:pPr>
+        <w:rPr>
+          <w:color w:val="FF0000"/>
+        </w:rPr>
+      </w:pPr>
+      <w:proofErr w:type="gramStart"/>
+      <w:r>
+        <w:rPr>
+          <w:color w:val="FF0000"/>
+        </w:rPr>
+        <w:t>End of file at v2.7.0</w:t>
+      </w:r>
+      <w:r>
+        <w:rPr>
+          <w:color w:val="FF0000"/>
+        </w:rPr>
+        <w:t xml:space="preserve"> </w:t>
+      </w:r>
+      <w:r>
+        <w:rPr>
+          <w:i/>
+        </w:rPr>
+        <w:t xml:space="preserve">marker for </w:t>
+      </w:r>
+      <w:r>
+        <w:rPr>
+          <w:i/>
+        </w:rPr>
+        <w:t>the end of file, as from v2.7.0.</w:t>
+      </w:r>
+      <w:proofErr w:type="gramEnd"/>
+      <w:r>
+        <w:rPr>
+          <w:i/>
+        </w:rPr>
+        <w:t xml:space="preserve">  This marker isn't read by the program so it may change if additional information is added in later versions.  It won't affect earlier versions because they will already have stopped reading the file.</w:t>
       </w:r>
     </w:p>
     <w:p>
@@ -15100,16 +15585,15 @@
           <w:u w:val="single"/>
         </w:rPr>
       </w:pPr>
-    </w:p>
-    <w:p>
-      <w:pPr>
+      <w:r>
         <w:rPr>
           <w:b/>
           <w:sz w:val="26"/>
           <w:szCs w:val="26"/>
           <w:u w:val="single"/>
         </w:rPr>
-      </w:pPr>
+        <w:t>Timetable files</w:t>
+      </w:r>
       <w:r>
         <w:rPr>
           <w:b/>
@@ -15117,8 +15601,9 @@
           <w:szCs w:val="26"/>
           <w:u w:val="single"/>
         </w:rPr>
-        <w:t>Timetable files</w:t>
-      </w:r>
+        <w:t xml:space="preserve"> (.</w:t>
+      </w:r>
+      <w:proofErr w:type="spellStart"/>
       <w:r>
         <w:rPr>
           <w:b/>
@@ -15126,9 +15611,9 @@
           <w:szCs w:val="26"/>
           <w:u w:val="single"/>
         </w:rPr>
-        <w:t xml:space="preserve"> (.</w:t>
-      </w:r>
-      <w:proofErr w:type="spellStart"/>
+        <w:t>ttb</w:t>
+      </w:r>
+      <w:proofErr w:type="spellEnd"/>
       <w:r>
         <w:rPr>
           <w:b/>
@@ -15136,27 +15621,17 @@
           <w:szCs w:val="26"/>
           <w:u w:val="single"/>
         </w:rPr>
-        <w:t>ttb</w:t>
-      </w:r>
-      <w:proofErr w:type="spellEnd"/>
-      <w:r>
+        <w:t>)</w:t>
+      </w:r>
+    </w:p>
+    <w:p>
+      <w:pPr>
         <w:rPr>
           <w:b/>
           <w:sz w:val="26"/>
           <w:szCs w:val="26"/>
           <w:u w:val="single"/>
         </w:rPr>
-        <w:t>)</w:t>
-      </w:r>
-    </w:p>
-    <w:p>
-      <w:pPr>
-        <w:rPr>
-          <w:b/>
-          <w:sz w:val="26"/>
-          <w:szCs w:val="26"/>
-          <w:u w:val="single"/>
-        </w:rPr>
       </w:pPr>
     </w:p>
     <w:p>
@@ -15164,11 +15639,22 @@
         <w:t>These contain the information that is provided when the program creates a timetable</w:t>
       </w:r>
       <w:r>
-        <w:t xml:space="preserve"> using the timetable editor and the format is the same apart from the end of line delimiters (special characters that define line ends in a text file).  The normal delimiter is CRLF (carriage return - character 13 in ASCII followed by line feed - character 10 in ASCII).</w:t>
+        <w:t xml:space="preserve"> using the timetable editor and the format is the same apart from the end of line delimiters (special characters that def</w:t>
+      </w:r>
+      <w:r>
+        <w:t>ine line ends in a text file).</w:t>
       </w:r>
     </w:p>
     <w:p/>
     <w:p>
+      <w:r>
+        <w:t>The normal delimiter is CRLF (carriage return - character 13 in ASCII followed by line feed - character 10 in ASCII).</w:t>
+      </w:r>
+      <w:r>
+        <w:t xml:space="preserve">  </w:t>
+      </w:r>
+      <w:bookmarkStart w:id="0" w:name="_GoBack"/>
+      <w:bookmarkEnd w:id="0"/>
       <w:r>
         <w:t>In a .</w:t>
       </w:r>
@@ -15267,126 +15753,6 @@
     </w:p>
     <w:p/>
     <w:p/>
-    <w:p>
-      <w:pPr>
-        <w:rPr>
-          <w:b/>
-          <w:sz w:val="26"/>
-          <w:szCs w:val="26"/>
-          <w:u w:val="single"/>
-        </w:rPr>
-      </w:pPr>
-    </w:p>
-    <w:p>
-      <w:pPr>
-        <w:rPr>
-          <w:b/>
-          <w:sz w:val="26"/>
-          <w:szCs w:val="26"/>
-          <w:u w:val="single"/>
-        </w:rPr>
-      </w:pPr>
-    </w:p>
-    <w:p>
-      <w:pPr>
-        <w:rPr>
-          <w:b/>
-          <w:sz w:val="26"/>
-          <w:szCs w:val="26"/>
-          <w:u w:val="single"/>
-        </w:rPr>
-      </w:pPr>
-    </w:p>
-    <w:p>
-      <w:pPr>
-        <w:rPr>
-          <w:b/>
-          <w:sz w:val="26"/>
-          <w:szCs w:val="26"/>
-          <w:u w:val="single"/>
-        </w:rPr>
-      </w:pPr>
-    </w:p>
-    <w:p>
-      <w:pPr>
-        <w:rPr>
-          <w:b/>
-          <w:sz w:val="26"/>
-          <w:szCs w:val="26"/>
-          <w:u w:val="single"/>
-        </w:rPr>
-      </w:pPr>
-    </w:p>
-    <w:p>
-      <w:pPr>
-        <w:rPr>
-          <w:b/>
-          <w:sz w:val="26"/>
-          <w:szCs w:val="26"/>
-          <w:u w:val="single"/>
-        </w:rPr>
-      </w:pPr>
-    </w:p>
-    <w:p>
-      <w:pPr>
-        <w:rPr>
-          <w:b/>
-          <w:sz w:val="26"/>
-          <w:szCs w:val="26"/>
-          <w:u w:val="single"/>
-        </w:rPr>
-      </w:pPr>
-    </w:p>
-    <w:p>
-      <w:pPr>
-        <w:rPr>
-          <w:b/>
-          <w:sz w:val="26"/>
-          <w:szCs w:val="26"/>
-          <w:u w:val="single"/>
-        </w:rPr>
-      </w:pPr>
-    </w:p>
-    <w:p>
-      <w:pPr>
-        <w:rPr>
-          <w:b/>
-          <w:sz w:val="26"/>
-          <w:szCs w:val="26"/>
-          <w:u w:val="single"/>
-        </w:rPr>
-      </w:pPr>
-    </w:p>
-    <w:p>
-      <w:pPr>
-        <w:rPr>
-          <w:b/>
-          <w:sz w:val="26"/>
-          <w:szCs w:val="26"/>
-          <w:u w:val="single"/>
-        </w:rPr>
-      </w:pPr>
-    </w:p>
-    <w:p>
-      <w:pPr>
-        <w:rPr>
-          <w:b/>
-          <w:sz w:val="26"/>
-          <w:szCs w:val="26"/>
-          <w:u w:val="single"/>
-        </w:rPr>
-      </w:pPr>
-    </w:p>
-    <w:p>
-      <w:pPr>
-        <w:rPr>
-          <w:b/>
-          <w:sz w:val="26"/>
-          <w:szCs w:val="26"/>
-          <w:u w:val="single"/>
-        </w:rPr>
-      </w:pPr>
-    </w:p>
     <w:p>
       <w:pPr>
         <w:rPr>
@@ -15475,17 +15841,18 @@
           <w:u w:val="single"/>
           <w:lang w:eastAsia="en-GB"/>
         </w:rPr>
+        <w:lastRenderedPageBreak/>
         <w:drawing>
-          <wp:anchor distT="0" distB="0" distL="114300" distR="114300" simplePos="0" relativeHeight="251669504" behindDoc="1" locked="0" layoutInCell="1" allowOverlap="1" wp14:anchorId="27ED1F96" wp14:editId="4EE18905">
+          <wp:anchor distT="0" distB="0" distL="114300" distR="114300" simplePos="0" relativeHeight="251669504" behindDoc="1" locked="0" layoutInCell="1" allowOverlap="1" wp14:anchorId="5EE19AE3" wp14:editId="0FFFF193">
             <wp:simplePos x="0" y="0"/>
             <wp:positionH relativeFrom="column">
-              <wp:posOffset>-152400</wp:posOffset>
+              <wp:posOffset>27305</wp:posOffset>
             </wp:positionH>
             <wp:positionV relativeFrom="paragraph">
-              <wp:posOffset>-143510</wp:posOffset>
+              <wp:posOffset>-115570</wp:posOffset>
             </wp:positionV>
-            <wp:extent cx="7164070" cy="6805930"/>
-            <wp:effectExtent l="0" t="0" r="0" b="0"/>
+            <wp:extent cx="6676390" cy="6343015"/>
+            <wp:effectExtent l="0" t="0" r="0" b="635"/>
             <wp:wrapNone/>
             <wp:docPr id="14" name="Picture 14"/>
             <wp:cNvGraphicFramePr>
@@ -15513,7 +15880,7 @@
                   <pic:spPr>
                     <a:xfrm>
                       <a:off x="0" y="0"/>
-                      <a:ext cx="7164070" cy="6805930"/>
+                      <a:ext cx="6676390" cy="6343015"/>
                     </a:xfrm>
                     <a:prstGeom prst="rect">
                       <a:avLst/>
@@ -15834,6 +16201,50 @@
     </w:p>
     <w:p>
       <w:pPr>
+        <w:pStyle w:val="Heading1"/>
+        <w:spacing w:before="0" w:beforeAutospacing="0" w:after="0" w:afterAutospacing="0"/>
+        <w:jc w:val="center"/>
+        <w:rPr>
+          <w:rFonts w:asciiTheme="minorHAnsi" w:eastAsiaTheme="minorHAnsi" w:hAnsiTheme="minorHAnsi" w:cstheme="minorBidi"/>
+          <w:b w:val="0"/>
+          <w:bCs w:val="0"/>
+          <w:kern w:val="0"/>
+          <w:sz w:val="22"/>
+          <w:szCs w:val="22"/>
+          <w:lang w:eastAsia="en-US"/>
+        </w:rPr>
+      </w:pPr>
+    </w:p>
+    <w:p>
+      <w:pPr>
+        <w:pStyle w:val="Heading1"/>
+        <w:spacing w:before="0" w:beforeAutospacing="0" w:after="0" w:afterAutospacing="0"/>
+        <w:jc w:val="center"/>
+        <w:rPr>
+          <w:rFonts w:asciiTheme="minorHAnsi" w:eastAsiaTheme="minorHAnsi" w:hAnsiTheme="minorHAnsi" w:cstheme="minorBidi"/>
+          <w:b w:val="0"/>
+          <w:bCs w:val="0"/>
+          <w:kern w:val="0"/>
+          <w:sz w:val="22"/>
+          <w:szCs w:val="22"/>
+          <w:lang w:eastAsia="en-US"/>
+        </w:rPr>
+      </w:pPr>
+      <w:r>
+        <w:rPr>
+          <w:rFonts w:asciiTheme="minorHAnsi" w:eastAsiaTheme="minorHAnsi" w:hAnsiTheme="minorHAnsi" w:cstheme="minorBidi"/>
+          <w:b w:val="0"/>
+          <w:bCs w:val="0"/>
+          <w:kern w:val="0"/>
+          <w:sz w:val="22"/>
+          <w:szCs w:val="22"/>
+          <w:lang w:eastAsia="en-US"/>
+        </w:rPr>
+        <w:t>*************************</w:t>
+      </w:r>
+    </w:p>
+    <w:p>
+      <w:pPr>
         <w:rPr>
           <w:b/>
           <w:sz w:val="26"/>
@@ -15851,16 +16262,15 @@
           <w:u w:val="single"/>
         </w:rPr>
       </w:pPr>
-    </w:p>
-    <w:p>
-      <w:pPr>
+      <w:r>
         <w:rPr>
           <w:b/>
           <w:sz w:val="26"/>
           <w:szCs w:val="26"/>
           <w:u w:val="single"/>
         </w:rPr>
-      </w:pPr>
+        <w:t>Config.txt</w:t>
+      </w:r>
     </w:p>
     <w:p>
       <w:pPr>
@@ -15871,15 +16281,160 @@
           <w:u w:val="single"/>
         </w:rPr>
       </w:pPr>
-      <w:r>
+    </w:p>
+    <w:p>
+      <w:r>
+        <w:t>This is a very simple</w:t>
+      </w:r>
+      <w:r>
+        <w:t xml:space="preserve"> text</w:t>
+      </w:r>
+      <w:r>
+        <w:t xml:space="preserve"> file that stores information that is read when railway.exe runs.  Currently (as at v2.6.1) the information consists of signal handedness (left or right), background colour (black, white or blue), and folder paths for railway, timetable and session files.</w:t>
+      </w:r>
+    </w:p>
+    <w:p/>
+    <w:p>
+      <w:r>
+        <w:t>Typical contents are:-</w:t>
+      </w:r>
+    </w:p>
+    <w:p/>
+    <w:p>
+      <w:pPr>
+        <w:rPr>
+          <w:i/>
+        </w:rPr>
+      </w:pPr>
+      <w:r>
+        <w:t>Signals=right</w:t>
+      </w:r>
+      <w:r>
+        <w:tab/>
+      </w:r>
+      <w:r>
+        <w:tab/>
+      </w:r>
+      <w:r>
+        <w:tab/>
+      </w:r>
+      <w:r>
+        <w:tab/>
+      </w:r>
+      <w:r>
+        <w:tab/>
+      </w:r>
+      <w:r>
+        <w:rPr>
+          <w:i/>
+        </w:rPr>
+        <w:t>anything other than 'right' in lower case is treated as left</w:t>
+      </w:r>
+    </w:p>
+    <w:p>
+      <w:pPr>
+        <w:rPr>
+          <w:i/>
+        </w:rPr>
+      </w:pPr>
+      <w:proofErr w:type="spellStart"/>
+      <w:r>
+        <w:t>BgndCol</w:t>
+      </w:r>
+      <w:proofErr w:type="spellEnd"/>
+      <w:r>
+        <w:t>=blue</w:t>
+      </w:r>
+      <w:r>
+        <w:tab/>
+      </w:r>
+      <w:r>
+        <w:tab/>
+      </w:r>
+      <w:r>
+        <w:tab/>
+      </w:r>
+      <w:r>
+        <w:tab/>
+      </w:r>
+      <w:r>
+        <w:tab/>
+      </w:r>
+      <w:r>
+        <w:rPr>
+          <w:i/>
+        </w:rPr>
+        <w:t>anything other than 'white' or 'blue' in lower case is treated as black</w:t>
+      </w:r>
+    </w:p>
+    <w:p>
+      <w:proofErr w:type="spellStart"/>
+      <w:r>
+        <w:t>RLYLocn</w:t>
+      </w:r>
+      <w:proofErr w:type="spellEnd"/>
+      <w:r>
+        <w:t>=E</w:t>
+      </w:r>
+      <w:proofErr w:type="gramStart"/>
+      <w:r>
+        <w:t>:\</w:t>
+      </w:r>
+      <w:proofErr w:type="gramEnd"/>
+      <w:r>
+        <w:t>Programming work\Current railway files\Win32\Debug\Railways</w:t>
+      </w:r>
+    </w:p>
+    <w:p>
+      <w:proofErr w:type="spellStart"/>
+      <w:r>
+        <w:t>TTBLocn</w:t>
+      </w:r>
+      <w:proofErr w:type="spellEnd"/>
+      <w:r>
+        <w:t>=E</w:t>
+      </w:r>
+      <w:proofErr w:type="gramStart"/>
+      <w:r>
+        <w:t>:\</w:t>
+      </w:r>
+      <w:proofErr w:type="gramEnd"/>
+      <w:r>
+        <w:t>Programming work\Current railway files\Win32\Debug\Program timetables</w:t>
+      </w:r>
+    </w:p>
+    <w:p>
+      <w:proofErr w:type="spellStart"/>
+      <w:r>
+        <w:t>SSNLocn</w:t>
+      </w:r>
+      <w:proofErr w:type="spellEnd"/>
+      <w:r>
+        <w:t>=E</w:t>
+      </w:r>
+      <w:proofErr w:type="gramStart"/>
+      <w:r>
+        <w:t>:\</w:t>
+      </w:r>
+      <w:proofErr w:type="gramEnd"/>
+      <w:r>
+        <w:t>Programming work\Current railway files\Win32\Debug\Sessions</w:t>
+      </w:r>
+    </w:p>
+    <w:p>
+      <w:r>
+        <w:t>If these are edited please don't change anything before the = sign as the program looks for that text and anything else will cause the line to be ignored.</w:t>
+      </w:r>
+    </w:p>
+    <w:p>
+      <w:pPr>
         <w:rPr>
           <w:b/>
           <w:sz w:val="26"/>
           <w:szCs w:val="26"/>
           <w:u w:val="single"/>
         </w:rPr>
-        <w:t>Config.txt</w:t>
-      </w:r>
+      </w:pPr>
     </w:p>
     <w:p>
       <w:pPr>
@@ -15890,178 +16445,14 @@
           <w:u w:val="single"/>
         </w:rPr>
       </w:pPr>
-    </w:p>
-    <w:p>
-      <w:r>
-        <w:t>This is a very simple</w:t>
-      </w:r>
-      <w:r>
-        <w:t xml:space="preserve"> text</w:t>
-      </w:r>
-      <w:r>
-        <w:t xml:space="preserve"> file that stores information that is read when railway.exe runs.  Currently (as at v2.6.1) the information consists of signal handedness (left or right), background colour (black, white or blue), and folder paths for railway, timetable and session files.</w:t>
-      </w:r>
-    </w:p>
-    <w:p/>
-    <w:p>
-      <w:r>
-        <w:t>Typical contents are:-</w:t>
-      </w:r>
-    </w:p>
-    <w:p/>
-    <w:p>
-      <w:pPr>
-        <w:rPr>
-          <w:i/>
-        </w:rPr>
-      </w:pPr>
-      <w:r>
-        <w:t>Signals=right</w:t>
-      </w:r>
-      <w:r>
-        <w:tab/>
-      </w:r>
-      <w:r>
-        <w:tab/>
-      </w:r>
-      <w:r>
-        <w:tab/>
-      </w:r>
-      <w:r>
-        <w:tab/>
-      </w:r>
-      <w:r>
-        <w:tab/>
-      </w:r>
-      <w:r>
-        <w:rPr>
-          <w:i/>
-        </w:rPr>
-        <w:t>anything other than 'right' in lower case is treated as left</w:t>
-      </w:r>
-    </w:p>
-    <w:p>
-      <w:pPr>
-        <w:rPr>
-          <w:i/>
-        </w:rPr>
-      </w:pPr>
-      <w:proofErr w:type="spellStart"/>
-      <w:r>
-        <w:t>BgndCol</w:t>
-      </w:r>
-      <w:proofErr w:type="spellEnd"/>
-      <w:r>
-        <w:t>=blue</w:t>
-      </w:r>
-      <w:r>
-        <w:tab/>
-      </w:r>
-      <w:r>
-        <w:tab/>
-      </w:r>
-      <w:r>
-        <w:tab/>
-      </w:r>
-      <w:r>
-        <w:tab/>
-      </w:r>
-      <w:r>
-        <w:tab/>
-      </w:r>
-      <w:r>
-        <w:rPr>
-          <w:i/>
-        </w:rPr>
-        <w:t>anything other than 'white' or 'blue' in lower case is treated as black</w:t>
-      </w:r>
-    </w:p>
-    <w:p>
-      <w:proofErr w:type="spellStart"/>
-      <w:r>
-        <w:t>RLYLocn</w:t>
-      </w:r>
-      <w:proofErr w:type="spellEnd"/>
-      <w:r>
-        <w:t>=E</w:t>
-      </w:r>
-      <w:proofErr w:type="gramStart"/>
-      <w:r>
-        <w:t>:\</w:t>
-      </w:r>
-      <w:proofErr w:type="gramEnd"/>
-      <w:r>
-        <w:t>Programming work\Current railway files\Win32\Debug\Railways</w:t>
-      </w:r>
-    </w:p>
-    <w:p>
-      <w:proofErr w:type="spellStart"/>
-      <w:r>
-        <w:lastRenderedPageBreak/>
-        <w:t>TTBLocn</w:t>
-      </w:r>
-      <w:proofErr w:type="spellEnd"/>
-      <w:r>
-        <w:t>=E</w:t>
-      </w:r>
-      <w:proofErr w:type="gramStart"/>
-      <w:r>
-        <w:t>:\</w:t>
-      </w:r>
-      <w:proofErr w:type="gramEnd"/>
-      <w:r>
-        <w:t>Programming work\Current railway files\Win32\Debug\Program timetables</w:t>
-      </w:r>
-    </w:p>
-    <w:p>
-      <w:proofErr w:type="spellStart"/>
-      <w:r>
-        <w:t>SSNLocn</w:t>
-      </w:r>
-      <w:proofErr w:type="spellEnd"/>
-      <w:r>
-        <w:t>=E</w:t>
-      </w:r>
-      <w:proofErr w:type="gramStart"/>
-      <w:r>
-        <w:t>:\</w:t>
-      </w:r>
-      <w:proofErr w:type="gramEnd"/>
-      <w:r>
-        <w:t>Programming work\Current railway files\Win32\Debug\Sessions</w:t>
-      </w:r>
-    </w:p>
-    <w:p>
-      <w:r>
-        <w:t>If these are edited please don't change anything before the = sign as the program looks for that text and anything else will cause the line to be ignored.</w:t>
-      </w:r>
-    </w:p>
-    <w:p>
-      <w:pPr>
+      <w:r>
         <w:rPr>
           <w:b/>
           <w:sz w:val="26"/>
           <w:szCs w:val="26"/>
           <w:u w:val="single"/>
         </w:rPr>
-      </w:pPr>
-    </w:p>
-    <w:p>
-      <w:pPr>
-        <w:rPr>
-          <w:b/>
-          <w:sz w:val="26"/>
-          <w:szCs w:val="26"/>
-          <w:u w:val="single"/>
-        </w:rPr>
-      </w:pPr>
-      <w:r>
-        <w:rPr>
-          <w:b/>
-          <w:sz w:val="26"/>
-          <w:szCs w:val="26"/>
-          <w:u w:val="single"/>
-        </w:rPr>
+        <w:lastRenderedPageBreak/>
         <w:t>Changing a timetable in a session file whilst retaining routes</w:t>
       </w:r>
     </w:p>
@@ -16311,6 +16702,7 @@
     <w:p/>
     <w:p>
       <w:r>
+        <w:lastRenderedPageBreak/>
         <w:t>To find quickly the start of the timetable section hold the Ctrl key down and press 'f'.  This brings up the search screen.  Enter 'timetable' and press 'Enter'.  This will find the timetable start line which is 388153 - '***Timetable***NUL'.  Click the left mouse button at the start of this line then hold down Ctrl and Shift together and press Home.  This will select everything before the timetable section.</w:t>
       </w:r>
     </w:p>
@@ -16515,25 +16907,25 @@
     <w:p/>
     <w:p>
       <w:r>
+        <w:t>If all has gone well this should load satisfactorily into the program, and you now have a new timetable with all the routes as originally set.</w:t>
+      </w:r>
+    </w:p>
+    <w:p/>
+    <w:p>
+      <w:r>
+        <w:t xml:space="preserve">Note that the session file loader is very unforgiving.  A wrong line or a missing </w:t>
+      </w:r>
+      <w:r>
+        <w:t>NUL</w:t>
+      </w:r>
+      <w:r>
+        <w:t xml:space="preserve"> and it won't load, and it won't be obvious why it hasn't.  Be sure therefore to follow the above steps accurately.</w:t>
+      </w:r>
+    </w:p>
+    <w:p/>
+    <w:p>
+      <w:r>
         <w:lastRenderedPageBreak/>
-        <w:t>If all has gone well this should load satisfactorily into the program, and you now have a new timetable with all the routes as originally set.</w:t>
-      </w:r>
-    </w:p>
-    <w:p/>
-    <w:p>
-      <w:r>
-        <w:t xml:space="preserve">Note that the session file loader is very unforgiving.  A wrong line or a missing </w:t>
-      </w:r>
-      <w:r>
-        <w:t>NUL</w:t>
-      </w:r>
-      <w:r>
-        <w:t xml:space="preserve"> and it won't load, and it won't be obvious why it hasn't.  Be sure therefore to follow the above steps accurately.</w:t>
-      </w:r>
-    </w:p>
-    <w:p/>
-    <w:p>
-      <w:r>
         <w:t>Note also that this method won't work for a railway where trains have been moving, because the signal aspects won't match the new timetable for which trains haven't started to move.</w:t>
       </w:r>
     </w:p>
@@ -16571,7 +16963,10 @@
     <w:p/>
     <w:p>
       <w:r>
-        <w:t>February 2021</w:t>
+        <w:t>May</w:t>
+      </w:r>
+      <w:r>
+        <w:t xml:space="preserve"> 2021</w:t>
       </w:r>
     </w:p>
     <w:sectPr>
@@ -17283,6 +17678,7 @@
   <w:style w:type="paragraph" w:default="1" w:styleId="Normal">
     <w:name w:val="Normal"/>
     <w:qFormat/>
+    <w:rsid w:val="00AB1241"/>
   </w:style>
   <w:style w:type="paragraph" w:styleId="Heading1">
     <w:name w:val="heading 1"/>
@@ -17619,6 +18015,7 @@
   <w:style w:type="paragraph" w:default="1" w:styleId="Normal">
     <w:name w:val="Normal"/>
     <w:qFormat/>
+    <w:rsid w:val="00AB1241"/>
   </w:style>
   <w:style w:type="paragraph" w:styleId="Heading1">
     <w:name w:val="heading 1"/>
@@ -18088,7 +18485,7 @@
 </file>
 
 <file path=customXml/itemProps1.xml><?xml version="1.0" encoding="utf-8"?>
-<ds:datastoreItem xmlns:ds="http://schemas.openxmlformats.org/officeDocument/2006/customXml" ds:itemID="{ED9568C0-AF44-464D-A947-338509686988}">
+<ds:datastoreItem xmlns:ds="http://schemas.openxmlformats.org/officeDocument/2006/customXml" ds:itemID="{42A4B6E8-E18F-4A7D-AF7D-13BC25C92C1A}">
   <ds:schemaRefs>
     <ds:schemaRef ds:uri="http://schemas.openxmlformats.org/officeDocument/2006/bibliography"/>
   </ds:schemaRefs>

--- a/Help_Files/File Specifications.docx
+++ b/Help_Files/File Specifications.docx
@@ -41,7 +41,7 @@
           <w:sz w:val="28"/>
           <w:szCs w:val="28"/>
         </w:rPr>
-        <w:t>May</w:t>
+        <w:t>July</w:t>
       </w:r>
       <w:r>
         <w:rPr>
@@ -579,7 +579,10 @@
       </w:r>
       <w:r>
         <w:tab/>
-        <w:t>10</w:t>
+        <w:t>1</w:t>
+      </w:r>
+      <w:r>
+        <w:t>1</w:t>
       </w:r>
     </w:p>
     <w:p>
@@ -609,8 +612,10 @@
       </w:r>
       <w:r>
         <w:tab/>
-        <w:t>11</w:t>
-      </w:r>
+        <w:t>12</w:t>
+      </w:r>
+      <w:bookmarkStart w:id="0" w:name="_GoBack"/>
+      <w:bookmarkEnd w:id="0"/>
     </w:p>
     <w:p>
       <w:r>
@@ -9130,14 +9135,168 @@
         </w:rPr>
         <w:t xml:space="preserve">  </w:t>
       </w:r>
-      <w:proofErr w:type="gramStart"/>
-      <w:r>
-        <w:rPr>
-          <w:i/>
-        </w:rPr>
-        <w:t>0</w:t>
-      </w:r>
-      <w:proofErr w:type="gramEnd"/>
+      <w:r>
+        <w:rPr>
+          <w:i/>
+        </w:rPr>
+        <w:t xml:space="preserve">0 </w:t>
+      </w:r>
+      <w:r>
+        <w:rPr>
+          <w:i/>
+        </w:rPr>
+        <w:t xml:space="preserve">(no) </w:t>
+      </w:r>
+      <w:r>
+        <w:rPr>
+          <w:i/>
+        </w:rPr>
+        <w:t xml:space="preserve">or 1 </w:t>
+      </w:r>
+      <w:r>
+        <w:rPr>
+          <w:i/>
+        </w:rPr>
+        <w:t xml:space="preserve">(yes) </w:t>
+      </w:r>
+      <w:r>
+        <w:rPr>
+          <w:i/>
+        </w:rPr>
+        <w:t>depending on whether the route type selected follows preferred directions or not</w:t>
+      </w:r>
+    </w:p>
+    <w:p>
+      <w:proofErr w:type="spellStart"/>
+      <w:r>
+        <w:rPr>
+          <w:color w:val="FF0000"/>
+        </w:rPr>
+        <w:t>Preferred</w:t>
+      </w:r>
+      <w:r>
+        <w:rPr>
+          <w:color w:val="FF0000"/>
+        </w:rPr>
+        <w:t>R</w:t>
+      </w:r>
+      <w:r>
+        <w:rPr>
+          <w:color w:val="FF0000"/>
+        </w:rPr>
+        <w:t>oute</w:t>
+      </w:r>
+      <w:proofErr w:type="spellEnd"/>
+      <w:r>
+        <w:rPr>
+          <w:color w:val="FF0000"/>
+        </w:rPr>
+        <w:t xml:space="preserve">  </w:t>
+      </w:r>
+      <w:r>
+        <w:rPr>
+          <w:i/>
+        </w:rPr>
+        <w:t xml:space="preserve">Saved again - </w:t>
+      </w:r>
+      <w:r>
+        <w:rPr>
+          <w:i/>
+        </w:rPr>
+        <w:t xml:space="preserve">prior to v2.7.0 </w:t>
+      </w:r>
+      <w:r>
+        <w:rPr>
+          <w:i/>
+        </w:rPr>
+        <w:t xml:space="preserve">this used to be </w:t>
+      </w:r>
+      <w:r>
+        <w:rPr>
+          <w:i/>
+        </w:rPr>
+        <w:t>'</w:t>
+      </w:r>
+      <w:proofErr w:type="spellStart"/>
+      <w:r>
+        <w:rPr>
+          <w:i/>
+        </w:rPr>
+        <w:t>Consec</w:t>
+      </w:r>
+      <w:r>
+        <w:rPr>
+          <w:i/>
+        </w:rPr>
+        <w:t>S</w:t>
+      </w:r>
+      <w:r>
+        <w:rPr>
+          <w:i/>
+        </w:rPr>
+        <w:t>ig</w:t>
+      </w:r>
+      <w:r>
+        <w:rPr>
+          <w:i/>
+        </w:rPr>
+        <w:t>nal</w:t>
+      </w:r>
+      <w:r>
+        <w:rPr>
+          <w:i/>
+        </w:rPr>
+        <w:t>s</w:t>
+      </w:r>
+      <w:r>
+        <w:rPr>
+          <w:i/>
+        </w:rPr>
+        <w:t>R</w:t>
+      </w:r>
+      <w:r>
+        <w:rPr>
+          <w:i/>
+        </w:rPr>
+        <w:t>oute</w:t>
+      </w:r>
+      <w:proofErr w:type="spellEnd"/>
+      <w:r>
+        <w:rPr>
+          <w:i/>
+        </w:rPr>
+        <w:t>'</w:t>
+      </w:r>
+      <w:r>
+        <w:rPr>
+          <w:i/>
+        </w:rPr>
+        <w:t xml:space="preserve">, </w:t>
+      </w:r>
+      <w:r>
+        <w:rPr>
+          <w:i/>
+        </w:rPr>
+        <w:t>indicating that the route had to be set from signal/buffer</w:t>
+      </w:r>
+      <w:r>
+        <w:rPr>
+          <w:i/>
+        </w:rPr>
+        <w:t xml:space="preserve">/continuation to </w:t>
+      </w:r>
+      <w:r>
+        <w:rPr>
+          <w:i/>
+        </w:rPr>
+        <w:t xml:space="preserve">the next </w:t>
+      </w:r>
+      <w:r>
+        <w:rPr>
+          <w:i/>
+        </w:rPr>
+        <w:t>signal/buffer/continuation,</w:t>
+      </w:r>
       <w:r>
         <w:rPr>
           <w:i/>
@@ -9148,175 +9307,7 @@
         <w:rPr>
           <w:i/>
         </w:rPr>
-        <w:t xml:space="preserve">(no) </w:t>
-      </w:r>
-      <w:r>
-        <w:rPr>
-          <w:i/>
-        </w:rPr>
-        <w:t xml:space="preserve">or 1 </w:t>
-      </w:r>
-      <w:r>
-        <w:rPr>
-          <w:i/>
-        </w:rPr>
-        <w:t xml:space="preserve">(yes) </w:t>
-      </w:r>
-      <w:r>
-        <w:rPr>
-          <w:i/>
-        </w:rPr>
-        <w:t>depending on whether the route type selected follows preferred directions or not</w:t>
-      </w:r>
-    </w:p>
-    <w:p>
-      <w:proofErr w:type="spellStart"/>
-      <w:r>
-        <w:rPr>
-          <w:color w:val="FF0000"/>
-        </w:rPr>
-        <w:t>Preferred</w:t>
-      </w:r>
-      <w:r>
-        <w:rPr>
-          <w:color w:val="FF0000"/>
-        </w:rPr>
-        <w:t>R</w:t>
-      </w:r>
-      <w:r>
-        <w:rPr>
-          <w:color w:val="FF0000"/>
-        </w:rPr>
-        <w:t>oute</w:t>
-      </w:r>
-      <w:proofErr w:type="spellEnd"/>
-      <w:r>
-        <w:rPr>
-          <w:color w:val="FF0000"/>
-        </w:rPr>
-        <w:t xml:space="preserve">  </w:t>
-      </w:r>
-      <w:r>
-        <w:rPr>
-          <w:i/>
-        </w:rPr>
-        <w:t xml:space="preserve">Saved again - </w:t>
-      </w:r>
-      <w:r>
-        <w:rPr>
-          <w:i/>
-        </w:rPr>
-        <w:t xml:space="preserve">prior to v2.7.0 </w:t>
-      </w:r>
-      <w:r>
-        <w:rPr>
-          <w:i/>
-        </w:rPr>
-        <w:t xml:space="preserve">this used to be </w:t>
-      </w:r>
-      <w:r>
-        <w:rPr>
-          <w:i/>
-        </w:rPr>
-        <w:t>'</w:t>
-      </w:r>
-      <w:proofErr w:type="spellStart"/>
-      <w:r>
-        <w:rPr>
-          <w:i/>
-        </w:rPr>
-        <w:t>Consec</w:t>
-      </w:r>
-      <w:r>
-        <w:rPr>
-          <w:i/>
-        </w:rPr>
-        <w:t>S</w:t>
-      </w:r>
-      <w:r>
-        <w:rPr>
-          <w:i/>
-        </w:rPr>
-        <w:t>ig</w:t>
-      </w:r>
-      <w:r>
-        <w:rPr>
-          <w:i/>
-        </w:rPr>
-        <w:t>nal</w:t>
-      </w:r>
-      <w:r>
-        <w:rPr>
-          <w:i/>
-        </w:rPr>
-        <w:t>s</w:t>
-      </w:r>
-      <w:r>
-        <w:rPr>
-          <w:i/>
-        </w:rPr>
-        <w:t>R</w:t>
-      </w:r>
-      <w:r>
-        <w:rPr>
-          <w:i/>
-        </w:rPr>
-        <w:t>oute</w:t>
-      </w:r>
-      <w:proofErr w:type="spellEnd"/>
-      <w:r>
-        <w:rPr>
-          <w:i/>
-        </w:rPr>
-        <w:t>'</w:t>
-      </w:r>
-      <w:r>
-        <w:rPr>
-          <w:i/>
-        </w:rPr>
-        <w:t xml:space="preserve">, </w:t>
-      </w:r>
-      <w:r>
-        <w:rPr>
-          <w:i/>
-        </w:rPr>
-        <w:t>indicating that the route had to be set from signal/buffer</w:t>
-      </w:r>
-      <w:r>
-        <w:rPr>
-          <w:i/>
-        </w:rPr>
-        <w:t xml:space="preserve">/continuation to </w:t>
-      </w:r>
-      <w:r>
-        <w:rPr>
-          <w:i/>
-        </w:rPr>
-        <w:t xml:space="preserve">the next </w:t>
-      </w:r>
-      <w:r>
-        <w:rPr>
-          <w:i/>
-        </w:rPr>
-        <w:t>signal/buffer/continuation,</w:t>
-      </w:r>
-      <w:r>
-        <w:rPr>
-          <w:i/>
-        </w:rPr>
-        <w:t xml:space="preserve"> </w:t>
-      </w:r>
-      <w:r>
-        <w:rPr>
-          <w:i/>
-        </w:rPr>
-        <w:t>i.e. consecutive</w:t>
-      </w:r>
-      <w:r>
-        <w:rPr>
-          <w:i/>
-        </w:rPr>
-        <w:t>ly,</w:t>
+        <w:t>i.e. consecutively,</w:t>
       </w:r>
       <w:r>
         <w:rPr>
@@ -13115,7 +13106,7 @@
     <w:p>
       <w:pPr>
         <w:rPr>
-          <w:color w:val="FF0000"/>
+          <w:i/>
         </w:rPr>
       </w:pPr>
       <w:r>
@@ -13151,7 +13142,495 @@
         <w:t xml:space="preserve"> the end of the stored timetable</w:t>
       </w:r>
     </w:p>
+    <w:p>
+      <w:pPr>
+        <w:rPr>
+          <w:i/>
+        </w:rPr>
+      </w:pPr>
+    </w:p>
+    <w:p>
+      <w:r>
+        <w:t>Immediately following the timetable is the i</w:t>
+      </w:r>
+      <w:r>
+        <w:t xml:space="preserve">nternal </w:t>
+      </w:r>
+      <w:r>
+        <w:t>t</w:t>
+      </w:r>
+      <w:r>
+        <w:t xml:space="preserve">imetable </w:t>
+      </w:r>
+      <w:r>
+        <w:t>d</w:t>
+      </w:r>
+      <w:r>
+        <w:t>ata</w:t>
+      </w:r>
+      <w:r>
+        <w:t xml:space="preserve">.  The timetable isn't used directly by the program, it is first converted into an internal format consisting of a series of parameters for each train, the whole contained in a vector called the </w:t>
+      </w:r>
+      <w:proofErr w:type="spellStart"/>
+      <w:r>
+        <w:t>TrainDataVector</w:t>
+      </w:r>
+      <w:proofErr w:type="spellEnd"/>
+      <w:r>
+        <w:t xml:space="preserve">, which </w:t>
+      </w:r>
+      <w:r>
+        <w:t xml:space="preserve">contains all the </w:t>
+      </w:r>
+      <w:r>
+        <w:t xml:space="preserve">timetable </w:t>
+      </w:r>
+      <w:r>
+        <w:t xml:space="preserve">service entries (not every individual service because it excludes repeats) </w:t>
+      </w:r>
+      <w:r>
+        <w:t xml:space="preserve">and is more easily accessible </w:t>
+      </w:r>
+      <w:r>
+        <w:t>to</w:t>
+      </w:r>
+      <w:r>
+        <w:t xml:space="preserve"> the program</w:t>
+      </w:r>
+      <w:r>
+        <w:t>.</w:t>
+      </w:r>
+    </w:p>
     <w:p/>
+    <w:p>
+      <w:r>
+        <w:t xml:space="preserve">The </w:t>
+      </w:r>
+      <w:proofErr w:type="spellStart"/>
+      <w:r>
+        <w:t>TrainDataVector</w:t>
+      </w:r>
+      <w:proofErr w:type="spellEnd"/>
+      <w:r>
+        <w:t xml:space="preserve"> includes within it another vector called </w:t>
+      </w:r>
+      <w:proofErr w:type="spellStart"/>
+      <w:r>
+        <w:t>theTrainOperatingDataVector</w:t>
+      </w:r>
+      <w:proofErr w:type="spellEnd"/>
+      <w:r>
+        <w:t xml:space="preserve">, </w:t>
+      </w:r>
+      <w:r>
+        <w:t>the size of which represents the total number of trains with the same data (i.e. number of repeats + 1).  E</w:t>
+      </w:r>
+      <w:r>
+        <w:t xml:space="preserve">ach element of </w:t>
+      </w:r>
+      <w:r>
+        <w:t xml:space="preserve">this vector </w:t>
+      </w:r>
+      <w:r>
+        <w:t>contains three entries</w:t>
+      </w:r>
+      <w:r>
+        <w:t>:</w:t>
+      </w:r>
+    </w:p>
+    <w:p>
+      <w:proofErr w:type="spellStart"/>
+      <w:r>
+        <w:t>Train</w:t>
+      </w:r>
+      <w:r>
+        <w:t>ID</w:t>
+      </w:r>
+      <w:proofErr w:type="spellEnd"/>
+      <w:r>
+        <w:t xml:space="preserve">:  which is -1 for trains that haven't yet entered the railway, otherwise the train's unique identification number; </w:t>
+      </w:r>
+      <w:proofErr w:type="spellStart"/>
+      <w:r>
+        <w:t>EventReported</w:t>
+      </w:r>
+      <w:proofErr w:type="spellEnd"/>
+      <w:r>
+        <w:t>: which is the last event for that train reported to the performance log, the value is</w:t>
+      </w:r>
+      <w:r>
+        <w:t xml:space="preserve"> </w:t>
+      </w:r>
+      <w:r>
+        <w:t>'</w:t>
+      </w:r>
+      <w:proofErr w:type="spellStart"/>
+      <w:r>
+        <w:t>NoEvent</w:t>
+      </w:r>
+      <w:proofErr w:type="spellEnd"/>
+      <w:r>
+        <w:t>' (=0) for trains that haven't yet entered the railway; and</w:t>
+      </w:r>
+    </w:p>
+    <w:p>
+      <w:proofErr w:type="spellStart"/>
+      <w:r>
+        <w:t>RunningEntry</w:t>
+      </w:r>
+      <w:proofErr w:type="spellEnd"/>
+      <w:r>
+        <w:t>: which can take one of three values -</w:t>
+      </w:r>
+      <w:r>
+        <w:t>'</w:t>
+      </w:r>
+      <w:proofErr w:type="spellStart"/>
+      <w:r>
+        <w:t>NotStarted</w:t>
+      </w:r>
+      <w:proofErr w:type="spellEnd"/>
+      <w:r>
+        <w:t>'</w:t>
+      </w:r>
+      <w:r>
+        <w:t xml:space="preserve"> (=0) - not yet entered the railway; </w:t>
+      </w:r>
+      <w:r>
+        <w:t>'</w:t>
+      </w:r>
+      <w:r>
+        <w:t>Running</w:t>
+      </w:r>
+      <w:r>
+        <w:t>'</w:t>
+      </w:r>
+      <w:r>
+        <w:t xml:space="preserve"> (=1</w:t>
+      </w:r>
+      <w:r>
+        <w:t>)</w:t>
+      </w:r>
+      <w:r>
+        <w:t xml:space="preserve"> - </w:t>
+      </w:r>
+      <w:r>
+        <w:t xml:space="preserve">present on the railway; </w:t>
+      </w:r>
+      <w:r>
+        <w:t xml:space="preserve">and </w:t>
+      </w:r>
+      <w:r>
+        <w:t>'</w:t>
+      </w:r>
+      <w:r>
+        <w:t>Exited</w:t>
+      </w:r>
+      <w:r>
+        <w:t>'</w:t>
+      </w:r>
+      <w:r>
+        <w:t xml:space="preserve"> (=2)</w:t>
+      </w:r>
+      <w:r>
+        <w:t xml:space="preserve"> - left the railway.</w:t>
+      </w:r>
+    </w:p>
+    <w:p/>
+    <w:p>
+      <w:pPr>
+        <w:rPr>
+          <w:i/>
+        </w:rPr>
+      </w:pPr>
+      <w:r>
+        <w:t>The Session File records the following values:</w:t>
+      </w:r>
+    </w:p>
+    <w:p>
+      <w:pPr>
+        <w:rPr>
+          <w:i/>
+        </w:rPr>
+      </w:pPr>
+    </w:p>
+    <w:p>
+      <w:r>
+        <w:rPr>
+          <w:color w:val="FF0000"/>
+        </w:rPr>
+        <w:t>Total number of t</w:t>
+      </w:r>
+      <w:r>
+        <w:rPr>
+          <w:color w:val="FF0000"/>
+        </w:rPr>
+        <w:t>imetable service entries</w:t>
+      </w:r>
+      <w:r>
+        <w:t xml:space="preserve"> (size of </w:t>
+      </w:r>
+      <w:proofErr w:type="spellStart"/>
+      <w:r>
+        <w:t>TrainDataVector</w:t>
+      </w:r>
+      <w:proofErr w:type="spellEnd"/>
+      <w:r>
+        <w:t>)</w:t>
+      </w:r>
+      <w:r>
+        <w:t xml:space="preserve"> = no. of distinct trains excluding repeats</w:t>
+      </w:r>
+    </w:p>
+    <w:p>
+      <w:pPr>
+        <w:rPr>
+          <w:i/>
+        </w:rPr>
+      </w:pPr>
+      <w:r>
+        <w:tab/>
+      </w:r>
+      <w:proofErr w:type="gramStart"/>
+      <w:r>
+        <w:rPr>
+          <w:i/>
+        </w:rPr>
+        <w:t>t</w:t>
+      </w:r>
+      <w:r>
+        <w:rPr>
+          <w:i/>
+        </w:rPr>
+        <w:t>hen</w:t>
+      </w:r>
+      <w:proofErr w:type="gramEnd"/>
+      <w:r>
+        <w:rPr>
+          <w:i/>
+        </w:rPr>
+        <w:t xml:space="preserve"> for each </w:t>
+      </w:r>
+      <w:r>
+        <w:rPr>
+          <w:i/>
+        </w:rPr>
+        <w:t>service entry</w:t>
+      </w:r>
+      <w:r>
+        <w:rPr>
+          <w:i/>
+        </w:rPr>
+        <w:t xml:space="preserve"> </w:t>
+      </w:r>
+    </w:p>
+    <w:p>
+      <w:r>
+        <w:tab/>
+      </w:r>
+      <w:r>
+        <w:rPr>
+          <w:color w:val="FF0000"/>
+        </w:rPr>
+        <w:t xml:space="preserve">Total number of </w:t>
+      </w:r>
+      <w:r>
+        <w:rPr>
+          <w:color w:val="FF0000"/>
+        </w:rPr>
+        <w:t>trains</w:t>
+      </w:r>
+      <w:r>
+        <w:t xml:space="preserve"> </w:t>
+      </w:r>
+      <w:r>
+        <w:rPr>
+          <w:i/>
+        </w:rPr>
+        <w:t>(= repeats + 1)</w:t>
+      </w:r>
+    </w:p>
+    <w:p>
+      <w:pPr>
+        <w:rPr>
+          <w:i/>
+        </w:rPr>
+      </w:pPr>
+      <w:r>
+        <w:tab/>
+      </w:r>
+      <w:r>
+        <w:tab/>
+      </w:r>
+      <w:proofErr w:type="gramStart"/>
+      <w:r>
+        <w:rPr>
+          <w:i/>
+        </w:rPr>
+        <w:t>t</w:t>
+      </w:r>
+      <w:r>
+        <w:rPr>
+          <w:i/>
+        </w:rPr>
+        <w:t>hen</w:t>
+      </w:r>
+      <w:proofErr w:type="gramEnd"/>
+      <w:r>
+        <w:rPr>
+          <w:i/>
+        </w:rPr>
+        <w:t xml:space="preserve"> for each train</w:t>
+      </w:r>
+    </w:p>
+    <w:p>
+      <w:pPr>
+        <w:rPr>
+          <w:color w:val="FF0000"/>
+        </w:rPr>
+      </w:pPr>
+      <w:r>
+        <w:rPr>
+          <w:color w:val="FF0000"/>
+        </w:rPr>
+        <w:tab/>
+      </w:r>
+      <w:r>
+        <w:rPr>
+          <w:color w:val="FF0000"/>
+        </w:rPr>
+        <w:tab/>
+      </w:r>
+      <w:proofErr w:type="spellStart"/>
+      <w:r>
+        <w:rPr>
+          <w:color w:val="FF0000"/>
+        </w:rPr>
+        <w:t>TrainID</w:t>
+      </w:r>
+      <w:proofErr w:type="spellEnd"/>
+      <w:r>
+        <w:rPr>
+          <w:color w:val="FF0000"/>
+        </w:rPr>
+        <w:t xml:space="preserve">  </w:t>
+      </w:r>
+      <w:r>
+        <w:rPr>
+          <w:color w:val="FF0000"/>
+        </w:rPr>
+        <w:t xml:space="preserve">            </w:t>
+      </w:r>
+      <w:proofErr w:type="spellStart"/>
+      <w:r>
+        <w:rPr>
+          <w:i/>
+        </w:rPr>
+        <w:t>int</w:t>
+      </w:r>
+      <w:proofErr w:type="spellEnd"/>
+    </w:p>
+    <w:p>
+      <w:pPr>
+        <w:rPr>
+          <w:color w:val="FF0000"/>
+        </w:rPr>
+      </w:pPr>
+      <w:r>
+        <w:rPr>
+          <w:color w:val="FF0000"/>
+        </w:rPr>
+        <w:tab/>
+      </w:r>
+      <w:r>
+        <w:rPr>
+          <w:color w:val="FF0000"/>
+        </w:rPr>
+        <w:tab/>
+      </w:r>
+      <w:proofErr w:type="spellStart"/>
+      <w:r>
+        <w:rPr>
+          <w:color w:val="FF0000"/>
+        </w:rPr>
+        <w:t>EventReported</w:t>
+      </w:r>
+      <w:proofErr w:type="spellEnd"/>
+      <w:r>
+        <w:rPr>
+          <w:color w:val="FF0000"/>
+        </w:rPr>
+        <w:t xml:space="preserve"> </w:t>
+      </w:r>
+      <w:proofErr w:type="spellStart"/>
+      <w:r>
+        <w:rPr>
+          <w:i/>
+        </w:rPr>
+        <w:t>enum</w:t>
+      </w:r>
+      <w:proofErr w:type="spellEnd"/>
+      <w:r>
+        <w:rPr>
+          <w:i/>
+        </w:rPr>
+        <w:t xml:space="preserve"> expressed in the file as a short integer</w:t>
+      </w:r>
+    </w:p>
+    <w:p>
+      <w:pPr>
+        <w:rPr>
+          <w:color w:val="FF0000"/>
+        </w:rPr>
+      </w:pPr>
+      <w:r>
+        <w:rPr>
+          <w:color w:val="FF0000"/>
+        </w:rPr>
+        <w:tab/>
+      </w:r>
+      <w:r>
+        <w:rPr>
+          <w:color w:val="FF0000"/>
+        </w:rPr>
+        <w:tab/>
+      </w:r>
+      <w:proofErr w:type="spellStart"/>
+      <w:r>
+        <w:rPr>
+          <w:color w:val="FF0000"/>
+        </w:rPr>
+        <w:t>RunningEntry</w:t>
+      </w:r>
+      <w:proofErr w:type="spellEnd"/>
+      <w:r>
+        <w:rPr>
+          <w:color w:val="FF0000"/>
+        </w:rPr>
+        <w:t xml:space="preserve">   </w:t>
+      </w:r>
+      <w:proofErr w:type="spellStart"/>
+      <w:r>
+        <w:rPr>
+          <w:i/>
+        </w:rPr>
+        <w:t>enum</w:t>
+      </w:r>
+      <w:proofErr w:type="spellEnd"/>
+      <w:r>
+        <w:rPr>
+          <w:i/>
+        </w:rPr>
+        <w:t xml:space="preserve"> expressed in the file as a short integer</w:t>
+      </w:r>
+    </w:p>
+    <w:p>
+      <w:pPr>
+        <w:rPr>
+          <w:i/>
+        </w:rPr>
+      </w:pPr>
+    </w:p>
     <w:p>
       <w:pPr>
         <w:rPr>
@@ -13469,6 +13948,7 @@
         <w:rPr>
           <w:color w:val="FF0000"/>
         </w:rPr>
+        <w:lastRenderedPageBreak/>
         <w:t>IncrementalMinutes</w:t>
       </w:r>
       <w:proofErr w:type="spellEnd"/>
@@ -13572,6 +14052,7 @@
         <w:rPr>
           <w:color w:val="FF0000"/>
         </w:rPr>
+        <w:lastRenderedPageBreak/>
         <w:t>ExitSpeedFull</w:t>
       </w:r>
       <w:proofErr w:type="spellEnd"/>
@@ -13677,6 +14158,7 @@
         <w:rPr>
           <w:color w:val="FF0000"/>
         </w:rPr>
+        <w:lastRenderedPageBreak/>
         <w:t>FirstHalfMove</w:t>
       </w:r>
       <w:proofErr w:type="spellEnd"/>
@@ -13803,213 +14285,213 @@
         <w:rPr>
           <w:color w:val="FF0000"/>
         </w:rPr>
+        <w:t>CallingOnFlag</w:t>
+      </w:r>
+      <w:proofErr w:type="spellEnd"/>
+    </w:p>
+    <w:p>
+      <w:pPr>
+        <w:rPr>
+          <w:color w:val="FF0000"/>
+        </w:rPr>
+      </w:pPr>
+      <w:proofErr w:type="spellStart"/>
+      <w:r>
+        <w:rPr>
+          <w:color w:val="FF0000"/>
+        </w:rPr>
+        <w:t>BeingCalledOn</w:t>
+      </w:r>
+      <w:proofErr w:type="spellEnd"/>
+    </w:p>
+    <w:p>
+      <w:pPr>
+        <w:rPr>
+          <w:color w:val="FF0000"/>
+        </w:rPr>
+      </w:pPr>
+      <w:proofErr w:type="spellStart"/>
+      <w:r>
+        <w:rPr>
+          <w:color w:val="FF0000"/>
+        </w:rPr>
+        <w:t>DepartureTimeSet</w:t>
+      </w:r>
+      <w:proofErr w:type="spellEnd"/>
+    </w:p>
+    <w:p>
+      <w:pPr>
+        <w:rPr>
+          <w:color w:val="FF0000"/>
+        </w:rPr>
+      </w:pPr>
+      <w:proofErr w:type="spellStart"/>
+      <w:r>
+        <w:rPr>
+          <w:color w:val="FF0000"/>
+        </w:rPr>
+        <w:t>TrainMode</w:t>
+      </w:r>
+      <w:proofErr w:type="spellEnd"/>
+    </w:p>
+    <w:p>
+      <w:pPr>
+        <w:rPr>
+          <w:color w:val="FF0000"/>
+        </w:rPr>
+      </w:pPr>
+      <w:proofErr w:type="spellStart"/>
+      <w:r>
+        <w:rPr>
+          <w:color w:val="FF0000"/>
+        </w:rPr>
+        <w:t>TimetableFinished</w:t>
+      </w:r>
+      <w:proofErr w:type="spellEnd"/>
+    </w:p>
+    <w:p>
+      <w:pPr>
+        <w:rPr>
+          <w:color w:val="FF0000"/>
+        </w:rPr>
+      </w:pPr>
+      <w:proofErr w:type="spellStart"/>
+      <w:r>
+        <w:rPr>
+          <w:color w:val="FF0000"/>
+        </w:rPr>
+        <w:t>LastActionDelayFlag</w:t>
+      </w:r>
+      <w:proofErr w:type="spellEnd"/>
+    </w:p>
+    <w:p>
+      <w:pPr>
+        <w:rPr>
+          <w:color w:val="FF0000"/>
+        </w:rPr>
+      </w:pPr>
+      <w:proofErr w:type="spellStart"/>
+      <w:r>
+        <w:rPr>
+          <w:color w:val="FF0000"/>
+        </w:rPr>
+        <w:t>SignallerRemoved</w:t>
+      </w:r>
+      <w:proofErr w:type="spellEnd"/>
+    </w:p>
+    <w:p>
+      <w:pPr>
+        <w:rPr>
+          <w:color w:val="FF0000"/>
+        </w:rPr>
+      </w:pPr>
+      <w:proofErr w:type="spellStart"/>
+      <w:r>
+        <w:rPr>
+          <w:color w:val="FF0000"/>
+        </w:rPr>
+        <w:t>TerminatedMessageSent</w:t>
+      </w:r>
+      <w:proofErr w:type="spellEnd"/>
+    </w:p>
+    <w:p>
+      <w:pPr>
+        <w:rPr>
+          <w:color w:val="FF0000"/>
+        </w:rPr>
+      </w:pPr>
+      <w:r>
+        <w:rPr>
+          <w:color w:val="FF0000"/>
+        </w:rPr>
+        <w:t>Derailed</w:t>
+      </w:r>
+    </w:p>
+    <w:p>
+      <w:pPr>
+        <w:rPr>
+          <w:color w:val="FF0000"/>
+        </w:rPr>
+      </w:pPr>
+      <w:proofErr w:type="spellStart"/>
+      <w:r>
+        <w:rPr>
+          <w:color w:val="FF0000"/>
+        </w:rPr>
+        <w:t>DerailPending</w:t>
+      </w:r>
+      <w:proofErr w:type="spellEnd"/>
+    </w:p>
+    <w:p>
+      <w:pPr>
+        <w:rPr>
+          <w:color w:val="FF0000"/>
+        </w:rPr>
+      </w:pPr>
+      <w:r>
+        <w:rPr>
+          <w:color w:val="FF0000"/>
+        </w:rPr>
+        <w:t>Crashed</w:t>
+      </w:r>
+    </w:p>
+    <w:p>
+      <w:pPr>
+        <w:rPr>
+          <w:color w:val="FF0000"/>
+        </w:rPr>
+      </w:pPr>
+      <w:proofErr w:type="spellStart"/>
+      <w:r>
+        <w:rPr>
+          <w:color w:val="FF0000"/>
+        </w:rPr>
+        <w:t>StoppedAtBuffers</w:t>
+      </w:r>
+      <w:proofErr w:type="spellEnd"/>
+    </w:p>
+    <w:p>
+      <w:pPr>
+        <w:rPr>
+          <w:color w:val="FF0000"/>
+        </w:rPr>
+      </w:pPr>
+      <w:proofErr w:type="spellStart"/>
+      <w:r>
+        <w:rPr>
+          <w:color w:val="FF0000"/>
+        </w:rPr>
+        <w:t>StoppedAtSignal</w:t>
+      </w:r>
+      <w:proofErr w:type="spellEnd"/>
+    </w:p>
+    <w:p>
+      <w:pPr>
+        <w:rPr>
+          <w:color w:val="FF0000"/>
+        </w:rPr>
+      </w:pPr>
+      <w:proofErr w:type="spellStart"/>
+      <w:r>
+        <w:rPr>
+          <w:color w:val="FF0000"/>
+        </w:rPr>
+        <w:t>StoppedAtLocation</w:t>
+      </w:r>
+      <w:proofErr w:type="spellEnd"/>
+    </w:p>
+    <w:p>
+      <w:pPr>
+        <w:rPr>
+          <w:color w:val="FF0000"/>
+        </w:rPr>
+      </w:pPr>
+      <w:proofErr w:type="spellStart"/>
+      <w:r>
+        <w:rPr>
+          <w:color w:val="FF0000"/>
+        </w:rPr>
         <w:lastRenderedPageBreak/>
-        <w:t>CallingOnFlag</w:t>
-      </w:r>
-      <w:proofErr w:type="spellEnd"/>
-    </w:p>
-    <w:p>
-      <w:pPr>
-        <w:rPr>
-          <w:color w:val="FF0000"/>
-        </w:rPr>
-      </w:pPr>
-      <w:proofErr w:type="spellStart"/>
-      <w:r>
-        <w:rPr>
-          <w:color w:val="FF0000"/>
-        </w:rPr>
-        <w:t>BeingCalledOn</w:t>
-      </w:r>
-      <w:proofErr w:type="spellEnd"/>
-    </w:p>
-    <w:p>
-      <w:pPr>
-        <w:rPr>
-          <w:color w:val="FF0000"/>
-        </w:rPr>
-      </w:pPr>
-      <w:proofErr w:type="spellStart"/>
-      <w:r>
-        <w:rPr>
-          <w:color w:val="FF0000"/>
-        </w:rPr>
-        <w:t>DepartureTimeSet</w:t>
-      </w:r>
-      <w:proofErr w:type="spellEnd"/>
-    </w:p>
-    <w:p>
-      <w:pPr>
-        <w:rPr>
-          <w:color w:val="FF0000"/>
-        </w:rPr>
-      </w:pPr>
-      <w:proofErr w:type="spellStart"/>
-      <w:r>
-        <w:rPr>
-          <w:color w:val="FF0000"/>
-        </w:rPr>
-        <w:t>TrainMode</w:t>
-      </w:r>
-      <w:proofErr w:type="spellEnd"/>
-    </w:p>
-    <w:p>
-      <w:pPr>
-        <w:rPr>
-          <w:color w:val="FF0000"/>
-        </w:rPr>
-      </w:pPr>
-      <w:proofErr w:type="spellStart"/>
-      <w:r>
-        <w:rPr>
-          <w:color w:val="FF0000"/>
-        </w:rPr>
-        <w:t>TimetableFinished</w:t>
-      </w:r>
-      <w:proofErr w:type="spellEnd"/>
-    </w:p>
-    <w:p>
-      <w:pPr>
-        <w:rPr>
-          <w:color w:val="FF0000"/>
-        </w:rPr>
-      </w:pPr>
-      <w:proofErr w:type="spellStart"/>
-      <w:r>
-        <w:rPr>
-          <w:color w:val="FF0000"/>
-        </w:rPr>
-        <w:t>LastActionDelayFlag</w:t>
-      </w:r>
-      <w:proofErr w:type="spellEnd"/>
-    </w:p>
-    <w:p>
-      <w:pPr>
-        <w:rPr>
-          <w:color w:val="FF0000"/>
-        </w:rPr>
-      </w:pPr>
-      <w:proofErr w:type="spellStart"/>
-      <w:r>
-        <w:rPr>
-          <w:color w:val="FF0000"/>
-        </w:rPr>
-        <w:t>SignallerRemoved</w:t>
-      </w:r>
-      <w:proofErr w:type="spellEnd"/>
-    </w:p>
-    <w:p>
-      <w:pPr>
-        <w:rPr>
-          <w:color w:val="FF0000"/>
-        </w:rPr>
-      </w:pPr>
-      <w:proofErr w:type="spellStart"/>
-      <w:r>
-        <w:rPr>
-          <w:color w:val="FF0000"/>
-        </w:rPr>
-        <w:t>TerminatedMessageSent</w:t>
-      </w:r>
-      <w:proofErr w:type="spellEnd"/>
-    </w:p>
-    <w:p>
-      <w:pPr>
-        <w:rPr>
-          <w:color w:val="FF0000"/>
-        </w:rPr>
-      </w:pPr>
-      <w:r>
-        <w:rPr>
-          <w:color w:val="FF0000"/>
-        </w:rPr>
-        <w:t>Derailed</w:t>
-      </w:r>
-    </w:p>
-    <w:p>
-      <w:pPr>
-        <w:rPr>
-          <w:color w:val="FF0000"/>
-        </w:rPr>
-      </w:pPr>
-      <w:proofErr w:type="spellStart"/>
-      <w:r>
-        <w:rPr>
-          <w:color w:val="FF0000"/>
-        </w:rPr>
-        <w:t>DerailPending</w:t>
-      </w:r>
-      <w:proofErr w:type="spellEnd"/>
-    </w:p>
-    <w:p>
-      <w:pPr>
-        <w:rPr>
-          <w:color w:val="FF0000"/>
-        </w:rPr>
-      </w:pPr>
-      <w:r>
-        <w:rPr>
-          <w:color w:val="FF0000"/>
-        </w:rPr>
-        <w:t>Crashed</w:t>
-      </w:r>
-    </w:p>
-    <w:p>
-      <w:pPr>
-        <w:rPr>
-          <w:color w:val="FF0000"/>
-        </w:rPr>
-      </w:pPr>
-      <w:proofErr w:type="spellStart"/>
-      <w:r>
-        <w:rPr>
-          <w:color w:val="FF0000"/>
-        </w:rPr>
-        <w:t>StoppedAtBuffers</w:t>
-      </w:r>
-      <w:proofErr w:type="spellEnd"/>
-    </w:p>
-    <w:p>
-      <w:pPr>
-        <w:rPr>
-          <w:color w:val="FF0000"/>
-        </w:rPr>
-      </w:pPr>
-      <w:proofErr w:type="spellStart"/>
-      <w:r>
-        <w:rPr>
-          <w:color w:val="FF0000"/>
-        </w:rPr>
-        <w:t>StoppedAtSignal</w:t>
-      </w:r>
-      <w:proofErr w:type="spellEnd"/>
-    </w:p>
-    <w:p>
-      <w:pPr>
-        <w:rPr>
-          <w:color w:val="FF0000"/>
-        </w:rPr>
-      </w:pPr>
-      <w:proofErr w:type="spellStart"/>
-      <w:r>
-        <w:rPr>
-          <w:color w:val="FF0000"/>
-        </w:rPr>
-        <w:t>StoppedAtLocation</w:t>
-      </w:r>
-      <w:proofErr w:type="spellEnd"/>
-    </w:p>
-    <w:p>
-      <w:pPr>
-        <w:rPr>
-          <w:color w:val="FF0000"/>
-        </w:rPr>
-      </w:pPr>
-      <w:proofErr w:type="spellStart"/>
-      <w:r>
-        <w:rPr>
-          <w:color w:val="FF0000"/>
-        </w:rPr>
         <w:t>SignallerStopped</w:t>
       </w:r>
       <w:proofErr w:type="spellEnd"/>
@@ -14332,210 +14814,210 @@
         <w:rPr>
           <w:color w:val="FF0000"/>
         </w:rPr>
+        <w:t>VOffset</w:t>
+      </w:r>
+      <w:proofErr w:type="spellEnd"/>
+      <w:r>
+        <w:rPr>
+          <w:color w:val="FF0000"/>
+        </w:rPr>
+        <w:t>[</w:t>
+      </w:r>
+      <w:proofErr w:type="gramEnd"/>
+      <w:r>
+        <w:rPr>
+          <w:color w:val="FF0000"/>
+        </w:rPr>
+        <w:t>3]</w:t>
+      </w:r>
+    </w:p>
+    <w:p>
+      <w:pPr>
+        <w:rPr>
+          <w:color w:val="FF0000"/>
+        </w:rPr>
+      </w:pPr>
+      <w:proofErr w:type="spellStart"/>
+      <w:proofErr w:type="gramStart"/>
+      <w:r>
+        <w:rPr>
+          <w:color w:val="FF0000"/>
+        </w:rPr>
+        <w:t>PlotElement</w:t>
+      </w:r>
+      <w:proofErr w:type="spellEnd"/>
+      <w:r>
+        <w:rPr>
+          <w:color w:val="FF0000"/>
+        </w:rPr>
+        <w:t>[</w:t>
+      </w:r>
+      <w:proofErr w:type="gramEnd"/>
+      <w:r>
+        <w:rPr>
+          <w:color w:val="FF0000"/>
+        </w:rPr>
+        <w:t>0]</w:t>
+      </w:r>
+    </w:p>
+    <w:p>
+      <w:pPr>
+        <w:rPr>
+          <w:color w:val="FF0000"/>
+        </w:rPr>
+      </w:pPr>
+      <w:proofErr w:type="spellStart"/>
+      <w:proofErr w:type="gramStart"/>
+      <w:r>
+        <w:rPr>
+          <w:color w:val="FF0000"/>
+        </w:rPr>
+        <w:t>PlotElement</w:t>
+      </w:r>
+      <w:proofErr w:type="spellEnd"/>
+      <w:r>
+        <w:rPr>
+          <w:color w:val="FF0000"/>
+        </w:rPr>
+        <w:t>[</w:t>
+      </w:r>
+      <w:proofErr w:type="gramEnd"/>
+      <w:r>
+        <w:rPr>
+          <w:color w:val="FF0000"/>
+        </w:rPr>
+        <w:t>1]</w:t>
+      </w:r>
+    </w:p>
+    <w:p>
+      <w:pPr>
+        <w:rPr>
+          <w:color w:val="FF0000"/>
+        </w:rPr>
+      </w:pPr>
+      <w:proofErr w:type="spellStart"/>
+      <w:proofErr w:type="gramStart"/>
+      <w:r>
+        <w:rPr>
+          <w:color w:val="FF0000"/>
+        </w:rPr>
+        <w:t>PlotElement</w:t>
+      </w:r>
+      <w:proofErr w:type="spellEnd"/>
+      <w:r>
+        <w:rPr>
+          <w:color w:val="FF0000"/>
+        </w:rPr>
+        <w:t>[</w:t>
+      </w:r>
+      <w:proofErr w:type="gramEnd"/>
+      <w:r>
+        <w:rPr>
+          <w:color w:val="FF0000"/>
+        </w:rPr>
+        <w:t>2]</w:t>
+      </w:r>
+    </w:p>
+    <w:p>
+      <w:pPr>
+        <w:rPr>
+          <w:color w:val="FF0000"/>
+        </w:rPr>
+      </w:pPr>
+      <w:proofErr w:type="spellStart"/>
+      <w:proofErr w:type="gramStart"/>
+      <w:r>
+        <w:rPr>
+          <w:color w:val="FF0000"/>
+        </w:rPr>
+        <w:t>PlotElement</w:t>
+      </w:r>
+      <w:proofErr w:type="spellEnd"/>
+      <w:r>
+        <w:rPr>
+          <w:color w:val="FF0000"/>
+        </w:rPr>
+        <w:t>[</w:t>
+      </w:r>
+      <w:proofErr w:type="gramEnd"/>
+      <w:r>
+        <w:rPr>
+          <w:color w:val="FF0000"/>
+        </w:rPr>
+        <w:t>3]</w:t>
+      </w:r>
+    </w:p>
+    <w:p>
+      <w:pPr>
+        <w:rPr>
+          <w:color w:val="FF0000"/>
+        </w:rPr>
+      </w:pPr>
+      <w:proofErr w:type="spellStart"/>
+      <w:proofErr w:type="gramStart"/>
+      <w:r>
+        <w:rPr>
+          <w:color w:val="FF0000"/>
+        </w:rPr>
+        <w:t>PlotEntryPos</w:t>
+      </w:r>
+      <w:proofErr w:type="spellEnd"/>
+      <w:r>
+        <w:rPr>
+          <w:color w:val="FF0000"/>
+        </w:rPr>
+        <w:t>[</w:t>
+      </w:r>
+      <w:proofErr w:type="gramEnd"/>
+      <w:r>
+        <w:rPr>
+          <w:color w:val="FF0000"/>
+        </w:rPr>
+        <w:t>0]</w:t>
+      </w:r>
+    </w:p>
+    <w:p>
+      <w:pPr>
+        <w:rPr>
+          <w:color w:val="FF0000"/>
+        </w:rPr>
+      </w:pPr>
+      <w:proofErr w:type="spellStart"/>
+      <w:proofErr w:type="gramStart"/>
+      <w:r>
+        <w:rPr>
+          <w:color w:val="FF0000"/>
+        </w:rPr>
+        <w:t>PlotEntryPos</w:t>
+      </w:r>
+      <w:proofErr w:type="spellEnd"/>
+      <w:r>
+        <w:rPr>
+          <w:color w:val="FF0000"/>
+        </w:rPr>
+        <w:t>[</w:t>
+      </w:r>
+      <w:proofErr w:type="gramEnd"/>
+      <w:r>
+        <w:rPr>
+          <w:color w:val="FF0000"/>
+        </w:rPr>
+        <w:t>1]</w:t>
+      </w:r>
+    </w:p>
+    <w:p>
+      <w:pPr>
+        <w:rPr>
+          <w:color w:val="FF0000"/>
+        </w:rPr>
+      </w:pPr>
+      <w:proofErr w:type="spellStart"/>
+      <w:proofErr w:type="gramStart"/>
+      <w:r>
+        <w:rPr>
+          <w:color w:val="FF0000"/>
+        </w:rPr>
         <w:lastRenderedPageBreak/>
-        <w:t>VOffset</w:t>
-      </w:r>
-      <w:proofErr w:type="spellEnd"/>
-      <w:r>
-        <w:rPr>
-          <w:color w:val="FF0000"/>
-        </w:rPr>
-        <w:t>[</w:t>
-      </w:r>
-      <w:proofErr w:type="gramEnd"/>
-      <w:r>
-        <w:rPr>
-          <w:color w:val="FF0000"/>
-        </w:rPr>
-        <w:t>3]</w:t>
-      </w:r>
-    </w:p>
-    <w:p>
-      <w:pPr>
-        <w:rPr>
-          <w:color w:val="FF0000"/>
-        </w:rPr>
-      </w:pPr>
-      <w:proofErr w:type="spellStart"/>
-      <w:proofErr w:type="gramStart"/>
-      <w:r>
-        <w:rPr>
-          <w:color w:val="FF0000"/>
-        </w:rPr>
-        <w:t>PlotElement</w:t>
-      </w:r>
-      <w:proofErr w:type="spellEnd"/>
-      <w:r>
-        <w:rPr>
-          <w:color w:val="FF0000"/>
-        </w:rPr>
-        <w:t>[</w:t>
-      </w:r>
-      <w:proofErr w:type="gramEnd"/>
-      <w:r>
-        <w:rPr>
-          <w:color w:val="FF0000"/>
-        </w:rPr>
-        <w:t>0]</w:t>
-      </w:r>
-    </w:p>
-    <w:p>
-      <w:pPr>
-        <w:rPr>
-          <w:color w:val="FF0000"/>
-        </w:rPr>
-      </w:pPr>
-      <w:proofErr w:type="spellStart"/>
-      <w:proofErr w:type="gramStart"/>
-      <w:r>
-        <w:rPr>
-          <w:color w:val="FF0000"/>
-        </w:rPr>
-        <w:t>PlotElement</w:t>
-      </w:r>
-      <w:proofErr w:type="spellEnd"/>
-      <w:r>
-        <w:rPr>
-          <w:color w:val="FF0000"/>
-        </w:rPr>
-        <w:t>[</w:t>
-      </w:r>
-      <w:proofErr w:type="gramEnd"/>
-      <w:r>
-        <w:rPr>
-          <w:color w:val="FF0000"/>
-        </w:rPr>
-        <w:t>1]</w:t>
-      </w:r>
-    </w:p>
-    <w:p>
-      <w:pPr>
-        <w:rPr>
-          <w:color w:val="FF0000"/>
-        </w:rPr>
-      </w:pPr>
-      <w:proofErr w:type="spellStart"/>
-      <w:proofErr w:type="gramStart"/>
-      <w:r>
-        <w:rPr>
-          <w:color w:val="FF0000"/>
-        </w:rPr>
-        <w:t>PlotElement</w:t>
-      </w:r>
-      <w:proofErr w:type="spellEnd"/>
-      <w:r>
-        <w:rPr>
-          <w:color w:val="FF0000"/>
-        </w:rPr>
-        <w:t>[</w:t>
-      </w:r>
-      <w:proofErr w:type="gramEnd"/>
-      <w:r>
-        <w:rPr>
-          <w:color w:val="FF0000"/>
-        </w:rPr>
-        <w:t>2]</w:t>
-      </w:r>
-    </w:p>
-    <w:p>
-      <w:pPr>
-        <w:rPr>
-          <w:color w:val="FF0000"/>
-        </w:rPr>
-      </w:pPr>
-      <w:proofErr w:type="spellStart"/>
-      <w:proofErr w:type="gramStart"/>
-      <w:r>
-        <w:rPr>
-          <w:color w:val="FF0000"/>
-        </w:rPr>
-        <w:t>PlotElement</w:t>
-      </w:r>
-      <w:proofErr w:type="spellEnd"/>
-      <w:r>
-        <w:rPr>
-          <w:color w:val="FF0000"/>
-        </w:rPr>
-        <w:t>[</w:t>
-      </w:r>
-      <w:proofErr w:type="gramEnd"/>
-      <w:r>
-        <w:rPr>
-          <w:color w:val="FF0000"/>
-        </w:rPr>
-        <w:t>3]</w:t>
-      </w:r>
-    </w:p>
-    <w:p>
-      <w:pPr>
-        <w:rPr>
-          <w:color w:val="FF0000"/>
-        </w:rPr>
-      </w:pPr>
-      <w:proofErr w:type="spellStart"/>
-      <w:proofErr w:type="gramStart"/>
-      <w:r>
-        <w:rPr>
-          <w:color w:val="FF0000"/>
-        </w:rPr>
-        <w:t>PlotEntryPos</w:t>
-      </w:r>
-      <w:proofErr w:type="spellEnd"/>
-      <w:r>
-        <w:rPr>
-          <w:color w:val="FF0000"/>
-        </w:rPr>
-        <w:t>[</w:t>
-      </w:r>
-      <w:proofErr w:type="gramEnd"/>
-      <w:r>
-        <w:rPr>
-          <w:color w:val="FF0000"/>
-        </w:rPr>
-        <w:t>0]</w:t>
-      </w:r>
-    </w:p>
-    <w:p>
-      <w:pPr>
-        <w:rPr>
-          <w:color w:val="FF0000"/>
-        </w:rPr>
-      </w:pPr>
-      <w:proofErr w:type="spellStart"/>
-      <w:proofErr w:type="gramStart"/>
-      <w:r>
-        <w:rPr>
-          <w:color w:val="FF0000"/>
-        </w:rPr>
-        <w:t>PlotEntryPos</w:t>
-      </w:r>
-      <w:proofErr w:type="spellEnd"/>
-      <w:r>
-        <w:rPr>
-          <w:color w:val="FF0000"/>
-        </w:rPr>
-        <w:t>[</w:t>
-      </w:r>
-      <w:proofErr w:type="gramEnd"/>
-      <w:r>
-        <w:rPr>
-          <w:color w:val="FF0000"/>
-        </w:rPr>
-        <w:t>1]</w:t>
-      </w:r>
-    </w:p>
-    <w:p>
-      <w:pPr>
-        <w:rPr>
-          <w:color w:val="FF0000"/>
-        </w:rPr>
-      </w:pPr>
-      <w:proofErr w:type="spellStart"/>
-      <w:proofErr w:type="gramStart"/>
-      <w:r>
-        <w:rPr>
-          <w:color w:val="FF0000"/>
-        </w:rPr>
         <w:t>PlotEntryPos</w:t>
       </w:r>
       <w:proofErr w:type="spellEnd"/>
@@ -14904,357 +15386,833 @@
         <w:rPr>
           <w:color w:val="FF0000"/>
         </w:rPr>
+        <w:t xml:space="preserve">Performance information </w:t>
+      </w:r>
+      <w:r>
+        <w:rPr>
+          <w:i/>
+        </w:rPr>
+        <w:t>stored here as a plain text file, formatted as a performance log</w:t>
+      </w:r>
+    </w:p>
+    <w:p>
+      <w:pPr>
+        <w:rPr>
+          <w:color w:val="FF0000"/>
+        </w:rPr>
+      </w:pPr>
+      <w:r>
+        <w:rPr>
+          <w:color w:val="FF0000"/>
+        </w:rPr>
+        <w:t>***End of performance file***</w:t>
+      </w:r>
+    </w:p>
+    <w:p>
+      <w:pPr>
+        <w:rPr>
+          <w:color w:val="FF0000"/>
+        </w:rPr>
+      </w:pPr>
+    </w:p>
+    <w:p>
+      <w:pPr>
+        <w:rPr>
+          <w:color w:val="FF0000"/>
+        </w:rPr>
+      </w:pPr>
+      <w:r>
+        <w:rPr>
+          <w:color w:val="FF0000"/>
+        </w:rPr>
+        <w:t>***Additions after v2.3.1**</w:t>
+      </w:r>
+      <w:proofErr w:type="gramStart"/>
+      <w:r>
+        <w:rPr>
+          <w:color w:val="FF0000"/>
+        </w:rPr>
+        <w:t>*</w:t>
+      </w:r>
+      <w:r>
+        <w:rPr>
+          <w:color w:val="FF0000"/>
+        </w:rPr>
+        <w:t xml:space="preserve">  </w:t>
+      </w:r>
+      <w:r>
+        <w:rPr>
+          <w:i/>
+        </w:rPr>
+        <w:t>this</w:t>
+      </w:r>
+      <w:proofErr w:type="gramEnd"/>
+      <w:r>
+        <w:rPr>
+          <w:i/>
+        </w:rPr>
+        <w:t xml:space="preserve"> is a marker for any more information tha</w:t>
+      </w:r>
+      <w:r>
+        <w:rPr>
+          <w:i/>
+        </w:rPr>
+        <w:t>t</w:t>
+      </w:r>
+      <w:r>
+        <w:rPr>
+          <w:i/>
+        </w:rPr>
+        <w:t xml:space="preserve"> need to be stored in versions later than v2.3.1.  It doesn't disturb the structure of the file because earlier versions stop loading after the performance file.  It was added at v2.4.0 Beta when failed train information was required.  Since then no further additions have been made (up to v2.6.1)</w:t>
+      </w:r>
+    </w:p>
+    <w:p>
+      <w:pPr>
+        <w:rPr>
+          <w:color w:val="FF0000"/>
+        </w:rPr>
+      </w:pPr>
+      <w:r>
+        <w:rPr>
+          <w:color w:val="FF0000"/>
+        </w:rPr>
+        <w:t xml:space="preserve">Mean time between </w:t>
+      </w:r>
+      <w:proofErr w:type="gramStart"/>
+      <w:r>
+        <w:rPr>
+          <w:color w:val="FF0000"/>
+        </w:rPr>
+        <w:t xml:space="preserve">failures  </w:t>
+      </w:r>
+      <w:r>
+        <w:rPr>
+          <w:i/>
+        </w:rPr>
+        <w:t>the</w:t>
+      </w:r>
+      <w:proofErr w:type="gramEnd"/>
+      <w:r>
+        <w:rPr>
+          <w:i/>
+        </w:rPr>
+        <w:t xml:space="preserve"> time as set when the session was in pre-start mode</w:t>
+      </w:r>
+    </w:p>
+    <w:p>
+      <w:pPr>
+        <w:rPr>
+          <w:color w:val="FF0000"/>
+        </w:rPr>
+      </w:pPr>
+      <w:r>
+        <w:rPr>
+          <w:color w:val="FF0000"/>
+        </w:rPr>
+        <w:t>Num</w:t>
+      </w:r>
+      <w:r>
+        <w:rPr>
+          <w:color w:val="FF0000"/>
+        </w:rPr>
+        <w:t>ber of failed trains</w:t>
+      </w:r>
+    </w:p>
+    <w:p>
+      <w:pPr>
+        <w:rPr>
+          <w:color w:val="FF0000"/>
+        </w:rPr>
+      </w:pPr>
+      <w:r>
+        <w:rPr>
+          <w:color w:val="FF0000"/>
+        </w:rPr>
+        <w:t>***Failed Trains***</w:t>
+      </w:r>
+    </w:p>
+    <w:p>
+      <w:pPr>
+        <w:rPr>
+          <w:color w:val="FF0000"/>
+        </w:rPr>
+      </w:pPr>
+    </w:p>
+    <w:p>
+      <w:pPr>
+        <w:rPr>
+          <w:i/>
+        </w:rPr>
+      </w:pPr>
+      <w:proofErr w:type="gramStart"/>
+      <w:r>
+        <w:rPr>
+          <w:i/>
+        </w:rPr>
+        <w:t>individual</w:t>
+      </w:r>
+      <w:proofErr w:type="gramEnd"/>
+      <w:r>
+        <w:rPr>
+          <w:i/>
+        </w:rPr>
+        <w:t xml:space="preserve"> failed train information</w:t>
+      </w:r>
+    </w:p>
+    <w:p>
+      <w:pPr>
+        <w:rPr>
+          <w:color w:val="FF0000"/>
+        </w:rPr>
+      </w:pPr>
+      <w:proofErr w:type="spellStart"/>
+      <w:r>
+        <w:rPr>
+          <w:color w:val="FF0000"/>
+        </w:rPr>
+        <w:t>TrainID</w:t>
+      </w:r>
+      <w:proofErr w:type="spellEnd"/>
+    </w:p>
+    <w:p>
+      <w:pPr>
+        <w:rPr>
+          <w:color w:val="FF0000"/>
+        </w:rPr>
+      </w:pPr>
+      <w:proofErr w:type="spellStart"/>
+      <w:proofErr w:type="gramStart"/>
+      <w:r>
+        <w:rPr>
+          <w:color w:val="FF0000"/>
+        </w:rPr>
+        <w:t>OriginalPowerAtRail</w:t>
+      </w:r>
+      <w:proofErr w:type="spellEnd"/>
+      <w:r>
+        <w:rPr>
+          <w:color w:val="FF0000"/>
+        </w:rPr>
+        <w:t xml:space="preserve">  </w:t>
+      </w:r>
+      <w:r>
+        <w:rPr>
+          <w:i/>
+        </w:rPr>
+        <w:t>the</w:t>
+      </w:r>
+      <w:proofErr w:type="gramEnd"/>
+      <w:r>
+        <w:rPr>
+          <w:i/>
+        </w:rPr>
+        <w:t xml:space="preserve"> power of a failed train is zero, but the original power is stored so that it can be repaired if required</w:t>
+      </w:r>
+    </w:p>
+    <w:p>
+      <w:pPr>
+        <w:rPr>
+          <w:i/>
+        </w:rPr>
+      </w:pPr>
+      <w:r>
+        <w:rPr>
+          <w:color w:val="FF0000"/>
+        </w:rPr>
+        <w:t>-1</w:t>
+      </w:r>
+      <w:r>
+        <w:t xml:space="preserve">  </w:t>
+      </w:r>
+      <w:r>
+        <w:rPr>
+          <w:i/>
+        </w:rPr>
+        <w:t xml:space="preserve"> marker for end of failed trains</w:t>
+      </w:r>
+    </w:p>
+    <w:p>
+      <w:pPr>
+        <w:rPr>
+          <w:i/>
+        </w:rPr>
+      </w:pPr>
+      <w:r>
+        <w:rPr>
+          <w:color w:val="FF0000"/>
+        </w:rPr>
+        <w:t xml:space="preserve">End of file at </w:t>
+      </w:r>
+      <w:proofErr w:type="gramStart"/>
+      <w:r>
+        <w:rPr>
+          <w:color w:val="FF0000"/>
+        </w:rPr>
+        <w:t>v2.4.0</w:t>
+      </w:r>
+      <w:r>
+        <w:rPr>
+          <w:color w:val="FF0000"/>
+        </w:rPr>
+        <w:t xml:space="preserve">  </w:t>
+      </w:r>
+      <w:r>
+        <w:rPr>
+          <w:i/>
+        </w:rPr>
+        <w:t>marker</w:t>
+      </w:r>
+      <w:proofErr w:type="gramEnd"/>
+      <w:r>
+        <w:rPr>
+          <w:i/>
+        </w:rPr>
+        <w:t xml:space="preserve"> for </w:t>
+      </w:r>
+      <w:r>
+        <w:rPr>
+          <w:i/>
+        </w:rPr>
+        <w:t>the  end of file</w:t>
+      </w:r>
+      <w:r>
+        <w:rPr>
+          <w:i/>
+        </w:rPr>
+        <w:t xml:space="preserve"> at </w:t>
+      </w:r>
+      <w:r>
+        <w:rPr>
+          <w:i/>
+        </w:rPr>
+        <w:t xml:space="preserve"> v2.4.0.</w:t>
+      </w:r>
+    </w:p>
+    <w:p>
+      <w:pPr>
+        <w:rPr>
+          <w:i/>
+        </w:rPr>
+      </w:pPr>
+    </w:p>
+    <w:p>
+      <w:pPr>
+        <w:rPr>
+          <w:i/>
+        </w:rPr>
+      </w:pPr>
+      <w:proofErr w:type="spellStart"/>
+      <w:r>
+        <w:rPr>
+          <w:color w:val="FF0000"/>
+        </w:rPr>
+        <w:t>Consec</w:t>
+      </w:r>
+      <w:r>
+        <w:rPr>
+          <w:color w:val="FF0000"/>
+        </w:rPr>
+        <w:t>S</w:t>
+      </w:r>
+      <w:r>
+        <w:rPr>
+          <w:color w:val="FF0000"/>
+        </w:rPr>
+        <w:t>ignals</w:t>
+      </w:r>
+      <w:r>
+        <w:rPr>
+          <w:color w:val="FF0000"/>
+        </w:rPr>
+        <w:t>R</w:t>
+      </w:r>
+      <w:r>
+        <w:rPr>
+          <w:color w:val="FF0000"/>
+        </w:rPr>
+        <w:t>oute</w:t>
+      </w:r>
+      <w:proofErr w:type="spellEnd"/>
+      <w:r>
+        <w:rPr>
+          <w:color w:val="FF0000"/>
+        </w:rPr>
+        <w:t xml:space="preserve"> </w:t>
+      </w:r>
+      <w:r>
+        <w:rPr>
+          <w:i/>
+        </w:rPr>
+        <w:t xml:space="preserve">added here in place of the earlier file location (after </w:t>
+      </w:r>
+      <w:r>
+        <w:rPr>
+          <w:i/>
+        </w:rPr>
+        <w:t xml:space="preserve">the first </w:t>
+      </w:r>
+      <w:proofErr w:type="gramStart"/>
+      <w:r>
+        <w:rPr>
+          <w:i/>
+        </w:rPr>
+        <w:t>Preferred</w:t>
+      </w:r>
+      <w:proofErr w:type="gramEnd"/>
+      <w:r>
+        <w:rPr>
+          <w:i/>
+        </w:rPr>
+        <w:t xml:space="preserve"> direction route)</w:t>
+      </w:r>
+      <w:r>
+        <w:rPr>
+          <w:i/>
+        </w:rPr>
+        <w:t xml:space="preserve"> after v2.7.0 as it can now differ from that value.</w:t>
+      </w:r>
+    </w:p>
+    <w:p>
+      <w:pPr>
+        <w:rPr>
+          <w:color w:val="FF0000"/>
+        </w:rPr>
+      </w:pPr>
+    </w:p>
+    <w:p>
+      <w:r>
+        <w:t xml:space="preserve">The three </w:t>
+      </w:r>
+      <w:proofErr w:type="spellStart"/>
+      <w:proofErr w:type="gramStart"/>
+      <w:r>
+        <w:t>boolean</w:t>
+      </w:r>
+      <w:proofErr w:type="spellEnd"/>
+      <w:proofErr w:type="gramEnd"/>
+      <w:r>
+        <w:t xml:space="preserve"> values </w:t>
+      </w:r>
+      <w:proofErr w:type="spellStart"/>
+      <w:r>
+        <w:t>Preferred</w:t>
+      </w:r>
+      <w:r>
+        <w:t>R</w:t>
+      </w:r>
+      <w:r>
+        <w:t>oute</w:t>
+      </w:r>
+      <w:proofErr w:type="spellEnd"/>
+      <w:r>
+        <w:t xml:space="preserve">, </w:t>
+      </w:r>
+      <w:proofErr w:type="spellStart"/>
+      <w:r>
+        <w:t>Consec</w:t>
+      </w:r>
+      <w:r>
+        <w:t>S</w:t>
+      </w:r>
+      <w:r>
+        <w:t>ignals</w:t>
+      </w:r>
+      <w:r>
+        <w:t>R</w:t>
+      </w:r>
+      <w:r>
+        <w:t>oute</w:t>
+      </w:r>
+      <w:proofErr w:type="spellEnd"/>
+      <w:r>
+        <w:t xml:space="preserve"> and </w:t>
+      </w:r>
+      <w:proofErr w:type="spellStart"/>
+      <w:r>
+        <w:t>Auto</w:t>
+      </w:r>
+      <w:r>
+        <w:t>S</w:t>
+      </w:r>
+      <w:r>
+        <w:t>igs</w:t>
+      </w:r>
+      <w:r>
+        <w:t>Flag</w:t>
+      </w:r>
+      <w:proofErr w:type="spellEnd"/>
+      <w:r>
+        <w:t xml:space="preserve"> have the following values</w:t>
+      </w:r>
+      <w:r>
+        <w:t xml:space="preserve"> (in that order) for each route type from v2.7.0</w:t>
+      </w:r>
+      <w:r>
+        <w:t>:-</w:t>
+      </w:r>
+    </w:p>
+    <w:p>
+      <w:r>
+        <w:t>Automatic signals route</w:t>
+      </w:r>
+      <w:r>
+        <w:tab/>
+      </w:r>
+      <w:r>
+        <w:tab/>
+      </w:r>
+      <w:r>
+        <w:tab/>
+      </w:r>
+      <w:r>
+        <w:tab/>
+      </w:r>
+      <w:r>
+        <w:tab/>
+      </w:r>
+      <w:r>
+        <w:tab/>
+      </w:r>
+      <w:r>
+        <w:tab/>
+      </w:r>
+      <w:r>
+        <w:tab/>
+      </w:r>
+      <w:r>
+        <w:tab/>
+      </w:r>
+      <w:r>
+        <w:tab/>
+      </w:r>
+      <w:r>
+        <w:tab/>
+        <w:t xml:space="preserve">1, 1, </w:t>
+      </w:r>
+      <w:proofErr w:type="gramStart"/>
+      <w:r>
+        <w:t>1</w:t>
+      </w:r>
+      <w:proofErr w:type="gramEnd"/>
+    </w:p>
+    <w:p>
+      <w:r>
+        <w:t xml:space="preserve">Preferred direction route - </w:t>
+      </w:r>
+      <w:r>
+        <w:t>signal/buffer/continuation to next signal/buffer/continuation</w:t>
+      </w:r>
+      <w:r>
+        <w:tab/>
+      </w:r>
+      <w:r>
+        <w:tab/>
+      </w:r>
+      <w:r>
+        <w:tab/>
+        <w:t>1, 1, 0</w:t>
+      </w:r>
+    </w:p>
+    <w:p>
+      <w:r>
+        <w:t xml:space="preserve">Preferred direction route - </w:t>
+      </w:r>
+      <w:r>
+        <w:t>signal/buffer/continuation to any following signal/buffer/continuation</w:t>
+      </w:r>
+      <w:r>
+        <w:rPr>
+          <w:i/>
+        </w:rPr>
+        <w:tab/>
+      </w:r>
+      <w:r>
+        <w:t>1, 0, 0</w:t>
+      </w:r>
+    </w:p>
+    <w:p>
+      <w:r>
+        <w:t>Unrestricted route</w:t>
+      </w:r>
+      <w:r>
+        <w:tab/>
+      </w:r>
+      <w:r>
+        <w:tab/>
+      </w:r>
+      <w:r>
+        <w:tab/>
+      </w:r>
+      <w:r>
+        <w:tab/>
+      </w:r>
+      <w:r>
+        <w:tab/>
+      </w:r>
+      <w:r>
+        <w:tab/>
+      </w:r>
+      <w:r>
+        <w:tab/>
+      </w:r>
+      <w:r>
+        <w:tab/>
+      </w:r>
+      <w:r>
+        <w:tab/>
+      </w:r>
+      <w:r>
+        <w:tab/>
+      </w:r>
+      <w:r>
+        <w:tab/>
+        <w:t>0, 0, 0</w:t>
+      </w:r>
+    </w:p>
+    <w:p/>
+    <w:p>
+      <w:pPr>
+        <w:rPr>
+          <w:i/>
+        </w:rPr>
+      </w:pPr>
+      <w:r>
+        <w:rPr>
+          <w:color w:val="FF0000"/>
+        </w:rPr>
+        <w:t>End of file at v2.7.0</w:t>
+      </w:r>
+      <w:r>
+        <w:rPr>
+          <w:color w:val="FF0000"/>
+        </w:rPr>
+        <w:t xml:space="preserve"> </w:t>
+      </w:r>
+      <w:r>
+        <w:rPr>
+          <w:i/>
+        </w:rPr>
+        <w:t xml:space="preserve">marker for </w:t>
+      </w:r>
+      <w:r>
+        <w:rPr>
+          <w:i/>
+        </w:rPr>
+        <w:t>the end of file, as from v2.7.0</w:t>
+      </w:r>
+    </w:p>
+    <w:p>
+      <w:pPr>
+        <w:rPr>
+          <w:i/>
+        </w:rPr>
+      </w:pPr>
+    </w:p>
+    <w:p>
+      <w:pPr>
+        <w:rPr>
+          <w:i/>
+        </w:rPr>
+      </w:pPr>
+      <w:proofErr w:type="spellStart"/>
+      <w:r>
+        <w:rPr>
+          <w:color w:val="FF0000"/>
+        </w:rPr>
+        <w:t>EarlyExits</w:t>
+      </w:r>
+      <w:proofErr w:type="spellEnd"/>
+      <w:r>
+        <w:rPr>
+          <w:color w:val="FF0000"/>
+        </w:rPr>
+        <w:tab/>
+      </w:r>
+      <w:proofErr w:type="spellStart"/>
+      <w:r>
+        <w:rPr>
+          <w:i/>
+        </w:rPr>
+        <w:t>int</w:t>
+      </w:r>
+      <w:proofErr w:type="spellEnd"/>
+    </w:p>
+    <w:p>
+      <w:pPr>
+        <w:rPr>
+          <w:i/>
+        </w:rPr>
+      </w:pPr>
+      <w:proofErr w:type="spellStart"/>
+      <w:r>
+        <w:rPr>
+          <w:color w:val="FF0000"/>
+        </w:rPr>
+        <w:t>OnTimeExits</w:t>
+      </w:r>
+      <w:proofErr w:type="spellEnd"/>
+      <w:r>
+        <w:rPr>
+          <w:color w:val="FF0000"/>
+        </w:rPr>
+        <w:tab/>
+      </w:r>
+      <w:proofErr w:type="spellStart"/>
+      <w:r>
+        <w:rPr>
+          <w:i/>
+        </w:rPr>
+        <w:t>int</w:t>
+      </w:r>
+      <w:proofErr w:type="spellEnd"/>
+    </w:p>
+    <w:p>
+      <w:proofErr w:type="spellStart"/>
+      <w:r>
+        <w:rPr>
+          <w:color w:val="FF0000"/>
+        </w:rPr>
+        <w:t>LateExits</w:t>
+      </w:r>
+      <w:proofErr w:type="spellEnd"/>
+      <w:r>
+        <w:rPr>
+          <w:color w:val="FF0000"/>
+        </w:rPr>
+        <w:tab/>
+      </w:r>
+      <w:proofErr w:type="spellStart"/>
+      <w:r>
+        <w:rPr>
+          <w:i/>
+        </w:rPr>
+        <w:t>int</w:t>
+      </w:r>
+      <w:proofErr w:type="spellEnd"/>
+    </w:p>
+    <w:p>
+      <w:pPr>
+        <w:rPr>
+          <w:i/>
+        </w:rPr>
+      </w:pPr>
+      <w:proofErr w:type="spellStart"/>
+      <w:proofErr w:type="gramStart"/>
+      <w:r>
+        <w:rPr>
+          <w:color w:val="FF0000"/>
+        </w:rPr>
         <w:lastRenderedPageBreak/>
-        <w:t xml:space="preserve">Performance information </w:t>
-      </w:r>
-      <w:r>
-        <w:rPr>
-          <w:i/>
-        </w:rPr>
-        <w:t>stored here as a plain text file, formatted as a performance log</w:t>
-      </w:r>
-    </w:p>
-    <w:p>
-      <w:pPr>
-        <w:rPr>
-          <w:color w:val="FF0000"/>
-        </w:rPr>
-      </w:pPr>
-      <w:r>
-        <w:rPr>
-          <w:color w:val="FF0000"/>
-        </w:rPr>
-        <w:t>***End of performance file***</w:t>
-      </w:r>
-    </w:p>
-    <w:p>
-      <w:pPr>
-        <w:rPr>
-          <w:color w:val="FF0000"/>
-        </w:rPr>
-      </w:pPr>
-    </w:p>
-    <w:p>
-      <w:pPr>
-        <w:rPr>
-          <w:color w:val="FF0000"/>
-        </w:rPr>
-      </w:pPr>
-      <w:r>
-        <w:rPr>
-          <w:color w:val="FF0000"/>
-        </w:rPr>
-        <w:t>***Additions after v2.3.1**</w:t>
-      </w:r>
+        <w:t>TotEarlyExitMins</w:t>
+      </w:r>
+      <w:proofErr w:type="spellEnd"/>
+      <w:r>
+        <w:rPr>
+          <w:color w:val="FF0000"/>
+        </w:rPr>
+        <w:t xml:space="preserve">  </w:t>
+      </w:r>
+      <w:r>
+        <w:rPr>
+          <w:i/>
+        </w:rPr>
+        <w:t>double</w:t>
+      </w:r>
+      <w:proofErr w:type="gramEnd"/>
+    </w:p>
+    <w:p>
+      <w:proofErr w:type="spellStart"/>
+      <w:r>
+        <w:rPr>
+          <w:color w:val="FF0000"/>
+        </w:rPr>
+        <w:t>TotLateEx</w:t>
+      </w:r>
+      <w:r>
+        <w:rPr>
+          <w:color w:val="FF0000"/>
+        </w:rPr>
+        <w:t>itMins</w:t>
+      </w:r>
+      <w:proofErr w:type="spellEnd"/>
+      <w:r>
+        <w:rPr>
+          <w:color w:val="FF0000"/>
+        </w:rPr>
+        <w:t xml:space="preserve">   </w:t>
+      </w:r>
+      <w:r>
+        <w:rPr>
+          <w:i/>
+        </w:rPr>
+        <w:t>double</w:t>
+      </w:r>
+    </w:p>
+    <w:p>
+      <w:pPr>
+        <w:rPr>
+          <w:color w:val="FF0000"/>
+        </w:rPr>
+      </w:pPr>
       <w:proofErr w:type="gramStart"/>
       <w:r>
         <w:rPr>
           <w:color w:val="FF0000"/>
         </w:rPr>
-        <w:t>*</w:t>
-      </w:r>
-      <w:r>
-        <w:rPr>
-          <w:color w:val="FF0000"/>
-        </w:rPr>
-        <w:t xml:space="preserve">  </w:t>
-      </w:r>
-      <w:r>
-        <w:rPr>
-          <w:i/>
-        </w:rPr>
-        <w:t>this</w:t>
+        <w:t>End of file at v2.9.1</w:t>
+      </w:r>
+      <w:r>
+        <w:rPr>
+          <w:color w:val="FF0000"/>
+        </w:rPr>
+        <w:t xml:space="preserve"> </w:t>
+      </w:r>
+      <w:r>
+        <w:rPr>
+          <w:i/>
+        </w:rPr>
+        <w:t xml:space="preserve">marker for </w:t>
+      </w:r>
+      <w:r>
+        <w:rPr>
+          <w:i/>
+        </w:rPr>
+        <w:t>the end of file, as from v2.</w:t>
+      </w:r>
+      <w:r>
+        <w:rPr>
+          <w:i/>
+        </w:rPr>
+        <w:t>9</w:t>
+      </w:r>
+      <w:r>
+        <w:rPr>
+          <w:i/>
+        </w:rPr>
+        <w:t>.</w:t>
+      </w:r>
+      <w:r>
+        <w:rPr>
+          <w:i/>
+        </w:rPr>
+        <w:t>1</w:t>
+      </w:r>
+      <w:r>
+        <w:rPr>
+          <w:i/>
+        </w:rPr>
+        <w:t>.</w:t>
       </w:r>
       <w:proofErr w:type="gramEnd"/>
       <w:r>
         <w:rPr>
           <w:i/>
         </w:rPr>
-        <w:t xml:space="preserve"> is a marker for any more information tha</w:t>
-      </w:r>
-      <w:r>
-        <w:rPr>
-          <w:i/>
-        </w:rPr>
-        <w:t>t</w:t>
-      </w:r>
-      <w:r>
-        <w:rPr>
-          <w:i/>
-        </w:rPr>
-        <w:t xml:space="preserve"> need to be stored in versions later than v2.3.1.  It doesn't disturb the structure of the file because earlier versions stop loading after the performance file.  It was added at v2.4.0 Beta when failed train information was required.  Since then no further additions have been made (up to v2.6.1)</w:t>
-      </w:r>
-    </w:p>
-    <w:p>
-      <w:pPr>
-        <w:rPr>
-          <w:color w:val="FF0000"/>
-        </w:rPr>
-      </w:pPr>
-      <w:r>
-        <w:rPr>
-          <w:color w:val="FF0000"/>
-        </w:rPr>
-        <w:t xml:space="preserve">Mean time between </w:t>
-      </w:r>
-      <w:proofErr w:type="gramStart"/>
-      <w:r>
-        <w:rPr>
-          <w:color w:val="FF0000"/>
-        </w:rPr>
-        <w:t xml:space="preserve">failures  </w:t>
-      </w:r>
-      <w:r>
-        <w:rPr>
-          <w:i/>
-        </w:rPr>
-        <w:t>the</w:t>
-      </w:r>
-      <w:proofErr w:type="gramEnd"/>
-      <w:r>
-        <w:rPr>
-          <w:i/>
-        </w:rPr>
-        <w:t xml:space="preserve"> time as set when the session was in pre-start mode</w:t>
-      </w:r>
-    </w:p>
-    <w:p>
-      <w:pPr>
-        <w:rPr>
-          <w:color w:val="FF0000"/>
-        </w:rPr>
-      </w:pPr>
-      <w:r>
-        <w:rPr>
-          <w:color w:val="FF0000"/>
-        </w:rPr>
-        <w:t>Num</w:t>
-      </w:r>
-      <w:r>
-        <w:rPr>
-          <w:color w:val="FF0000"/>
-        </w:rPr>
-        <w:t>ber of failed trains</w:t>
-      </w:r>
-    </w:p>
-    <w:p>
-      <w:pPr>
-        <w:rPr>
-          <w:color w:val="FF0000"/>
-        </w:rPr>
-      </w:pPr>
-      <w:r>
-        <w:rPr>
-          <w:color w:val="FF0000"/>
-        </w:rPr>
-        <w:t>***Failed Trains***</w:t>
-      </w:r>
-    </w:p>
-    <w:p>
-      <w:pPr>
-        <w:rPr>
-          <w:color w:val="FF0000"/>
-        </w:rPr>
-      </w:pPr>
-    </w:p>
-    <w:p>
-      <w:pPr>
-        <w:rPr>
-          <w:i/>
-        </w:rPr>
-      </w:pPr>
-      <w:proofErr w:type="gramStart"/>
-      <w:r>
-        <w:rPr>
-          <w:i/>
-        </w:rPr>
-        <w:t>individual</w:t>
-      </w:r>
-      <w:proofErr w:type="gramEnd"/>
-      <w:r>
-        <w:rPr>
-          <w:i/>
-        </w:rPr>
-        <w:t xml:space="preserve"> failed train information</w:t>
-      </w:r>
-    </w:p>
-    <w:p>
-      <w:pPr>
-        <w:rPr>
-          <w:color w:val="FF0000"/>
-        </w:rPr>
-      </w:pPr>
-      <w:proofErr w:type="spellStart"/>
-      <w:r>
-        <w:rPr>
-          <w:color w:val="FF0000"/>
-        </w:rPr>
-        <w:t>TrainID</w:t>
-      </w:r>
-      <w:proofErr w:type="spellEnd"/>
-    </w:p>
-    <w:p>
-      <w:pPr>
-        <w:rPr>
-          <w:color w:val="FF0000"/>
-        </w:rPr>
-      </w:pPr>
-      <w:proofErr w:type="spellStart"/>
-      <w:proofErr w:type="gramStart"/>
-      <w:r>
-        <w:rPr>
-          <w:color w:val="FF0000"/>
-        </w:rPr>
-        <w:t>OriginalPowerAtRail</w:t>
-      </w:r>
-      <w:proofErr w:type="spellEnd"/>
-      <w:r>
-        <w:rPr>
-          <w:color w:val="FF0000"/>
-        </w:rPr>
-        <w:t xml:space="preserve">  </w:t>
-      </w:r>
-      <w:r>
-        <w:rPr>
-          <w:i/>
-        </w:rPr>
-        <w:t>the</w:t>
-      </w:r>
-      <w:proofErr w:type="gramEnd"/>
-      <w:r>
-        <w:rPr>
-          <w:i/>
-        </w:rPr>
-        <w:t xml:space="preserve"> power of a failed train is zero, but the original power is stored so that it can be repaired if required</w:t>
-      </w:r>
-    </w:p>
-    <w:p>
-      <w:pPr>
-        <w:rPr>
-          <w:i/>
-        </w:rPr>
-      </w:pPr>
-      <w:r>
-        <w:rPr>
-          <w:color w:val="FF0000"/>
-        </w:rPr>
-        <w:t>-1</w:t>
-      </w:r>
-      <w:r>
-        <w:t xml:space="preserve">  </w:t>
-      </w:r>
-      <w:r>
-        <w:rPr>
-          <w:i/>
-        </w:rPr>
-        <w:t xml:space="preserve"> marker for end of failed trains</w:t>
-      </w:r>
-    </w:p>
-    <w:p>
-      <w:pPr>
-        <w:rPr>
-          <w:i/>
-        </w:rPr>
-      </w:pPr>
-      <w:r>
-        <w:rPr>
-          <w:color w:val="FF0000"/>
-        </w:rPr>
-        <w:t xml:space="preserve">End of file at </w:t>
-      </w:r>
-      <w:proofErr w:type="gramStart"/>
-      <w:r>
-        <w:rPr>
-          <w:color w:val="FF0000"/>
-        </w:rPr>
-        <w:t>v2.4.0</w:t>
-      </w:r>
-      <w:r>
-        <w:rPr>
-          <w:color w:val="FF0000"/>
-        </w:rPr>
-        <w:t xml:space="preserve">  </w:t>
-      </w:r>
-      <w:r>
-        <w:rPr>
-          <w:i/>
-        </w:rPr>
-        <w:t>marker</w:t>
-      </w:r>
-      <w:proofErr w:type="gramEnd"/>
-      <w:r>
-        <w:rPr>
-          <w:i/>
-        </w:rPr>
-        <w:t xml:space="preserve"> for </w:t>
-      </w:r>
-      <w:r>
-        <w:rPr>
-          <w:i/>
-        </w:rPr>
-        <w:t>the  end of file</w:t>
-      </w:r>
-      <w:r>
-        <w:rPr>
-          <w:i/>
-        </w:rPr>
-        <w:t xml:space="preserve"> at </w:t>
-      </w:r>
-      <w:r>
-        <w:rPr>
-          <w:i/>
-        </w:rPr>
-        <w:t xml:space="preserve"> v2.4.0.</w:t>
-      </w:r>
-    </w:p>
-    <w:p>
-      <w:pPr>
-        <w:rPr>
-          <w:i/>
-        </w:rPr>
-      </w:pPr>
-    </w:p>
-    <w:p>
-      <w:pPr>
-        <w:rPr>
-          <w:i/>
-        </w:rPr>
-      </w:pPr>
-      <w:proofErr w:type="spellStart"/>
-      <w:r>
-        <w:rPr>
-          <w:color w:val="FF0000"/>
-        </w:rPr>
-        <w:t>Consec</w:t>
-      </w:r>
-      <w:r>
-        <w:rPr>
-          <w:color w:val="FF0000"/>
-        </w:rPr>
-        <w:t>S</w:t>
-      </w:r>
-      <w:r>
-        <w:rPr>
-          <w:color w:val="FF0000"/>
-        </w:rPr>
-        <w:t>ignals</w:t>
-      </w:r>
-      <w:r>
-        <w:rPr>
-          <w:color w:val="FF0000"/>
-        </w:rPr>
-        <w:t>R</w:t>
-      </w:r>
-      <w:r>
-        <w:rPr>
-          <w:color w:val="FF0000"/>
-        </w:rPr>
-        <w:t>oute</w:t>
-      </w:r>
-      <w:proofErr w:type="spellEnd"/>
-      <w:r>
-        <w:rPr>
-          <w:color w:val="FF0000"/>
+        <w:t xml:space="preserve">  This marker isn't read by the program</w:t>
+      </w:r>
+      <w:r>
+        <w:rPr>
+          <w:i/>
         </w:rPr>
         <w:t xml:space="preserve"> </w:t>
       </w:r>
@@ -15262,273 +16220,7 @@
         <w:rPr>
           <w:i/>
         </w:rPr>
-        <w:t xml:space="preserve">added here in place of the earlier file location (after </w:t>
-      </w:r>
-      <w:r>
-        <w:rPr>
-          <w:i/>
-        </w:rPr>
-        <w:t xml:space="preserve">the first </w:t>
-      </w:r>
-      <w:proofErr w:type="gramStart"/>
-      <w:r>
-        <w:rPr>
-          <w:i/>
-        </w:rPr>
-        <w:t>Preferred</w:t>
-      </w:r>
-      <w:proofErr w:type="gramEnd"/>
-      <w:r>
-        <w:rPr>
-          <w:i/>
-        </w:rPr>
-        <w:t xml:space="preserve"> direction route)</w:t>
-      </w:r>
-      <w:r>
-        <w:rPr>
-          <w:i/>
-        </w:rPr>
-        <w:t xml:space="preserve"> after v2.7.0 as it can now differ from that value.</w:t>
-      </w:r>
-    </w:p>
-    <w:p>
-      <w:pPr>
-        <w:rPr>
-          <w:color w:val="FF0000"/>
-        </w:rPr>
-      </w:pPr>
-    </w:p>
-    <w:p>
-      <w:r>
-        <w:t xml:space="preserve">The three </w:t>
-      </w:r>
-      <w:proofErr w:type="spellStart"/>
-      <w:proofErr w:type="gramStart"/>
-      <w:r>
-        <w:t>boolean</w:t>
-      </w:r>
-      <w:proofErr w:type="spellEnd"/>
-      <w:proofErr w:type="gramEnd"/>
-      <w:r>
-        <w:t xml:space="preserve"> </w:t>
-      </w:r>
-      <w:r>
-        <w:t xml:space="preserve">values </w:t>
-      </w:r>
-      <w:proofErr w:type="spellStart"/>
-      <w:r>
-        <w:t>Preferred</w:t>
-      </w:r>
-      <w:r>
-        <w:t>R</w:t>
-      </w:r>
-      <w:r>
-        <w:t>oute</w:t>
-      </w:r>
-      <w:proofErr w:type="spellEnd"/>
-      <w:r>
-        <w:t xml:space="preserve">, </w:t>
-      </w:r>
-      <w:proofErr w:type="spellStart"/>
-      <w:r>
-        <w:t>Consec</w:t>
-      </w:r>
-      <w:r>
-        <w:t>S</w:t>
-      </w:r>
-      <w:r>
-        <w:t>ignals</w:t>
-      </w:r>
-      <w:r>
-        <w:t>R</w:t>
-      </w:r>
-      <w:r>
-        <w:t>oute</w:t>
-      </w:r>
-      <w:proofErr w:type="spellEnd"/>
-      <w:r>
-        <w:t xml:space="preserve"> and </w:t>
-      </w:r>
-      <w:proofErr w:type="spellStart"/>
-      <w:r>
-        <w:t>Auto</w:t>
-      </w:r>
-      <w:r>
-        <w:t>S</w:t>
-      </w:r>
-      <w:r>
-        <w:t>igs</w:t>
-      </w:r>
-      <w:r>
-        <w:t>Flag</w:t>
-      </w:r>
-      <w:proofErr w:type="spellEnd"/>
-      <w:r>
-        <w:t xml:space="preserve"> have the following values</w:t>
-      </w:r>
-      <w:r>
-        <w:t xml:space="preserve"> (in that order) for each route type from v2.7.0</w:t>
-      </w:r>
-      <w:r>
-        <w:t>:-</w:t>
-      </w:r>
-    </w:p>
-    <w:p>
-      <w:r>
-        <w:t>Automatic signals route</w:t>
-      </w:r>
-      <w:r>
-        <w:tab/>
-      </w:r>
-      <w:r>
-        <w:tab/>
-      </w:r>
-      <w:r>
-        <w:tab/>
-      </w:r>
-      <w:r>
-        <w:tab/>
-      </w:r>
-      <w:r>
-        <w:tab/>
-      </w:r>
-      <w:r>
-        <w:tab/>
-      </w:r>
-      <w:r>
-        <w:tab/>
-      </w:r>
-      <w:r>
-        <w:tab/>
-      </w:r>
-      <w:r>
-        <w:tab/>
-      </w:r>
-      <w:r>
-        <w:tab/>
-      </w:r>
-      <w:r>
-        <w:tab/>
-        <w:t xml:space="preserve">1, 1, </w:t>
-      </w:r>
-      <w:proofErr w:type="gramStart"/>
-      <w:r>
-        <w:t>1</w:t>
-      </w:r>
-      <w:proofErr w:type="gramEnd"/>
-    </w:p>
-    <w:p>
-      <w:r>
-        <w:t xml:space="preserve">Preferred direction route - </w:t>
-      </w:r>
-      <w:r>
-        <w:t>signal/buffer/continuation to next signal/buffer/continuation</w:t>
-      </w:r>
-      <w:r>
-        <w:tab/>
-      </w:r>
-      <w:r>
-        <w:tab/>
-      </w:r>
-      <w:r>
-        <w:tab/>
-        <w:t>1, 1, 0</w:t>
-      </w:r>
-    </w:p>
-    <w:p>
-      <w:r>
-        <w:t xml:space="preserve">Preferred direction route - </w:t>
-      </w:r>
-      <w:r>
-        <w:t>signal/buffer/continuation to any following signal/buffer/continuation</w:t>
-      </w:r>
-      <w:r>
-        <w:rPr>
-          <w:i/>
-        </w:rPr>
-        <w:tab/>
-      </w:r>
-      <w:r>
-        <w:t>1, 0, 0</w:t>
-      </w:r>
-    </w:p>
-    <w:p>
-      <w:r>
-        <w:t>Unrestricted route</w:t>
-      </w:r>
-      <w:r>
-        <w:tab/>
-      </w:r>
-      <w:r>
-        <w:tab/>
-      </w:r>
-      <w:r>
-        <w:tab/>
-      </w:r>
-      <w:r>
-        <w:tab/>
-      </w:r>
-      <w:r>
-        <w:tab/>
-      </w:r>
-      <w:r>
-        <w:tab/>
-      </w:r>
-      <w:r>
-        <w:tab/>
-      </w:r>
-      <w:r>
-        <w:tab/>
-      </w:r>
-      <w:r>
-        <w:tab/>
-      </w:r>
-      <w:r>
-        <w:tab/>
-      </w:r>
-      <w:r>
-        <w:tab/>
-        <w:t>0, 0, 0</w:t>
-      </w:r>
-    </w:p>
-    <w:p/>
-    <w:p>
-      <w:pPr>
-        <w:rPr>
-          <w:color w:val="FF0000"/>
-        </w:rPr>
-      </w:pPr>
-      <w:proofErr w:type="gramStart"/>
-      <w:r>
-        <w:rPr>
-          <w:color w:val="FF0000"/>
-        </w:rPr>
-        <w:t>End of file at v2.7.0</w:t>
-      </w:r>
-      <w:r>
-        <w:rPr>
-          <w:color w:val="FF0000"/>
-        </w:rPr>
-        <w:t xml:space="preserve"> </w:t>
-      </w:r>
-      <w:r>
-        <w:rPr>
-          <w:i/>
-        </w:rPr>
-        <w:t xml:space="preserve">marker for </w:t>
-      </w:r>
-      <w:r>
-        <w:rPr>
-          <w:i/>
-        </w:rPr>
-        <w:t>the end of file, as from v2.7.0.</w:t>
-      </w:r>
-      <w:proofErr w:type="gramEnd"/>
-      <w:r>
-        <w:rPr>
-          <w:i/>
-        </w:rPr>
-        <w:t xml:space="preserve">  This marker isn't read by the program so it may change if additional information is added in later versions.  It won't affect earlier versions because they will already have stopped reading the file.</w:t>
+        <w:t>so it may change if additional information is added in later versions.  It won't affect earlier versions because they will already have stopped reading the file.</w:t>
       </w:r>
     </w:p>
     <w:p>
@@ -15653,8 +16345,6 @@
       <w:r>
         <w:t xml:space="preserve">  </w:t>
       </w:r>
-      <w:bookmarkStart w:id="0" w:name="_GoBack"/>
-      <w:bookmarkEnd w:id="0"/>
       <w:r>
         <w:t>In a .</w:t>
       </w:r>
@@ -15752,77 +16442,6 @@
       </w:r>
     </w:p>
     <w:p/>
-    <w:p/>
-    <w:p>
-      <w:pPr>
-        <w:rPr>
-          <w:b/>
-          <w:sz w:val="26"/>
-          <w:szCs w:val="26"/>
-          <w:u w:val="single"/>
-        </w:rPr>
-      </w:pPr>
-    </w:p>
-    <w:p>
-      <w:pPr>
-        <w:rPr>
-          <w:b/>
-          <w:sz w:val="26"/>
-          <w:szCs w:val="26"/>
-          <w:u w:val="single"/>
-        </w:rPr>
-      </w:pPr>
-    </w:p>
-    <w:p>
-      <w:pPr>
-        <w:rPr>
-          <w:b/>
-          <w:sz w:val="26"/>
-          <w:szCs w:val="26"/>
-          <w:u w:val="single"/>
-        </w:rPr>
-      </w:pPr>
-    </w:p>
-    <w:p>
-      <w:pPr>
-        <w:rPr>
-          <w:b/>
-          <w:sz w:val="26"/>
-          <w:szCs w:val="26"/>
-          <w:u w:val="single"/>
-        </w:rPr>
-      </w:pPr>
-    </w:p>
-    <w:p>
-      <w:pPr>
-        <w:rPr>
-          <w:b/>
-          <w:sz w:val="26"/>
-          <w:szCs w:val="26"/>
-          <w:u w:val="single"/>
-        </w:rPr>
-      </w:pPr>
-    </w:p>
-    <w:p>
-      <w:pPr>
-        <w:rPr>
-          <w:b/>
-          <w:sz w:val="26"/>
-          <w:szCs w:val="26"/>
-          <w:u w:val="single"/>
-        </w:rPr>
-      </w:pPr>
-    </w:p>
-    <w:p>
-      <w:pPr>
-        <w:rPr>
-          <w:b/>
-          <w:sz w:val="26"/>
-          <w:szCs w:val="26"/>
-          <w:u w:val="single"/>
-        </w:rPr>
-      </w:pPr>
-    </w:p>
     <w:p>
       <w:pPr>
         <w:rPr>
@@ -15841,9 +16460,8 @@
           <w:u w:val="single"/>
           <w:lang w:eastAsia="en-GB"/>
         </w:rPr>
-        <w:lastRenderedPageBreak/>
         <w:drawing>
-          <wp:anchor distT="0" distB="0" distL="114300" distR="114300" simplePos="0" relativeHeight="251669504" behindDoc="1" locked="0" layoutInCell="1" allowOverlap="1" wp14:anchorId="5EE19AE3" wp14:editId="0FFFF193">
+          <wp:anchor distT="0" distB="0" distL="114300" distR="114300" simplePos="0" relativeHeight="251669504" behindDoc="1" locked="0" layoutInCell="1" allowOverlap="1" wp14:anchorId="7523A716" wp14:editId="73CDDC98">
             <wp:simplePos x="0" y="0"/>
             <wp:positionH relativeFrom="column">
               <wp:posOffset>27305</wp:posOffset>
@@ -16452,7 +17070,6 @@
           <w:szCs w:val="26"/>
           <w:u w:val="single"/>
         </w:rPr>
-        <w:lastRenderedPageBreak/>
         <w:t>Changing a timetable in a session file whilst retaining routes</w:t>
       </w:r>
     </w:p>
@@ -16616,12 +17233,15 @@
       </w:r>
     </w:p>
     <w:p/>
+    <w:p/>
+    <w:p/>
     <w:p>
       <w:r>
         <w:rPr>
           <w:noProof/>
           <w:lang w:eastAsia="en-GB"/>
         </w:rPr>
+        <w:lastRenderedPageBreak/>
         <w:drawing>
           <wp:anchor distT="0" distB="0" distL="114300" distR="114300" simplePos="0" relativeHeight="251667456" behindDoc="1" locked="0" layoutInCell="1" allowOverlap="1" wp14:anchorId="3814B7C8" wp14:editId="0DDB4050">
             <wp:simplePos x="0" y="0"/>
@@ -16702,7 +17322,6 @@
     <w:p/>
     <w:p>
       <w:r>
-        <w:lastRenderedPageBreak/>
         <w:t>To find quickly the start of the timetable section hold the Ctrl key down and press 'f'.  This brings up the search screen.  Enter 'timetable' and press 'Enter'.  This will find the timetable start line which is 388153 - '***Timetable***NUL'.  Click the left mouse button at the start of this line then hold down Ctrl and Shift together and press Home.  This will select everything before the timetable section.</w:t>
       </w:r>
     </w:p>
@@ -16742,9 +17361,9 @@
       <w:r>
         <w:t xml:space="preserve">  Great! </w:t>
       </w:r>
-    </w:p>
-    <w:p/>
-    <w:p>
+      <w:r>
+        <w:t xml:space="preserve"> </w:t>
+      </w:r>
       <w:r>
         <w:t xml:space="preserve">Now save it as it will probably be needed later on for future timetable changes.  </w:t>
       </w:r>
@@ -16804,13 +17423,13 @@
           <w:lang w:eastAsia="en-GB"/>
         </w:rPr>
         <w:drawing>
-          <wp:anchor distT="0" distB="0" distL="114300" distR="114300" simplePos="0" relativeHeight="251668480" behindDoc="1" locked="0" layoutInCell="1" allowOverlap="1" wp14:anchorId="5988B835" wp14:editId="6D0FB273">
+          <wp:anchor distT="0" distB="0" distL="114300" distR="114300" simplePos="0" relativeHeight="251668480" behindDoc="1" locked="0" layoutInCell="1" allowOverlap="1" wp14:anchorId="5D4347B4" wp14:editId="79229EFA">
             <wp:simplePos x="0" y="0"/>
             <wp:positionH relativeFrom="column">
-              <wp:posOffset>1865630</wp:posOffset>
+              <wp:posOffset>1867535</wp:posOffset>
             </wp:positionH>
             <wp:positionV relativeFrom="paragraph">
-              <wp:posOffset>152400</wp:posOffset>
+              <wp:posOffset>56455</wp:posOffset>
             </wp:positionV>
             <wp:extent cx="2981960" cy="3577590"/>
             <wp:effectExtent l="0" t="0" r="8890" b="3810"/>
@@ -16878,54 +17497,49 @@
     <w:p/>
     <w:p/>
     <w:p/>
+    <w:p>
+      <w:r>
+        <w:lastRenderedPageBreak/>
+        <w:t xml:space="preserve">Left click the mouse at the start of line </w:t>
+      </w:r>
+      <w:proofErr w:type="gramStart"/>
+      <w:r>
+        <w:t>293145,</w:t>
+      </w:r>
+      <w:proofErr w:type="gramEnd"/>
+      <w:r>
+        <w:t xml:space="preserve"> press Ctrl, Shift and Home, and everything above the timetable section should be selected as before.  Press 'Del' as we don't need this section.  Now paste the earlier saved section - left click the mouse at the start of the file, i.e. the start of line 1, which contains '***Timetable***NUL'.  Now go back to the saved track and routes file (here called 'LU Track and Routes') by clicking its tab, then 'Edit', 'Select All', 'Edit', 'Paste Special', 'Copy Binary Content', then return to the session file with no routes by clicking its tab, and the cursor should still be at the start of the file.  Click 'Edit', 'Paste Special' and 'Paste Binary Content' and the earlier track and routes should now be before the timetable section, which should now be at line 388153 - as before.  Now click 'File' and 'Save As', and give the revised session file an appropriate name, keeping .</w:t>
+      </w:r>
+      <w:proofErr w:type="spellStart"/>
+      <w:r>
+        <w:t>ssn</w:t>
+      </w:r>
+      <w:proofErr w:type="spellEnd"/>
+      <w:r>
+        <w:t xml:space="preserve"> at the end.</w:t>
+      </w:r>
+    </w:p>
     <w:p/>
+    <w:p>
+      <w:r>
+        <w:t>If all has gone well this should load satisfactorily into the program, and you now have a new timetable with all the routes as originally set.</w:t>
+      </w:r>
+    </w:p>
     <w:p/>
+    <w:p>
+      <w:r>
+        <w:t xml:space="preserve">Note that the session file loader is very unforgiving.  A wrong line or a missing </w:t>
+      </w:r>
+      <w:r>
+        <w:t>NUL</w:t>
+      </w:r>
+      <w:r>
+        <w:t xml:space="preserve"> and it won't load, and it won't be obvious why it hasn't.  Be sure therefore to follow the above steps accurately.</w:t>
+      </w:r>
+    </w:p>
     <w:p/>
-    <w:p/>
-    <w:p/>
-    <w:p>
-      <w:r>
-        <w:t xml:space="preserve">Left click the mouse at the start of line </w:t>
-      </w:r>
-      <w:proofErr w:type="gramStart"/>
-      <w:r>
-        <w:t>293145,</w:t>
-      </w:r>
-      <w:proofErr w:type="gramEnd"/>
-      <w:r>
-        <w:t xml:space="preserve"> press Ctrl, Shift and Home, and everything above the timetable section should be selected as before.  Press 'Del' as we don't need this section.  Now paste the earlier saved section - left click the mouse at the start of the file, i.e. the start of line 1, which contains '***Timetable***NUL'.  Now go back to the saved track and routes file (here called 'LU Track and Routes') by clicking its tab, then 'Edit', 'Select All', 'Edit', 'Paste Special', 'Copy Binary Content', then return to the session file with no routes by clicking its tab, and the cursor should still be at the start of the file.  Click 'Edit', 'Paste Special' and 'Paste Binary Content' and the earlier track and routes should now be before the timetable section, which should now be at line 388153 - as before.  Now click 'File' and 'Save As', and give the revised session file an appropriate name, keeping .</w:t>
-      </w:r>
-      <w:proofErr w:type="spellStart"/>
-      <w:r>
-        <w:t>ssn</w:t>
-      </w:r>
-      <w:proofErr w:type="spellEnd"/>
-      <w:r>
-        <w:t xml:space="preserve"> at the end.</w:t>
-      </w:r>
-    </w:p>
-    <w:p/>
-    <w:p>
-      <w:r>
-        <w:t>If all has gone well this should load satisfactorily into the program, and you now have a new timetable with all the routes as originally set.</w:t>
-      </w:r>
-    </w:p>
-    <w:p/>
-    <w:p>
-      <w:r>
-        <w:t xml:space="preserve">Note that the session file loader is very unforgiving.  A wrong line or a missing </w:t>
-      </w:r>
-      <w:r>
-        <w:t>NUL</w:t>
-      </w:r>
-      <w:r>
-        <w:t xml:space="preserve"> and it won't load, and it won't be obvious why it hasn't.  Be sure therefore to follow the above steps accurately.</w:t>
-      </w:r>
-    </w:p>
-    <w:p/>
-    <w:p>
-      <w:r>
-        <w:lastRenderedPageBreak/>
+    <w:p>
+      <w:r>
         <w:t>Note also that this method won't work for a railway where trains have been moving, because the signal aspects won't match the new timetable for which trains haven't started to move.</w:t>
       </w:r>
     </w:p>
@@ -16963,7 +17577,7 @@
     <w:p/>
     <w:p>
       <w:r>
-        <w:t>May</w:t>
+        <w:t>July</w:t>
       </w:r>
       <w:r>
         <w:t xml:space="preserve"> 2021</w:t>
@@ -18485,7 +19099,7 @@
 </file>
 
 <file path=customXml/itemProps1.xml><?xml version="1.0" encoding="utf-8"?>
-<ds:datastoreItem xmlns:ds="http://schemas.openxmlformats.org/officeDocument/2006/customXml" ds:itemID="{42A4B6E8-E18F-4A7D-AF7D-13BC25C92C1A}">
+<ds:datastoreItem xmlns:ds="http://schemas.openxmlformats.org/officeDocument/2006/customXml" ds:itemID="{5ADD9113-18A8-4DCF-920D-B33A19953C0E}">
   <ds:schemaRefs>
     <ds:schemaRef ds:uri="http://schemas.openxmlformats.org/officeDocument/2006/bibliography"/>
   </ds:schemaRefs>

--- a/Help_Files/File Specifications.docx
+++ b/Help_Files/File Specifications.docx
@@ -11,6 +11,8 @@
           <w:szCs w:val="28"/>
         </w:rPr>
       </w:pPr>
+      <w:bookmarkStart w:id="0" w:name="_GoBack"/>
+      <w:bookmarkEnd w:id="0"/>
       <w:r>
         <w:rPr>
           <w:b/>
@@ -41,7 +43,7 @@
           <w:sz w:val="28"/>
           <w:szCs w:val="28"/>
         </w:rPr>
-        <w:t>July</w:t>
+        <w:t>January 2023</w:t>
       </w:r>
       <w:r>
         <w:rPr>
@@ -49,7 +51,15 @@
           <w:sz w:val="28"/>
           <w:szCs w:val="28"/>
         </w:rPr>
-        <w:t xml:space="preserve"> 2021)</w:t>
+        <w:t xml:space="preserve"> for v2.14.0</w:t>
+      </w:r>
+      <w:r>
+        <w:rPr>
+          <w:b/>
+          <w:sz w:val="28"/>
+          <w:szCs w:val="28"/>
+        </w:rPr>
+        <w:t>)</w:t>
       </w:r>
     </w:p>
     <w:p/>
@@ -582,40 +592,41 @@
         <w:t>1</w:t>
       </w:r>
       <w:r>
+        <w:t>2</w:t>
+      </w:r>
+    </w:p>
+    <w:p>
+      <w:r>
+        <w:t>Config.txt</w:t>
+      </w:r>
+      <w:r>
+        <w:tab/>
+      </w:r>
+      <w:r>
+        <w:tab/>
+      </w:r>
+      <w:r>
+        <w:tab/>
+      </w:r>
+      <w:r>
+        <w:tab/>
+      </w:r>
+      <w:r>
+        <w:tab/>
+      </w:r>
+      <w:r>
+        <w:tab/>
+      </w:r>
+      <w:r>
+        <w:tab/>
+      </w:r>
+      <w:r>
+        <w:tab/>
         <w:t>1</w:t>
       </w:r>
-    </w:p>
-    <w:p>
-      <w:r>
-        <w:t>Config.txt</w:t>
-      </w:r>
-      <w:r>
-        <w:tab/>
-      </w:r>
-      <w:r>
-        <w:tab/>
-      </w:r>
-      <w:r>
-        <w:tab/>
-      </w:r>
-      <w:r>
-        <w:tab/>
-      </w:r>
-      <w:r>
-        <w:tab/>
-      </w:r>
-      <w:r>
-        <w:tab/>
-      </w:r>
-      <w:r>
-        <w:tab/>
-      </w:r>
-      <w:r>
-        <w:tab/>
-        <w:t>12</w:t>
-      </w:r>
-      <w:bookmarkStart w:id="0" w:name="_GoBack"/>
-      <w:bookmarkEnd w:id="0"/>
+      <w:r>
+        <w:t>3</w:t>
+      </w:r>
     </w:p>
     <w:p>
       <w:r>
@@ -626,7 +637,7 @@
       </w:r>
       <w:r>
         <w:tab/>
-        <w:t>12</w:t>
+        <w:t>13</w:t>
       </w:r>
     </w:p>
     <w:p>
@@ -5304,7 +5315,14 @@
         <w:t xml:space="preserve"> and the offending element highlighted.</w:t>
       </w:r>
     </w:p>
-    <w:p/>
+    <w:p>
+      <w:pPr>
+        <w:rPr>
+          <w:sz w:val="16"/>
+          <w:szCs w:val="16"/>
+        </w:rPr>
+      </w:pPr>
+    </w:p>
     <w:p>
       <w:pPr>
         <w:pStyle w:val="Heading1"/>
@@ -5693,8 +5711,8 @@
           <w:rFonts w:asciiTheme="minorHAnsi" w:eastAsiaTheme="minorHAnsi" w:hAnsiTheme="minorHAnsi" w:cstheme="minorBidi"/>
           <w:bCs w:val="0"/>
           <w:kern w:val="0"/>
-          <w:sz w:val="22"/>
-          <w:szCs w:val="22"/>
+          <w:sz w:val="16"/>
+          <w:szCs w:val="16"/>
           <w:lang w:eastAsia="en-US"/>
         </w:rPr>
       </w:pPr>
@@ -8702,8 +8720,8 @@
           <w:b w:val="0"/>
           <w:bCs w:val="0"/>
           <w:kern w:val="0"/>
-          <w:sz w:val="22"/>
-          <w:szCs w:val="22"/>
+          <w:sz w:val="16"/>
+          <w:szCs w:val="16"/>
           <w:lang w:eastAsia="en-US"/>
         </w:rPr>
       </w:pPr>
@@ -8787,24 +8805,8 @@
           <w:szCs w:val="22"/>
           <w:lang w:eastAsia="en-US"/>
         </w:rPr>
-        <w:lastRenderedPageBreak/>
         <w:t>*************************</w:t>
       </w:r>
-    </w:p>
-    <w:p>
-      <w:pPr>
-        <w:pStyle w:val="Heading1"/>
-        <w:spacing w:before="0" w:beforeAutospacing="0" w:after="0" w:afterAutospacing="0"/>
-        <w:rPr>
-          <w:rFonts w:asciiTheme="minorHAnsi" w:eastAsiaTheme="minorHAnsi" w:hAnsiTheme="minorHAnsi" w:cstheme="minorBidi"/>
-          <w:bCs w:val="0"/>
-          <w:color w:val="FF0000"/>
-          <w:kern w:val="0"/>
-          <w:sz w:val="22"/>
-          <w:szCs w:val="22"/>
-          <w:lang w:eastAsia="en-US"/>
-        </w:rPr>
-      </w:pPr>
     </w:p>
     <w:p>
       <w:pPr>
@@ -8822,6 +8824,7 @@
           <w:szCs w:val="26"/>
           <w:u w:val="single"/>
         </w:rPr>
+        <w:lastRenderedPageBreak/>
         <w:t>Session files</w:t>
       </w:r>
       <w:r>
@@ -9856,7 +9859,6 @@
         <w:rPr>
           <w:color w:val="FF0000"/>
         </w:rPr>
-        <w:lastRenderedPageBreak/>
         <w:t xml:space="preserve">Warning </w:t>
       </w:r>
       <w:r>
@@ -11281,8 +11283,90 @@
         <w:rPr>
           <w:color w:val="FF0000"/>
         </w:rPr>
+        <w:t>XLink</w:t>
+      </w:r>
+      <w:proofErr w:type="spellEnd"/>
+      <w:r>
+        <w:rPr>
+          <w:color w:val="FF0000"/>
+        </w:rPr>
+        <w:t xml:space="preserve">  </w:t>
+      </w:r>
+      <w:r>
+        <w:rPr>
+          <w:i/>
+        </w:rPr>
+        <w:t>the</w:t>
+      </w:r>
+      <w:proofErr w:type="gramEnd"/>
+      <w:r>
+        <w:rPr>
+          <w:i/>
+        </w:rPr>
+        <w:t xml:space="preserve"> exit link number</w:t>
+      </w:r>
+    </w:p>
+    <w:p>
+      <w:pPr>
+        <w:rPr>
+          <w:color w:val="FF0000"/>
+        </w:rPr>
+      </w:pPr>
+      <w:proofErr w:type="spellStart"/>
+      <w:proofErr w:type="gramStart"/>
+      <w:r>
+        <w:rPr>
+          <w:color w:val="FF0000"/>
+        </w:rPr>
+        <w:t>XLinkPos</w:t>
+      </w:r>
+      <w:proofErr w:type="spellEnd"/>
+      <w:r>
+        <w:rPr>
+          <w:color w:val="FF0000"/>
+        </w:rPr>
+        <w:t xml:space="preserve">  </w:t>
+      </w:r>
+      <w:r>
+        <w:rPr>
+          <w:i/>
+        </w:rPr>
+        <w:t>the</w:t>
+      </w:r>
+      <w:proofErr w:type="gramEnd"/>
+      <w:r>
+        <w:rPr>
+          <w:i/>
+        </w:rPr>
+        <w:t xml:space="preserve"> exit link</w:t>
+      </w:r>
+      <w:r>
+        <w:rPr>
+          <w:i/>
+        </w:rPr>
+        <w:t xml:space="preserve"> </w:t>
+      </w:r>
+      <w:r>
+        <w:rPr>
+          <w:i/>
+        </w:rPr>
+        <w:t>array position (in Link[0-3])</w:t>
+      </w:r>
+    </w:p>
+    <w:p>
+      <w:pPr>
+        <w:rPr>
+          <w:color w:val="FF0000"/>
+        </w:rPr>
+      </w:pPr>
+      <w:proofErr w:type="spellStart"/>
+      <w:proofErr w:type="gramStart"/>
+      <w:r>
+        <w:rPr>
+          <w:color w:val="FF0000"/>
+        </w:rPr>
         <w:lastRenderedPageBreak/>
-        <w:t>XLink</w:t>
+        <w:t>EXNumber</w:t>
       </w:r>
       <w:proofErr w:type="spellEnd"/>
       <w:r>
@@ -11295,6 +11379,752 @@
         <w:rPr>
           <w:i/>
         </w:rPr>
+        <w:t>a</w:t>
+      </w:r>
+      <w:proofErr w:type="gramEnd"/>
+      <w:r>
+        <w:rPr>
+          <w:i/>
+        </w:rPr>
+        <w:t xml:space="preserve"> number identifying the required</w:t>
+      </w:r>
+      <w:r>
+        <w:rPr>
+          <w:i/>
+        </w:rPr>
+        <w:t xml:space="preserve"> graphic</w:t>
+      </w:r>
+      <w:r>
+        <w:rPr>
+          <w:i/>
+        </w:rPr>
+        <w:t xml:space="preserve"> for display purposes</w:t>
+      </w:r>
+    </w:p>
+    <w:p>
+      <w:pPr>
+        <w:rPr>
+          <w:color w:val="FF0000"/>
+        </w:rPr>
+      </w:pPr>
+      <w:proofErr w:type="spellStart"/>
+      <w:r>
+        <w:rPr>
+          <w:color w:val="FF0000"/>
+        </w:rPr>
+        <w:t>CheckCount</w:t>
+      </w:r>
+      <w:proofErr w:type="spellEnd"/>
+      <w:r>
+        <w:rPr>
+          <w:color w:val="FF0000"/>
+        </w:rPr>
+        <w:t xml:space="preserve"> </w:t>
+      </w:r>
+      <w:r>
+        <w:rPr>
+          <w:i/>
+        </w:rPr>
+        <w:t>an i</w:t>
+      </w:r>
+      <w:r>
+        <w:rPr>
+          <w:i/>
+        </w:rPr>
+        <w:t>nternal check value used when building preferred directions</w:t>
+      </w:r>
+      <w:r>
+        <w:rPr>
+          <w:i/>
+        </w:rPr>
+        <w:t xml:space="preserve"> and routes</w:t>
+      </w:r>
+    </w:p>
+    <w:p>
+      <w:pPr>
+        <w:rPr>
+          <w:color w:val="FF0000"/>
+        </w:rPr>
+      </w:pPr>
+      <w:proofErr w:type="spellStart"/>
+      <w:proofErr w:type="gramStart"/>
+      <w:r>
+        <w:rPr>
+          <w:color w:val="FF0000"/>
+        </w:rPr>
+        <w:t>IsARoute</w:t>
+      </w:r>
+      <w:proofErr w:type="spellEnd"/>
+      <w:r>
+        <w:rPr>
+          <w:color w:val="FF0000"/>
+        </w:rPr>
+        <w:t xml:space="preserve">  </w:t>
+      </w:r>
+      <w:r>
+        <w:rPr>
+          <w:i/>
+        </w:rPr>
+        <w:t>this</w:t>
+      </w:r>
+      <w:proofErr w:type="gramEnd"/>
+      <w:r>
+        <w:rPr>
+          <w:i/>
+        </w:rPr>
+        <w:t xml:space="preserve"> indicates whether it is a route (value 1) or </w:t>
+      </w:r>
+      <w:r>
+        <w:rPr>
+          <w:i/>
+        </w:rPr>
+        <w:t>a preferred direction</w:t>
+      </w:r>
+      <w:r>
+        <w:rPr>
+          <w:i/>
+        </w:rPr>
+        <w:t xml:space="preserve"> (value 0)</w:t>
+      </w:r>
+      <w:r>
+        <w:rPr>
+          <w:i/>
+        </w:rPr>
+        <w:t>, in this case all have value 1</w:t>
+      </w:r>
+    </w:p>
+    <w:p>
+      <w:pPr>
+        <w:rPr>
+          <w:color w:val="FF0000"/>
+        </w:rPr>
+      </w:pPr>
+      <w:proofErr w:type="spellStart"/>
+      <w:proofErr w:type="gramStart"/>
+      <w:r>
+        <w:rPr>
+          <w:color w:val="FF0000"/>
+        </w:rPr>
+        <w:t>AutoSignals</w:t>
+      </w:r>
+      <w:proofErr w:type="spellEnd"/>
+      <w:r>
+        <w:rPr>
+          <w:color w:val="FF0000"/>
+        </w:rPr>
+        <w:t xml:space="preserve">  </w:t>
+      </w:r>
+      <w:r>
+        <w:rPr>
+          <w:i/>
+        </w:rPr>
+        <w:t>a</w:t>
+      </w:r>
+      <w:proofErr w:type="gramEnd"/>
+      <w:r>
+        <w:rPr>
+          <w:i/>
+        </w:rPr>
+        <w:t xml:space="preserve"> m</w:t>
+      </w:r>
+      <w:r>
+        <w:rPr>
+          <w:i/>
+        </w:rPr>
+        <w:t>arker</w:t>
+      </w:r>
+      <w:r>
+        <w:rPr>
+          <w:i/>
+        </w:rPr>
+        <w:t xml:space="preserve"> for routes to indicate whether or not it's an automatic signal </w:t>
+      </w:r>
+      <w:r>
+        <w:rPr>
+          <w:i/>
+        </w:rPr>
+        <w:t>route element</w:t>
+      </w:r>
+    </w:p>
+    <w:p>
+      <w:pPr>
+        <w:rPr>
+          <w:i/>
+        </w:rPr>
+      </w:pPr>
+      <w:proofErr w:type="spellStart"/>
+      <w:proofErr w:type="gramStart"/>
+      <w:r>
+        <w:rPr>
+          <w:color w:val="FF0000"/>
+        </w:rPr>
+        <w:t>PrefDirRoute</w:t>
+      </w:r>
+      <w:proofErr w:type="spellEnd"/>
+      <w:r>
+        <w:rPr>
+          <w:color w:val="FF0000"/>
+        </w:rPr>
+        <w:t xml:space="preserve">  </w:t>
+      </w:r>
+      <w:r>
+        <w:rPr>
+          <w:i/>
+        </w:rPr>
+        <w:t>a</w:t>
+      </w:r>
+      <w:proofErr w:type="gramEnd"/>
+      <w:r>
+        <w:rPr>
+          <w:i/>
+        </w:rPr>
+        <w:t xml:space="preserve"> marker for routes that are on preferred directions (value 1) or not (value 0).</w:t>
+      </w:r>
+    </w:p>
+    <w:p>
+      <w:pPr>
+        <w:rPr>
+          <w:i/>
+        </w:rPr>
+      </w:pPr>
+      <w:proofErr w:type="gramStart"/>
+      <w:r>
+        <w:rPr>
+          <w:i/>
+        </w:rPr>
+        <w:t>if</w:t>
+      </w:r>
+      <w:proofErr w:type="gramEnd"/>
+      <w:r>
+        <w:rPr>
+          <w:i/>
+        </w:rPr>
+        <w:t xml:space="preserve"> the element has </w:t>
+      </w:r>
+      <w:proofErr w:type="spellStart"/>
+      <w:r>
+        <w:rPr>
+          <w:i/>
+        </w:rPr>
+        <w:t>AutoSignals</w:t>
+      </w:r>
+      <w:proofErr w:type="spellEnd"/>
+      <w:r>
+        <w:rPr>
+          <w:i/>
+        </w:rPr>
+        <w:t xml:space="preserve"> set then </w:t>
+      </w:r>
+      <w:proofErr w:type="spellStart"/>
+      <w:r>
+        <w:rPr>
+          <w:i/>
+        </w:rPr>
+        <w:t>PrefDirRoute</w:t>
+      </w:r>
+      <w:proofErr w:type="spellEnd"/>
+      <w:r>
+        <w:rPr>
+          <w:i/>
+        </w:rPr>
+        <w:t xml:space="preserve"> is also set.</w:t>
+      </w:r>
+    </w:p>
+    <w:p>
+      <w:pPr>
+        <w:rPr>
+          <w:i/>
+        </w:rPr>
+      </w:pPr>
+      <w:proofErr w:type="gramStart"/>
+      <w:r>
+        <w:rPr>
+          <w:i/>
+        </w:rPr>
+        <w:t>if</w:t>
+      </w:r>
+      <w:proofErr w:type="gramEnd"/>
+      <w:r>
+        <w:rPr>
+          <w:i/>
+        </w:rPr>
+        <w:t xml:space="preserve"> neither of the above is set then it's an unrestricted route element</w:t>
+      </w:r>
+    </w:p>
+    <w:p>
+      <w:pPr>
+        <w:rPr>
+          <w:color w:val="FF0000"/>
+        </w:rPr>
+      </w:pPr>
+    </w:p>
+    <w:p>
+      <w:pPr>
+        <w:rPr>
+          <w:color w:val="FF0000"/>
+        </w:rPr>
+      </w:pPr>
+      <w:r>
+        <w:rPr>
+          <w:color w:val="FF0000"/>
+        </w:rPr>
+        <w:t>End of element marker</w:t>
+      </w:r>
+    </w:p>
+    <w:p>
+      <w:pPr>
+        <w:rPr>
+          <w:color w:val="FF0000"/>
+        </w:rPr>
+      </w:pPr>
+      <w:r>
+        <w:rPr>
+          <w:i/>
+        </w:rPr>
+        <w:t>If not last element</w:t>
+      </w:r>
+      <w:r>
+        <w:rPr>
+          <w:i/>
+        </w:rPr>
+        <w:t xml:space="preserve"> in the route</w:t>
+      </w:r>
+      <w:r>
+        <w:rPr>
+          <w:i/>
+          <w:color w:val="FF0000"/>
+        </w:rPr>
+        <w:tab/>
+      </w:r>
+      <w:r>
+        <w:rPr>
+          <w:color w:val="FF0000"/>
+        </w:rPr>
+        <w:t>******</w:t>
+      </w:r>
+    </w:p>
+    <w:p>
+      <w:pPr>
+        <w:rPr>
+          <w:color w:val="FF0000"/>
+        </w:rPr>
+      </w:pPr>
+      <w:r>
+        <w:rPr>
+          <w:i/>
+        </w:rPr>
+        <w:t>If last element</w:t>
+      </w:r>
+      <w:r>
+        <w:rPr>
+          <w:i/>
+        </w:rPr>
+        <w:t xml:space="preserve"> in the route</w:t>
+      </w:r>
+      <w:r>
+        <w:rPr>
+          <w:i/>
+        </w:rPr>
+        <w:tab/>
+      </w:r>
+      <w:r>
+        <w:rPr>
+          <w:color w:val="FF0000"/>
+        </w:rPr>
+        <w:t>************</w:t>
+      </w:r>
+    </w:p>
+    <w:p>
+      <w:pPr>
+        <w:rPr>
+          <w:color w:val="FF0000"/>
+        </w:rPr>
+      </w:pPr>
+    </w:p>
+    <w:p>
+      <w:pPr>
+        <w:rPr>
+          <w:i/>
+        </w:rPr>
+      </w:pPr>
+      <w:r>
+        <w:rPr>
+          <w:i/>
+        </w:rPr>
+        <w:t>The above element information is repeated for each element in the route, and then repeated again after the n</w:t>
+      </w:r>
+      <w:r>
+        <w:rPr>
+          <w:i/>
+        </w:rPr>
+        <w:t xml:space="preserve">ext </w:t>
+      </w:r>
+      <w:r>
+        <w:rPr>
+          <w:i/>
+        </w:rPr>
+        <w:t>Route</w:t>
+      </w:r>
+      <w:r>
+        <w:rPr>
+          <w:i/>
+        </w:rPr>
+        <w:t xml:space="preserve"> </w:t>
+      </w:r>
+      <w:r>
+        <w:rPr>
+          <w:i/>
+        </w:rPr>
+        <w:t>ID for the next route and so on until all routes and all route elements</w:t>
+      </w:r>
+      <w:r>
+        <w:rPr>
+          <w:i/>
+        </w:rPr>
+        <w:t xml:space="preserve"> have been</w:t>
+      </w:r>
+      <w:r>
+        <w:rPr>
+          <w:i/>
+        </w:rPr>
+        <w:t xml:space="preserve"> specified</w:t>
+      </w:r>
+    </w:p>
+    <w:p>
+      <w:pPr>
+        <w:rPr>
+          <w:color w:val="FF0000"/>
+        </w:rPr>
+      </w:pPr>
+    </w:p>
+    <w:p>
+      <w:pPr>
+        <w:rPr>
+          <w:color w:val="FF0000"/>
+        </w:rPr>
+      </w:pPr>
+      <w:r>
+        <w:rPr>
+          <w:color w:val="FF0000"/>
+        </w:rPr>
+        <w:t>***Locked routes***</w:t>
+      </w:r>
+    </w:p>
+    <w:p>
+      <w:pPr>
+        <w:rPr>
+          <w:color w:val="FF0000"/>
+        </w:rPr>
+      </w:pPr>
+      <w:r>
+        <w:rPr>
+          <w:color w:val="FF0000"/>
+        </w:rPr>
+        <w:t>Number of locked routes</w:t>
+      </w:r>
+    </w:p>
+    <w:p/>
+    <w:p>
+      <w:pPr>
+        <w:rPr>
+          <w:i/>
+        </w:rPr>
+      </w:pPr>
+      <w:proofErr w:type="gramStart"/>
+      <w:r>
+        <w:rPr>
+          <w:i/>
+        </w:rPr>
+        <w:t>individual</w:t>
+      </w:r>
+      <w:proofErr w:type="gramEnd"/>
+      <w:r>
+        <w:rPr>
+          <w:i/>
+        </w:rPr>
+        <w:t xml:space="preserve"> locked route information</w:t>
+      </w:r>
+    </w:p>
+    <w:p>
+      <w:pPr>
+        <w:rPr>
+          <w:color w:val="FF0000"/>
+        </w:rPr>
+      </w:pPr>
+      <w:r>
+        <w:rPr>
+          <w:color w:val="FF0000"/>
+        </w:rPr>
+        <w:t>Locked route number</w:t>
+      </w:r>
+    </w:p>
+    <w:p>
+      <w:pPr>
+        <w:rPr>
+          <w:i/>
+        </w:rPr>
+      </w:pPr>
+      <w:proofErr w:type="spellStart"/>
+      <w:r>
+        <w:rPr>
+          <w:color w:val="FF0000"/>
+        </w:rPr>
+        <w:t>TruncateTrackVectorPosition</w:t>
+      </w:r>
+      <w:proofErr w:type="spellEnd"/>
+      <w:r>
+        <w:rPr>
+          <w:color w:val="FF0000"/>
+        </w:rPr>
+        <w:t xml:space="preserve"> </w:t>
+      </w:r>
+      <w:r>
+        <w:rPr>
+          <w:i/>
+        </w:rPr>
+        <w:t>a locked route is normally part of an existing route</w:t>
+      </w:r>
+      <w:r>
+        <w:rPr>
+          <w:i/>
+        </w:rPr>
+        <w:t xml:space="preserve"> and will truncate th</w:t>
+      </w:r>
+      <w:r>
+        <w:rPr>
+          <w:i/>
+        </w:rPr>
+        <w:t>at route when the lock times out;</w:t>
+      </w:r>
+      <w:r>
+        <w:rPr>
+          <w:i/>
+        </w:rPr>
+        <w:t xml:space="preserve"> this is the position of the </w:t>
+      </w:r>
+      <w:r>
+        <w:rPr>
+          <w:i/>
+        </w:rPr>
+        <w:t>first (nearest to the start) element to be truncated</w:t>
+      </w:r>
+    </w:p>
+    <w:p>
+      <w:pPr>
+        <w:rPr>
+          <w:i/>
+        </w:rPr>
+      </w:pPr>
+      <w:proofErr w:type="spellStart"/>
+      <w:r>
+        <w:rPr>
+          <w:color w:val="FF0000"/>
+        </w:rPr>
+        <w:t>LastTrackVectorPosition</w:t>
+      </w:r>
+      <w:proofErr w:type="spellEnd"/>
+      <w:r>
+        <w:t xml:space="preserve"> </w:t>
+      </w:r>
+      <w:r>
+        <w:rPr>
+          <w:i/>
+        </w:rPr>
+        <w:t xml:space="preserve">the position of the end element in the route - all elements between </w:t>
+      </w:r>
+      <w:proofErr w:type="spellStart"/>
+      <w:r>
+        <w:rPr>
+          <w:i/>
+        </w:rPr>
+        <w:t>TruncateTrackVectorPosition</w:t>
+      </w:r>
+      <w:proofErr w:type="spellEnd"/>
+      <w:r>
+        <w:rPr>
+          <w:i/>
+        </w:rPr>
+        <w:t xml:space="preserve"> and </w:t>
+      </w:r>
+      <w:proofErr w:type="spellStart"/>
+      <w:r>
+        <w:rPr>
+          <w:i/>
+        </w:rPr>
+        <w:t>LastTrackVectorPosition</w:t>
+      </w:r>
+      <w:proofErr w:type="spellEnd"/>
+      <w:r>
+        <w:rPr>
+          <w:i/>
+        </w:rPr>
+        <w:t xml:space="preserve"> inclusive are locked</w:t>
+      </w:r>
+    </w:p>
+    <w:p>
+      <w:proofErr w:type="spellStart"/>
+      <w:proofErr w:type="gramStart"/>
+      <w:r>
+        <w:rPr>
+          <w:color w:val="FF0000"/>
+        </w:rPr>
+        <w:t>LastXLinkPos</w:t>
+      </w:r>
+      <w:proofErr w:type="spellEnd"/>
+      <w:r>
+        <w:rPr>
+          <w:color w:val="FF0000"/>
+        </w:rPr>
+        <w:t xml:space="preserve"> </w:t>
+      </w:r>
+      <w:r>
+        <w:rPr>
+          <w:i/>
+        </w:rPr>
+        <w:t xml:space="preserve"> the</w:t>
+      </w:r>
+      <w:proofErr w:type="gramEnd"/>
+      <w:r>
+        <w:rPr>
+          <w:i/>
+        </w:rPr>
+        <w:t xml:space="preserve"> exit link position of the last element in the locked route</w:t>
+      </w:r>
+    </w:p>
+    <w:p>
+      <w:proofErr w:type="spellStart"/>
+      <w:proofErr w:type="gramStart"/>
+      <w:r>
+        <w:rPr>
+          <w:color w:val="FF0000"/>
+        </w:rPr>
+        <w:t>LockStartTime</w:t>
+      </w:r>
+      <w:proofErr w:type="spellEnd"/>
+      <w:r>
+        <w:t xml:space="preserve"> </w:t>
+      </w:r>
+      <w:r>
+        <w:rPr>
+          <w:i/>
+        </w:rPr>
+        <w:t xml:space="preserve"> the</w:t>
+      </w:r>
+      <w:proofErr w:type="gramEnd"/>
+      <w:r>
+        <w:rPr>
+          <w:i/>
+        </w:rPr>
+        <w:t xml:space="preserve"> timetable clock value </w:t>
+      </w:r>
+      <w:r>
+        <w:rPr>
+          <w:i/>
+        </w:rPr>
+        <w:t>when the lock began</w:t>
+      </w:r>
+    </w:p>
+    <w:p>
+      <w:pPr>
+        <w:rPr>
+          <w:color w:val="FF0000"/>
+        </w:rPr>
+      </w:pPr>
+    </w:p>
+    <w:p>
+      <w:r>
+        <w:rPr>
+          <w:color w:val="FF0000"/>
+        </w:rPr>
+        <w:t>***</w:t>
+      </w:r>
+      <w:proofErr w:type="spellStart"/>
+      <w:r>
+        <w:rPr>
+          <w:color w:val="FF0000"/>
+        </w:rPr>
+        <w:t>ContinuationAutoSigEntries</w:t>
+      </w:r>
+      <w:proofErr w:type="spellEnd"/>
+      <w:r>
+        <w:rPr>
+          <w:color w:val="FF0000"/>
+        </w:rPr>
+        <w:t>***</w:t>
+      </w:r>
+      <w:r>
+        <w:t xml:space="preserve"> this represents the start of the </w:t>
+      </w:r>
+      <w:r>
+        <w:t xml:space="preserve">list of </w:t>
+      </w:r>
+      <w:r>
+        <w:t>continuation signal states</w:t>
+      </w:r>
+      <w:r>
+        <w:t xml:space="preserve">.  When a train has </w:t>
+      </w:r>
+      <w:proofErr w:type="spellStart"/>
+      <w:r>
+        <w:t>exited</w:t>
+      </w:r>
+      <w:proofErr w:type="spellEnd"/>
+      <w:r>
+        <w:t xml:space="preserve"> at a continuation, the signals before the exit change back to green in stages as the train moves out of track sections beyond the exit.  This list stores the values needed to make the necessary signal aspect changes</w:t>
+      </w:r>
+    </w:p>
+    <w:p>
+      <w:pPr>
+        <w:rPr>
+          <w:color w:val="FF0000"/>
+        </w:rPr>
+      </w:pPr>
+      <w:r>
+        <w:rPr>
+          <w:color w:val="FF0000"/>
+        </w:rPr>
+        <w:t>Number of continuation exits that are in the process of changing signal aspects</w:t>
+      </w:r>
+    </w:p>
+    <w:p/>
+    <w:p>
+      <w:pPr>
+        <w:rPr>
+          <w:i/>
+        </w:rPr>
+      </w:pPr>
+      <w:proofErr w:type="gramStart"/>
+      <w:r>
+        <w:rPr>
+          <w:i/>
+        </w:rPr>
+        <w:t>individual</w:t>
+      </w:r>
+      <w:proofErr w:type="gramEnd"/>
+      <w:r>
+        <w:rPr>
+          <w:i/>
+        </w:rPr>
+        <w:t xml:space="preserve"> continuation exit information</w:t>
+      </w:r>
+    </w:p>
+    <w:p>
+      <w:proofErr w:type="spellStart"/>
+      <w:proofErr w:type="gramStart"/>
+      <w:r>
+        <w:rPr>
+          <w:color w:val="FF0000"/>
+        </w:rPr>
+        <w:t>RouteNumber</w:t>
+      </w:r>
+      <w:proofErr w:type="spellEnd"/>
+      <w:r>
+        <w:t xml:space="preserve">  </w:t>
+      </w:r>
+      <w:r>
+        <w:rPr>
+          <w:i/>
+        </w:rPr>
         <w:t>the</w:t>
       </w:r>
       <w:proofErr w:type="gramEnd"/>
@@ -11302,28 +12132,183 @@
         <w:rPr>
           <w:i/>
         </w:rPr>
-        <w:t xml:space="preserve"> exit link number</w:t>
-      </w:r>
-    </w:p>
-    <w:p>
-      <w:pPr>
-        <w:rPr>
-          <w:color w:val="FF0000"/>
-        </w:rPr>
-      </w:pPr>
-      <w:proofErr w:type="spellStart"/>
+        <w:t xml:space="preserve"> route </w:t>
+      </w:r>
+      <w:r>
+        <w:rPr>
+          <w:i/>
+        </w:rPr>
+        <w:t xml:space="preserve">number (position in the list of all routes) of the route </w:t>
+      </w:r>
+      <w:r>
+        <w:rPr>
+          <w:i/>
+        </w:rPr>
+        <w:t>that the continuation is in</w:t>
+      </w:r>
+    </w:p>
+    <w:p>
+      <w:proofErr w:type="spellStart"/>
+      <w:r>
+        <w:rPr>
+          <w:color w:val="FF0000"/>
+        </w:rPr>
+        <w:t>AccessNumber</w:t>
+      </w:r>
+      <w:proofErr w:type="spellEnd"/>
+      <w:r>
+        <w:t xml:space="preserve"> </w:t>
+      </w:r>
+      <w:r>
+        <w:rPr>
+          <w:i/>
+        </w:rPr>
+        <w:t>the number of times the signal changing function has been accessed - starts at 0 and increments after each change</w:t>
+      </w:r>
+    </w:p>
+    <w:p>
+      <w:proofErr w:type="spellStart"/>
+      <w:r>
+        <w:rPr>
+          <w:color w:val="FF0000"/>
+        </w:rPr>
+        <w:t>FirstDelay</w:t>
+      </w:r>
+      <w:proofErr w:type="spellEnd"/>
+      <w:r>
+        <w:tab/>
+      </w:r>
       <w:proofErr w:type="gramStart"/>
       <w:r>
-        <w:rPr>
-          <w:color w:val="FF0000"/>
-        </w:rPr>
-        <w:t>XLinkPos</w:t>
-      </w:r>
-      <w:proofErr w:type="spellEnd"/>
-      <w:r>
-        <w:rPr>
-          <w:color w:val="FF0000"/>
-        </w:rPr>
+        <w:t xml:space="preserve">}  </w:t>
+      </w:r>
+      <w:r>
+        <w:rPr>
+          <w:i/>
+        </w:rPr>
+        <w:t>Delays</w:t>
+      </w:r>
+      <w:proofErr w:type="gramEnd"/>
+      <w:r>
+        <w:rPr>
+          <w:i/>
+        </w:rPr>
+        <w:t xml:space="preserve"> in seconds before consecutive signal change - these correspond to the times taken for trains</w:t>
+      </w:r>
+      <w:r>
+        <w:t xml:space="preserve"> </w:t>
+      </w:r>
+      <w:proofErr w:type="spellStart"/>
+      <w:r>
+        <w:rPr>
+          <w:color w:val="FF0000"/>
+        </w:rPr>
+        <w:t>SecondDelay</w:t>
+      </w:r>
+      <w:proofErr w:type="spellEnd"/>
+      <w:r>
+        <w:tab/>
+        <w:t xml:space="preserve">} </w:t>
+      </w:r>
+      <w:r>
+        <w:rPr>
+          <w:i/>
+        </w:rPr>
+        <w:t xml:space="preserve"> to pass subsequent signals outside the boundaries of the railway.  After the third delay the signal </w:t>
+      </w:r>
+    </w:p>
+    <w:p>
+      <w:pPr>
+        <w:rPr>
+          <w:i/>
+        </w:rPr>
+      </w:pPr>
+      <w:proofErr w:type="spellStart"/>
+      <w:r>
+        <w:rPr>
+          <w:color w:val="FF0000"/>
+        </w:rPr>
+        <w:t>ThirdDelay</w:t>
+      </w:r>
+      <w:proofErr w:type="spellEnd"/>
+      <w:r>
+        <w:t xml:space="preserve"> </w:t>
+      </w:r>
+      <w:r>
+        <w:tab/>
+      </w:r>
+      <w:proofErr w:type="gramStart"/>
+      <w:r>
+        <w:t xml:space="preserve">}  </w:t>
+      </w:r>
+      <w:r>
+        <w:rPr>
+          <w:i/>
+        </w:rPr>
+        <w:t>n</w:t>
+      </w:r>
+      <w:r>
+        <w:rPr>
+          <w:i/>
+        </w:rPr>
+        <w:t>earest</w:t>
+      </w:r>
+      <w:proofErr w:type="gramEnd"/>
+      <w:r>
+        <w:rPr>
+          <w:i/>
+        </w:rPr>
+        <w:t xml:space="preserve"> to the con</w:t>
+      </w:r>
+      <w:r>
+        <w:rPr>
+          <w:i/>
+        </w:rPr>
+        <w:t>tinuation that was red when the train passed it has changed to green</w:t>
+      </w:r>
+      <w:r>
+        <w:rPr>
+          <w:i/>
+        </w:rPr>
+        <w:t xml:space="preserve">. If the signal(s) are other than 4-aspect they will change to green after the second or first </w:t>
+      </w:r>
+      <w:proofErr w:type="gramStart"/>
+      <w:r>
+        <w:rPr>
+          <w:i/>
+        </w:rPr>
+        <w:t>delay,</w:t>
+      </w:r>
+      <w:proofErr w:type="gramEnd"/>
+      <w:r>
+        <w:rPr>
+          <w:i/>
+        </w:rPr>
+        <w:t xml:space="preserve"> and subsequent delay timeouts will have no effect</w:t>
+      </w:r>
+      <w:r>
+        <w:rPr>
+          <w:i/>
+        </w:rPr>
+        <w:t>.</w:t>
+      </w:r>
+    </w:p>
+    <w:p>
+      <w:pPr>
+        <w:rPr>
+          <w:i/>
+        </w:rPr>
+      </w:pPr>
+      <w:proofErr w:type="spellStart"/>
+      <w:proofErr w:type="gramStart"/>
+      <w:r>
+        <w:rPr>
+          <w:color w:val="FF0000"/>
+        </w:rPr>
+        <w:t>PassoutTime</w:t>
+      </w:r>
+      <w:proofErr w:type="spellEnd"/>
+      <w:r>
         <w:t xml:space="preserve">  </w:t>
       </w:r>
       <w:r>
@@ -11337,11 +12322,51 @@
         <w:rPr>
           <w:i/>
         </w:rPr>
-        <w:t xml:space="preserve"> exit link</w:t>
-      </w:r>
-      <w:r>
-        <w:rPr>
-          <w:i/>
+        <w:t xml:space="preserve"> timetable clock time at which the train exits from the continuation (expressed as a floating point number</w:t>
+      </w:r>
+      <w:r>
+        <w:rPr>
+          <w:i/>
+        </w:rPr>
+        <w:t xml:space="preserve"> representing the number of days and day fractions from the midnight before the timetable start time.  The value is more than precise enough to indicate seconds.</w:t>
+      </w:r>
+      <w:r>
+        <w:rPr>
+          <w:i/>
+        </w:rPr>
+        <w:t>)</w:t>
+      </w:r>
+    </w:p>
+    <w:p/>
+    <w:p>
+      <w:pPr>
+        <w:rPr>
+          <w:i/>
+        </w:rPr>
+      </w:pPr>
+      <w:r>
+        <w:rPr>
+          <w:color w:val="FF0000"/>
+        </w:rPr>
+        <w:t>***</w:t>
+      </w:r>
+      <w:proofErr w:type="spellStart"/>
+      <w:r>
+        <w:rPr>
+          <w:color w:val="FF0000"/>
+        </w:rPr>
+        <w:t>BarriersDownVector</w:t>
+      </w:r>
+      <w:proofErr w:type="spellEnd"/>
+      <w:r>
+        <w:rPr>
+          <w:color w:val="FF0000"/>
+        </w:rPr>
+        <w:t>***</w:t>
+      </w:r>
+      <w:r>
+        <w:rPr>
+          <w:color w:val="FF0000"/>
         </w:rPr>
         <w:t xml:space="preserve"> </w:t>
       </w:r>
@@ -11349,22 +12374,254 @@
         <w:rPr>
           <w:i/>
         </w:rPr>
-        <w:t>array position (in Link[0-3])</w:t>
-      </w:r>
-    </w:p>
-    <w:p>
-      <w:pPr>
-        <w:rPr>
-          <w:color w:val="FF0000"/>
-        </w:rPr>
-      </w:pPr>
-      <w:proofErr w:type="spellStart"/>
+        <w:t xml:space="preserve">represents the start of the list of level crossings </w:t>
+      </w:r>
+      <w:r>
+        <w:rPr>
+          <w:i/>
+        </w:rPr>
+        <w:t xml:space="preserve">(LCs) </w:t>
+      </w:r>
+      <w:r>
+        <w:rPr>
+          <w:i/>
+        </w:rPr>
+        <w:t>with barriers down</w:t>
+      </w:r>
+      <w:r>
+        <w:rPr>
+          <w:i/>
+        </w:rPr>
+        <w:t xml:space="preserve"> (</w:t>
+      </w:r>
+      <w:r>
+        <w:rPr>
+          <w:i/>
+        </w:rPr>
+        <w:t xml:space="preserve">i.e. </w:t>
+      </w:r>
+      <w:r>
+        <w:rPr>
+          <w:i/>
+        </w:rPr>
+        <w:t>open to trains)</w:t>
+      </w:r>
+      <w:r>
+        <w:rPr>
+          <w:i/>
+        </w:rPr>
+        <w:t xml:space="preserve"> - sessions can't be saved when a level crossing is changing state so there is no need to store this information.  Level crossings with barriers raised are in the normal state and are stored in the railway section of the session file.</w:t>
+      </w:r>
+    </w:p>
+    <w:p>
+      <w:pPr>
+        <w:rPr>
+          <w:color w:val="FF0000"/>
+        </w:rPr>
+      </w:pPr>
+      <w:r>
+        <w:rPr>
+          <w:color w:val="FF0000"/>
+        </w:rPr>
+        <w:t>Number of LCs with barriers down</w:t>
+      </w:r>
+    </w:p>
+    <w:p>
+      <w:pPr>
+        <w:rPr>
+          <w:color w:val="FF0000"/>
+        </w:rPr>
+      </w:pPr>
+    </w:p>
+    <w:p>
+      <w:pPr>
+        <w:rPr>
+          <w:i/>
+        </w:rPr>
+      </w:pPr>
       <w:proofErr w:type="gramStart"/>
       <w:r>
         <w:rPr>
-          <w:color w:val="FF0000"/>
-        </w:rPr>
-        <w:t>EXNumber</w:t>
+          <w:i/>
+        </w:rPr>
+        <w:t>individual</w:t>
+      </w:r>
+      <w:proofErr w:type="gramEnd"/>
+      <w:r>
+        <w:rPr>
+          <w:i/>
+        </w:rPr>
+        <w:t xml:space="preserve"> barrier down LC information</w:t>
+      </w:r>
+    </w:p>
+    <w:p>
+      <w:pPr>
+        <w:rPr>
+          <w:color w:val="FF0000"/>
+        </w:rPr>
+      </w:pPr>
+    </w:p>
+    <w:p>
+      <w:pPr>
+        <w:rPr>
+          <w:color w:val="FF0000"/>
+        </w:rPr>
+      </w:pPr>
+      <w:proofErr w:type="spellStart"/>
+      <w:proofErr w:type="gramStart"/>
+      <w:r>
+        <w:rPr>
+          <w:color w:val="FF0000"/>
+        </w:rPr>
+        <w:t>TypeOfRoute</w:t>
+      </w:r>
+      <w:proofErr w:type="spellEnd"/>
+      <w:r>
+        <w:rPr>
+          <w:color w:val="FF0000"/>
+        </w:rPr>
+        <w:t xml:space="preserve"> </w:t>
+      </w:r>
+      <w:r>
+        <w:rPr>
+          <w:i/>
+        </w:rPr>
+        <w:t xml:space="preserve"> </w:t>
+      </w:r>
+      <w:r>
+        <w:rPr>
+          <w:i/>
+        </w:rPr>
+        <w:t>indicates</w:t>
+      </w:r>
+      <w:proofErr w:type="gramEnd"/>
+      <w:r>
+        <w:rPr>
+          <w:i/>
+        </w:rPr>
+        <w:t xml:space="preserve"> the </w:t>
+      </w:r>
+      <w:r>
+        <w:rPr>
+          <w:i/>
+        </w:rPr>
+        <w:t>type</w:t>
+      </w:r>
+      <w:r>
+        <w:rPr>
+          <w:i/>
+        </w:rPr>
+        <w:t xml:space="preserve"> of route that lies across the barrier</w:t>
+      </w:r>
+      <w:r>
+        <w:rPr>
+          <w:i/>
+        </w:rPr>
+        <w:t xml:space="preserve"> - 0 = </w:t>
+      </w:r>
+      <w:r>
+        <w:rPr>
+          <w:i/>
+        </w:rPr>
+        <w:t>unrestricted</w:t>
+      </w:r>
+      <w:r>
+        <w:rPr>
+          <w:i/>
+        </w:rPr>
+        <w:t xml:space="preserve">, 1 = preferred direction (can't have </w:t>
+      </w:r>
+      <w:r>
+        <w:rPr>
+          <w:i/>
+        </w:rPr>
+        <w:t xml:space="preserve">an </w:t>
+      </w:r>
+      <w:r>
+        <w:rPr>
+          <w:i/>
+        </w:rPr>
+        <w:t>auto</w:t>
+      </w:r>
+      <w:r>
+        <w:rPr>
+          <w:i/>
+        </w:rPr>
+        <w:t xml:space="preserve">matic </w:t>
+      </w:r>
+      <w:r>
+        <w:rPr>
+          <w:i/>
+        </w:rPr>
+        <w:t>sig</w:t>
+      </w:r>
+      <w:r>
+        <w:rPr>
+          <w:i/>
+        </w:rPr>
+        <w:t>nal route across a</w:t>
+      </w:r>
+      <w:r>
+        <w:rPr>
+          <w:i/>
+        </w:rPr>
+        <w:t>n</w:t>
+      </w:r>
+      <w:r>
+        <w:rPr>
+          <w:i/>
+        </w:rPr>
+        <w:t xml:space="preserve"> LC</w:t>
+      </w:r>
+      <w:r>
+        <w:rPr>
+          <w:i/>
+        </w:rPr>
+        <w:t>), 2 no route</w:t>
+      </w:r>
+      <w:r>
+        <w:rPr>
+          <w:i/>
+        </w:rPr>
+        <w:t xml:space="preserve"> (</w:t>
+      </w:r>
+      <w:r>
+        <w:rPr>
+          <w:i/>
+        </w:rPr>
+        <w:t xml:space="preserve">2 </w:t>
+      </w:r>
+      <w:r>
+        <w:rPr>
+          <w:i/>
+        </w:rPr>
+        <w:t xml:space="preserve">was </w:t>
+      </w:r>
+      <w:r>
+        <w:rPr>
+          <w:i/>
+        </w:rPr>
+        <w:t>adde</w:t>
+      </w:r>
+      <w:r>
+        <w:rPr>
+          <w:i/>
+        </w:rPr>
+        <w:t>d at v2.6.0 for manual operation where there need not be a route across a LC)</w:t>
+      </w:r>
+    </w:p>
+    <w:p>
+      <w:pPr>
+        <w:rPr>
+          <w:color w:val="FF0000"/>
+        </w:rPr>
+      </w:pPr>
+      <w:proofErr w:type="spellStart"/>
+      <w:r>
+        <w:rPr>
+          <w:color w:val="FF0000"/>
+        </w:rPr>
+        <w:t>ReducedTimePenalty</w:t>
       </w:r>
       <w:proofErr w:type="spellEnd"/>
       <w:r>
@@ -11373,69 +12630,43 @@
         </w:rPr>
         <w:t xml:space="preserve">  </w:t>
       </w:r>
-      <w:r>
-        <w:rPr>
-          <w:i/>
-        </w:rPr>
-        <w:t>a</w:t>
-      </w:r>
-      <w:proofErr w:type="gramEnd"/>
-      <w:r>
-        <w:rPr>
-          <w:i/>
-        </w:rPr>
-        <w:t xml:space="preserve"> number identifying the required</w:t>
-      </w:r>
-      <w:r>
-        <w:rPr>
-          <w:i/>
-        </w:rPr>
-        <w:t xml:space="preserve"> graphic</w:t>
-      </w:r>
-      <w:r>
-        <w:rPr>
-          <w:i/>
-        </w:rPr>
-        <w:t xml:space="preserve"> for display purposes</w:t>
-      </w:r>
-    </w:p>
-    <w:p>
-      <w:pPr>
-        <w:rPr>
-          <w:color w:val="FF0000"/>
-        </w:rPr>
-      </w:pPr>
-      <w:proofErr w:type="spellStart"/>
-      <w:r>
-        <w:rPr>
-          <w:color w:val="FF0000"/>
-        </w:rPr>
-        <w:t>CheckCount</w:t>
-      </w:r>
-      <w:proofErr w:type="spellEnd"/>
-      <w:r>
-        <w:rPr>
-          <w:color w:val="FF0000"/>
-        </w:rPr>
-        <w:t xml:space="preserve"> </w:t>
-      </w:r>
-      <w:r>
-        <w:rPr>
-          <w:i/>
-        </w:rPr>
-        <w:t>an i</w:t>
-      </w:r>
-      <w:r>
-        <w:rPr>
-          <w:i/>
-        </w:rPr>
-        <w:t>nternal check value used when building preferred directions</w:t>
-      </w:r>
-      <w:r>
-        <w:rPr>
-          <w:i/>
-        </w:rPr>
-        <w:t xml:space="preserve"> and routes</w:t>
+      <w:proofErr w:type="spellStart"/>
+      <w:r>
+        <w:rPr>
+          <w:i/>
+        </w:rPr>
+        <w:t>boolean</w:t>
+      </w:r>
+      <w:proofErr w:type="spellEnd"/>
+      <w:r>
+        <w:rPr>
+          <w:i/>
+        </w:rPr>
+        <w:t xml:space="preserve"> m</w:t>
+      </w:r>
+      <w:r>
+        <w:rPr>
+          <w:i/>
+        </w:rPr>
+        <w:t xml:space="preserve">arker </w:t>
+      </w:r>
+      <w:r>
+        <w:rPr>
+          <w:i/>
+        </w:rPr>
+        <w:t xml:space="preserve">(0 = no reduced penalty) </w:t>
+      </w:r>
+      <w:r>
+        <w:rPr>
+          <w:i/>
+        </w:rPr>
+        <w:t>that is set when a train is present on one of the elements of the LC - used to prov</w:t>
+      </w:r>
+      <w:r>
+        <w:rPr>
+          <w:i/>
+        </w:rPr>
+        <w:t>ide a 3 minute penalty allowance in the performance score</w:t>
       </w:r>
     </w:p>
     <w:p>
@@ -11450,1236 +12681,7 @@
         <w:rPr>
           <w:color w:val="FF0000"/>
         </w:rPr>
-        <w:t>IsARoute</w:t>
-      </w:r>
-      <w:proofErr w:type="spellEnd"/>
-      <w:r>
-        <w:rPr>
-          <w:color w:val="FF0000"/>
-        </w:rPr>
-        <w:t xml:space="preserve">  </w:t>
-      </w:r>
-      <w:r>
-        <w:rPr>
-          <w:i/>
-        </w:rPr>
-        <w:t>this</w:t>
-      </w:r>
-      <w:proofErr w:type="gramEnd"/>
-      <w:r>
-        <w:rPr>
-          <w:i/>
-        </w:rPr>
-        <w:t xml:space="preserve"> indicates whether it is a route (value 1) or </w:t>
-      </w:r>
-      <w:r>
-        <w:rPr>
-          <w:i/>
-        </w:rPr>
-        <w:t>a preferred direction</w:t>
-      </w:r>
-      <w:r>
-        <w:rPr>
-          <w:i/>
-        </w:rPr>
-        <w:t xml:space="preserve"> (value 0)</w:t>
-      </w:r>
-      <w:r>
-        <w:rPr>
-          <w:i/>
-        </w:rPr>
-        <w:t>, in this case all have value 1</w:t>
-      </w:r>
-    </w:p>
-    <w:p>
-      <w:pPr>
-        <w:rPr>
-          <w:color w:val="FF0000"/>
-        </w:rPr>
-      </w:pPr>
-      <w:proofErr w:type="spellStart"/>
-      <w:proofErr w:type="gramStart"/>
-      <w:r>
-        <w:rPr>
-          <w:color w:val="FF0000"/>
-        </w:rPr>
-        <w:t>AutoSignals</w:t>
-      </w:r>
-      <w:proofErr w:type="spellEnd"/>
-      <w:r>
-        <w:rPr>
-          <w:color w:val="FF0000"/>
-        </w:rPr>
-        <w:t xml:space="preserve">  </w:t>
-      </w:r>
-      <w:r>
-        <w:rPr>
-          <w:i/>
-        </w:rPr>
-        <w:t>a</w:t>
-      </w:r>
-      <w:proofErr w:type="gramEnd"/>
-      <w:r>
-        <w:rPr>
-          <w:i/>
-        </w:rPr>
-        <w:t xml:space="preserve"> m</w:t>
-      </w:r>
-      <w:r>
-        <w:rPr>
-          <w:i/>
-        </w:rPr>
-        <w:t>arker</w:t>
-      </w:r>
-      <w:r>
-        <w:rPr>
-          <w:i/>
-        </w:rPr>
-        <w:t xml:space="preserve"> for routes to indicate whether or not it's an automatic signal </w:t>
-      </w:r>
-      <w:r>
-        <w:rPr>
-          <w:i/>
-        </w:rPr>
-        <w:t>route element</w:t>
-      </w:r>
-    </w:p>
-    <w:p>
-      <w:pPr>
-        <w:rPr>
-          <w:i/>
-        </w:rPr>
-      </w:pPr>
-      <w:proofErr w:type="spellStart"/>
-      <w:proofErr w:type="gramStart"/>
-      <w:r>
-        <w:rPr>
-          <w:color w:val="FF0000"/>
-        </w:rPr>
-        <w:t>PrefDirRoute</w:t>
-      </w:r>
-      <w:proofErr w:type="spellEnd"/>
-      <w:r>
-        <w:rPr>
-          <w:color w:val="FF0000"/>
-        </w:rPr>
-        <w:t xml:space="preserve">  </w:t>
-      </w:r>
-      <w:r>
-        <w:rPr>
-          <w:i/>
-        </w:rPr>
-        <w:t>a</w:t>
-      </w:r>
-      <w:proofErr w:type="gramEnd"/>
-      <w:r>
-        <w:rPr>
-          <w:i/>
-        </w:rPr>
-        <w:t xml:space="preserve"> marker for routes that are on preferred directions (value 1) or not (value 0).</w:t>
-      </w:r>
-    </w:p>
-    <w:p>
-      <w:pPr>
-        <w:rPr>
-          <w:i/>
-        </w:rPr>
-      </w:pPr>
-      <w:proofErr w:type="gramStart"/>
-      <w:r>
-        <w:rPr>
-          <w:i/>
-        </w:rPr>
-        <w:t>if</w:t>
-      </w:r>
-      <w:proofErr w:type="gramEnd"/>
-      <w:r>
-        <w:rPr>
-          <w:i/>
-        </w:rPr>
-        <w:t xml:space="preserve"> the element has </w:t>
-      </w:r>
-      <w:proofErr w:type="spellStart"/>
-      <w:r>
-        <w:rPr>
-          <w:i/>
-        </w:rPr>
-        <w:t>AutoSignals</w:t>
-      </w:r>
-      <w:proofErr w:type="spellEnd"/>
-      <w:r>
-        <w:rPr>
-          <w:i/>
-        </w:rPr>
-        <w:t xml:space="preserve"> set then </w:t>
-      </w:r>
-      <w:proofErr w:type="spellStart"/>
-      <w:r>
-        <w:rPr>
-          <w:i/>
-        </w:rPr>
-        <w:t>PrefDirRoute</w:t>
-      </w:r>
-      <w:proofErr w:type="spellEnd"/>
-      <w:r>
-        <w:rPr>
-          <w:i/>
-        </w:rPr>
-        <w:t xml:space="preserve"> is also set.</w:t>
-      </w:r>
-    </w:p>
-    <w:p>
-      <w:pPr>
-        <w:rPr>
-          <w:i/>
-        </w:rPr>
-      </w:pPr>
-      <w:proofErr w:type="gramStart"/>
-      <w:r>
-        <w:rPr>
-          <w:i/>
-        </w:rPr>
-        <w:t>if</w:t>
-      </w:r>
-      <w:proofErr w:type="gramEnd"/>
-      <w:r>
-        <w:rPr>
-          <w:i/>
-        </w:rPr>
-        <w:t xml:space="preserve"> neither of the above is set then it's an unrestricted route element</w:t>
-      </w:r>
-    </w:p>
-    <w:p>
-      <w:pPr>
-        <w:rPr>
-          <w:color w:val="FF0000"/>
-        </w:rPr>
-      </w:pPr>
-    </w:p>
-    <w:p>
-      <w:pPr>
-        <w:rPr>
-          <w:color w:val="FF0000"/>
-        </w:rPr>
-      </w:pPr>
-      <w:r>
-        <w:rPr>
-          <w:color w:val="FF0000"/>
-        </w:rPr>
-        <w:t>End of element marker</w:t>
-      </w:r>
-    </w:p>
-    <w:p>
-      <w:pPr>
-        <w:rPr>
-          <w:color w:val="FF0000"/>
-        </w:rPr>
-      </w:pPr>
-      <w:r>
-        <w:rPr>
-          <w:i/>
-        </w:rPr>
-        <w:t>If not last element</w:t>
-      </w:r>
-      <w:r>
-        <w:rPr>
-          <w:i/>
-        </w:rPr>
-        <w:t xml:space="preserve"> in the route</w:t>
-      </w:r>
-      <w:r>
-        <w:rPr>
-          <w:i/>
-          <w:color w:val="FF0000"/>
-        </w:rPr>
-        <w:tab/>
-      </w:r>
-      <w:r>
-        <w:rPr>
-          <w:color w:val="FF0000"/>
-        </w:rPr>
-        <w:t>******</w:t>
-      </w:r>
-    </w:p>
-    <w:p>
-      <w:pPr>
-        <w:rPr>
-          <w:color w:val="FF0000"/>
-        </w:rPr>
-      </w:pPr>
-      <w:r>
-        <w:rPr>
-          <w:i/>
-        </w:rPr>
-        <w:t>If last element</w:t>
-      </w:r>
-      <w:r>
-        <w:rPr>
-          <w:i/>
-        </w:rPr>
-        <w:t xml:space="preserve"> in the route</w:t>
-      </w:r>
-      <w:r>
-        <w:rPr>
-          <w:i/>
-        </w:rPr>
-        <w:tab/>
-      </w:r>
-      <w:r>
-        <w:rPr>
-          <w:color w:val="FF0000"/>
-        </w:rPr>
-        <w:t>************</w:t>
-      </w:r>
-    </w:p>
-    <w:p>
-      <w:pPr>
-        <w:rPr>
-          <w:color w:val="FF0000"/>
-        </w:rPr>
-      </w:pPr>
-    </w:p>
-    <w:p>
-      <w:pPr>
-        <w:rPr>
-          <w:i/>
-        </w:rPr>
-      </w:pPr>
-      <w:r>
-        <w:rPr>
-          <w:i/>
-        </w:rPr>
-        <w:t>The above element information is repeated for each element in the route, and then repeated again after the n</w:t>
-      </w:r>
-      <w:r>
-        <w:rPr>
-          <w:i/>
-        </w:rPr>
-        <w:t xml:space="preserve">ext </w:t>
-      </w:r>
-      <w:r>
-        <w:rPr>
-          <w:i/>
-        </w:rPr>
-        <w:t>Route</w:t>
-      </w:r>
-      <w:r>
-        <w:rPr>
-          <w:i/>
-        </w:rPr>
-        <w:t xml:space="preserve"> </w:t>
-      </w:r>
-      <w:r>
-        <w:rPr>
-          <w:i/>
-        </w:rPr>
-        <w:t>ID for the next route and so on until all routes and all route elements</w:t>
-      </w:r>
-      <w:r>
-        <w:rPr>
-          <w:i/>
-        </w:rPr>
-        <w:t xml:space="preserve"> have been</w:t>
-      </w:r>
-      <w:r>
-        <w:rPr>
-          <w:i/>
-        </w:rPr>
-        <w:t xml:space="preserve"> specified</w:t>
-      </w:r>
-    </w:p>
-    <w:p>
-      <w:pPr>
-        <w:rPr>
-          <w:color w:val="FF0000"/>
-        </w:rPr>
-      </w:pPr>
-    </w:p>
-    <w:p>
-      <w:pPr>
-        <w:rPr>
-          <w:color w:val="FF0000"/>
-        </w:rPr>
-      </w:pPr>
-      <w:r>
-        <w:rPr>
-          <w:color w:val="FF0000"/>
-        </w:rPr>
-        <w:t>***Locked routes***</w:t>
-      </w:r>
-    </w:p>
-    <w:p>
-      <w:pPr>
-        <w:rPr>
-          <w:color w:val="FF0000"/>
-        </w:rPr>
-      </w:pPr>
-      <w:r>
-        <w:rPr>
-          <w:color w:val="FF0000"/>
-        </w:rPr>
-        <w:t>Number of locked routes</w:t>
-      </w:r>
-    </w:p>
-    <w:p/>
-    <w:p>
-      <w:pPr>
-        <w:rPr>
-          <w:i/>
-        </w:rPr>
-      </w:pPr>
-      <w:proofErr w:type="gramStart"/>
-      <w:r>
-        <w:rPr>
-          <w:i/>
-        </w:rPr>
-        <w:t>individual</w:t>
-      </w:r>
-      <w:proofErr w:type="gramEnd"/>
-      <w:r>
-        <w:rPr>
-          <w:i/>
-        </w:rPr>
-        <w:t xml:space="preserve"> locked route information</w:t>
-      </w:r>
-    </w:p>
-    <w:p>
-      <w:pPr>
-        <w:rPr>
-          <w:color w:val="FF0000"/>
-        </w:rPr>
-      </w:pPr>
-      <w:r>
-        <w:rPr>
-          <w:color w:val="FF0000"/>
-        </w:rPr>
-        <w:t>Locked route number</w:t>
-      </w:r>
-    </w:p>
-    <w:p>
-      <w:pPr>
-        <w:rPr>
-          <w:i/>
-        </w:rPr>
-      </w:pPr>
-      <w:proofErr w:type="spellStart"/>
-      <w:r>
-        <w:rPr>
-          <w:color w:val="FF0000"/>
-        </w:rPr>
-        <w:t>TruncateTrackVectorPosition</w:t>
-      </w:r>
-      <w:proofErr w:type="spellEnd"/>
-      <w:r>
-        <w:rPr>
-          <w:color w:val="FF0000"/>
-        </w:rPr>
-        <w:t xml:space="preserve"> </w:t>
-      </w:r>
-      <w:r>
-        <w:rPr>
-          <w:i/>
-        </w:rPr>
-        <w:t>a locked route is normally part of an existing route</w:t>
-      </w:r>
-      <w:r>
-        <w:rPr>
-          <w:i/>
-        </w:rPr>
-        <w:t xml:space="preserve"> and will truncate th</w:t>
-      </w:r>
-      <w:r>
-        <w:rPr>
-          <w:i/>
-        </w:rPr>
-        <w:t>at route when the lock times out;</w:t>
-      </w:r>
-      <w:r>
-        <w:rPr>
-          <w:i/>
-        </w:rPr>
-        <w:t xml:space="preserve"> this is the position of the </w:t>
-      </w:r>
-      <w:r>
-        <w:rPr>
-          <w:i/>
-        </w:rPr>
-        <w:t>first (nearest to the start) element to be truncated</w:t>
-      </w:r>
-    </w:p>
-    <w:p>
-      <w:pPr>
-        <w:rPr>
-          <w:i/>
-        </w:rPr>
-      </w:pPr>
-      <w:proofErr w:type="spellStart"/>
-      <w:r>
-        <w:rPr>
-          <w:color w:val="FF0000"/>
-        </w:rPr>
-        <w:t>LastTrackVectorPosition</w:t>
-      </w:r>
-      <w:proofErr w:type="spellEnd"/>
-      <w:r>
-        <w:t xml:space="preserve"> </w:t>
-      </w:r>
-      <w:r>
-        <w:rPr>
-          <w:i/>
-        </w:rPr>
-        <w:t xml:space="preserve">the position of the end element in the route - all elements between </w:t>
-      </w:r>
-      <w:proofErr w:type="spellStart"/>
-      <w:r>
-        <w:rPr>
-          <w:i/>
-        </w:rPr>
-        <w:t>TruncateTrackVectorPosition</w:t>
-      </w:r>
-      <w:proofErr w:type="spellEnd"/>
-      <w:r>
-        <w:rPr>
-          <w:i/>
-        </w:rPr>
-        <w:t xml:space="preserve"> and </w:t>
-      </w:r>
-      <w:proofErr w:type="spellStart"/>
-      <w:r>
-        <w:rPr>
-          <w:i/>
-        </w:rPr>
-        <w:t>LastTrackVectorPosition</w:t>
-      </w:r>
-      <w:proofErr w:type="spellEnd"/>
-      <w:r>
-        <w:rPr>
-          <w:i/>
-        </w:rPr>
-        <w:t xml:space="preserve"> inclusive are locked</w:t>
-      </w:r>
-    </w:p>
-    <w:p>
-      <w:proofErr w:type="spellStart"/>
-      <w:proofErr w:type="gramStart"/>
-      <w:r>
-        <w:rPr>
-          <w:color w:val="FF0000"/>
-        </w:rPr>
-        <w:t>LastXLinkPos</w:t>
-      </w:r>
-      <w:proofErr w:type="spellEnd"/>
-      <w:r>
-        <w:rPr>
-          <w:color w:val="FF0000"/>
-        </w:rPr>
-        <w:t xml:space="preserve"> </w:t>
-      </w:r>
-      <w:r>
-        <w:rPr>
-          <w:i/>
-        </w:rPr>
-        <w:t xml:space="preserve"> the</w:t>
-      </w:r>
-      <w:proofErr w:type="gramEnd"/>
-      <w:r>
-        <w:rPr>
-          <w:i/>
-        </w:rPr>
-        <w:t xml:space="preserve"> exit link position of the last element in the locked route</w:t>
-      </w:r>
-    </w:p>
-    <w:p>
-      <w:proofErr w:type="spellStart"/>
-      <w:proofErr w:type="gramStart"/>
-      <w:r>
-        <w:rPr>
-          <w:color w:val="FF0000"/>
-        </w:rPr>
-        <w:t>LockStartTime</w:t>
-      </w:r>
-      <w:proofErr w:type="spellEnd"/>
-      <w:r>
-        <w:t xml:space="preserve"> </w:t>
-      </w:r>
-      <w:r>
-        <w:rPr>
-          <w:i/>
-        </w:rPr>
-        <w:t xml:space="preserve"> the</w:t>
-      </w:r>
-      <w:proofErr w:type="gramEnd"/>
-      <w:r>
-        <w:rPr>
-          <w:i/>
-        </w:rPr>
-        <w:t xml:space="preserve"> timetable clock value </w:t>
-      </w:r>
-      <w:r>
-        <w:rPr>
-          <w:i/>
-        </w:rPr>
-        <w:t>when the lock began</w:t>
-      </w:r>
-    </w:p>
-    <w:p>
-      <w:pPr>
-        <w:rPr>
-          <w:color w:val="FF0000"/>
-        </w:rPr>
-      </w:pPr>
-    </w:p>
-    <w:p>
-      <w:r>
-        <w:rPr>
-          <w:color w:val="FF0000"/>
-        </w:rPr>
-        <w:t>***</w:t>
-      </w:r>
-      <w:proofErr w:type="spellStart"/>
-      <w:r>
-        <w:rPr>
-          <w:color w:val="FF0000"/>
-        </w:rPr>
-        <w:t>ContinuationAutoSigEntries</w:t>
-      </w:r>
-      <w:proofErr w:type="spellEnd"/>
-      <w:r>
-        <w:rPr>
-          <w:color w:val="FF0000"/>
-        </w:rPr>
-        <w:t>***</w:t>
-      </w:r>
-      <w:r>
-        <w:t xml:space="preserve"> this represents the start of the </w:t>
-      </w:r>
-      <w:r>
-        <w:t xml:space="preserve">list of </w:t>
-      </w:r>
-      <w:r>
-        <w:t>continuation signal states</w:t>
-      </w:r>
-      <w:r>
-        <w:t xml:space="preserve">.  When a train has </w:t>
-      </w:r>
-      <w:proofErr w:type="spellStart"/>
-      <w:r>
-        <w:t>exited</w:t>
-      </w:r>
-      <w:proofErr w:type="spellEnd"/>
-      <w:r>
-        <w:t xml:space="preserve"> at a continuation, the signals before the exit change back to green in stages as the train moves out of track sections beyond the exit.  This list stores the values needed to make the necessary signal aspect changes</w:t>
-      </w:r>
-    </w:p>
-    <w:p>
-      <w:pPr>
-        <w:rPr>
-          <w:color w:val="FF0000"/>
-        </w:rPr>
-      </w:pPr>
-      <w:r>
-        <w:rPr>
-          <w:color w:val="FF0000"/>
-        </w:rPr>
-        <w:t>Number of continuation exits that are in the process of changing signal aspects</w:t>
-      </w:r>
-    </w:p>
-    <w:p/>
-    <w:p>
-      <w:pPr>
-        <w:rPr>
-          <w:i/>
-        </w:rPr>
-      </w:pPr>
-      <w:proofErr w:type="gramStart"/>
-      <w:r>
-        <w:rPr>
-          <w:i/>
-        </w:rPr>
-        <w:t>individual</w:t>
-      </w:r>
-      <w:proofErr w:type="gramEnd"/>
-      <w:r>
-        <w:rPr>
-          <w:i/>
-        </w:rPr>
-        <w:t xml:space="preserve"> continuation exit information</w:t>
-      </w:r>
-    </w:p>
-    <w:p>
-      <w:proofErr w:type="spellStart"/>
-      <w:proofErr w:type="gramStart"/>
-      <w:r>
-        <w:rPr>
-          <w:color w:val="FF0000"/>
-        </w:rPr>
-        <w:t>RouteNumber</w:t>
-      </w:r>
-      <w:proofErr w:type="spellEnd"/>
-      <w:r>
-        <w:t xml:space="preserve">  </w:t>
-      </w:r>
-      <w:r>
-        <w:rPr>
-          <w:i/>
-        </w:rPr>
-        <w:t>the</w:t>
-      </w:r>
-      <w:proofErr w:type="gramEnd"/>
-      <w:r>
-        <w:rPr>
-          <w:i/>
-        </w:rPr>
-        <w:t xml:space="preserve"> route </w:t>
-      </w:r>
-      <w:r>
-        <w:rPr>
-          <w:i/>
-        </w:rPr>
-        <w:t xml:space="preserve">number (position in the list of all routes) of the route </w:t>
-      </w:r>
-      <w:r>
-        <w:rPr>
-          <w:i/>
-        </w:rPr>
-        <w:t>that the continuation is in</w:t>
-      </w:r>
-    </w:p>
-    <w:p>
-      <w:proofErr w:type="spellStart"/>
-      <w:r>
-        <w:rPr>
-          <w:color w:val="FF0000"/>
-        </w:rPr>
-        <w:t>AccessNumber</w:t>
-      </w:r>
-      <w:proofErr w:type="spellEnd"/>
-      <w:r>
-        <w:t xml:space="preserve"> </w:t>
-      </w:r>
-      <w:r>
-        <w:rPr>
-          <w:i/>
-        </w:rPr>
-        <w:t>the number of times the signal changing function has been accessed - starts at 0 and increments after each change</w:t>
-      </w:r>
-    </w:p>
-    <w:p>
-      <w:proofErr w:type="spellStart"/>
-      <w:r>
-        <w:rPr>
-          <w:color w:val="FF0000"/>
-        </w:rPr>
-        <w:t>FirstDelay</w:t>
-      </w:r>
-      <w:proofErr w:type="spellEnd"/>
-      <w:r>
-        <w:tab/>
-      </w:r>
-      <w:proofErr w:type="gramStart"/>
-      <w:r>
-        <w:t xml:space="preserve">}  </w:t>
-      </w:r>
-      <w:r>
-        <w:rPr>
-          <w:i/>
-        </w:rPr>
-        <w:t>Delays</w:t>
-      </w:r>
-      <w:proofErr w:type="gramEnd"/>
-      <w:r>
-        <w:rPr>
-          <w:i/>
-        </w:rPr>
-        <w:t xml:space="preserve"> in seconds before consecutive signal change - these correspond to the times taken for trains</w:t>
-      </w:r>
-      <w:r>
-        <w:t xml:space="preserve"> </w:t>
-      </w:r>
-      <w:proofErr w:type="spellStart"/>
-      <w:r>
-        <w:rPr>
-          <w:color w:val="FF0000"/>
-        </w:rPr>
-        <w:t>SecondDelay</w:t>
-      </w:r>
-      <w:proofErr w:type="spellEnd"/>
-      <w:r>
-        <w:tab/>
-        <w:t xml:space="preserve">} </w:t>
-      </w:r>
-      <w:r>
-        <w:rPr>
-          <w:i/>
-        </w:rPr>
-        <w:t xml:space="preserve"> to pass subsequent signals outside the boundaries of the railway.  After the third delay the signal </w:t>
-      </w:r>
-    </w:p>
-    <w:p>
-      <w:pPr>
-        <w:rPr>
-          <w:i/>
-        </w:rPr>
-      </w:pPr>
-      <w:proofErr w:type="spellStart"/>
-      <w:r>
-        <w:rPr>
-          <w:color w:val="FF0000"/>
-        </w:rPr>
-        <w:t>ThirdDelay</w:t>
-      </w:r>
-      <w:proofErr w:type="spellEnd"/>
-      <w:r>
-        <w:t xml:space="preserve"> </w:t>
-      </w:r>
-      <w:r>
-        <w:tab/>
-      </w:r>
-      <w:proofErr w:type="gramStart"/>
-      <w:r>
-        <w:t xml:space="preserve">}  </w:t>
-      </w:r>
-      <w:r>
-        <w:rPr>
-          <w:i/>
-        </w:rPr>
-        <w:t>n</w:t>
-      </w:r>
-      <w:r>
-        <w:rPr>
-          <w:i/>
-        </w:rPr>
-        <w:t>earest</w:t>
-      </w:r>
-      <w:proofErr w:type="gramEnd"/>
-      <w:r>
-        <w:rPr>
-          <w:i/>
-        </w:rPr>
-        <w:t xml:space="preserve"> to the con</w:t>
-      </w:r>
-      <w:r>
-        <w:rPr>
-          <w:i/>
-        </w:rPr>
-        <w:t>tinuation that was red when the train passed it has changed to green</w:t>
-      </w:r>
-      <w:r>
-        <w:rPr>
-          <w:i/>
-        </w:rPr>
-        <w:t xml:space="preserve">. If the signal(s) are other than 4-aspect they will change to green after the second or first </w:t>
-      </w:r>
-      <w:proofErr w:type="gramStart"/>
-      <w:r>
-        <w:rPr>
-          <w:i/>
-        </w:rPr>
-        <w:t>delay,</w:t>
-      </w:r>
-      <w:proofErr w:type="gramEnd"/>
-      <w:r>
-        <w:rPr>
-          <w:i/>
-        </w:rPr>
-        <w:t xml:space="preserve"> and subsequent delay timeouts will have no effect</w:t>
-      </w:r>
-      <w:r>
-        <w:rPr>
-          <w:i/>
-        </w:rPr>
-        <w:t>.</w:t>
-      </w:r>
-    </w:p>
-    <w:p>
-      <w:pPr>
-        <w:rPr>
-          <w:i/>
-        </w:rPr>
-      </w:pPr>
-      <w:proofErr w:type="spellStart"/>
-      <w:proofErr w:type="gramStart"/>
-      <w:r>
-        <w:rPr>
-          <w:color w:val="FF0000"/>
-        </w:rPr>
-        <w:t>PassoutTime</w:t>
-      </w:r>
-      <w:proofErr w:type="spellEnd"/>
-      <w:r>
-        <w:t xml:space="preserve">  </w:t>
-      </w:r>
-      <w:r>
-        <w:rPr>
-          <w:i/>
-        </w:rPr>
-        <w:t>the</w:t>
-      </w:r>
-      <w:proofErr w:type="gramEnd"/>
-      <w:r>
-        <w:rPr>
-          <w:i/>
-        </w:rPr>
-        <w:t xml:space="preserve"> timetable clock time at which the train exits from the continuation (expressed as a floating point number</w:t>
-      </w:r>
-      <w:r>
-        <w:rPr>
-          <w:i/>
-        </w:rPr>
-        <w:t xml:space="preserve"> representing the number of days and day fractions from the midnight before the timetable start time.  The value is more than precise enough to indicate seconds.</w:t>
-      </w:r>
-      <w:r>
-        <w:rPr>
-          <w:i/>
-        </w:rPr>
-        <w:t>)</w:t>
-      </w:r>
-    </w:p>
-    <w:p/>
-    <w:p>
-      <w:pPr>
-        <w:rPr>
-          <w:i/>
-        </w:rPr>
-      </w:pPr>
-      <w:r>
-        <w:rPr>
-          <w:color w:val="FF0000"/>
-        </w:rPr>
-        <w:t>***</w:t>
-      </w:r>
-      <w:proofErr w:type="spellStart"/>
-      <w:r>
-        <w:rPr>
-          <w:color w:val="FF0000"/>
-        </w:rPr>
-        <w:t>BarriersDownVector</w:t>
-      </w:r>
-      <w:proofErr w:type="spellEnd"/>
-      <w:r>
-        <w:rPr>
-          <w:color w:val="FF0000"/>
-        </w:rPr>
-        <w:t>***</w:t>
-      </w:r>
-      <w:r>
-        <w:rPr>
-          <w:color w:val="FF0000"/>
-        </w:rPr>
-        <w:t xml:space="preserve"> </w:t>
-      </w:r>
-      <w:r>
-        <w:rPr>
-          <w:i/>
-        </w:rPr>
-        <w:t xml:space="preserve">represents the start of the list of level crossings </w:t>
-      </w:r>
-      <w:r>
-        <w:rPr>
-          <w:i/>
-        </w:rPr>
-        <w:t xml:space="preserve">(LCs) </w:t>
-      </w:r>
-      <w:r>
-        <w:rPr>
-          <w:i/>
-        </w:rPr>
-        <w:t>with barriers down</w:t>
-      </w:r>
-      <w:r>
-        <w:rPr>
-          <w:i/>
-        </w:rPr>
-        <w:t xml:space="preserve"> (</w:t>
-      </w:r>
-      <w:r>
-        <w:rPr>
-          <w:i/>
-        </w:rPr>
-        <w:t xml:space="preserve">i.e. </w:t>
-      </w:r>
-      <w:r>
-        <w:rPr>
-          <w:i/>
-        </w:rPr>
-        <w:t>open to trains)</w:t>
-      </w:r>
-      <w:r>
-        <w:rPr>
-          <w:i/>
-        </w:rPr>
-        <w:t xml:space="preserve"> - sessions can't be saved when a level crossing is changing state so there is no need to store this information.  Level crossings with barriers raised are in the normal state and are stored in the railway section of the session file.</w:t>
-      </w:r>
-    </w:p>
-    <w:p>
-      <w:pPr>
-        <w:rPr>
-          <w:color w:val="FF0000"/>
-        </w:rPr>
-      </w:pPr>
-      <w:r>
-        <w:rPr>
-          <w:color w:val="FF0000"/>
-        </w:rPr>
-        <w:t>Number of LCs with barriers down</w:t>
-      </w:r>
-    </w:p>
-    <w:p>
-      <w:pPr>
-        <w:rPr>
-          <w:color w:val="FF0000"/>
-        </w:rPr>
-      </w:pPr>
-    </w:p>
-    <w:p>
-      <w:pPr>
-        <w:rPr>
-          <w:i/>
-        </w:rPr>
-      </w:pPr>
-      <w:proofErr w:type="gramStart"/>
-      <w:r>
-        <w:rPr>
-          <w:i/>
-        </w:rPr>
-        <w:t>individual</w:t>
-      </w:r>
-      <w:proofErr w:type="gramEnd"/>
-      <w:r>
-        <w:rPr>
-          <w:i/>
-        </w:rPr>
-        <w:t xml:space="preserve"> barrier down LC information</w:t>
-      </w:r>
-    </w:p>
-    <w:p>
-      <w:pPr>
-        <w:rPr>
-          <w:color w:val="FF0000"/>
-        </w:rPr>
-      </w:pPr>
-    </w:p>
-    <w:p>
-      <w:pPr>
-        <w:rPr>
-          <w:color w:val="FF0000"/>
-        </w:rPr>
-      </w:pPr>
-      <w:proofErr w:type="spellStart"/>
-      <w:proofErr w:type="gramStart"/>
-      <w:r>
-        <w:rPr>
-          <w:color w:val="FF0000"/>
-        </w:rPr>
-        <w:t>TypeOfRoute</w:t>
-      </w:r>
-      <w:proofErr w:type="spellEnd"/>
-      <w:r>
-        <w:rPr>
-          <w:color w:val="FF0000"/>
-        </w:rPr>
-        <w:t xml:space="preserve"> </w:t>
-      </w:r>
-      <w:r>
-        <w:rPr>
-          <w:i/>
-        </w:rPr>
-        <w:t xml:space="preserve"> </w:t>
-      </w:r>
-      <w:r>
-        <w:rPr>
-          <w:i/>
-        </w:rPr>
-        <w:t>indicates</w:t>
-      </w:r>
-      <w:proofErr w:type="gramEnd"/>
-      <w:r>
-        <w:rPr>
-          <w:i/>
-        </w:rPr>
-        <w:t xml:space="preserve"> the </w:t>
-      </w:r>
-      <w:r>
-        <w:rPr>
-          <w:i/>
-        </w:rPr>
-        <w:t>type</w:t>
-      </w:r>
-      <w:r>
-        <w:rPr>
-          <w:i/>
-        </w:rPr>
-        <w:t xml:space="preserve"> of route that lies across the barrier</w:t>
-      </w:r>
-      <w:r>
-        <w:rPr>
-          <w:i/>
-        </w:rPr>
-        <w:t xml:space="preserve"> - 0 = </w:t>
-      </w:r>
-      <w:r>
-        <w:rPr>
-          <w:i/>
-        </w:rPr>
-        <w:t>unrestricted</w:t>
-      </w:r>
-      <w:r>
-        <w:rPr>
-          <w:i/>
-        </w:rPr>
-        <w:t xml:space="preserve">, 1 = preferred direction (can't have </w:t>
-      </w:r>
-      <w:r>
-        <w:rPr>
-          <w:i/>
-        </w:rPr>
-        <w:t xml:space="preserve">an </w:t>
-      </w:r>
-      <w:r>
-        <w:rPr>
-          <w:i/>
-        </w:rPr>
-        <w:t>auto</w:t>
-      </w:r>
-      <w:r>
-        <w:rPr>
-          <w:i/>
-        </w:rPr>
-        <w:t xml:space="preserve">matic </w:t>
-      </w:r>
-      <w:r>
-        <w:rPr>
-          <w:i/>
-        </w:rPr>
-        <w:t>sig</w:t>
-      </w:r>
-      <w:r>
-        <w:rPr>
-          <w:i/>
-        </w:rPr>
-        <w:t>nal route across a</w:t>
-      </w:r>
-      <w:r>
-        <w:rPr>
-          <w:i/>
-        </w:rPr>
-        <w:t>n</w:t>
-      </w:r>
-      <w:r>
-        <w:rPr>
-          <w:i/>
-        </w:rPr>
-        <w:t xml:space="preserve"> LC</w:t>
-      </w:r>
-      <w:r>
-        <w:rPr>
-          <w:i/>
-        </w:rPr>
-        <w:t>), 2 no route</w:t>
-      </w:r>
-      <w:r>
-        <w:rPr>
-          <w:i/>
-        </w:rPr>
-        <w:t xml:space="preserve"> (</w:t>
-      </w:r>
-      <w:r>
-        <w:rPr>
-          <w:i/>
-        </w:rPr>
-        <w:t xml:space="preserve">2 </w:t>
-      </w:r>
-      <w:r>
-        <w:rPr>
-          <w:i/>
-        </w:rPr>
-        <w:t xml:space="preserve">was </w:t>
-      </w:r>
-      <w:r>
-        <w:rPr>
-          <w:i/>
-        </w:rPr>
-        <w:t>adde</w:t>
-      </w:r>
-      <w:r>
-        <w:rPr>
-          <w:i/>
-        </w:rPr>
-        <w:t>d at v2.6.0 for manual operation where there need not be a route across a LC)</w:t>
-      </w:r>
-    </w:p>
-    <w:p>
-      <w:pPr>
-        <w:rPr>
-          <w:color w:val="FF0000"/>
-        </w:rPr>
-      </w:pPr>
-      <w:proofErr w:type="spellStart"/>
-      <w:r>
-        <w:rPr>
-          <w:color w:val="FF0000"/>
-        </w:rPr>
         <w:lastRenderedPageBreak/>
-        <w:t>ReducedTimePenalty</w:t>
-      </w:r>
-      <w:proofErr w:type="spellEnd"/>
-      <w:r>
-        <w:rPr>
-          <w:color w:val="FF0000"/>
-        </w:rPr>
-        <w:t xml:space="preserve">  </w:t>
-      </w:r>
-      <w:proofErr w:type="spellStart"/>
-      <w:r>
-        <w:rPr>
-          <w:i/>
-        </w:rPr>
-        <w:t>boolean</w:t>
-      </w:r>
-      <w:proofErr w:type="spellEnd"/>
-      <w:r>
-        <w:rPr>
-          <w:i/>
-        </w:rPr>
-        <w:t xml:space="preserve"> m</w:t>
-      </w:r>
-      <w:r>
-        <w:rPr>
-          <w:i/>
-        </w:rPr>
-        <w:t xml:space="preserve">arker </w:t>
-      </w:r>
-      <w:r>
-        <w:rPr>
-          <w:i/>
-        </w:rPr>
-        <w:t xml:space="preserve">(0 = no reduced penalty) </w:t>
-      </w:r>
-      <w:r>
-        <w:rPr>
-          <w:i/>
-        </w:rPr>
-        <w:t>that is set when a train is present on one of the elements of the LC - used to prov</w:t>
-      </w:r>
-      <w:r>
-        <w:rPr>
-          <w:i/>
-        </w:rPr>
-        <w:t>ide a 3 minute penalty allowance in the performance score</w:t>
-      </w:r>
-    </w:p>
-    <w:p>
-      <w:pPr>
-        <w:rPr>
-          <w:color w:val="FF0000"/>
-        </w:rPr>
-      </w:pPr>
-      <w:proofErr w:type="spellStart"/>
-      <w:proofErr w:type="gramStart"/>
-      <w:r>
-        <w:rPr>
-          <w:color w:val="FF0000"/>
-        </w:rPr>
         <w:t>BarrierState</w:t>
       </w:r>
       <w:proofErr w:type="spellEnd"/>
@@ -13948,36 +13950,36 @@
         <w:rPr>
           <w:color w:val="FF0000"/>
         </w:rPr>
+        <w:t>IncrementalMinutes</w:t>
+      </w:r>
+      <w:proofErr w:type="spellEnd"/>
+    </w:p>
+    <w:p>
+      <w:pPr>
+        <w:rPr>
+          <w:color w:val="FF0000"/>
+        </w:rPr>
+      </w:pPr>
+      <w:proofErr w:type="spellStart"/>
+      <w:r>
+        <w:rPr>
+          <w:color w:val="FF0000"/>
+        </w:rPr>
+        <w:t>IncrementalDigits</w:t>
+      </w:r>
+      <w:proofErr w:type="spellEnd"/>
+    </w:p>
+    <w:p>
+      <w:pPr>
+        <w:rPr>
+          <w:color w:val="FF0000"/>
+        </w:rPr>
+      </w:pPr>
+      <w:r>
+        <w:rPr>
+          <w:color w:val="FF0000"/>
+        </w:rPr>
         <w:lastRenderedPageBreak/>
-        <w:t>IncrementalMinutes</w:t>
-      </w:r>
-      <w:proofErr w:type="spellEnd"/>
-    </w:p>
-    <w:p>
-      <w:pPr>
-        <w:rPr>
-          <w:color w:val="FF0000"/>
-        </w:rPr>
-      </w:pPr>
-      <w:proofErr w:type="spellStart"/>
-      <w:r>
-        <w:rPr>
-          <w:color w:val="FF0000"/>
-        </w:rPr>
-        <w:t>IncrementalDigits</w:t>
-      </w:r>
-      <w:proofErr w:type="spellEnd"/>
-    </w:p>
-    <w:p>
-      <w:pPr>
-        <w:rPr>
-          <w:color w:val="FF0000"/>
-        </w:rPr>
-      </w:pPr>
-      <w:r>
-        <w:rPr>
-          <w:color w:val="FF0000"/>
-        </w:rPr>
         <w:t>Mass</w:t>
       </w:r>
     </w:p>
@@ -14052,67 +14054,67 @@
         <w:rPr>
           <w:color w:val="FF0000"/>
         </w:rPr>
+        <w:t>ExitSpeedFull</w:t>
+      </w:r>
+      <w:proofErr w:type="spellEnd"/>
+    </w:p>
+    <w:p>
+      <w:pPr>
+        <w:rPr>
+          <w:color w:val="FF0000"/>
+        </w:rPr>
+      </w:pPr>
+      <w:proofErr w:type="spellStart"/>
+      <w:r>
+        <w:rPr>
+          <w:color w:val="FF0000"/>
+        </w:rPr>
+        <w:t>TimetableMaxRunningSpeed</w:t>
+      </w:r>
+      <w:proofErr w:type="spellEnd"/>
+    </w:p>
+    <w:p>
+      <w:pPr>
+        <w:rPr>
+          <w:color w:val="FF0000"/>
+        </w:rPr>
+      </w:pPr>
+      <w:proofErr w:type="spellStart"/>
+      <w:r>
+        <w:rPr>
+          <w:color w:val="FF0000"/>
+        </w:rPr>
+        <w:t>MaxRunningSpeed</w:t>
+      </w:r>
+      <w:proofErr w:type="spellEnd"/>
+    </w:p>
+    <w:p>
+      <w:pPr>
+        <w:rPr>
+          <w:color w:val="FF0000"/>
+        </w:rPr>
+      </w:pPr>
+      <w:proofErr w:type="spellStart"/>
+      <w:r>
+        <w:rPr>
+          <w:color w:val="FF0000"/>
+        </w:rPr>
+        <w:t>MaxExitSpeed</w:t>
+      </w:r>
+      <w:proofErr w:type="spellEnd"/>
+    </w:p>
+    <w:p>
+      <w:pPr>
+        <w:rPr>
+          <w:color w:val="FF0000"/>
+        </w:rPr>
+      </w:pPr>
+      <w:proofErr w:type="spellStart"/>
+      <w:r>
+        <w:rPr>
+          <w:color w:val="FF0000"/>
+        </w:rPr>
         <w:lastRenderedPageBreak/>
-        <w:t>ExitSpeedFull</w:t>
-      </w:r>
-      <w:proofErr w:type="spellEnd"/>
-    </w:p>
-    <w:p>
-      <w:pPr>
-        <w:rPr>
-          <w:color w:val="FF0000"/>
-        </w:rPr>
-      </w:pPr>
-      <w:proofErr w:type="spellStart"/>
-      <w:r>
-        <w:rPr>
-          <w:color w:val="FF0000"/>
-        </w:rPr>
-        <w:t>TimetableMaxRunningSpeed</w:t>
-      </w:r>
-      <w:proofErr w:type="spellEnd"/>
-    </w:p>
-    <w:p>
-      <w:pPr>
-        <w:rPr>
-          <w:color w:val="FF0000"/>
-        </w:rPr>
-      </w:pPr>
-      <w:proofErr w:type="spellStart"/>
-      <w:r>
-        <w:rPr>
-          <w:color w:val="FF0000"/>
-        </w:rPr>
-        <w:t>MaxRunningSpeed</w:t>
-      </w:r>
-      <w:proofErr w:type="spellEnd"/>
-    </w:p>
-    <w:p>
-      <w:pPr>
-        <w:rPr>
-          <w:color w:val="FF0000"/>
-        </w:rPr>
-      </w:pPr>
-      <w:proofErr w:type="spellStart"/>
-      <w:r>
-        <w:rPr>
-          <w:color w:val="FF0000"/>
-        </w:rPr>
-        <w:t>MaxExitSpeed</w:t>
-      </w:r>
-      <w:proofErr w:type="spellEnd"/>
-    </w:p>
-    <w:p>
-      <w:pPr>
-        <w:rPr>
-          <w:color w:val="FF0000"/>
-        </w:rPr>
-      </w:pPr>
-      <w:proofErr w:type="spellStart"/>
-      <w:r>
-        <w:rPr>
-          <w:color w:val="FF0000"/>
-        </w:rPr>
         <w:t>MaxBrakeRate</w:t>
       </w:r>
       <w:proofErr w:type="spellEnd"/>
@@ -14158,103 +14160,103 @@
         <w:rPr>
           <w:color w:val="FF0000"/>
         </w:rPr>
+        <w:t>FirstHalfMove</w:t>
+      </w:r>
+      <w:proofErr w:type="spellEnd"/>
+    </w:p>
+    <w:p>
+      <w:pPr>
+        <w:rPr>
+          <w:color w:val="FF0000"/>
+        </w:rPr>
+      </w:pPr>
+      <w:proofErr w:type="spellStart"/>
+      <w:r>
+        <w:rPr>
+          <w:color w:val="FF0000"/>
+        </w:rPr>
+        <w:t>OneLengthAccelDecel</w:t>
+      </w:r>
+      <w:proofErr w:type="spellEnd"/>
+    </w:p>
+    <w:p>
+      <w:pPr>
+        <w:rPr>
+          <w:color w:val="FF0000"/>
+        </w:rPr>
+      </w:pPr>
+      <w:proofErr w:type="spellStart"/>
+      <w:r>
+        <w:rPr>
+          <w:color w:val="FF0000"/>
+        </w:rPr>
+        <w:t>EntryTime</w:t>
+      </w:r>
+      <w:proofErr w:type="spellEnd"/>
+    </w:p>
+    <w:p>
+      <w:pPr>
+        <w:rPr>
+          <w:color w:val="FF0000"/>
+        </w:rPr>
+      </w:pPr>
+      <w:proofErr w:type="spellStart"/>
+      <w:r>
+        <w:rPr>
+          <w:color w:val="FF0000"/>
+        </w:rPr>
+        <w:t>ExitTimeHalf</w:t>
+      </w:r>
+      <w:proofErr w:type="spellEnd"/>
+    </w:p>
+    <w:p>
+      <w:pPr>
+        <w:rPr>
+          <w:color w:val="FF0000"/>
+        </w:rPr>
+      </w:pPr>
+      <w:proofErr w:type="spellStart"/>
+      <w:r>
+        <w:rPr>
+          <w:color w:val="FF0000"/>
+        </w:rPr>
+        <w:t>ExitT</w:t>
+      </w:r>
+      <w:r>
+        <w:rPr>
+          <w:color w:val="FF0000"/>
+        </w:rPr>
+        <w:t>imeFull</w:t>
+      </w:r>
+      <w:proofErr w:type="spellEnd"/>
+    </w:p>
+    <w:p>
+      <w:pPr>
+        <w:rPr>
+          <w:color w:val="FF0000"/>
+        </w:rPr>
+      </w:pPr>
+      <w:proofErr w:type="spellStart"/>
+      <w:r>
+        <w:rPr>
+          <w:color w:val="FF0000"/>
+        </w:rPr>
+        <w:t>ReleaseTime</w:t>
+      </w:r>
+      <w:proofErr w:type="spellEnd"/>
+    </w:p>
+    <w:p>
+      <w:pPr>
+        <w:rPr>
+          <w:color w:val="FF0000"/>
+        </w:rPr>
+      </w:pPr>
+      <w:proofErr w:type="spellStart"/>
+      <w:r>
+        <w:rPr>
+          <w:color w:val="FF0000"/>
+        </w:rPr>
         <w:lastRenderedPageBreak/>
-        <w:t>FirstHalfMove</w:t>
-      </w:r>
-      <w:proofErr w:type="spellEnd"/>
-    </w:p>
-    <w:p>
-      <w:pPr>
-        <w:rPr>
-          <w:color w:val="FF0000"/>
-        </w:rPr>
-      </w:pPr>
-      <w:proofErr w:type="spellStart"/>
-      <w:r>
-        <w:rPr>
-          <w:color w:val="FF0000"/>
-        </w:rPr>
-        <w:t>OneLengthAccelDecel</w:t>
-      </w:r>
-      <w:proofErr w:type="spellEnd"/>
-    </w:p>
-    <w:p>
-      <w:pPr>
-        <w:rPr>
-          <w:color w:val="FF0000"/>
-        </w:rPr>
-      </w:pPr>
-      <w:proofErr w:type="spellStart"/>
-      <w:r>
-        <w:rPr>
-          <w:color w:val="FF0000"/>
-        </w:rPr>
-        <w:t>EntryTime</w:t>
-      </w:r>
-      <w:proofErr w:type="spellEnd"/>
-    </w:p>
-    <w:p>
-      <w:pPr>
-        <w:rPr>
-          <w:color w:val="FF0000"/>
-        </w:rPr>
-      </w:pPr>
-      <w:proofErr w:type="spellStart"/>
-      <w:r>
-        <w:rPr>
-          <w:color w:val="FF0000"/>
-        </w:rPr>
-        <w:t>ExitTimeHalf</w:t>
-      </w:r>
-      <w:proofErr w:type="spellEnd"/>
-    </w:p>
-    <w:p>
-      <w:pPr>
-        <w:rPr>
-          <w:color w:val="FF0000"/>
-        </w:rPr>
-      </w:pPr>
-      <w:proofErr w:type="spellStart"/>
-      <w:r>
-        <w:rPr>
-          <w:color w:val="FF0000"/>
-        </w:rPr>
-        <w:t>ExitT</w:t>
-      </w:r>
-      <w:r>
-        <w:rPr>
-          <w:color w:val="FF0000"/>
-        </w:rPr>
-        <w:t>imeFull</w:t>
-      </w:r>
-      <w:proofErr w:type="spellEnd"/>
-    </w:p>
-    <w:p>
-      <w:pPr>
-        <w:rPr>
-          <w:color w:val="FF0000"/>
-        </w:rPr>
-      </w:pPr>
-      <w:proofErr w:type="spellStart"/>
-      <w:r>
-        <w:rPr>
-          <w:color w:val="FF0000"/>
-        </w:rPr>
-        <w:t>ReleaseTime</w:t>
-      </w:r>
-      <w:proofErr w:type="spellEnd"/>
-    </w:p>
-    <w:p>
-      <w:pPr>
-        <w:rPr>
-          <w:color w:val="FF0000"/>
-        </w:rPr>
-      </w:pPr>
-      <w:proofErr w:type="spellStart"/>
-      <w:r>
-        <w:rPr>
-          <w:color w:val="FF0000"/>
-        </w:rPr>
         <w:t>TRSTime</w:t>
       </w:r>
       <w:proofErr w:type="spellEnd"/>
@@ -14491,66 +14493,66 @@
         <w:rPr>
           <w:color w:val="FF0000"/>
         </w:rPr>
+        <w:t>SignallerStopped</w:t>
+      </w:r>
+      <w:proofErr w:type="spellEnd"/>
+    </w:p>
+    <w:p>
+      <w:pPr>
+        <w:rPr>
+          <w:color w:val="FF0000"/>
+        </w:rPr>
+      </w:pPr>
+      <w:proofErr w:type="spellStart"/>
+      <w:r>
+        <w:rPr>
+          <w:color w:val="FF0000"/>
+        </w:rPr>
+        <w:t>StoppedAfterSPAD</w:t>
+      </w:r>
+      <w:proofErr w:type="spellEnd"/>
+    </w:p>
+    <w:p>
+      <w:pPr>
+        <w:rPr>
+          <w:color w:val="FF0000"/>
+        </w:rPr>
+      </w:pPr>
+      <w:proofErr w:type="spellStart"/>
+      <w:r>
+        <w:rPr>
+          <w:color w:val="FF0000"/>
+        </w:rPr>
+        <w:t>StoppedForTrainInFront</w:t>
+      </w:r>
+      <w:proofErr w:type="spellEnd"/>
+    </w:p>
+    <w:p>
+      <w:pPr>
+        <w:rPr>
+          <w:color w:val="FF0000"/>
+        </w:rPr>
+      </w:pPr>
+      <w:proofErr w:type="spellStart"/>
+      <w:r>
+        <w:rPr>
+          <w:color w:val="FF0000"/>
+        </w:rPr>
+        <w:t>NotInService</w:t>
+      </w:r>
+      <w:proofErr w:type="spellEnd"/>
+    </w:p>
+    <w:p>
+      <w:pPr>
+        <w:rPr>
+          <w:color w:val="FF0000"/>
+        </w:rPr>
+      </w:pPr>
+      <w:r>
+        <w:rPr>
+          <w:color w:val="FF0000"/>
+        </w:rPr>
         <w:lastRenderedPageBreak/>
-        <w:t>SignallerStopped</w:t>
-      </w:r>
-      <w:proofErr w:type="spellEnd"/>
-    </w:p>
-    <w:p>
-      <w:pPr>
-        <w:rPr>
-          <w:color w:val="FF0000"/>
-        </w:rPr>
-      </w:pPr>
-      <w:proofErr w:type="spellStart"/>
-      <w:r>
-        <w:rPr>
-          <w:color w:val="FF0000"/>
-        </w:rPr>
-        <w:t>StoppedAfterSPAD</w:t>
-      </w:r>
-      <w:proofErr w:type="spellEnd"/>
-    </w:p>
-    <w:p>
-      <w:pPr>
-        <w:rPr>
-          <w:color w:val="FF0000"/>
-        </w:rPr>
-      </w:pPr>
-      <w:proofErr w:type="spellStart"/>
-      <w:r>
-        <w:rPr>
-          <w:color w:val="FF0000"/>
-        </w:rPr>
-        <w:t>StoppedForTrainInFront</w:t>
-      </w:r>
-      <w:proofErr w:type="spellEnd"/>
-    </w:p>
-    <w:p>
-      <w:pPr>
-        <w:rPr>
-          <w:color w:val="FF0000"/>
-        </w:rPr>
-      </w:pPr>
-      <w:proofErr w:type="spellStart"/>
-      <w:r>
-        <w:rPr>
-          <w:color w:val="FF0000"/>
-        </w:rPr>
-        <w:t>NotInService</w:t>
-      </w:r>
-      <w:proofErr w:type="spellEnd"/>
-    </w:p>
-    <w:p>
-      <w:pPr>
-        <w:rPr>
-          <w:color w:val="FF0000"/>
-        </w:rPr>
-      </w:pPr>
-      <w:r>
-        <w:rPr>
-          <w:color w:val="FF0000"/>
-        </w:rPr>
         <w:t>Plotted</w:t>
       </w:r>
     </w:p>
@@ -15017,64 +15019,64 @@
         <w:rPr>
           <w:color w:val="FF0000"/>
         </w:rPr>
+        <w:t>PlotEntryPos</w:t>
+      </w:r>
+      <w:proofErr w:type="spellEnd"/>
+      <w:r>
+        <w:rPr>
+          <w:color w:val="FF0000"/>
+        </w:rPr>
+        <w:t>[</w:t>
+      </w:r>
+      <w:proofErr w:type="gramEnd"/>
+      <w:r>
+        <w:rPr>
+          <w:color w:val="FF0000"/>
+        </w:rPr>
+        <w:t>2]</w:t>
+      </w:r>
+    </w:p>
+    <w:p>
+      <w:pPr>
+        <w:rPr>
+          <w:color w:val="FF0000"/>
+        </w:rPr>
+      </w:pPr>
+      <w:proofErr w:type="spellStart"/>
+      <w:proofErr w:type="gramStart"/>
+      <w:r>
+        <w:rPr>
+          <w:color w:val="FF0000"/>
+        </w:rPr>
+        <w:t>PlotEntryPos</w:t>
+      </w:r>
+      <w:proofErr w:type="spellEnd"/>
+      <w:r>
+        <w:rPr>
+          <w:color w:val="FF0000"/>
+        </w:rPr>
+        <w:t>[</w:t>
+      </w:r>
+      <w:proofErr w:type="gramEnd"/>
+      <w:r>
+        <w:rPr>
+          <w:color w:val="FF0000"/>
+        </w:rPr>
+        <w:t>3]</w:t>
+      </w:r>
+    </w:p>
+    <w:p>
+      <w:pPr>
+        <w:rPr>
+          <w:color w:val="FF0000"/>
+        </w:rPr>
+      </w:pPr>
+      <w:proofErr w:type="spellStart"/>
+      <w:r>
+        <w:rPr>
+          <w:color w:val="FF0000"/>
+        </w:rPr>
         <w:lastRenderedPageBreak/>
-        <w:t>PlotEntryPos</w:t>
-      </w:r>
-      <w:proofErr w:type="spellEnd"/>
-      <w:r>
-        <w:rPr>
-          <w:color w:val="FF0000"/>
-        </w:rPr>
-        <w:t>[</w:t>
-      </w:r>
-      <w:proofErr w:type="gramEnd"/>
-      <w:r>
-        <w:rPr>
-          <w:color w:val="FF0000"/>
-        </w:rPr>
-        <w:t>2]</w:t>
-      </w:r>
-    </w:p>
-    <w:p>
-      <w:pPr>
-        <w:rPr>
-          <w:color w:val="FF0000"/>
-        </w:rPr>
-      </w:pPr>
-      <w:proofErr w:type="spellStart"/>
-      <w:proofErr w:type="gramStart"/>
-      <w:r>
-        <w:rPr>
-          <w:color w:val="FF0000"/>
-        </w:rPr>
-        <w:t>PlotEntryPos</w:t>
-      </w:r>
-      <w:proofErr w:type="spellEnd"/>
-      <w:r>
-        <w:rPr>
-          <w:color w:val="FF0000"/>
-        </w:rPr>
-        <w:t>[</w:t>
-      </w:r>
-      <w:proofErr w:type="gramEnd"/>
-      <w:r>
-        <w:rPr>
-          <w:color w:val="FF0000"/>
-        </w:rPr>
-        <w:t>3]</w:t>
-      </w:r>
-    </w:p>
-    <w:p>
-      <w:pPr>
-        <w:rPr>
-          <w:color w:val="FF0000"/>
-        </w:rPr>
-      </w:pPr>
-      <w:proofErr w:type="spellStart"/>
-      <w:r>
-        <w:rPr>
-          <w:color w:val="FF0000"/>
-        </w:rPr>
         <w:t>TrainCrashedInto</w:t>
       </w:r>
       <w:proofErr w:type="spellEnd"/>
@@ -15463,7 +15465,25 @@
         <w:rPr>
           <w:i/>
         </w:rPr>
-        <w:t xml:space="preserve"> need to be stored in versions later than v2.3.1.  It doesn't disturb the structure of the file because earlier versions stop loading after the performance file.  It was added at v2.4.0 Beta when failed train information was required.  Since then no further additions have been made (up to v2.6.1)</w:t>
+        <w:t xml:space="preserve"> need</w:t>
+      </w:r>
+      <w:r>
+        <w:rPr>
+          <w:i/>
+        </w:rPr>
+        <w:t>s</w:t>
+      </w:r>
+      <w:r>
+        <w:rPr>
+          <w:i/>
+        </w:rPr>
+        <w:t xml:space="preserve"> to be stored in versions later than v2.3.1.  It doesn't disturb the structure of the file because earlier versions stop loading after the performance file.  It was added at v2.4.0 Beta when failed train i</w:t>
+      </w:r>
+      <w:r>
+        <w:rPr>
+          <w:i/>
+        </w:rPr>
+        <w:t>nformation was required.</w:t>
       </w:r>
     </w:p>
     <w:p>
@@ -15496,7 +15516,19 @@
         <w:rPr>
           <w:i/>
         </w:rPr>
-        <w:t xml:space="preserve"> time as set when the session was in pre-start mode</w:t>
+        <w:t xml:space="preserve"> time as </w:t>
+      </w:r>
+      <w:r>
+        <w:rPr>
+          <w:i/>
+        </w:rPr>
+        <w:t xml:space="preserve">it was first </w:t>
+      </w:r>
+      <w:r>
+        <w:rPr>
+          <w:i/>
+        </w:rPr>
+        <w:t>set when the session was in pre-start mode</w:t>
       </w:r>
     </w:p>
     <w:p>
@@ -15534,13 +15566,6 @@
     <w:p>
       <w:pPr>
         <w:rPr>
-          <w:color w:val="FF0000"/>
-        </w:rPr>
-      </w:pPr>
-    </w:p>
-    <w:p>
-      <w:pPr>
-        <w:rPr>
           <w:i/>
         </w:rPr>
       </w:pPr>
@@ -15558,6 +15583,12 @@
         </w:rPr>
         <w:t xml:space="preserve"> failed train information</w:t>
       </w:r>
+      <w:r>
+        <w:rPr>
+          <w:i/>
+        </w:rPr>
+        <w:t xml:space="preserve"> - two pieces of information for each failed train</w:t>
+      </w:r>
     </w:p>
     <w:p>
       <w:pPr>
@@ -15857,116 +15888,741 @@
       </w:r>
       <w:r>
         <w:tab/>
-      </w:r>
-      <w:r>
-        <w:tab/>
-      </w:r>
-      <w:r>
-        <w:tab/>
-      </w:r>
-      <w:r>
-        <w:tab/>
-      </w:r>
-      <w:r>
-        <w:tab/>
-      </w:r>
-      <w:r>
-        <w:tab/>
-      </w:r>
-      <w:r>
-        <w:tab/>
-      </w:r>
-      <w:r>
-        <w:tab/>
-      </w:r>
-      <w:r>
-        <w:tab/>
-      </w:r>
-      <w:r>
-        <w:tab/>
-      </w:r>
-      <w:r>
-        <w:tab/>
-        <w:t xml:space="preserve">1, 1, </w:t>
-      </w:r>
+        <w:t xml:space="preserve">- </w:t>
+      </w:r>
+      <w:r>
+        <w:t>signal/continuation to next signal/continuation</w:t>
+      </w:r>
+      <w:r>
+        <w:tab/>
+      </w:r>
+      <w:r>
+        <w:tab/>
+      </w:r>
+      <w:r>
+        <w:tab/>
+      </w:r>
+      <w:r>
+        <w:tab/>
+        <w:t>1, 1, 1</w:t>
+      </w:r>
+    </w:p>
+    <w:p>
+      <w:r>
+        <w:t>Automatic signals route</w:t>
+      </w:r>
+      <w:r>
+        <w:tab/>
+        <w:t xml:space="preserve">- </w:t>
+      </w:r>
+      <w:r>
+        <w:t xml:space="preserve">signal/continuation to </w:t>
+      </w:r>
+      <w:r>
+        <w:t>any following</w:t>
+      </w:r>
+      <w:r>
+        <w:t xml:space="preserve"> signal/continuation</w:t>
+      </w:r>
+      <w:r>
+        <w:tab/>
+      </w:r>
+      <w:r>
+        <w:tab/>
+      </w:r>
+      <w:r>
+        <w:tab/>
+        <w:t xml:space="preserve">1, </w:t>
+      </w:r>
+      <w:r>
+        <w:t>0</w:t>
+      </w:r>
+      <w:r>
+        <w:t>, 1</w:t>
+      </w:r>
+    </w:p>
+    <w:p>
+      <w:r>
+        <w:t xml:space="preserve">Preferred direction route - </w:t>
+      </w:r>
+      <w:r>
+        <w:t>signal/buffer/continuation to next signal/buffer/continuation</w:t>
+      </w:r>
+      <w:r>
+        <w:tab/>
+      </w:r>
+      <w:r>
+        <w:tab/>
+      </w:r>
+      <w:r>
+        <w:tab/>
+        <w:t>1, 1, 0</w:t>
+      </w:r>
+    </w:p>
+    <w:p>
+      <w:r>
+        <w:t xml:space="preserve">Preferred direction route - </w:t>
+      </w:r>
+      <w:r>
+        <w:t>signal/buffer/continuation to any following signal/buffer/continuation</w:t>
+      </w:r>
+      <w:r>
+        <w:rPr>
+          <w:i/>
+        </w:rPr>
+        <w:tab/>
+      </w:r>
+      <w:r>
+        <w:t>1, 0, 0</w:t>
+      </w:r>
+    </w:p>
+    <w:p>
+      <w:r>
+        <w:t>Unrestricted route</w:t>
+      </w:r>
+      <w:r>
+        <w:tab/>
+      </w:r>
+      <w:r>
+        <w:tab/>
+      </w:r>
+      <w:r>
+        <w:tab/>
+      </w:r>
+      <w:r>
+        <w:tab/>
+      </w:r>
+      <w:r>
+        <w:tab/>
+      </w:r>
+      <w:r>
+        <w:tab/>
+      </w:r>
+      <w:r>
+        <w:tab/>
+      </w:r>
+      <w:r>
+        <w:tab/>
+      </w:r>
+      <w:r>
+        <w:tab/>
+      </w:r>
+      <w:r>
+        <w:tab/>
+      </w:r>
+      <w:r>
+        <w:tab/>
+        <w:t>0, 0, 0</w:t>
+      </w:r>
+    </w:p>
+    <w:p/>
+    <w:p>
+      <w:pPr>
+        <w:rPr>
+          <w:i/>
+        </w:rPr>
+      </w:pPr>
+      <w:r>
+        <w:rPr>
+          <w:color w:val="FF0000"/>
+        </w:rPr>
+        <w:t>End of file at v2.7.0</w:t>
+      </w:r>
+      <w:r>
+        <w:rPr>
+          <w:color w:val="FF0000"/>
+        </w:rPr>
+        <w:t xml:space="preserve"> </w:t>
+      </w:r>
+      <w:r>
+        <w:rPr>
+          <w:i/>
+        </w:rPr>
+        <w:t xml:space="preserve">marker for </w:t>
+      </w:r>
+      <w:r>
+        <w:rPr>
+          <w:i/>
+        </w:rPr>
+        <w:t>the end of file, as from v2.7.0</w:t>
+      </w:r>
+    </w:p>
+    <w:p>
+      <w:pPr>
+        <w:rPr>
+          <w:i/>
+        </w:rPr>
+      </w:pPr>
+      <w:r>
+        <w:rPr>
+          <w:i/>
+        </w:rPr>
+        <w:t>The following values had been missed in error earlier so they are now recorded here</w:t>
+      </w:r>
+    </w:p>
+    <w:p>
+      <w:pPr>
+        <w:rPr>
+          <w:i/>
+        </w:rPr>
+      </w:pPr>
+      <w:proofErr w:type="spellStart"/>
+      <w:r>
+        <w:rPr>
+          <w:color w:val="FF0000"/>
+        </w:rPr>
+        <w:t>EarlyExits</w:t>
+      </w:r>
+      <w:proofErr w:type="spellEnd"/>
+      <w:r>
+        <w:rPr>
+          <w:color w:val="FF0000"/>
+        </w:rPr>
+        <w:tab/>
+      </w:r>
+      <w:proofErr w:type="spellStart"/>
+      <w:r>
+        <w:rPr>
+          <w:i/>
+        </w:rPr>
+        <w:t>int</w:t>
+      </w:r>
+      <w:proofErr w:type="spellEnd"/>
+    </w:p>
+    <w:p>
+      <w:pPr>
+        <w:rPr>
+          <w:i/>
+        </w:rPr>
+      </w:pPr>
+      <w:proofErr w:type="spellStart"/>
+      <w:r>
+        <w:rPr>
+          <w:color w:val="FF0000"/>
+        </w:rPr>
+        <w:t>OnTimeExits</w:t>
+      </w:r>
+      <w:proofErr w:type="spellEnd"/>
+      <w:r>
+        <w:rPr>
+          <w:color w:val="FF0000"/>
+        </w:rPr>
+        <w:tab/>
+      </w:r>
+      <w:proofErr w:type="spellStart"/>
+      <w:r>
+        <w:rPr>
+          <w:i/>
+        </w:rPr>
+        <w:t>int</w:t>
+      </w:r>
+      <w:proofErr w:type="spellEnd"/>
+    </w:p>
+    <w:p>
+      <w:proofErr w:type="spellStart"/>
+      <w:r>
+        <w:rPr>
+          <w:color w:val="FF0000"/>
+        </w:rPr>
+        <w:t>LateExits</w:t>
+      </w:r>
+      <w:proofErr w:type="spellEnd"/>
+      <w:r>
+        <w:rPr>
+          <w:color w:val="FF0000"/>
+        </w:rPr>
+        <w:tab/>
+      </w:r>
+      <w:proofErr w:type="spellStart"/>
+      <w:r>
+        <w:rPr>
+          <w:i/>
+        </w:rPr>
+        <w:t>int</w:t>
+      </w:r>
+      <w:proofErr w:type="spellEnd"/>
+    </w:p>
+    <w:p>
+      <w:pPr>
+        <w:rPr>
+          <w:i/>
+        </w:rPr>
+      </w:pPr>
+      <w:proofErr w:type="spellStart"/>
       <w:proofErr w:type="gramStart"/>
       <w:r>
-        <w:t>1</w:t>
+        <w:rPr>
+          <w:color w:val="FF0000"/>
+        </w:rPr>
+        <w:t>TotEarlyExitMins</w:t>
+      </w:r>
+      <w:proofErr w:type="spellEnd"/>
+      <w:r>
+        <w:rPr>
+          <w:color w:val="FF0000"/>
+        </w:rPr>
+        <w:t xml:space="preserve">  </w:t>
+      </w:r>
+      <w:r>
+        <w:rPr>
+          <w:i/>
+        </w:rPr>
+        <w:t>double</w:t>
       </w:r>
       <w:proofErr w:type="gramEnd"/>
     </w:p>
     <w:p>
-      <w:r>
-        <w:t xml:space="preserve">Preferred direction route - </w:t>
-      </w:r>
-      <w:r>
-        <w:t>signal/buffer/continuation to next signal/buffer/continuation</w:t>
-      </w:r>
-      <w:r>
-        <w:tab/>
-      </w:r>
-      <w:r>
-        <w:tab/>
-      </w:r>
-      <w:r>
-        <w:tab/>
-        <w:t>1, 1, 0</w:t>
-      </w:r>
-    </w:p>
-    <w:p>
-      <w:r>
-        <w:t xml:space="preserve">Preferred direction route - </w:t>
-      </w:r>
-      <w:r>
-        <w:t>signal/buffer/continuation to any following signal/buffer/continuation</w:t>
-      </w:r>
-      <w:r>
-        <w:rPr>
-          <w:i/>
-        </w:rPr>
-        <w:tab/>
-      </w:r>
-      <w:r>
-        <w:t>1, 0, 0</w:t>
-      </w:r>
-    </w:p>
-    <w:p>
-      <w:r>
-        <w:t>Unrestricted route</w:t>
-      </w:r>
-      <w:r>
-        <w:tab/>
-      </w:r>
-      <w:r>
-        <w:tab/>
-      </w:r>
-      <w:r>
-        <w:tab/>
-      </w:r>
-      <w:r>
-        <w:tab/>
-      </w:r>
-      <w:r>
-        <w:tab/>
-      </w:r>
-      <w:r>
-        <w:tab/>
-      </w:r>
-      <w:r>
-        <w:tab/>
-      </w:r>
-      <w:r>
-        <w:tab/>
-      </w:r>
-      <w:r>
-        <w:tab/>
-      </w:r>
-      <w:r>
-        <w:tab/>
-      </w:r>
-      <w:r>
-        <w:tab/>
-        <w:t>0, 0, 0</w:t>
+      <w:pPr>
+        <w:rPr>
+          <w:i/>
+        </w:rPr>
+      </w:pPr>
+      <w:proofErr w:type="spellStart"/>
+      <w:r>
+        <w:rPr>
+          <w:color w:val="FF0000"/>
+        </w:rPr>
+        <w:t>TotLateEx</w:t>
+      </w:r>
+      <w:r>
+        <w:rPr>
+          <w:color w:val="FF0000"/>
+        </w:rPr>
+        <w:t>itMins</w:t>
+      </w:r>
+      <w:proofErr w:type="spellEnd"/>
+      <w:r>
+        <w:rPr>
+          <w:color w:val="FF0000"/>
+        </w:rPr>
+        <w:t xml:space="preserve">   </w:t>
+      </w:r>
+      <w:r>
+        <w:rPr>
+          <w:i/>
+        </w:rPr>
+        <w:t>double</w:t>
+      </w:r>
+    </w:p>
+    <w:p>
+      <w:pPr>
+        <w:rPr>
+          <w:i/>
+        </w:rPr>
+      </w:pPr>
+      <w:r>
+        <w:rPr>
+          <w:color w:val="FF0000"/>
+        </w:rPr>
+        <w:t>End of file at v2.9.1</w:t>
+      </w:r>
+      <w:r>
+        <w:rPr>
+          <w:color w:val="FF0000"/>
+        </w:rPr>
+        <w:t xml:space="preserve"> </w:t>
+      </w:r>
+      <w:r>
+        <w:rPr>
+          <w:i/>
+        </w:rPr>
+        <w:t xml:space="preserve">marker for </w:t>
+      </w:r>
+      <w:r>
+        <w:rPr>
+          <w:i/>
+        </w:rPr>
+        <w:t>th</w:t>
+      </w:r>
+      <w:r>
+        <w:rPr>
+          <w:i/>
+        </w:rPr>
+        <w:t>e end of file, as from v2.9.1</w:t>
+      </w:r>
+    </w:p>
+    <w:p>
+      <w:pPr>
+        <w:rPr>
+          <w:i/>
+        </w:rPr>
+      </w:pPr>
+    </w:p>
+    <w:p>
+      <w:pPr>
+        <w:rPr>
+          <w:i/>
+        </w:rPr>
+      </w:pPr>
+      <w:r>
+        <w:rPr>
+          <w:i/>
+        </w:rPr>
+        <w:t>Skipped timetable events are recorded next for v2.11.0</w:t>
+      </w:r>
+    </w:p>
+    <w:p>
+      <w:pPr>
+        <w:rPr>
+          <w:i/>
+        </w:rPr>
+      </w:pPr>
+      <w:proofErr w:type="spellStart"/>
+      <w:r>
+        <w:rPr>
+          <w:color w:val="FF0000"/>
+        </w:rPr>
+        <w:t>SkippedTTEvents</w:t>
+      </w:r>
+      <w:proofErr w:type="spellEnd"/>
+      <w:r>
+        <w:rPr>
+          <w:color w:val="FF0000"/>
+        </w:rPr>
+        <w:t xml:space="preserve"> </w:t>
+      </w:r>
+      <w:r>
+        <w:rPr>
+          <w:i/>
+        </w:rPr>
+        <w:t xml:space="preserve">the number of </w:t>
+      </w:r>
+      <w:r>
+        <w:rPr>
+          <w:i/>
+        </w:rPr>
+        <w:t xml:space="preserve">trains that are to skip timetable </w:t>
+      </w:r>
+      <w:proofErr w:type="spellStart"/>
+      <w:r>
+        <w:rPr>
+          <w:i/>
+        </w:rPr>
+        <w:t>events</w:t>
+      </w:r>
+      <w:r>
+        <w:rPr>
+          <w:i/>
+        </w:rPr>
+        <w:t>s</w:t>
+      </w:r>
+      <w:proofErr w:type="spellEnd"/>
+    </w:p>
+    <w:p>
+      <w:pPr>
+        <w:rPr>
+          <w:color w:val="FF0000"/>
+        </w:rPr>
+      </w:pPr>
+      <w:proofErr w:type="gramStart"/>
+      <w:r>
+        <w:rPr>
+          <w:i/>
+        </w:rPr>
+        <w:t>data</w:t>
+      </w:r>
+      <w:proofErr w:type="gramEnd"/>
+      <w:r>
+        <w:rPr>
+          <w:i/>
+        </w:rPr>
+        <w:t xml:space="preserve"> for each train that is to skip timetable events</w:t>
+      </w:r>
+    </w:p>
+    <w:p>
+      <w:pPr>
+        <w:rPr>
+          <w:i/>
+          <w:color w:val="FF0000"/>
+        </w:rPr>
+      </w:pPr>
+      <w:proofErr w:type="spellStart"/>
+      <w:r>
+        <w:rPr>
+          <w:color w:val="FF0000"/>
+        </w:rPr>
+        <w:t>TrainID</w:t>
+      </w:r>
+      <w:proofErr w:type="spellEnd"/>
+      <w:r>
+        <w:rPr>
+          <w:color w:val="FF0000"/>
+        </w:rPr>
+        <w:tab/>
+      </w:r>
+      <w:r>
+        <w:rPr>
+          <w:color w:val="FF0000"/>
+        </w:rPr>
+        <w:tab/>
+        <w:t xml:space="preserve">     </w:t>
+      </w:r>
+      <w:r>
+        <w:rPr>
+          <w:color w:val="FF0000"/>
+        </w:rPr>
+        <w:t xml:space="preserve"> </w:t>
+      </w:r>
+      <w:r>
+        <w:rPr>
+          <w:color w:val="FF0000"/>
+        </w:rPr>
+        <w:t xml:space="preserve"> </w:t>
+      </w:r>
+      <w:proofErr w:type="spellStart"/>
+      <w:r>
+        <w:rPr>
+          <w:i/>
+        </w:rPr>
+        <w:t>int</w:t>
+      </w:r>
+      <w:proofErr w:type="spellEnd"/>
+    </w:p>
+    <w:p>
+      <w:pPr>
+        <w:rPr>
+          <w:color w:val="FF0000"/>
+        </w:rPr>
+      </w:pPr>
+      <w:proofErr w:type="spellStart"/>
+      <w:r>
+        <w:rPr>
+          <w:color w:val="FF0000"/>
+        </w:rPr>
+        <w:t>SkippedDeparture</w:t>
+      </w:r>
+      <w:proofErr w:type="spellEnd"/>
+      <w:r>
+        <w:rPr>
+          <w:color w:val="FF0000"/>
+        </w:rPr>
+        <w:t xml:space="preserve"> </w:t>
+      </w:r>
+      <w:r>
+        <w:rPr>
+          <w:color w:val="FF0000"/>
+        </w:rPr>
+        <w:t xml:space="preserve"> </w:t>
+      </w:r>
+      <w:r>
+        <w:rPr>
+          <w:color w:val="FF0000"/>
+        </w:rPr>
+        <w:t xml:space="preserve"> </w:t>
+      </w:r>
+      <w:proofErr w:type="spellStart"/>
+      <w:proofErr w:type="gramStart"/>
+      <w:r>
+        <w:rPr>
+          <w:i/>
+        </w:rPr>
+        <w:t>boo</w:t>
+      </w:r>
+      <w:r>
+        <w:rPr>
+          <w:i/>
+        </w:rPr>
+        <w:t>lean</w:t>
+      </w:r>
+      <w:proofErr w:type="spellEnd"/>
+      <w:proofErr w:type="gramEnd"/>
+      <w:r>
+        <w:rPr>
+          <w:i/>
+        </w:rPr>
+        <w:t xml:space="preserve"> - true if the skipped events are after a departure from the current location</w:t>
+      </w:r>
+    </w:p>
+    <w:p>
+      <w:pPr>
+        <w:rPr>
+          <w:color w:val="FF0000"/>
+        </w:rPr>
+      </w:pPr>
+      <w:proofErr w:type="spellStart"/>
+      <w:r>
+        <w:rPr>
+          <w:color w:val="FF0000"/>
+        </w:rPr>
+        <w:t>ActionsSkippedFlag</w:t>
+      </w:r>
+      <w:proofErr w:type="spellEnd"/>
+      <w:r>
+        <w:rPr>
+          <w:color w:val="FF0000"/>
+        </w:rPr>
+        <w:t xml:space="preserve"> </w:t>
+      </w:r>
+      <w:proofErr w:type="spellStart"/>
+      <w:proofErr w:type="gramStart"/>
+      <w:r>
+        <w:rPr>
+          <w:i/>
+        </w:rPr>
+        <w:t>boolean</w:t>
+      </w:r>
+      <w:proofErr w:type="spellEnd"/>
+      <w:proofErr w:type="gramEnd"/>
+      <w:r>
+        <w:rPr>
+          <w:i/>
+        </w:rPr>
+        <w:t xml:space="preserve"> - true when actions are to be skipped, used to </w:t>
+      </w:r>
+      <w:r>
+        <w:rPr>
+          <w:i/>
+        </w:rPr>
+        <w:t>prevent any further skipping until after the next departure</w:t>
+      </w:r>
+    </w:p>
+    <w:p>
+      <w:pPr>
+        <w:rPr>
+          <w:i/>
+        </w:rPr>
+      </w:pPr>
+      <w:proofErr w:type="spellStart"/>
+      <w:r>
+        <w:rPr>
+          <w:color w:val="FF0000"/>
+        </w:rPr>
+        <w:t>SkipPtrValue</w:t>
+      </w:r>
+      <w:proofErr w:type="spellEnd"/>
+      <w:r>
+        <w:rPr>
+          <w:color w:val="FF0000"/>
+        </w:rPr>
+        <w:tab/>
+        <w:t xml:space="preserve">       </w:t>
+      </w:r>
+      <w:proofErr w:type="spellStart"/>
+      <w:r>
+        <w:rPr>
+          <w:i/>
+        </w:rPr>
+        <w:t>int</w:t>
+      </w:r>
+      <w:proofErr w:type="spellEnd"/>
+      <w:r>
+        <w:rPr>
+          <w:i/>
+        </w:rPr>
+        <w:t xml:space="preserve"> - </w:t>
+      </w:r>
+      <w:r>
+        <w:rPr>
+          <w:i/>
+        </w:rPr>
+        <w:t xml:space="preserve">stores the pointer increment from </w:t>
+      </w:r>
+      <w:r>
+        <w:rPr>
+          <w:i/>
+        </w:rPr>
+        <w:t xml:space="preserve">the </w:t>
+      </w:r>
+      <w:r>
+        <w:rPr>
+          <w:i/>
+        </w:rPr>
+        <w:t xml:space="preserve">first action in </w:t>
+      </w:r>
+      <w:proofErr w:type="spellStart"/>
+      <w:r>
+        <w:rPr>
+          <w:i/>
+        </w:rPr>
+        <w:t>ActionVector</w:t>
+      </w:r>
+      <w:proofErr w:type="spellEnd"/>
+      <w:r>
+        <w:rPr>
+          <w:i/>
+        </w:rPr>
+        <w:t xml:space="preserve"> for skipped actions when a departure is still awaited</w:t>
+      </w:r>
+    </w:p>
+    <w:p>
+      <w:pPr>
+        <w:rPr>
+          <w:color w:val="FF0000"/>
+        </w:rPr>
+      </w:pPr>
+      <w:proofErr w:type="spellStart"/>
+      <w:r>
+        <w:rPr>
+          <w:color w:val="FF0000"/>
+        </w:rPr>
+        <w:t>TrainSkippedEvents</w:t>
+      </w:r>
+      <w:proofErr w:type="spellEnd"/>
+      <w:r>
+        <w:rPr>
+          <w:color w:val="FF0000"/>
+        </w:rPr>
+        <w:t xml:space="preserve"> </w:t>
+      </w:r>
+      <w:proofErr w:type="spellStart"/>
+      <w:r>
+        <w:rPr>
+          <w:i/>
+        </w:rPr>
+        <w:t>int</w:t>
+      </w:r>
+      <w:proofErr w:type="spellEnd"/>
+      <w:r>
+        <w:rPr>
+          <w:i/>
+        </w:rPr>
+        <w:t xml:space="preserve"> - </w:t>
+      </w:r>
+      <w:r>
+        <w:rPr>
+          <w:i/>
+        </w:rPr>
+        <w:t xml:space="preserve">stores the pointer increment from the current action in </w:t>
+      </w:r>
+      <w:proofErr w:type="spellStart"/>
+      <w:r>
+        <w:rPr>
+          <w:i/>
+        </w:rPr>
+        <w:t>ActionVector</w:t>
+      </w:r>
+      <w:proofErr w:type="spellEnd"/>
+      <w:r>
+        <w:rPr>
+          <w:i/>
+        </w:rPr>
+        <w:t xml:space="preserve"> for skipped actions when a departure is still awaited</w:t>
+      </w:r>
+    </w:p>
+    <w:p>
+      <w:r>
+        <w:rPr>
+          <w:color w:val="FF0000"/>
+        </w:rPr>
+        <w:t>End of file at v2.11.0</w:t>
+      </w:r>
+      <w:r>
+        <w:rPr>
+          <w:color w:val="FF0000"/>
+        </w:rPr>
+        <w:t xml:space="preserve"> </w:t>
+      </w:r>
+      <w:r>
+        <w:rPr>
+          <w:i/>
+        </w:rPr>
+        <w:t xml:space="preserve">marker for </w:t>
+      </w:r>
+      <w:r>
+        <w:rPr>
+          <w:i/>
+        </w:rPr>
+        <w:t>the end of file, as from v2.11.0</w:t>
       </w:r>
     </w:p>
     <w:p/>
@@ -15978,16 +16634,134 @@
       </w:pPr>
       <w:r>
         <w:rPr>
-          <w:color w:val="FF0000"/>
-        </w:rPr>
-        <w:t>End of file at v2.7.0</w:t>
-      </w:r>
-      <w:r>
-        <w:rPr>
-          <w:color w:val="FF0000"/>
+          <w:i/>
+        </w:rPr>
+        <w:t xml:space="preserve">A list of </w:t>
+      </w:r>
+      <w:proofErr w:type="spellStart"/>
+      <w:r>
+        <w:rPr>
+          <w:i/>
+        </w:rPr>
+        <w:t>TrainIDs</w:t>
+      </w:r>
+      <w:proofErr w:type="spellEnd"/>
+      <w:r>
+        <w:rPr>
+          <w:i/>
+        </w:rPr>
+        <w:t xml:space="preserve"> follows that are subject to </w:t>
+      </w:r>
+      <w:r>
+        <w:rPr>
+          <w:i/>
+        </w:rPr>
+        <w:t>becoming a new service early for v2.12.0</w:t>
+      </w:r>
+    </w:p>
+    <w:p>
+      <w:pPr>
+        <w:rPr>
+          <w:i/>
+        </w:rPr>
+      </w:pPr>
+      <w:proofErr w:type="spellStart"/>
+      <w:r>
+        <w:rPr>
+          <w:color w:val="FF0000"/>
+        </w:rPr>
+        <w:t>TrainID</w:t>
+      </w:r>
+      <w:proofErr w:type="spellEnd"/>
+      <w:r>
+        <w:rPr>
+          <w:color w:val="FF0000"/>
+        </w:rPr>
+        <w:t xml:space="preserve">    </w:t>
+      </w:r>
+      <w:proofErr w:type="spellStart"/>
+      <w:r>
+        <w:rPr>
+          <w:i/>
+        </w:rPr>
+        <w:t>int</w:t>
+      </w:r>
+      <w:proofErr w:type="spellEnd"/>
+    </w:p>
+    <w:p>
+      <w:pPr>
+        <w:rPr>
+          <w:color w:val="FF0000"/>
+        </w:rPr>
+      </w:pPr>
+      <w:r>
+        <w:rPr>
+          <w:i/>
+          <w:color w:val="FF0000"/>
+        </w:rPr>
+        <w:t>.....</w:t>
+      </w:r>
+      <w:r>
+        <w:rPr>
+          <w:i/>
+          <w:color w:val="FF0000"/>
+        </w:rPr>
+        <w:tab/>
+        <w:t xml:space="preserve">  </w:t>
+      </w:r>
+      <w:proofErr w:type="gramStart"/>
+      <w:r>
+        <w:rPr>
+          <w:i/>
+        </w:rPr>
+        <w:t>more</w:t>
+      </w:r>
+      <w:proofErr w:type="gramEnd"/>
+      <w:r>
+        <w:rPr>
+          <w:i/>
         </w:rPr>
         <w:t xml:space="preserve"> </w:t>
       </w:r>
+      <w:proofErr w:type="spellStart"/>
+      <w:r>
+        <w:rPr>
+          <w:i/>
+        </w:rPr>
+        <w:t>TrainIDs</w:t>
+      </w:r>
+      <w:proofErr w:type="spellEnd"/>
+      <w:r>
+        <w:rPr>
+          <w:i/>
+        </w:rPr>
+        <w:t xml:space="preserve"> if more </w:t>
+      </w:r>
+      <w:r>
+        <w:rPr>
+          <w:i/>
+        </w:rPr>
+        <w:t>than one</w:t>
+      </w:r>
+    </w:p>
+    <w:p>
+      <w:pPr>
+        <w:rPr>
+          <w:i/>
+        </w:rPr>
+      </w:pPr>
+      <w:r>
+        <w:rPr>
+          <w:color w:val="FF0000"/>
+        </w:rPr>
+        <w:t>End of file at v2.12.0</w:t>
+      </w:r>
+      <w:r>
+        <w:rPr>
+          <w:color w:val="FF0000"/>
+        </w:rPr>
+        <w:t xml:space="preserve"> </w:t>
+      </w:r>
       <w:r>
         <w:rPr>
           <w:i/>
@@ -15998,35 +16772,45 @@
         <w:rPr>
           <w:i/>
         </w:rPr>
-        <w:t>the end of file, as from v2.7.0</w:t>
-      </w:r>
-    </w:p>
-    <w:p>
-      <w:pPr>
-        <w:rPr>
-          <w:i/>
-        </w:rPr>
-      </w:pPr>
-    </w:p>
-    <w:p>
-      <w:pPr>
-        <w:rPr>
-          <w:i/>
-        </w:rPr>
-      </w:pPr>
-      <w:proofErr w:type="spellStart"/>
-      <w:r>
-        <w:rPr>
-          <w:color w:val="FF0000"/>
-        </w:rPr>
-        <w:t>EarlyExits</w:t>
-      </w:r>
-      <w:proofErr w:type="spellEnd"/>
-      <w:r>
-        <w:rPr>
-          <w:color w:val="FF0000"/>
-        </w:rPr>
-        <w:tab/>
+        <w:t>the end of file, as from v2.12.0</w:t>
+      </w:r>
+    </w:p>
+    <w:p>
+      <w:pPr>
+        <w:rPr>
+          <w:i/>
+        </w:rPr>
+      </w:pPr>
+    </w:p>
+    <w:p>
+      <w:pPr>
+        <w:rPr>
+          <w:color w:val="FF0000"/>
+        </w:rPr>
+      </w:pPr>
+      <w:r>
+        <w:rPr>
+          <w:i/>
+        </w:rPr>
+        <w:t>Random delay and failure data follows for v2.13.0</w:t>
+      </w:r>
+    </w:p>
+    <w:p>
+      <w:pPr>
+        <w:rPr>
+          <w:i/>
+        </w:rPr>
+      </w:pPr>
+      <w:proofErr w:type="spellStart"/>
+      <w:r>
+        <w:rPr>
+          <w:color w:val="FF0000"/>
+        </w:rPr>
+        <w:t>CumulativeDelayedRandMinsAllTrains</w:t>
+      </w:r>
+      <w:proofErr w:type="spellEnd"/>
+      <w:r>
+        <w:t xml:space="preserve"> </w:t>
       </w:r>
       <w:proofErr w:type="spellStart"/>
       <w:r>
@@ -16036,26 +16820,216 @@
         <w:t>int</w:t>
       </w:r>
       <w:proofErr w:type="spellEnd"/>
-    </w:p>
-    <w:p>
-      <w:pPr>
-        <w:rPr>
-          <w:i/>
-        </w:rPr>
-      </w:pPr>
-      <w:proofErr w:type="spellStart"/>
-      <w:r>
-        <w:rPr>
-          <w:color w:val="FF0000"/>
-        </w:rPr>
-        <w:t>OnTimeExits</w:t>
-      </w:r>
-      <w:proofErr w:type="spellEnd"/>
-      <w:r>
-        <w:rPr>
-          <w:color w:val="FF0000"/>
-        </w:rPr>
-        <w:tab/>
+      <w:r>
+        <w:rPr>
+          <w:i/>
+        </w:rPr>
+        <w:t xml:space="preserve"> used in performance logging to avoid penalising user for unavoidable delays</w:t>
+      </w:r>
+    </w:p>
+    <w:p>
+      <w:pPr>
+        <w:rPr>
+          <w:i/>
+        </w:rPr>
+      </w:pPr>
+      <w:proofErr w:type="gramStart"/>
+      <w:r>
+        <w:rPr>
+          <w:i/>
+        </w:rPr>
+        <w:t>delay</w:t>
+      </w:r>
+      <w:proofErr w:type="gramEnd"/>
+      <w:r>
+        <w:rPr>
+          <w:i/>
+        </w:rPr>
+        <w:t xml:space="preserve"> data for each train</w:t>
+      </w:r>
+      <w:r>
+        <w:rPr>
+          <w:i/>
+        </w:rPr>
+        <w:t>...</w:t>
+      </w:r>
+    </w:p>
+    <w:p>
+      <w:pPr>
+        <w:rPr>
+          <w:i/>
+        </w:rPr>
+      </w:pPr>
+      <w:proofErr w:type="spellStart"/>
+      <w:r>
+        <w:rPr>
+          <w:color w:val="FF0000"/>
+        </w:rPr>
+        <w:t>NewDelay</w:t>
+      </w:r>
+      <w:proofErr w:type="spellEnd"/>
+      <w:r>
+        <w:rPr>
+          <w:color w:val="FF0000"/>
+        </w:rPr>
+        <w:t xml:space="preserve"> </w:t>
+      </w:r>
+      <w:r>
+        <w:t xml:space="preserve">                                                    </w:t>
+      </w:r>
+      <w:r>
+        <w:rPr>
+          <w:i/>
+        </w:rPr>
+        <w:t>double</w:t>
+      </w:r>
+    </w:p>
+    <w:p>
+      <w:pPr>
+        <w:rPr>
+          <w:i/>
+        </w:rPr>
+      </w:pPr>
+      <w:proofErr w:type="spellStart"/>
+      <w:r>
+        <w:rPr>
+          <w:color w:val="FF0000"/>
+        </w:rPr>
+        <w:t>DelayedRandMins</w:t>
+      </w:r>
+      <w:proofErr w:type="spellEnd"/>
+      <w:r>
+        <w:rPr>
+          <w:color w:val="FF0000"/>
+        </w:rPr>
+        <w:t xml:space="preserve"> </w:t>
+      </w:r>
+      <w:r>
+        <w:t xml:space="preserve">                                     </w:t>
+      </w:r>
+      <w:r>
+        <w:rPr>
+          <w:i/>
+        </w:rPr>
+        <w:t>double</w:t>
+      </w:r>
+    </w:p>
+    <w:p>
+      <w:pPr>
+        <w:rPr>
+          <w:i/>
+        </w:rPr>
+      </w:pPr>
+      <w:proofErr w:type="spellStart"/>
+      <w:r>
+        <w:rPr>
+          <w:color w:val="FF0000"/>
+        </w:rPr>
+        <w:t>CumulativeDelayedRandMinsOneTrain</w:t>
+      </w:r>
+      <w:proofErr w:type="spellEnd"/>
+      <w:r>
+        <w:t xml:space="preserve"> </w:t>
+      </w:r>
+      <w:r>
+        <w:rPr>
+          <w:i/>
+        </w:rPr>
+        <w:t>double</w:t>
+      </w:r>
+    </w:p>
+    <w:p>
+      <w:pPr>
+        <w:rPr>
+          <w:i/>
+        </w:rPr>
+      </w:pPr>
+      <w:proofErr w:type="spellStart"/>
+      <w:r>
+        <w:rPr>
+          <w:color w:val="FF0000"/>
+        </w:rPr>
+        <w:t>Train.ActualArrivalTime</w:t>
+      </w:r>
+      <w:proofErr w:type="spellEnd"/>
+      <w:r>
+        <w:rPr>
+          <w:color w:val="FF0000"/>
+        </w:rPr>
+        <w:t xml:space="preserve">                            </w:t>
+      </w:r>
+      <w:r>
+        <w:rPr>
+          <w:i/>
+        </w:rPr>
+        <w:t>double</w:t>
+      </w:r>
+    </w:p>
+    <w:p>
+      <w:pPr>
+        <w:rPr>
+          <w:color w:val="FF0000"/>
+        </w:rPr>
+      </w:pPr>
+      <w:r>
+        <w:rPr>
+          <w:color w:val="FF0000"/>
+        </w:rPr>
+        <w:t>.....</w:t>
+      </w:r>
+      <w:r>
+        <w:rPr>
+          <w:color w:val="FF0000"/>
+        </w:rPr>
+        <w:t xml:space="preserve">   </w:t>
+      </w:r>
+    </w:p>
+    <w:p>
+      <w:pPr>
+        <w:rPr>
+          <w:i/>
+        </w:rPr>
+      </w:pPr>
+      <w:proofErr w:type="gramStart"/>
+      <w:r>
+        <w:rPr>
+          <w:i/>
+        </w:rPr>
+        <w:t>failed</w:t>
+      </w:r>
+      <w:proofErr w:type="gramEnd"/>
+      <w:r>
+        <w:rPr>
+          <w:i/>
+        </w:rPr>
+        <w:t xml:space="preserve"> point data</w:t>
+      </w:r>
+    </w:p>
+    <w:p>
+      <w:pPr>
+        <w:rPr>
+          <w:color w:val="FF0000"/>
+        </w:rPr>
+      </w:pPr>
+      <w:r>
+        <w:rPr>
+          <w:color w:val="FF0000"/>
+        </w:rPr>
+        <w:t xml:space="preserve">Number of failed </w:t>
+      </w:r>
+      <w:proofErr w:type="gramStart"/>
+      <w:r>
+        <w:rPr>
+          <w:color w:val="FF0000"/>
+        </w:rPr>
+        <w:t>points</w:t>
+      </w:r>
+      <w:proofErr w:type="gramEnd"/>
+      <w:r>
+        <w:rPr>
+          <w:color w:val="FF0000"/>
+        </w:rPr>
+        <w:t xml:space="preserve">          </w:t>
       </w:r>
       <w:proofErr w:type="spellStart"/>
       <w:r>
@@ -16067,19 +17041,45 @@
       <w:proofErr w:type="spellEnd"/>
     </w:p>
     <w:p>
-      <w:proofErr w:type="spellStart"/>
-      <w:r>
-        <w:rPr>
-          <w:color w:val="FF0000"/>
-        </w:rPr>
-        <w:t>LateExits</w:t>
-      </w:r>
-      <w:proofErr w:type="spellEnd"/>
-      <w:r>
-        <w:rPr>
-          <w:color w:val="FF0000"/>
-        </w:rPr>
-        <w:tab/>
+      <w:pPr>
+        <w:rPr>
+          <w:i/>
+        </w:rPr>
+      </w:pPr>
+      <w:proofErr w:type="gramStart"/>
+      <w:r>
+        <w:rPr>
+          <w:i/>
+        </w:rPr>
+        <w:t>for</w:t>
+      </w:r>
+      <w:proofErr w:type="gramEnd"/>
+      <w:r>
+        <w:rPr>
+          <w:i/>
+        </w:rPr>
+        <w:t xml:space="preserve"> each failed point...</w:t>
+      </w:r>
+    </w:p>
+    <w:p>
+      <w:pPr>
+        <w:rPr>
+          <w:color w:val="FF0000"/>
+        </w:rPr>
+      </w:pPr>
+      <w:proofErr w:type="spellStart"/>
+      <w:r>
+        <w:rPr>
+          <w:color w:val="FF0000"/>
+        </w:rPr>
+        <w:t>TrackVectorPosition</w:t>
+      </w:r>
+      <w:proofErr w:type="spellEnd"/>
+      <w:r>
+        <w:rPr>
+          <w:color w:val="FF0000"/>
+        </w:rPr>
+        <w:t xml:space="preserve">                </w:t>
       </w:r>
       <w:proofErr w:type="spellStart"/>
       <w:r>
@@ -16089,83 +17089,891 @@
         <w:t>int</w:t>
       </w:r>
       <w:proofErr w:type="spellEnd"/>
-    </w:p>
-    <w:p>
-      <w:pPr>
-        <w:rPr>
-          <w:i/>
-        </w:rPr>
-      </w:pPr>
-      <w:proofErr w:type="spellStart"/>
+      <w:r>
+        <w:rPr>
+          <w:i/>
+        </w:rPr>
+        <w:t xml:space="preserve">       position in list of track elements</w:t>
+      </w:r>
+    </w:p>
+    <w:p>
+      <w:pPr>
+        <w:rPr>
+          <w:color w:val="FF0000"/>
+        </w:rPr>
+      </w:pPr>
+      <w:r>
+        <w:rPr>
+          <w:color w:val="FF0000"/>
+        </w:rPr>
+        <w:t>OriginalSpeedLimit01</w:t>
+      </w:r>
+      <w:r>
+        <w:rPr>
+          <w:color w:val="FF0000"/>
+        </w:rPr>
+        <w:t xml:space="preserve">             </w:t>
+      </w:r>
+      <w:proofErr w:type="spellStart"/>
+      <w:r>
+        <w:rPr>
+          <w:i/>
+        </w:rPr>
+        <w:t>int</w:t>
+      </w:r>
+      <w:proofErr w:type="spellEnd"/>
+      <w:r>
+        <w:rPr>
+          <w:i/>
+        </w:rPr>
+        <w:t xml:space="preserve">       original speed limit for straight (or left hand if 'Y' point) track</w:t>
+      </w:r>
+    </w:p>
+    <w:p>
+      <w:pPr>
+        <w:rPr>
+          <w:color w:val="FF0000"/>
+        </w:rPr>
+      </w:pPr>
+      <w:r>
+        <w:rPr>
+          <w:color w:val="FF0000"/>
+        </w:rPr>
+        <w:t>OriginalSpeedLimit23</w:t>
+      </w:r>
+      <w:r>
+        <w:rPr>
+          <w:color w:val="FF0000"/>
+        </w:rPr>
+        <w:t xml:space="preserve">             </w:t>
+      </w:r>
+      <w:proofErr w:type="spellStart"/>
+      <w:r>
+        <w:rPr>
+          <w:i/>
+        </w:rPr>
+        <w:t>int</w:t>
+      </w:r>
+      <w:proofErr w:type="spellEnd"/>
+      <w:r>
+        <w:rPr>
+          <w:i/>
+        </w:rPr>
+        <w:t xml:space="preserve">       original speed limit for diverging (or right hand if 'Y' point) track</w:t>
+      </w:r>
+    </w:p>
+    <w:p>
+      <w:pPr>
+        <w:rPr>
+          <w:color w:val="FF0000"/>
+        </w:rPr>
+      </w:pPr>
+      <w:proofErr w:type="spellStart"/>
+      <w:r>
+        <w:rPr>
+          <w:color w:val="FF0000"/>
+        </w:rPr>
+        <w:t>FailureTime</w:t>
+      </w:r>
+      <w:proofErr w:type="spellEnd"/>
+      <w:r>
+        <w:rPr>
+          <w:color w:val="FF0000"/>
+        </w:rPr>
+        <w:t xml:space="preserve">                              </w:t>
+      </w:r>
+      <w:r>
+        <w:rPr>
+          <w:i/>
+        </w:rPr>
+        <w:t>double</w:t>
+      </w:r>
+      <w:r>
+        <w:rPr>
+          <w:i/>
+        </w:rPr>
+        <w:t xml:space="preserve">   timetable time of point failure in timetable days</w:t>
+      </w:r>
+    </w:p>
+    <w:p>
+      <w:pPr>
+        <w:rPr>
+          <w:color w:val="FF0000"/>
+        </w:rPr>
+      </w:pPr>
+      <w:proofErr w:type="spellStart"/>
+      <w:r>
+        <w:rPr>
+          <w:color w:val="FF0000"/>
+        </w:rPr>
+        <w:t>RepairTime</w:t>
+      </w:r>
+      <w:proofErr w:type="spellEnd"/>
+      <w:r>
+        <w:rPr>
+          <w:i/>
+        </w:rPr>
+        <w:t xml:space="preserve"> </w:t>
+      </w:r>
+      <w:r>
+        <w:rPr>
+          <w:i/>
+        </w:rPr>
+        <w:t xml:space="preserve">                             </w:t>
+      </w:r>
+      <w:r>
+        <w:rPr>
+          <w:i/>
+        </w:rPr>
+        <w:t>double</w:t>
+      </w:r>
+      <w:r>
+        <w:rPr>
+          <w:i/>
+        </w:rPr>
+        <w:t xml:space="preserve">   timetable time of point repair time in timetable days</w:t>
+      </w:r>
+    </w:p>
+    <w:p>
+      <w:pPr>
+        <w:rPr>
+          <w:color w:val="FF0000"/>
+        </w:rPr>
+      </w:pPr>
+      <w:r>
+        <w:rPr>
+          <w:color w:val="FF0000"/>
+        </w:rPr>
+        <w:t>.....</w:t>
+      </w:r>
+    </w:p>
+    <w:p>
+      <w:pPr>
+        <w:rPr>
+          <w:i/>
+        </w:rPr>
+      </w:pPr>
       <w:proofErr w:type="gramStart"/>
       <w:r>
         <w:rPr>
+          <w:i/>
+        </w:rPr>
+        <w:t>failed</w:t>
+      </w:r>
+      <w:proofErr w:type="gramEnd"/>
+      <w:r>
+        <w:rPr>
+          <w:i/>
+        </w:rPr>
+        <w:t xml:space="preserve"> signal data</w:t>
+      </w:r>
+    </w:p>
+    <w:p>
+      <w:pPr>
+        <w:rPr>
+          <w:color w:val="FF0000"/>
+        </w:rPr>
+      </w:pPr>
+      <w:r>
+        <w:rPr>
+          <w:color w:val="FF0000"/>
+        </w:rPr>
+        <w:t>N</w:t>
+      </w:r>
+      <w:r>
+        <w:rPr>
+          <w:color w:val="FF0000"/>
+        </w:rPr>
+        <w:t>umber of failed signals</w:t>
+      </w:r>
+    </w:p>
+    <w:p>
+      <w:pPr>
+        <w:rPr>
+          <w:i/>
+        </w:rPr>
+      </w:pPr>
+      <w:proofErr w:type="gramStart"/>
+      <w:r>
+        <w:rPr>
+          <w:i/>
+        </w:rPr>
+        <w:t>for</w:t>
+      </w:r>
+      <w:proofErr w:type="gramEnd"/>
+      <w:r>
+        <w:rPr>
+          <w:i/>
+        </w:rPr>
+        <w:t xml:space="preserve"> each failed signal...</w:t>
+      </w:r>
+    </w:p>
+    <w:p>
+      <w:pPr>
+        <w:rPr>
+          <w:color w:val="FF0000"/>
+        </w:rPr>
+      </w:pPr>
+      <w:proofErr w:type="spellStart"/>
+      <w:r>
+        <w:rPr>
+          <w:color w:val="FF0000"/>
+        </w:rPr>
+        <w:t>TrackVectorPosition</w:t>
+      </w:r>
+      <w:proofErr w:type="spellEnd"/>
+      <w:r>
+        <w:rPr>
+          <w:color w:val="FF0000"/>
+        </w:rPr>
+        <w:t xml:space="preserve">                </w:t>
+      </w:r>
+      <w:proofErr w:type="spellStart"/>
+      <w:r>
+        <w:rPr>
+          <w:i/>
+        </w:rPr>
+        <w:t>int</w:t>
+      </w:r>
+      <w:proofErr w:type="spellEnd"/>
+      <w:r>
+        <w:rPr>
+          <w:i/>
+        </w:rPr>
+        <w:t xml:space="preserve">       position in list of track elements</w:t>
+      </w:r>
+    </w:p>
+    <w:p>
+      <w:pPr>
+        <w:rPr>
+          <w:color w:val="FF0000"/>
+        </w:rPr>
+      </w:pPr>
+      <w:proofErr w:type="spellStart"/>
+      <w:r>
+        <w:rPr>
+          <w:color w:val="FF0000"/>
+        </w:rPr>
+        <w:t>FailureTime</w:t>
+      </w:r>
+      <w:proofErr w:type="spellEnd"/>
+      <w:r>
+        <w:rPr>
+          <w:color w:val="FF0000"/>
+        </w:rPr>
+        <w:t xml:space="preserve">                              </w:t>
+      </w:r>
+      <w:r>
+        <w:rPr>
+          <w:i/>
+        </w:rPr>
+        <w:t>double</w:t>
+      </w:r>
+      <w:r>
+        <w:rPr>
+          <w:i/>
+        </w:rPr>
+        <w:t xml:space="preserve">   timetable time of signal failure in timetable days</w:t>
+      </w:r>
+    </w:p>
+    <w:p>
+      <w:pPr>
+        <w:rPr>
+          <w:color w:val="FF0000"/>
+        </w:rPr>
+      </w:pPr>
+      <w:proofErr w:type="spellStart"/>
+      <w:r>
+        <w:rPr>
+          <w:color w:val="FF0000"/>
+        </w:rPr>
+        <w:t>RepairTime</w:t>
+      </w:r>
+      <w:proofErr w:type="spellEnd"/>
+      <w:r>
+        <w:rPr>
+          <w:i/>
+        </w:rPr>
+        <w:t xml:space="preserve"> </w:t>
+      </w:r>
+      <w:r>
+        <w:rPr>
+          <w:i/>
+        </w:rPr>
+        <w:t xml:space="preserve">                             </w:t>
+      </w:r>
+      <w:r>
+        <w:rPr>
+          <w:i/>
+        </w:rPr>
+        <w:t>double</w:t>
+      </w:r>
+      <w:r>
+        <w:rPr>
+          <w:i/>
+        </w:rPr>
+        <w:t xml:space="preserve">   timetable time of signal repair time in timetable days</w:t>
+      </w:r>
+    </w:p>
+    <w:p>
+      <w:pPr>
+        <w:rPr>
+          <w:color w:val="FF0000"/>
+        </w:rPr>
+      </w:pPr>
+      <w:r>
+        <w:rPr>
+          <w:color w:val="FF0000"/>
+        </w:rPr>
+        <w:t>.....</w:t>
+      </w:r>
+    </w:p>
+    <w:p>
+      <w:pPr>
+        <w:rPr>
+          <w:i/>
+        </w:rPr>
+      </w:pPr>
+      <w:r>
+        <w:rPr>
+          <w:i/>
+        </w:rPr>
+        <w:t>TSR data</w:t>
+      </w:r>
+    </w:p>
+    <w:p>
+      <w:pPr>
+        <w:rPr>
+          <w:color w:val="FF0000"/>
+        </w:rPr>
+      </w:pPr>
+      <w:r>
+        <w:rPr>
+          <w:color w:val="FF0000"/>
+        </w:rPr>
+        <w:t>N</w:t>
+      </w:r>
+      <w:r>
+        <w:rPr>
+          <w:color w:val="FF0000"/>
+        </w:rPr>
+        <w:t>umber of TSRs</w:t>
+      </w:r>
+    </w:p>
+    <w:p>
+      <w:pPr>
+        <w:rPr>
+          <w:i/>
+        </w:rPr>
+      </w:pPr>
+      <w:proofErr w:type="gramStart"/>
+      <w:r>
+        <w:rPr>
+          <w:i/>
+        </w:rPr>
+        <w:t>for</w:t>
+      </w:r>
+      <w:proofErr w:type="gramEnd"/>
+      <w:r>
+        <w:rPr>
+          <w:i/>
+        </w:rPr>
+        <w:t xml:space="preserve"> each TSR...</w:t>
+      </w:r>
+    </w:p>
+    <w:p>
+      <w:pPr>
+        <w:rPr>
+          <w:color w:val="FF0000"/>
+        </w:rPr>
+      </w:pPr>
+      <w:proofErr w:type="spellStart"/>
+      <w:r>
+        <w:rPr>
+          <w:color w:val="FF0000"/>
+        </w:rPr>
+        <w:t>TrackVectorPosition</w:t>
+      </w:r>
+      <w:proofErr w:type="spellEnd"/>
+      <w:r>
+        <w:rPr>
+          <w:color w:val="FF0000"/>
+        </w:rPr>
+        <w:t xml:space="preserve">                </w:t>
+      </w:r>
+      <w:proofErr w:type="spellStart"/>
+      <w:r>
+        <w:rPr>
+          <w:i/>
+        </w:rPr>
+        <w:t>int</w:t>
+      </w:r>
+      <w:proofErr w:type="spellEnd"/>
+      <w:r>
+        <w:rPr>
+          <w:i/>
+        </w:rPr>
+        <w:t xml:space="preserve">       position in list of track elements</w:t>
+      </w:r>
+    </w:p>
+    <w:p>
+      <w:pPr>
+        <w:rPr>
+          <w:i/>
+        </w:rPr>
+      </w:pPr>
+      <w:proofErr w:type="spellStart"/>
+      <w:r>
+        <w:rPr>
+          <w:color w:val="FF0000"/>
+        </w:rPr>
+        <w:t>Original</w:t>
+      </w:r>
+      <w:r>
+        <w:rPr>
+          <w:color w:val="FF0000"/>
+        </w:rPr>
+        <w:t>SpeedLimit</w:t>
+      </w:r>
+      <w:proofErr w:type="spellEnd"/>
+      <w:r>
+        <w:rPr>
+          <w:color w:val="FF0000"/>
+        </w:rPr>
+        <w:t xml:space="preserve">                  </w:t>
+      </w:r>
+      <w:proofErr w:type="spellStart"/>
+      <w:r>
+        <w:rPr>
+          <w:i/>
+        </w:rPr>
+        <w:t>int</w:t>
+      </w:r>
+      <w:proofErr w:type="spellEnd"/>
+      <w:r>
+        <w:rPr>
+          <w:i/>
+        </w:rPr>
+        <w:t xml:space="preserve">       original speed limit of the track element</w:t>
+      </w:r>
+    </w:p>
+    <w:p>
+      <w:pPr>
+        <w:rPr>
+          <w:color w:val="FF0000"/>
+        </w:rPr>
+      </w:pPr>
+      <w:proofErr w:type="spellStart"/>
+      <w:r>
+        <w:rPr>
+          <w:color w:val="FF0000"/>
+        </w:rPr>
+        <w:t>FailureTime</w:t>
+      </w:r>
+      <w:proofErr w:type="spellEnd"/>
+      <w:r>
+        <w:rPr>
+          <w:color w:val="FF0000"/>
+        </w:rPr>
+        <w:t xml:space="preserve">                              </w:t>
+      </w:r>
+      <w:r>
+        <w:rPr>
+          <w:i/>
+        </w:rPr>
+        <w:t>double</w:t>
+      </w:r>
+      <w:r>
+        <w:rPr>
+          <w:i/>
+        </w:rPr>
+        <w:t xml:space="preserve">   timetable time of TSR in timetable days</w:t>
+      </w:r>
+    </w:p>
+    <w:p>
+      <w:pPr>
+        <w:rPr>
+          <w:color w:val="FF0000"/>
+        </w:rPr>
+      </w:pPr>
+      <w:proofErr w:type="spellStart"/>
+      <w:r>
+        <w:rPr>
+          <w:color w:val="FF0000"/>
+        </w:rPr>
+        <w:t>RepairTime</w:t>
+      </w:r>
+      <w:proofErr w:type="spellEnd"/>
+      <w:r>
+        <w:rPr>
+          <w:i/>
+        </w:rPr>
+        <w:t xml:space="preserve"> </w:t>
+      </w:r>
+      <w:r>
+        <w:rPr>
+          <w:i/>
+        </w:rPr>
+        <w:t xml:space="preserve">                             </w:t>
+      </w:r>
+      <w:r>
+        <w:rPr>
+          <w:i/>
+        </w:rPr>
+        <w:t>double</w:t>
+      </w:r>
+      <w:r>
+        <w:rPr>
+          <w:i/>
+        </w:rPr>
+        <w:t xml:space="preserve">   timetable time of TSR removal time in timetable days</w:t>
+      </w:r>
+    </w:p>
+    <w:p>
+      <w:pPr>
+        <w:rPr>
+          <w:color w:val="FF0000"/>
+        </w:rPr>
+      </w:pPr>
+      <w:r>
+        <w:rPr>
+          <w:color w:val="FF0000"/>
+        </w:rPr>
+        <w:t>.....</w:t>
+      </w:r>
+    </w:p>
+    <w:p>
+      <w:pPr>
+        <w:rPr>
+          <w:color w:val="FF0000"/>
+        </w:rPr>
+      </w:pPr>
+      <w:r>
+        <w:rPr>
+          <w:color w:val="FF0000"/>
+        </w:rPr>
+        <w:t>End of file at v2.13.0</w:t>
+      </w:r>
+      <w:r>
+        <w:rPr>
+          <w:color w:val="FF0000"/>
+        </w:rPr>
+        <w:t xml:space="preserve">     </w:t>
+      </w:r>
+      <w:r>
+        <w:rPr>
+          <w:i/>
+        </w:rPr>
+        <w:t xml:space="preserve">marker for </w:t>
+      </w:r>
+      <w:r>
+        <w:rPr>
+          <w:i/>
+        </w:rPr>
+        <w:t>the end of file, as from v2.13.0</w:t>
+      </w:r>
+    </w:p>
+    <w:p/>
+    <w:p>
+      <w:pPr>
+        <w:rPr>
+          <w:i/>
+        </w:rPr>
+      </w:pPr>
+      <w:r>
+        <w:rPr>
+          <w:i/>
+        </w:rPr>
+        <w:t xml:space="preserve">Separation of delays and failures </w:t>
+      </w:r>
+      <w:r>
+        <w:rPr>
+          <w:i/>
+        </w:rPr>
+        <w:t>at v2.14.0</w:t>
+      </w:r>
+      <w:r>
+        <w:rPr>
+          <w:i/>
+        </w:rPr>
+        <w:t>, now the delay mode and failure mode (none, minor, moderate or major)</w:t>
+      </w:r>
+    </w:p>
+    <w:p>
+      <w:pPr>
+        <w:rPr>
+          <w:i/>
+        </w:rPr>
+      </w:pPr>
+      <w:proofErr w:type="gramStart"/>
+      <w:r>
+        <w:rPr>
+          <w:i/>
+        </w:rPr>
+        <w:t>are</w:t>
+      </w:r>
+      <w:proofErr w:type="gramEnd"/>
+      <w:r>
+        <w:rPr>
+          <w:i/>
+        </w:rPr>
+        <w:t xml:space="preserve"> saved with the session</w:t>
+      </w:r>
+    </w:p>
+    <w:p>
+      <w:pPr>
+        <w:rPr>
+          <w:i/>
+        </w:rPr>
+      </w:pPr>
+      <w:proofErr w:type="spellStart"/>
+      <w:r>
+        <w:rPr>
+          <w:color w:val="FF0000"/>
+        </w:rPr>
+        <w:t>DelayMode</w:t>
+      </w:r>
+      <w:proofErr w:type="spellEnd"/>
+      <w:r>
+        <w:t xml:space="preserve">                        </w:t>
+      </w:r>
+      <w:r>
+        <w:rPr>
+          <w:i/>
+        </w:rPr>
+        <w:t xml:space="preserve"> </w:t>
+      </w:r>
+      <w:proofErr w:type="spellStart"/>
+      <w:r>
+        <w:rPr>
+          <w:i/>
+        </w:rPr>
+        <w:t>int</w:t>
+      </w:r>
+      <w:proofErr w:type="spellEnd"/>
+      <w:r>
+        <w:rPr>
+          <w:i/>
+        </w:rPr>
+        <w:t xml:space="preserve">    </w:t>
+      </w:r>
+      <w:r>
+        <w:rPr>
+          <w:i/>
+        </w:rPr>
+        <w:t xml:space="preserve">0 </w:t>
+      </w:r>
+      <w:r>
+        <w:rPr>
+          <w:i/>
+        </w:rPr>
+        <w:t xml:space="preserve">= </w:t>
+      </w:r>
+      <w:r>
+        <w:rPr>
+          <w:i/>
+        </w:rPr>
+        <w:t>none</w:t>
+      </w:r>
+      <w:proofErr w:type="gramStart"/>
+      <w:r>
+        <w:rPr>
+          <w:i/>
+        </w:rPr>
+        <w:t xml:space="preserve">; </w:t>
+      </w:r>
+      <w:r>
+        <w:rPr>
+          <w:i/>
+        </w:rPr>
+        <w:t xml:space="preserve"> 1</w:t>
+      </w:r>
+      <w:proofErr w:type="gramEnd"/>
+      <w:r>
+        <w:rPr>
+          <w:i/>
+        </w:rPr>
+        <w:t xml:space="preserve"> = </w:t>
+      </w:r>
+      <w:r>
+        <w:rPr>
+          <w:i/>
+        </w:rPr>
+        <w:t>minor</w:t>
+      </w:r>
+      <w:r>
+        <w:rPr>
+          <w:i/>
+        </w:rPr>
+        <w:t xml:space="preserve">; </w:t>
+      </w:r>
+      <w:r>
+        <w:rPr>
+          <w:i/>
+        </w:rPr>
+        <w:t>2</w:t>
+      </w:r>
+      <w:r>
+        <w:rPr>
+          <w:i/>
+        </w:rPr>
+        <w:t xml:space="preserve"> = </w:t>
+      </w:r>
+      <w:r>
+        <w:rPr>
+          <w:i/>
+        </w:rPr>
+        <w:t>moderate and 3</w:t>
+      </w:r>
+      <w:r>
+        <w:rPr>
+          <w:i/>
+        </w:rPr>
+        <w:t xml:space="preserve"> = </w:t>
+      </w:r>
+      <w:r>
+        <w:rPr>
+          <w:i/>
+        </w:rPr>
+        <w:t>major</w:t>
+      </w:r>
+    </w:p>
+    <w:p>
+      <w:pPr>
+        <w:rPr>
+          <w:color w:val="FF0000"/>
+        </w:rPr>
+      </w:pPr>
+      <w:proofErr w:type="spellStart"/>
+      <w:r>
+        <w:rPr>
+          <w:color w:val="FF0000"/>
+        </w:rPr>
+        <w:t>FailureMode</w:t>
+      </w:r>
+      <w:proofErr w:type="spellEnd"/>
+      <w:r>
+        <w:t xml:space="preserve">                        </w:t>
+      </w:r>
+      <w:r>
+        <w:rPr>
+          <w:i/>
+        </w:rPr>
+        <w:t xml:space="preserve"> </w:t>
+      </w:r>
+      <w:proofErr w:type="spellStart"/>
+      <w:r>
+        <w:rPr>
+          <w:i/>
+        </w:rPr>
+        <w:t>int</w:t>
+      </w:r>
+      <w:proofErr w:type="spellEnd"/>
+      <w:r>
+        <w:rPr>
+          <w:i/>
+        </w:rPr>
+        <w:t xml:space="preserve">   </w:t>
+      </w:r>
+      <w:r>
+        <w:rPr>
+          <w:i/>
+        </w:rPr>
+        <w:t xml:space="preserve">0 </w:t>
+      </w:r>
+      <w:r>
+        <w:rPr>
+          <w:i/>
+        </w:rPr>
+        <w:t xml:space="preserve">= </w:t>
+      </w:r>
+      <w:r>
+        <w:rPr>
+          <w:i/>
+        </w:rPr>
+        <w:t>none</w:t>
+      </w:r>
+      <w:proofErr w:type="gramStart"/>
+      <w:r>
+        <w:rPr>
+          <w:i/>
+        </w:rPr>
+        <w:t xml:space="preserve">; </w:t>
+      </w:r>
+      <w:r>
+        <w:rPr>
+          <w:i/>
+        </w:rPr>
+        <w:t xml:space="preserve"> 1</w:t>
+      </w:r>
+      <w:proofErr w:type="gramEnd"/>
+      <w:r>
+        <w:rPr>
+          <w:i/>
+        </w:rPr>
+        <w:t xml:space="preserve"> = </w:t>
+      </w:r>
+      <w:r>
+        <w:rPr>
+          <w:i/>
+        </w:rPr>
+        <w:t>minor</w:t>
+      </w:r>
+      <w:r>
+        <w:rPr>
+          <w:i/>
+        </w:rPr>
+        <w:t xml:space="preserve">; </w:t>
+      </w:r>
+      <w:r>
+        <w:rPr>
+          <w:i/>
+        </w:rPr>
+        <w:t>2</w:t>
+      </w:r>
+      <w:r>
+        <w:rPr>
+          <w:i/>
+        </w:rPr>
+        <w:t xml:space="preserve"> = </w:t>
+      </w:r>
+      <w:r>
+        <w:rPr>
+          <w:i/>
+        </w:rPr>
+        <w:t>moderate and 3</w:t>
+      </w:r>
+      <w:r>
+        <w:rPr>
+          <w:i/>
+        </w:rPr>
+        <w:t xml:space="preserve"> = </w:t>
+      </w:r>
+      <w:r>
+        <w:rPr>
+          <w:i/>
+        </w:rPr>
+        <w:t>major</w:t>
+      </w:r>
+    </w:p>
+    <w:p>
+      <w:pPr>
+        <w:rPr>
+          <w:i/>
+        </w:rPr>
+      </w:pPr>
+      <w:r>
+        <w:rPr>
           <w:color w:val="FF0000"/>
         </w:rPr>
         <w:lastRenderedPageBreak/>
-        <w:t>TotEarlyExitMins</w:t>
-      </w:r>
-      <w:proofErr w:type="spellEnd"/>
-      <w:r>
-        <w:rPr>
-          <w:color w:val="FF0000"/>
-        </w:rPr>
-        <w:t xml:space="preserve">  </w:t>
-      </w:r>
-      <w:r>
-        <w:rPr>
-          <w:i/>
-        </w:rPr>
-        <w:t>double</w:t>
-      </w:r>
-      <w:proofErr w:type="gramEnd"/>
-    </w:p>
-    <w:p>
-      <w:proofErr w:type="spellStart"/>
-      <w:r>
-        <w:rPr>
-          <w:color w:val="FF0000"/>
-        </w:rPr>
-        <w:t>TotLateEx</w:t>
-      </w:r>
-      <w:r>
-        <w:rPr>
-          <w:color w:val="FF0000"/>
-        </w:rPr>
-        <w:t>itMins</w:t>
-      </w:r>
-      <w:proofErr w:type="spellEnd"/>
-      <w:r>
-        <w:rPr>
-          <w:color w:val="FF0000"/>
-        </w:rPr>
-        <w:t xml:space="preserve">   </w:t>
-      </w:r>
-      <w:r>
-        <w:rPr>
-          <w:i/>
-        </w:rPr>
-        <w:t>double</w:t>
-      </w:r>
-    </w:p>
-    <w:p>
-      <w:pPr>
-        <w:rPr>
-          <w:color w:val="FF0000"/>
-        </w:rPr>
-      </w:pPr>
-      <w:proofErr w:type="gramStart"/>
-      <w:r>
-        <w:rPr>
-          <w:color w:val="FF0000"/>
-        </w:rPr>
-        <w:t>End of file at v2.9.1</w:t>
-      </w:r>
-      <w:r>
-        <w:rPr>
-          <w:color w:val="FF0000"/>
-        </w:rPr>
-        <w:t xml:space="preserve"> </w:t>
+        <w:t>End of file at v2.14.0</w:t>
+      </w:r>
+      <w:r>
+        <w:rPr>
+          <w:color w:val="FF0000"/>
+        </w:rPr>
+        <w:t xml:space="preserve">          </w:t>
       </w:r>
       <w:r>
         <w:rPr>
@@ -16177,56 +17985,13 @@
         <w:rPr>
           <w:i/>
         </w:rPr>
-        <w:t>the end of file, as from v2.</w:t>
-      </w:r>
-      <w:r>
-        <w:rPr>
-          <w:i/>
-        </w:rPr>
-        <w:t>9</w:t>
-      </w:r>
-      <w:r>
-        <w:rPr>
-          <w:i/>
-        </w:rPr>
-        <w:t>.</w:t>
-      </w:r>
-      <w:r>
-        <w:rPr>
-          <w:i/>
-        </w:rPr>
-        <w:t>1</w:t>
-      </w:r>
-      <w:r>
-        <w:rPr>
-          <w:i/>
-        </w:rPr>
-        <w:t>.</w:t>
-      </w:r>
-      <w:proofErr w:type="gramEnd"/>
-      <w:r>
-        <w:rPr>
-          <w:i/>
-        </w:rPr>
-        <w:t xml:space="preserve">  This marker isn't read by the program</w:t>
-      </w:r>
-      <w:r>
-        <w:rPr>
-          <w:i/>
-        </w:rPr>
-        <w:t xml:space="preserve"> </w:t>
-      </w:r>
-      <w:r>
-        <w:rPr>
-          <w:i/>
-        </w:rPr>
-        <w:t>so it may change if additional information is added in later versions.  It won't affect earlier versions because they will already have stopped reading the file.</w:t>
-      </w:r>
-    </w:p>
-    <w:p>
-      <w:pPr>
-        <w:rPr>
-          <w:b/>
+        <w:t>the end of file, as from v2.14.0</w:t>
+      </w:r>
+    </w:p>
+    <w:p>
+      <w:pPr>
+        <w:rPr>
+          <w:color w:val="FF0000"/>
         </w:rPr>
       </w:pPr>
     </w:p>
@@ -16887,6 +18652,7 @@
           <w:szCs w:val="26"/>
           <w:u w:val="single"/>
         </w:rPr>
+        <w:lastRenderedPageBreak/>
         <w:t>Config.txt</w:t>
       </w:r>
     </w:p>
@@ -16908,53 +18674,57 @@
         <w:t xml:space="preserve"> text</w:t>
       </w:r>
       <w:r>
-        <w:t xml:space="preserve"> file that stores information that is read when railway.exe runs.  Currently (as at v2.6.1) the information consists of signal handedness (left or right), background colour (black, white or blue), and folder paths for railway, timetable and session files.</w:t>
+        <w:t xml:space="preserve"> file that stores information that is read when railway.exe runs.  Currently (as at v2.</w:t>
+      </w:r>
+      <w:r>
+        <w:t>14</w:t>
+      </w:r>
+      <w:r>
+        <w:t>.</w:t>
+      </w:r>
+      <w:r>
+        <w:t>0</w:t>
+      </w:r>
+      <w:r>
+        <w:t>) the information consists of signal handedness (left or right)</w:t>
+      </w:r>
+      <w:r>
+        <w:t>;</w:t>
+      </w:r>
+      <w:r>
+        <w:t xml:space="preserve"> background colour (black, white or blue)</w:t>
+      </w:r>
+      <w:r>
+        <w:t>;</w:t>
+      </w:r>
+      <w:r>
+        <w:t xml:space="preserve"> folder paths for railway, timetable </w:t>
+      </w:r>
+      <w:r>
+        <w:t>&amp; session files; and default track element length and speed limit.  Note that the default track length and speed limit can be changed during play if required and reloaded.  This is explained within the file itself, the contents of which are typically as follows:-</w:t>
       </w:r>
     </w:p>
     <w:p/>
     <w:p>
       <w:r>
-        <w:t>Typical contents are:-</w:t>
+        <w:t>#</w:t>
+      </w:r>
+      <w:proofErr w:type="gramStart"/>
+      <w:r>
+        <w:t>This</w:t>
+      </w:r>
+      <w:proofErr w:type="gramEnd"/>
+      <w:r>
+        <w:t xml:space="preserve"> file contains a list of parameters that are saved after each use of the program and reloaded for the next use.  Track element length and speed limit values after the = sign may be changed and the configuration file reloaded during play, but please do not change anything else.  Comments begin with '#' and are ignored by the program.</w:t>
       </w:r>
     </w:p>
     <w:p/>
     <w:p>
-      <w:pPr>
-        <w:rPr>
-          <w:i/>
-        </w:rPr>
-      </w:pPr>
-      <w:r>
-        <w:t>Signals=right</w:t>
-      </w:r>
-      <w:r>
-        <w:tab/>
-      </w:r>
-      <w:r>
-        <w:tab/>
-      </w:r>
-      <w:r>
-        <w:tab/>
-      </w:r>
-      <w:r>
-        <w:tab/>
-      </w:r>
-      <w:r>
-        <w:tab/>
-      </w:r>
-      <w:r>
-        <w:rPr>
-          <w:i/>
-        </w:rPr>
-        <w:t>anything other than 'right' in lower case is treated as left</w:t>
-      </w:r>
-    </w:p>
-    <w:p>
-      <w:pPr>
-        <w:rPr>
-          <w:i/>
-        </w:rPr>
-      </w:pPr>
+      <w:r>
+        <w:t>Signals=left</w:t>
+      </w:r>
+    </w:p>
+    <w:p>
       <w:proofErr w:type="spellStart"/>
       <w:r>
         <w:t>BgndCol</w:t>
@@ -16963,32 +18733,37 @@
       <w:r>
         <w:t>=blue</w:t>
       </w:r>
-      <w:r>
-        <w:tab/>
-      </w:r>
-      <w:r>
-        <w:tab/>
-      </w:r>
-      <w:r>
-        <w:tab/>
-      </w:r>
-      <w:r>
-        <w:tab/>
-      </w:r>
-      <w:r>
-        <w:tab/>
-      </w:r>
-      <w:r>
-        <w:rPr>
-          <w:i/>
-        </w:rPr>
-        <w:t>anything other than 'white' or 'blue' in lower case is treated as black</w:t>
-      </w:r>
-    </w:p>
-    <w:p>
-      <w:proofErr w:type="spellStart"/>
-      <w:r>
-        <w:t>RLYLocn</w:t>
+    </w:p>
+    <w:p>
+      <w:r>
+        <w:t>RLYLocn=C</w:t>
+      </w:r>
+      <w:proofErr w:type="gramStart"/>
+      <w:r>
+        <w:t>:\</w:t>
+      </w:r>
+      <w:proofErr w:type="gramEnd"/>
+      <w:r>
+        <w:t>Users\USER\Downloads\GILR__generic_intense_local_railway</w:t>
+      </w:r>
+    </w:p>
+    <w:p>
+      <w:r>
+        <w:t>TTBLocn=C</w:t>
+      </w:r>
+      <w:proofErr w:type="gramStart"/>
+      <w:r>
+        <w:t>:\</w:t>
+      </w:r>
+      <w:proofErr w:type="gramEnd"/>
+      <w:r>
+        <w:t>Users\USER\Downloads\GILR__generic_intense_local_railway</w:t>
+      </w:r>
+    </w:p>
+    <w:p>
+      <w:proofErr w:type="spellStart"/>
+      <w:r>
+        <w:t>SSNLocn</w:t>
       </w:r>
       <w:proofErr w:type="spellEnd"/>
       <w:r>
@@ -17000,50 +18775,25 @@
       </w:r>
       <w:proofErr w:type="gramEnd"/>
       <w:r>
-        <w:t>Programming work\Current railway files\Win32\Debug\Railways</w:t>
-      </w:r>
-    </w:p>
-    <w:p>
-      <w:proofErr w:type="spellStart"/>
-      <w:r>
-        <w:t>TTBLocn</w:t>
-      </w:r>
-      <w:proofErr w:type="spellEnd"/>
-      <w:r>
-        <w:t>=E</w:t>
-      </w:r>
+        <w:t>Programming work\Current railway files\Win32\Debug\Sessions</w:t>
+      </w:r>
+    </w:p>
+    <w:p>
+      <w:r>
+        <w:t>Length =100    #default track element length in metres (not less than 10)</w:t>
+      </w:r>
+    </w:p>
+    <w:p>
       <w:proofErr w:type="gramStart"/>
       <w:r>
-        <w:t>:\</w:t>
+        <w:t>Speed  =</w:t>
       </w:r>
       <w:proofErr w:type="gramEnd"/>
       <w:r>
-        <w:t>Programming work\Current railway files\Win32\Debug\Program timetables</w:t>
-      </w:r>
-    </w:p>
-    <w:p>
-      <w:proofErr w:type="spellStart"/>
-      <w:r>
-        <w:t>SSNLocn</w:t>
-      </w:r>
-      <w:proofErr w:type="spellEnd"/>
-      <w:r>
-        <w:t>=E</w:t>
-      </w:r>
-      <w:proofErr w:type="gramStart"/>
-      <w:r>
-        <w:t>:\</w:t>
-      </w:r>
-      <w:proofErr w:type="gramEnd"/>
-      <w:r>
-        <w:t>Programming work\Current railway files\Win32\Debug\Sessions</w:t>
-      </w:r>
-    </w:p>
-    <w:p>
-      <w:r>
-        <w:t>If these are edited please don't change anything before the = sign as the program looks for that text and anything else will cause the line to be ignored.</w:t>
-      </w:r>
-    </w:p>
+        <w:t>200    #default track element speed limit in km/h (not less than 10 and not greater than 400)</w:t>
+      </w:r>
+    </w:p>
+    <w:p/>
     <w:p>
       <w:pPr>
         <w:rPr>
@@ -17234,7 +18984,6 @@
     </w:p>
     <w:p/>
     <w:p/>
-    <w:p/>
     <w:p>
       <w:r>
         <w:rPr>
@@ -17243,13 +18992,13 @@
         </w:rPr>
         <w:lastRenderedPageBreak/>
         <w:drawing>
-          <wp:anchor distT="0" distB="0" distL="114300" distR="114300" simplePos="0" relativeHeight="251667456" behindDoc="1" locked="0" layoutInCell="1" allowOverlap="1" wp14:anchorId="3814B7C8" wp14:editId="0DDB4050">
+          <wp:anchor distT="0" distB="0" distL="114300" distR="114300" simplePos="0" relativeHeight="251667456" behindDoc="1" locked="0" layoutInCell="1" allowOverlap="1" wp14:anchorId="6F0FC115" wp14:editId="4A6F28C2">
             <wp:simplePos x="0" y="0"/>
             <wp:positionH relativeFrom="column">
-              <wp:posOffset>628459</wp:posOffset>
+              <wp:posOffset>584835</wp:posOffset>
             </wp:positionH>
             <wp:positionV relativeFrom="paragraph">
-              <wp:posOffset>58420</wp:posOffset>
+              <wp:posOffset>26035</wp:posOffset>
             </wp:positionV>
             <wp:extent cx="5597525" cy="3429635"/>
             <wp:effectExtent l="0" t="0" r="3175" b="0"/>
@@ -17319,7 +19068,6 @@
     <w:p/>
     <w:p/>
     <w:p/>
-    <w:p/>
     <w:p>
       <w:r>
         <w:t>To find quickly the start of the timetable section hold the Ctrl key down and press 'f'.  This brings up the search screen.  Enter 'timetable' and press 'Enter'.  This will find the timetable start line which is 388153 - '***Timetable***NUL'.  Click the left mouse button at the start of this line then hold down Ctrl and Shift together and press Home.  This will select everything before the timetable section.</w:t>
@@ -17426,13 +19174,13 @@
           <wp:anchor distT="0" distB="0" distL="114300" distR="114300" simplePos="0" relativeHeight="251668480" behindDoc="1" locked="0" layoutInCell="1" allowOverlap="1" wp14:anchorId="5D4347B4" wp14:editId="79229EFA">
             <wp:simplePos x="0" y="0"/>
             <wp:positionH relativeFrom="column">
-              <wp:posOffset>1867535</wp:posOffset>
+              <wp:posOffset>1865570</wp:posOffset>
             </wp:positionH>
             <wp:positionV relativeFrom="paragraph">
-              <wp:posOffset>56455</wp:posOffset>
+              <wp:posOffset>58565</wp:posOffset>
             </wp:positionV>
-            <wp:extent cx="2981960" cy="3577590"/>
-            <wp:effectExtent l="0" t="0" r="8890" b="3810"/>
+            <wp:extent cx="2838091" cy="3404984"/>
+            <wp:effectExtent l="0" t="0" r="635" b="5080"/>
             <wp:wrapNone/>
             <wp:docPr id="3" name="Picture 3"/>
             <wp:cNvGraphicFramePr>
@@ -17460,7 +19208,7 @@
                   <pic:spPr>
                     <a:xfrm>
                       <a:off x="0" y="0"/>
-                      <a:ext cx="2981960" cy="3577590"/>
+                      <a:ext cx="2836210" cy="3402727"/>
                     </a:xfrm>
                     <a:prstGeom prst="rect">
                       <a:avLst/>
@@ -17581,6 +19329,14 @@
       </w:r>
       <w:r>
         <w:t xml:space="preserve"> 2021</w:t>
+      </w:r>
+    </w:p>
+    <w:p>
+      <w:r>
+        <w:t xml:space="preserve">Updated </w:t>
+      </w:r>
+      <w:r>
+        <w:t>January 2023</w:t>
       </w:r>
     </w:p>
     <w:sectPr>
@@ -17647,7 +19403,7 @@
           <w:rPr>
             <w:noProof/>
           </w:rPr>
-          <w:t>14</w:t>
+          <w:t>15</w:t>
         </w:r>
         <w:r>
           <w:rPr>
@@ -18292,7 +20048,7 @@
   <w:style w:type="paragraph" w:default="1" w:styleId="Normal">
     <w:name w:val="Normal"/>
     <w:qFormat/>
-    <w:rsid w:val="00AB1241"/>
+    <w:rsid w:val="00D01F68"/>
   </w:style>
   <w:style w:type="paragraph" w:styleId="Heading1">
     <w:name w:val="heading 1"/>
@@ -18629,7 +20385,7 @@
   <w:style w:type="paragraph" w:default="1" w:styleId="Normal">
     <w:name w:val="Normal"/>
     <w:qFormat/>
-    <w:rsid w:val="00AB1241"/>
+    <w:rsid w:val="00D01F68"/>
   </w:style>
   <w:style w:type="paragraph" w:styleId="Heading1">
     <w:name w:val="heading 1"/>
@@ -19099,7 +20855,7 @@
 </file>
 
 <file path=customXml/itemProps1.xml><?xml version="1.0" encoding="utf-8"?>
-<ds:datastoreItem xmlns:ds="http://schemas.openxmlformats.org/officeDocument/2006/customXml" ds:itemID="{5ADD9113-18A8-4DCF-920D-B33A19953C0E}">
+<ds:datastoreItem xmlns:ds="http://schemas.openxmlformats.org/officeDocument/2006/customXml" ds:itemID="{3175A3B0-3A00-4DD9-8695-360A838DD2BB}">
   <ds:schemaRefs>
     <ds:schemaRef ds:uri="http://schemas.openxmlformats.org/officeDocument/2006/bibliography"/>
   </ds:schemaRefs>
